--- a/NLP Booklet 2.docx
+++ b/NLP Booklet 2.docx
@@ -132,7 +132,7 @@
       <w:pPr>
         <w:bidi/>
         <w:rPr>
-          <w:rFonts w:ascii="Vazir" w:hAnsi="Vazir" w:cs="Vazir" w:hint="cs"/>
+          <w:rFonts w:ascii="Vazir" w:hAnsi="Vazir" w:cs="Vazir"/>
           <w:rtl/>
           <w:lang w:bidi="fa-IR"/>
         </w:rPr>
@@ -253,7 +253,7 @@
     <w:p>
       <w:pPr>
         <w:rPr>
-          <w:rFonts w:ascii="Vazir" w:hAnsi="Vazir" w:cs="Vazir" w:hint="cs"/>
+          <w:rFonts w:ascii="Vazir" w:hAnsi="Vazir" w:cs="Vazir"/>
           <w:sz w:val="24"/>
           <w:szCs w:val="24"/>
           <w:rtl/>
@@ -461,7 +461,7 @@
       <w:pPr>
         <w:bidi/>
         <w:rPr>
-          <w:rFonts w:ascii="Vazir" w:hAnsi="Vazir" w:cs="Vazir" w:hint="cs"/>
+          <w:rFonts w:ascii="Vazir" w:hAnsi="Vazir" w:cs="Vazir"/>
           <w:rtl/>
           <w:lang w:bidi="fa-IR"/>
         </w:rPr>
@@ -631,16 +631,7 @@
           <w:szCs w:val="24"/>
           <w:lang w:bidi="fa-IR"/>
         </w:rPr>
-        <w:t>×....</w:t>
-      </w:r>
-      <w:r>
-        <w:rPr>
-          <w:rFonts w:ascii="Times New Roman" w:hAnsi="Times New Roman" w:cs="Times New Roman"/>
-          <w:sz w:val="24"/>
-          <w:szCs w:val="24"/>
-          <w:lang w:bidi="fa-IR"/>
-        </w:rPr>
-        <w:t>×</w:t>
+        <w:t>×....×</w:t>
       </w:r>
       <w:r>
         <w:rPr>
@@ -675,7 +666,7 @@
       <w:pPr>
         <w:bidi/>
         <w:rPr>
-          <w:rFonts w:ascii="Vazir" w:hAnsi="Vazir" w:cs="Vazir" w:hint="cs"/>
+          <w:rFonts w:ascii="Vazir" w:hAnsi="Vazir" w:cs="Vazir"/>
           <w:rtl/>
           <w:lang w:bidi="fa-IR"/>
         </w:rPr>
@@ -943,48 +934,48 @@
     <w:p>
       <w:pPr>
         <w:rPr>
+          <w:rFonts w:ascii="Vazir" w:eastAsiaTheme="minorEastAsia" w:hAnsi="Vazir" w:cs="Vazir"/>
+          <w:lang w:bidi="fa-IR"/>
+        </w:rPr>
+      </w:pPr>
+      <w:r>
+        <w:rPr>
+          <w:rFonts w:ascii="Vazir" w:eastAsiaTheme="minorEastAsia" w:hAnsi="Vazir" w:cs="Vazir"/>
+          <w:lang w:bidi="fa-IR"/>
+        </w:rPr>
+        <w:t>P(w | c) = count(w,c) + 1 / count(c) + | V |</w:t>
+      </w:r>
+    </w:p>
+    <w:p>
+      <w:pPr>
+        <w:bidi/>
+        <w:rPr>
+          <w:rFonts w:ascii="Vazir" w:eastAsiaTheme="minorEastAsia" w:hAnsi="Vazir" w:cs="Vazir"/>
+          <w:rtl/>
+          <w:lang w:bidi="fa-IR"/>
+        </w:rPr>
+      </w:pPr>
+      <w:r>
+        <w:rPr>
           <w:rFonts w:ascii="Vazir" w:eastAsiaTheme="minorEastAsia" w:hAnsi="Vazir" w:cs="Vazir" w:hint="cs"/>
-          <w:lang w:bidi="fa-IR"/>
-        </w:rPr>
-      </w:pPr>
-      <w:r>
-        <w:rPr>
-          <w:rFonts w:ascii="Vazir" w:eastAsiaTheme="minorEastAsia" w:hAnsi="Vazir" w:cs="Vazir"/>
-          <w:lang w:bidi="fa-IR"/>
-        </w:rPr>
-        <w:t>P(w | c) = count(w,c) + 1 / count(c) + | V |</w:t>
-      </w:r>
-    </w:p>
-    <w:p>
-      <w:pPr>
-        <w:bidi/>
+          <w:rtl/>
+          <w:lang w:bidi="fa-IR"/>
+        </w:rPr>
+        <w:t xml:space="preserve">در مثال زیر استفاده نکردن از </w:t>
+      </w:r>
+      <w:r>
+        <w:rPr>
+          <w:rFonts w:ascii="Vazir" w:eastAsiaTheme="minorEastAsia" w:hAnsi="Vazir" w:cs="Vazir"/>
+          <w:lang w:bidi="fa-IR"/>
+        </w:rPr>
+        <w:t>Laplace Smoothing</w:t>
+      </w:r>
+      <w:r>
         <w:rPr>
           <w:rFonts w:ascii="Vazir" w:eastAsiaTheme="minorEastAsia" w:hAnsi="Vazir" w:cs="Vazir" w:hint="cs"/>
           <w:rtl/>
           <w:lang w:bidi="fa-IR"/>
         </w:rPr>
-      </w:pPr>
-      <w:r>
-        <w:rPr>
-          <w:rFonts w:ascii="Vazir" w:eastAsiaTheme="minorEastAsia" w:hAnsi="Vazir" w:cs="Vazir" w:hint="cs"/>
-          <w:rtl/>
-          <w:lang w:bidi="fa-IR"/>
-        </w:rPr>
-        <w:t xml:space="preserve">در مثال زیر استفاده نکردن از </w:t>
-      </w:r>
-      <w:r>
-        <w:rPr>
-          <w:rFonts w:ascii="Vazir" w:eastAsiaTheme="minorEastAsia" w:hAnsi="Vazir" w:cs="Vazir"/>
-          <w:lang w:bidi="fa-IR"/>
-        </w:rPr>
-        <w:t>Laplace Smoothing</w:t>
-      </w:r>
-      <w:r>
-        <w:rPr>
-          <w:rFonts w:ascii="Vazir" w:eastAsiaTheme="minorEastAsia" w:hAnsi="Vazir" w:cs="Vazir" w:hint="cs"/>
-          <w:rtl/>
-          <w:lang w:bidi="fa-IR"/>
-        </w:rPr>
         <w:t xml:space="preserve"> نتیجه ای برابر صفر خواهد داشت.</w:t>
       </w:r>
     </w:p>
@@ -992,7 +983,7 @@
       <w:pPr>
         <w:bidi/>
         <w:rPr>
-          <w:rFonts w:ascii="Vazir" w:eastAsiaTheme="minorEastAsia" w:hAnsi="Vazir" w:cs="Vazir" w:hint="cs"/>
+          <w:rFonts w:ascii="Vazir" w:eastAsiaTheme="minorEastAsia" w:hAnsi="Vazir" w:cs="Vazir"/>
           <w:rtl/>
           <w:lang w:bidi="fa-IR"/>
         </w:rPr>
@@ -1097,8 +1088,8 @@
       <w:r>
         <w:rPr>
           <w:rFonts w:ascii="Vazir" w:hAnsi="Vazir" w:cs="Vazir"/>
-          <w:rtl/>
-          <w:lang w:bidi="fa-IR"/>
+          <w:noProof/>
+          <w:rtl/>
         </w:rPr>
         <w:drawing>
           <wp:inline distT="0" distB="0" distL="0" distR="0" wp14:anchorId="3C39C8E8" wp14:editId="6C08CC8B">
@@ -1141,7 +1132,7 @@
       <w:pPr>
         <w:bidi/>
         <w:rPr>
-          <w:rFonts w:ascii="Vazir" w:hAnsi="Vazir" w:cs="Vazir" w:hint="cs"/>
+          <w:rFonts w:ascii="Vazir" w:hAnsi="Vazir" w:cs="Vazir"/>
           <w:rtl/>
           <w:lang w:bidi="fa-IR"/>
         </w:rPr>
@@ -1234,7 +1225,7 @@
       <w:pPr>
         <w:bidi/>
         <w:rPr>
-          <w:rFonts w:ascii="Vazir" w:hAnsi="Vazir" w:cs="Vazir" w:hint="cs"/>
+          <w:rFonts w:ascii="Vazir" w:hAnsi="Vazir" w:cs="Vazir"/>
           <w:rtl/>
           <w:lang w:bidi="fa-IR"/>
         </w:rPr>
@@ -1518,6 +1509,78 @@
           <w:rFonts w:ascii="Vazir" w:eastAsiaTheme="minorEastAsia" w:hAnsi="Vazir" w:cs="Vazir"/>
           <w:lang w:bidi="fa-IR"/>
         </w:rPr>
+        <w:t>P(Tokyo | c) = (</w:t>
+      </w:r>
+      <w:r>
+        <w:rPr>
+          <w:rFonts w:ascii="Vazir" w:eastAsiaTheme="minorEastAsia" w:hAnsi="Vazir" w:cs="Vazir"/>
+          <w:lang w:bidi="fa-IR"/>
+        </w:rPr>
+        <w:t>0</w:t>
+      </w:r>
+      <w:r>
+        <w:rPr>
+          <w:rFonts w:ascii="Vazir" w:eastAsiaTheme="minorEastAsia" w:hAnsi="Vazir" w:cs="Vazir"/>
+          <w:lang w:bidi="fa-IR"/>
+        </w:rPr>
+        <w:t xml:space="preserve"> + 1) / (8 + 6)</w:t>
+      </w:r>
+      <w:r>
+        <w:rPr>
+          <w:rFonts w:ascii="Vazir" w:eastAsiaTheme="minorEastAsia" w:hAnsi="Vazir" w:cs="Vazir"/>
+          <w:lang w:bidi="fa-IR"/>
+        </w:rPr>
+        <w:t xml:space="preserve"> = 6/14 = 1/14</w:t>
+      </w:r>
+    </w:p>
+    <w:p>
+      <w:pPr>
+        <w:rPr>
+          <w:rFonts w:ascii="Vazir" w:eastAsiaTheme="minorEastAsia" w:hAnsi="Vazir" w:cs="Vazir"/>
+          <w:lang w:bidi="fa-IR"/>
+        </w:rPr>
+      </w:pPr>
+      <w:r>
+        <w:rPr>
+          <w:rFonts w:ascii="Vazir" w:eastAsiaTheme="minorEastAsia" w:hAnsi="Vazir" w:cs="Vazir"/>
+          <w:lang w:bidi="fa-IR"/>
+        </w:rPr>
+        <w:t>P(Japan | c) = (</w:t>
+      </w:r>
+      <w:r>
+        <w:rPr>
+          <w:rFonts w:ascii="Vazir" w:eastAsiaTheme="minorEastAsia" w:hAnsi="Vazir" w:cs="Vazir"/>
+          <w:lang w:bidi="fa-IR"/>
+        </w:rPr>
+        <w:t>0</w:t>
+      </w:r>
+      <w:r>
+        <w:rPr>
+          <w:rFonts w:ascii="Vazir" w:eastAsiaTheme="minorEastAsia" w:hAnsi="Vazir" w:cs="Vazir"/>
+          <w:lang w:bidi="fa-IR"/>
+        </w:rPr>
+        <w:t xml:space="preserve"> + 1) / (8 + 6)</w:t>
+      </w:r>
+      <w:r>
+        <w:rPr>
+          <w:rFonts w:ascii="Vazir" w:eastAsiaTheme="minorEastAsia" w:hAnsi="Vazir" w:cs="Vazir"/>
+          <w:lang w:bidi="fa-IR"/>
+        </w:rPr>
+        <w:t xml:space="preserve"> = 6/14 = 1/14</w:t>
+      </w:r>
+    </w:p>
+    <w:p>
+      <w:pPr>
+        <w:rPr>
+          <w:rFonts w:ascii="Vazir" w:eastAsiaTheme="minorEastAsia" w:hAnsi="Vazir" w:cs="Vazir"/>
+          <w:lang w:bidi="fa-IR"/>
+        </w:rPr>
+      </w:pPr>
+      <w:r>
+        <w:rPr>
+          <w:rFonts w:ascii="Vazir" w:eastAsiaTheme="minorEastAsia" w:hAnsi="Vazir" w:cs="Vazir"/>
+          <w:lang w:bidi="fa-IR"/>
+        </w:rPr>
         <w:t>P(</w:t>
       </w:r>
       <w:r>
@@ -1525,106 +1588,6 @@
           <w:rFonts w:ascii="Vazir" w:eastAsiaTheme="minorEastAsia" w:hAnsi="Vazir" w:cs="Vazir"/>
           <w:lang w:bidi="fa-IR"/>
         </w:rPr>
-        <w:t>Tokyo</w:t>
-      </w:r>
-      <w:r>
-        <w:rPr>
-          <w:rFonts w:ascii="Vazir" w:eastAsiaTheme="minorEastAsia" w:hAnsi="Vazir" w:cs="Vazir"/>
-          <w:lang w:bidi="fa-IR"/>
-        </w:rPr>
-        <w:t xml:space="preserve"> | c) = (</w:t>
-      </w:r>
-      <w:r>
-        <w:rPr>
-          <w:rFonts w:ascii="Vazir" w:eastAsiaTheme="minorEastAsia" w:hAnsi="Vazir" w:cs="Vazir"/>
-          <w:lang w:bidi="fa-IR"/>
-        </w:rPr>
-        <w:t>0</w:t>
-      </w:r>
-      <w:r>
-        <w:rPr>
-          <w:rFonts w:ascii="Vazir" w:eastAsiaTheme="minorEastAsia" w:hAnsi="Vazir" w:cs="Vazir"/>
-          <w:lang w:bidi="fa-IR"/>
-        </w:rPr>
-        <w:t xml:space="preserve"> + 1) / (8 + 6)</w:t>
-      </w:r>
-      <w:r>
-        <w:rPr>
-          <w:rFonts w:ascii="Vazir" w:eastAsiaTheme="minorEastAsia" w:hAnsi="Vazir" w:cs="Vazir"/>
-          <w:lang w:bidi="fa-IR"/>
-        </w:rPr>
-        <w:t xml:space="preserve"> = 6/14 = 1/14</w:t>
-      </w:r>
-    </w:p>
-    <w:p>
-      <w:pPr>
-        <w:rPr>
-          <w:rFonts w:ascii="Vazir" w:eastAsiaTheme="minorEastAsia" w:hAnsi="Vazir" w:cs="Vazir"/>
-          <w:lang w:bidi="fa-IR"/>
-        </w:rPr>
-      </w:pPr>
-      <w:r>
-        <w:rPr>
-          <w:rFonts w:ascii="Vazir" w:eastAsiaTheme="minorEastAsia" w:hAnsi="Vazir" w:cs="Vazir"/>
-          <w:lang w:bidi="fa-IR"/>
-        </w:rPr>
-        <w:t>P(</w:t>
-      </w:r>
-      <w:r>
-        <w:rPr>
-          <w:rFonts w:ascii="Vazir" w:eastAsiaTheme="minorEastAsia" w:hAnsi="Vazir" w:cs="Vazir"/>
-          <w:lang w:bidi="fa-IR"/>
-        </w:rPr>
-        <w:t>Japan</w:t>
-      </w:r>
-      <w:r>
-        <w:rPr>
-          <w:rFonts w:ascii="Vazir" w:eastAsiaTheme="minorEastAsia" w:hAnsi="Vazir" w:cs="Vazir"/>
-          <w:lang w:bidi="fa-IR"/>
-        </w:rPr>
-        <w:t xml:space="preserve"> | c) = (</w:t>
-      </w:r>
-      <w:r>
-        <w:rPr>
-          <w:rFonts w:ascii="Vazir" w:eastAsiaTheme="minorEastAsia" w:hAnsi="Vazir" w:cs="Vazir"/>
-          <w:lang w:bidi="fa-IR"/>
-        </w:rPr>
-        <w:t>0</w:t>
-      </w:r>
-      <w:r>
-        <w:rPr>
-          <w:rFonts w:ascii="Vazir" w:eastAsiaTheme="minorEastAsia" w:hAnsi="Vazir" w:cs="Vazir"/>
-          <w:lang w:bidi="fa-IR"/>
-        </w:rPr>
-        <w:t xml:space="preserve"> + 1) / (8 + 6)</w:t>
-      </w:r>
-      <w:r>
-        <w:rPr>
-          <w:rFonts w:ascii="Vazir" w:eastAsiaTheme="minorEastAsia" w:hAnsi="Vazir" w:cs="Vazir"/>
-          <w:lang w:bidi="fa-IR"/>
-        </w:rPr>
-        <w:t xml:space="preserve"> = 6/14 = 1/14</w:t>
-      </w:r>
-    </w:p>
-    <w:p>
-      <w:pPr>
-        <w:rPr>
-          <w:rFonts w:ascii="Vazir" w:eastAsiaTheme="minorEastAsia" w:hAnsi="Vazir" w:cs="Vazir"/>
-          <w:lang w:bidi="fa-IR"/>
-        </w:rPr>
-      </w:pPr>
-      <w:r>
-        <w:rPr>
-          <w:rFonts w:ascii="Vazir" w:eastAsiaTheme="minorEastAsia" w:hAnsi="Vazir" w:cs="Vazir"/>
-          <w:lang w:bidi="fa-IR"/>
-        </w:rPr>
-        <w:t>P(</w:t>
-      </w:r>
-      <w:r>
-        <w:rPr>
-          <w:rFonts w:ascii="Vazir" w:eastAsiaTheme="minorEastAsia" w:hAnsi="Vazir" w:cs="Vazir"/>
-          <w:lang w:bidi="fa-IR"/>
-        </w:rPr>
         <w:t>C</w:t>
       </w:r>
       <w:r>
@@ -1632,121 +1595,44 @@
           <w:rFonts w:ascii="Vazir" w:eastAsiaTheme="minorEastAsia" w:hAnsi="Vazir" w:cs="Vazir"/>
           <w:lang w:bidi="fa-IR"/>
         </w:rPr>
-        <w:t xml:space="preserve">hinese | </w:t>
-      </w:r>
-      <w:r>
-        <w:rPr>
-          <w:rFonts w:ascii="Vazir" w:eastAsiaTheme="minorEastAsia" w:hAnsi="Vazir" w:cs="Vazir"/>
-          <w:lang w:bidi="fa-IR"/>
-        </w:rPr>
-        <w:t>j</w:t>
-      </w:r>
-      <w:r>
-        <w:rPr>
-          <w:rFonts w:ascii="Vazir" w:eastAsiaTheme="minorEastAsia" w:hAnsi="Vazir" w:cs="Vazir"/>
-          <w:lang w:bidi="fa-IR"/>
-        </w:rPr>
-        <w:t>) = (</w:t>
-      </w:r>
-      <w:r>
-        <w:rPr>
-          <w:rFonts w:ascii="Vazir" w:eastAsiaTheme="minorEastAsia" w:hAnsi="Vazir" w:cs="Vazir"/>
-          <w:lang w:bidi="fa-IR"/>
-        </w:rPr>
-        <w:t>1</w:t>
-      </w:r>
-      <w:r>
-        <w:rPr>
-          <w:rFonts w:ascii="Vazir" w:eastAsiaTheme="minorEastAsia" w:hAnsi="Vazir" w:cs="Vazir"/>
-          <w:lang w:bidi="fa-IR"/>
-        </w:rPr>
-        <w:t xml:space="preserve"> + 1) / (</w:t>
-      </w:r>
-      <w:r>
-        <w:rPr>
-          <w:rFonts w:ascii="Vazir" w:eastAsiaTheme="minorEastAsia" w:hAnsi="Vazir" w:cs="Vazir"/>
-          <w:lang w:bidi="fa-IR"/>
-        </w:rPr>
-        <w:t>3</w:t>
-      </w:r>
-      <w:r>
-        <w:rPr>
-          <w:rFonts w:ascii="Vazir" w:eastAsiaTheme="minorEastAsia" w:hAnsi="Vazir" w:cs="Vazir"/>
-          <w:lang w:bidi="fa-IR"/>
-        </w:rPr>
-        <w:t xml:space="preserve"> + 6) = </w:t>
-      </w:r>
-      <w:r>
-        <w:rPr>
-          <w:rFonts w:ascii="Vazir" w:eastAsiaTheme="minorEastAsia" w:hAnsi="Vazir" w:cs="Vazir"/>
-          <w:lang w:bidi="fa-IR"/>
-        </w:rPr>
-        <w:t>2/9</w:t>
-      </w:r>
-    </w:p>
-    <w:p>
-      <w:pPr>
-        <w:rPr>
-          <w:rFonts w:ascii="Vazir" w:eastAsiaTheme="minorEastAsia" w:hAnsi="Vazir" w:cs="Vazir"/>
-          <w:lang w:bidi="fa-IR"/>
-        </w:rPr>
-      </w:pPr>
-      <w:r>
-        <w:rPr>
-          <w:rFonts w:ascii="Vazir" w:eastAsiaTheme="minorEastAsia" w:hAnsi="Vazir" w:cs="Vazir"/>
-          <w:lang w:bidi="fa-IR"/>
-        </w:rPr>
-        <w:t>P(</w:t>
-      </w:r>
-      <w:r>
-        <w:rPr>
-          <w:rFonts w:ascii="Vazir" w:eastAsiaTheme="minorEastAsia" w:hAnsi="Vazir" w:cs="Vazir"/>
-          <w:lang w:bidi="fa-IR"/>
-        </w:rPr>
-        <w:t>Tokyo</w:t>
-      </w:r>
-      <w:r>
-        <w:rPr>
-          <w:rFonts w:ascii="Vazir" w:eastAsiaTheme="minorEastAsia" w:hAnsi="Vazir" w:cs="Vazir"/>
-          <w:lang w:bidi="fa-IR"/>
-        </w:rPr>
-        <w:t xml:space="preserve"> | j) = (1 + 1) / (3 + 6) = 2/9</w:t>
-      </w:r>
-    </w:p>
-    <w:p>
-      <w:pPr>
-        <w:rPr>
-          <w:rFonts w:ascii="Vazir" w:eastAsiaTheme="minorEastAsia" w:hAnsi="Vazir" w:cs="Vazir"/>
-          <w:lang w:bidi="fa-IR"/>
-        </w:rPr>
-      </w:pPr>
-      <w:r>
-        <w:rPr>
-          <w:rFonts w:ascii="Vazir" w:eastAsiaTheme="minorEastAsia" w:hAnsi="Vazir" w:cs="Vazir"/>
-          <w:lang w:bidi="fa-IR"/>
-        </w:rPr>
-        <w:t>P(</w:t>
-      </w:r>
-      <w:r>
-        <w:rPr>
-          <w:rFonts w:ascii="Vazir" w:eastAsiaTheme="minorEastAsia" w:hAnsi="Vazir" w:cs="Vazir"/>
-          <w:lang w:bidi="fa-IR"/>
-        </w:rPr>
-        <w:t>Japan</w:t>
-      </w:r>
-      <w:r>
-        <w:rPr>
-          <w:rFonts w:ascii="Vazir" w:eastAsiaTheme="minorEastAsia" w:hAnsi="Vazir" w:cs="Vazir"/>
-          <w:lang w:bidi="fa-IR"/>
-        </w:rPr>
-        <w:t xml:space="preserve"> | j) = (1 + 1) / (3 + 6) = 2/9</w:t>
-      </w:r>
-    </w:p>
-    <w:p>
-      <w:pPr>
-        <w:bidi/>
-        <w:rPr>
-          <w:rFonts w:ascii="Vazir" w:eastAsiaTheme="minorEastAsia" w:hAnsi="Vazir" w:cs="Vazir" w:hint="cs"/>
+        <w:t>hinese | j) = (1 + 1) / (3 + 6) = 2/9</w:t>
+      </w:r>
+    </w:p>
+    <w:p>
+      <w:pPr>
+        <w:rPr>
+          <w:rFonts w:ascii="Vazir" w:eastAsiaTheme="minorEastAsia" w:hAnsi="Vazir" w:cs="Vazir"/>
+          <w:lang w:bidi="fa-IR"/>
+        </w:rPr>
+      </w:pPr>
+      <w:r>
+        <w:rPr>
+          <w:rFonts w:ascii="Vazir" w:eastAsiaTheme="minorEastAsia" w:hAnsi="Vazir" w:cs="Vazir"/>
+          <w:lang w:bidi="fa-IR"/>
+        </w:rPr>
+        <w:t>P(Tokyo | j) = (1 + 1) / (3 + 6) = 2/9</w:t>
+      </w:r>
+    </w:p>
+    <w:p>
+      <w:pPr>
+        <w:rPr>
+          <w:rFonts w:ascii="Vazir" w:eastAsiaTheme="minorEastAsia" w:hAnsi="Vazir" w:cs="Vazir"/>
+          <w:lang w:bidi="fa-IR"/>
+        </w:rPr>
+      </w:pPr>
+      <w:r>
+        <w:rPr>
+          <w:rFonts w:ascii="Vazir" w:eastAsiaTheme="minorEastAsia" w:hAnsi="Vazir" w:cs="Vazir"/>
+          <w:lang w:bidi="fa-IR"/>
+        </w:rPr>
+        <w:t>P(Japan | j) = (1 + 1) / (3 + 6) = 2/9</w:t>
+      </w:r>
+    </w:p>
+    <w:p>
+      <w:pPr>
+        <w:bidi/>
+        <w:rPr>
+          <w:rFonts w:ascii="Vazir" w:eastAsiaTheme="minorEastAsia" w:hAnsi="Vazir" w:cs="Vazir"/>
           <w:rtl/>
           <w:lang w:bidi="fa-IR"/>
         </w:rPr>
@@ -1881,14 +1767,7 @@
           <w:rFonts w:ascii="Vazir" w:eastAsiaTheme="minorEastAsia" w:hAnsi="Vazir" w:cs="Vazir"/>
           <w:lang w:bidi="fa-IR"/>
         </w:rPr>
-        <w:t xml:space="preserve"> 1/14</w:t>
-      </w:r>
-      <w:r>
-        <w:rPr>
-          <w:rFonts w:ascii="Vazir" w:eastAsiaTheme="minorEastAsia" w:hAnsi="Vazir" w:cs="Vazir"/>
-          <w:lang w:bidi="fa-IR"/>
-        </w:rPr>
-        <w:t xml:space="preserve"> </w:t>
+        <w:t xml:space="preserve"> 1/14 </w:t>
       </w:r>
       <m:oMath>
         <m:r>
@@ -1934,7 +1813,31 @@
           <w:rFonts w:ascii="Vazir" w:eastAsiaTheme="minorEastAsia" w:hAnsi="Vazir" w:cs="Vazir"/>
           <w:lang w:bidi="fa-IR"/>
         </w:rPr>
-        <w:t>) = 1/4</w:t>
+        <w:t xml:space="preserve">) = 1/4 </w:t>
+      </w:r>
+      <w:r>
+        <w:rPr>
+          <w:rFonts w:ascii="Times New Roman" w:hAnsi="Times New Roman" w:cs="Times New Roman"/>
+          <w:sz w:val="24"/>
+          <w:szCs w:val="24"/>
+          <w:lang w:bidi="fa-IR"/>
+        </w:rPr>
+        <w:t>×</w:t>
+      </w:r>
+      <w:r>
+        <w:rPr>
+          <w:rFonts w:ascii="Vazir" w:eastAsiaTheme="minorEastAsia" w:hAnsi="Vazir" w:cs="Vazir"/>
+          <w:lang w:bidi="fa-IR"/>
+        </w:rPr>
+        <w:t xml:space="preserve"> (2/9)</w:t>
+      </w:r>
+      <w:r>
+        <w:rPr>
+          <w:rFonts w:ascii="Vazir" w:eastAsiaTheme="minorEastAsia" w:hAnsi="Vazir" w:cs="Vazir"/>
+          <w:vertAlign w:val="superscript"/>
+          <w:lang w:bidi="fa-IR"/>
+        </w:rPr>
+        <w:t>3</w:t>
       </w:r>
       <w:r>
         <w:rPr>
@@ -1957,29 +1860,7 @@
           <w:rFonts w:ascii="Vazir" w:eastAsiaTheme="minorEastAsia" w:hAnsi="Vazir" w:cs="Vazir"/>
           <w:lang w:bidi="fa-IR"/>
         </w:rPr>
-        <w:t xml:space="preserve"> </w:t>
-      </w:r>
-      <w:r>
-        <w:rPr>
-          <w:rFonts w:ascii="Vazir" w:eastAsiaTheme="minorEastAsia" w:hAnsi="Vazir" w:cs="Vazir"/>
-          <w:lang w:bidi="fa-IR"/>
-        </w:rPr>
-        <w:t>(2/9)</w:t>
-      </w:r>
-      <w:r>
-        <w:rPr>
-          <w:rFonts w:ascii="Vazir" w:eastAsiaTheme="minorEastAsia" w:hAnsi="Vazir" w:cs="Vazir"/>
-          <w:vertAlign w:val="superscript"/>
-          <w:lang w:bidi="fa-IR"/>
-        </w:rPr>
-        <w:t>3</w:t>
-      </w:r>
-      <w:r>
-        <w:rPr>
-          <w:rFonts w:ascii="Vazir" w:eastAsiaTheme="minorEastAsia" w:hAnsi="Vazir" w:cs="Vazir"/>
-          <w:lang w:bidi="fa-IR"/>
-        </w:rPr>
-        <w:t xml:space="preserve"> </w:t>
+        <w:t xml:space="preserve"> 2/9 </w:t>
       </w:r>
       <w:r>
         <w:rPr>
@@ -1995,44 +1876,7 @@
           <w:rFonts w:ascii="Vazir" w:eastAsiaTheme="minorEastAsia" w:hAnsi="Vazir" w:cs="Vazir"/>
           <w:lang w:bidi="fa-IR"/>
         </w:rPr>
-        <w:t xml:space="preserve"> </w:t>
-      </w:r>
-      <w:r>
-        <w:rPr>
-          <w:rFonts w:ascii="Vazir" w:eastAsiaTheme="minorEastAsia" w:hAnsi="Vazir" w:cs="Vazir"/>
-          <w:lang w:bidi="fa-IR"/>
-        </w:rPr>
-        <w:t>2/9</w:t>
-      </w:r>
-      <w:r>
-        <w:rPr>
-          <w:rFonts w:ascii="Vazir" w:eastAsiaTheme="minorEastAsia" w:hAnsi="Vazir" w:cs="Vazir"/>
-          <w:lang w:bidi="fa-IR"/>
-        </w:rPr>
-        <w:t xml:space="preserve"> </w:t>
-      </w:r>
-      <w:r>
-        <w:rPr>
-          <w:rFonts w:ascii="Times New Roman" w:hAnsi="Times New Roman" w:cs="Times New Roman"/>
-          <w:sz w:val="24"/>
-          <w:szCs w:val="24"/>
-          <w:lang w:bidi="fa-IR"/>
-        </w:rPr>
-        <w:t>×</w:t>
-      </w:r>
-      <w:r>
-        <w:rPr>
-          <w:rFonts w:ascii="Vazir" w:eastAsiaTheme="minorEastAsia" w:hAnsi="Vazir" w:cs="Vazir"/>
-          <w:lang w:bidi="fa-IR"/>
-        </w:rPr>
-        <w:t xml:space="preserve"> </w:t>
-      </w:r>
-      <w:r>
-        <w:rPr>
-          <w:rFonts w:ascii="Vazir" w:eastAsiaTheme="minorEastAsia" w:hAnsi="Vazir" w:cs="Vazir"/>
-          <w:lang w:bidi="fa-IR"/>
-        </w:rPr>
-        <w:t xml:space="preserve">2/9 </w:t>
+        <w:t xml:space="preserve"> 2/9 </w:t>
       </w:r>
       <m:oMath>
         <m:r>
@@ -2055,18 +1899,33 @@
       <w:pPr>
         <w:bidi/>
         <w:rPr>
+          <w:rFonts w:ascii="Vazir" w:eastAsiaTheme="minorEastAsia" w:hAnsi="Vazir" w:cs="Vazir"/>
+          <w:rtl/>
+          <w:lang w:bidi="fa-IR"/>
+        </w:rPr>
+      </w:pPr>
+      <w:r>
+        <w:rPr>
           <w:rFonts w:ascii="Vazir" w:eastAsiaTheme="minorEastAsia" w:hAnsi="Vazir" w:cs="Vazir" w:hint="cs"/>
           <w:rtl/>
           <w:lang w:bidi="fa-IR"/>
         </w:rPr>
-      </w:pPr>
+        <w:t xml:space="preserve">در مقایسه دو احتمال بالا نتیجه </w:t>
+      </w:r>
       <w:r>
         <w:rPr>
           <w:rFonts w:ascii="Vazir" w:eastAsiaTheme="minorEastAsia" w:hAnsi="Vazir" w:cs="Vazir" w:hint="cs"/>
           <w:rtl/>
           <w:lang w:bidi="fa-IR"/>
         </w:rPr>
-        <w:t xml:space="preserve">در مقایسه دو احتمال بالا نتیجه </w:t>
+        <w:t xml:space="preserve">محاسبات بزرگتر بودن احتمال تعلق جمله 5 به کلاس </w:t>
+      </w:r>
+      <w:r>
+        <w:rPr>
+          <w:rFonts w:ascii="Vazir" w:eastAsiaTheme="minorEastAsia" w:hAnsi="Vazir" w:cs="Vazir"/>
+          <w:lang w:bidi="fa-IR"/>
+        </w:rPr>
+        <w:t>c</w:t>
       </w:r>
       <w:r>
         <w:rPr>
@@ -2074,7 +1933,7 @@
           <w:rtl/>
           <w:lang w:bidi="fa-IR"/>
         </w:rPr>
-        <w:t xml:space="preserve">محاسبات بزرگتر بودن احتمال تعلق جمله 5 به کلاس </w:t>
+        <w:t xml:space="preserve"> است.پس، جمله 5 در کلاس </w:t>
       </w:r>
       <w:r>
         <w:rPr>
@@ -2089,22 +1948,1489 @@
           <w:rtl/>
           <w:lang w:bidi="fa-IR"/>
         </w:rPr>
-        <w:t xml:space="preserve"> است.پس، جمله 5 در کلاس </w:t>
-      </w:r>
-      <w:r>
-        <w:rPr>
-          <w:rFonts w:ascii="Vazir" w:eastAsiaTheme="minorEastAsia" w:hAnsi="Vazir" w:cs="Vazir"/>
-          <w:lang w:bidi="fa-IR"/>
-        </w:rPr>
-        <w:t>c</w:t>
-      </w:r>
-      <w:r>
-        <w:rPr>
-          <w:rFonts w:ascii="Vazir" w:eastAsiaTheme="minorEastAsia" w:hAnsi="Vazir" w:cs="Vazir" w:hint="cs"/>
-          <w:rtl/>
-          <w:lang w:bidi="fa-IR"/>
-        </w:rPr>
         <w:t xml:space="preserve"> قرار دارد.</w:t>
+      </w:r>
+    </w:p>
+    <w:p>
+      <w:pPr>
+        <w:bidi/>
+        <w:rPr>
+          <w:rFonts w:ascii="Vazir" w:hAnsi="Vazir" w:cs="Vazir"/>
+          <w:sz w:val="24"/>
+          <w:szCs w:val="24"/>
+          <w:rtl/>
+          <w:lang w:bidi="fa-IR"/>
+        </w:rPr>
+      </w:pPr>
+      <w:r>
+        <w:rPr>
+          <w:rFonts w:ascii="Vazir" w:hAnsi="Vazir" w:cs="Vazir" w:hint="cs"/>
+          <w:sz w:val="24"/>
+          <w:szCs w:val="24"/>
+          <w:rtl/>
+          <w:lang w:bidi="fa-IR"/>
+        </w:rPr>
+        <w:t xml:space="preserve">نکاتی درباره </w:t>
+      </w:r>
+      <w:r>
+        <w:rPr>
+          <w:rFonts w:ascii="Vazir" w:hAnsi="Vazir" w:cs="Vazir"/>
+          <w:sz w:val="24"/>
+          <w:szCs w:val="24"/>
+          <w:lang w:bidi="fa-IR"/>
+        </w:rPr>
+        <w:t>Naive bayes</w:t>
+      </w:r>
+      <w:r>
+        <w:rPr>
+          <w:rFonts w:ascii="Vazir" w:hAnsi="Vazir" w:cs="Vazir" w:hint="cs"/>
+          <w:sz w:val="24"/>
+          <w:szCs w:val="24"/>
+          <w:rtl/>
+          <w:lang w:bidi="fa-IR"/>
+        </w:rPr>
+        <w:t>:</w:t>
+      </w:r>
+    </w:p>
+    <w:p>
+      <w:pPr>
+        <w:bidi/>
+        <w:rPr>
+          <w:rFonts w:ascii="Vazir" w:hAnsi="Vazir" w:cs="Vazir" w:hint="cs"/>
+          <w:sz w:val="24"/>
+          <w:szCs w:val="24"/>
+          <w:rtl/>
+          <w:lang w:bidi="fa-IR"/>
+        </w:rPr>
+      </w:pPr>
+      <w:r>
+        <w:rPr>
+          <w:rFonts w:ascii="Vazir" w:hAnsi="Vazir" w:cs="Vazir" w:hint="cs"/>
+          <w:sz w:val="24"/>
+          <w:szCs w:val="24"/>
+          <w:rtl/>
+          <w:lang w:bidi="fa-IR"/>
+        </w:rPr>
+        <w:t>1. سریع، پیچیدگی حافظه پایین</w:t>
+      </w:r>
+    </w:p>
+    <w:p>
+      <w:pPr>
+        <w:bidi/>
+        <w:rPr>
+          <w:rFonts w:ascii="Vazir" w:hAnsi="Vazir" w:cs="Vazir" w:hint="cs"/>
+          <w:sz w:val="24"/>
+          <w:szCs w:val="24"/>
+          <w:rtl/>
+          <w:lang w:bidi="fa-IR"/>
+        </w:rPr>
+      </w:pPr>
+      <w:r>
+        <w:rPr>
+          <w:rFonts w:ascii="Vazir" w:hAnsi="Vazir" w:cs="Vazir" w:hint="cs"/>
+          <w:sz w:val="24"/>
+          <w:szCs w:val="24"/>
+          <w:rtl/>
+          <w:lang w:bidi="fa-IR"/>
+        </w:rPr>
+        <w:t>2. در دامنه هایی که فیچر های آن ها از اهمیت یکسانی برخوردارند،کارایی خوبی دارد در حالی که درختان تصمیم اینگونه نیستند.</w:t>
+      </w:r>
+    </w:p>
+    <w:p>
+      <w:pPr>
+        <w:bidi/>
+        <w:rPr>
+          <w:rFonts w:ascii="Vazir" w:hAnsi="Vazir" w:cs="Vazir" w:hint="cs"/>
+          <w:sz w:val="24"/>
+          <w:szCs w:val="24"/>
+          <w:rtl/>
+          <w:lang w:bidi="fa-IR"/>
+        </w:rPr>
+      </w:pPr>
+      <w:r>
+        <w:rPr>
+          <w:rFonts w:ascii="Vazir" w:hAnsi="Vazir" w:cs="Vazir" w:hint="cs"/>
+          <w:sz w:val="24"/>
+          <w:szCs w:val="24"/>
+          <w:rtl/>
+          <w:lang w:bidi="fa-IR"/>
+        </w:rPr>
+        <w:t>3. اگر فرض مستقل بودن فیچر ها درست باشد، این روش بهینه است.</w:t>
+      </w:r>
+    </w:p>
+    <w:p>
+      <w:pPr>
+        <w:bidi/>
+        <w:rPr>
+          <w:rFonts w:ascii="Vazir" w:hAnsi="Vazir" w:cs="Vazir"/>
+          <w:sz w:val="24"/>
+          <w:szCs w:val="24"/>
+          <w:rtl/>
+          <w:lang w:bidi="fa-IR"/>
+        </w:rPr>
+      </w:pPr>
+      <w:r>
+        <w:rPr>
+          <w:rFonts w:ascii="Vazir" w:hAnsi="Vazir" w:cs="Vazir" w:hint="cs"/>
+          <w:sz w:val="24"/>
+          <w:szCs w:val="24"/>
+          <w:rtl/>
+          <w:lang w:bidi="fa-IR"/>
+        </w:rPr>
+        <w:t>4. برای</w:t>
+      </w:r>
+      <w:r>
+        <w:rPr>
+          <w:rFonts w:ascii="Vazir" w:hAnsi="Vazir" w:cs="Vazir"/>
+          <w:sz w:val="24"/>
+          <w:szCs w:val="24"/>
+          <w:lang w:bidi="fa-IR"/>
+        </w:rPr>
+        <w:t xml:space="preserve"> Text Classification </w:t>
+      </w:r>
+      <w:r>
+        <w:rPr>
+          <w:rFonts w:ascii="Vazir" w:hAnsi="Vazir" w:cs="Vazir" w:hint="cs"/>
+          <w:sz w:val="24"/>
+          <w:szCs w:val="24"/>
+          <w:rtl/>
+          <w:lang w:bidi="fa-IR"/>
+        </w:rPr>
+        <w:t xml:space="preserve">یک </w:t>
+      </w:r>
+      <w:r>
+        <w:rPr>
+          <w:rFonts w:ascii="Vazir" w:hAnsi="Vazir" w:cs="Vazir"/>
+          <w:sz w:val="24"/>
+          <w:szCs w:val="24"/>
+          <w:lang w:bidi="fa-IR"/>
+        </w:rPr>
+        <w:t xml:space="preserve">Baseline </w:t>
+      </w:r>
+      <w:r>
+        <w:rPr>
+          <w:rFonts w:ascii="Vazir" w:hAnsi="Vazir" w:cs="Vazir" w:hint="cs"/>
+          <w:sz w:val="24"/>
+          <w:szCs w:val="24"/>
+          <w:rtl/>
+          <w:lang w:bidi="fa-IR"/>
+        </w:rPr>
+        <w:t xml:space="preserve"> محسوب می گردد.</w:t>
+      </w:r>
+    </w:p>
+    <w:p>
+      <w:pPr>
+        <w:bidi/>
+        <w:rPr>
+          <w:rFonts w:ascii="Vazir" w:hAnsi="Vazir" w:cs="Vazir" w:hint="cs"/>
+          <w:sz w:val="24"/>
+          <w:szCs w:val="24"/>
+          <w:rtl/>
+          <w:lang w:bidi="fa-IR"/>
+        </w:rPr>
+      </w:pPr>
+      <w:r>
+        <w:rPr>
+          <w:rFonts w:ascii="Vazir" w:hAnsi="Vazir" w:cs="Vazir"/>
+          <w:sz w:val="24"/>
+          <w:szCs w:val="24"/>
+          <w:lang w:bidi="fa-IR"/>
+        </w:rPr>
+        <w:t>Precision</w:t>
+      </w:r>
+      <w:r>
+        <w:rPr>
+          <w:rFonts w:ascii="Vazir" w:hAnsi="Vazir" w:cs="Vazir" w:hint="cs"/>
+          <w:sz w:val="24"/>
+          <w:szCs w:val="24"/>
+          <w:rtl/>
+          <w:lang w:bidi="fa-IR"/>
+        </w:rPr>
+        <w:t xml:space="preserve"> به درصد انتخاب هایی که به درستی از تمام آیتم های انتخاب شده، انتخاب شده است گفته می شود.</w:t>
+      </w:r>
+    </w:p>
+    <w:p>
+      <w:pPr>
+        <w:bidi/>
+        <w:rPr>
+          <w:rFonts w:ascii="Vazir" w:hAnsi="Vazir" w:cs="Vazir"/>
+          <w:sz w:val="24"/>
+          <w:szCs w:val="24"/>
+          <w:lang w:bidi="fa-IR"/>
+        </w:rPr>
+      </w:pPr>
+      <w:r>
+        <w:rPr>
+          <w:rFonts w:ascii="Vazir" w:hAnsi="Vazir" w:cs="Vazir"/>
+          <w:sz w:val="24"/>
+          <w:szCs w:val="24"/>
+          <w:lang w:bidi="fa-IR"/>
+        </w:rPr>
+        <w:t>Recall</w:t>
+      </w:r>
+      <w:r>
+        <w:rPr>
+          <w:rFonts w:ascii="Vazir" w:hAnsi="Vazir" w:cs="Vazir" w:hint="cs"/>
+          <w:sz w:val="24"/>
+          <w:szCs w:val="24"/>
+          <w:rtl/>
+          <w:lang w:bidi="fa-IR"/>
+        </w:rPr>
+        <w:t xml:space="preserve"> </w:t>
+      </w:r>
+      <w:r>
+        <w:rPr>
+          <w:rFonts w:ascii="Vazir" w:hAnsi="Vazir" w:cs="Vazir" w:hint="cs"/>
+          <w:sz w:val="24"/>
+          <w:szCs w:val="24"/>
+          <w:rtl/>
+          <w:lang w:bidi="fa-IR"/>
+        </w:rPr>
+        <w:t>به درصد آیتم های به درستی انتخاب شده از میان تمام آیتم های درست، گفته می شود.</w:t>
+      </w:r>
+    </w:p>
+    <w:p>
+      <w:pPr>
+        <w:bidi/>
+        <w:rPr>
+          <w:rFonts w:ascii="Vazir" w:hAnsi="Vazir" w:cs="Vazir" w:hint="cs"/>
+          <w:sz w:val="24"/>
+          <w:szCs w:val="24"/>
+          <w:rtl/>
+          <w:lang w:bidi="fa-IR"/>
+        </w:rPr>
+      </w:pPr>
+      <w:r>
+        <w:rPr>
+          <w:rFonts w:ascii="Vazir" w:hAnsi="Vazir" w:cs="Vazir" w:hint="cs"/>
+          <w:sz w:val="24"/>
+          <w:szCs w:val="24"/>
+          <w:rtl/>
+          <w:lang w:bidi="fa-IR"/>
+        </w:rPr>
+        <w:t>طبق جدول زیر هر یک از انتخاب ها بر اساس ویژگی ها متفاوت نام گذاری می شود.</w:t>
+      </w:r>
+    </w:p>
+    <w:tbl>
+      <w:tblPr>
+        <w:tblStyle w:val="TableGrid"/>
+        <w:bidiVisual/>
+        <w:tblW w:w="0" w:type="auto"/>
+        <w:tblLook w:val="04A0" w:firstRow="1" w:lastRow="0" w:firstColumn="1" w:lastColumn="0" w:noHBand="0" w:noVBand="1"/>
+      </w:tblPr>
+      <w:tblGrid>
+        <w:gridCol w:w="3116"/>
+        <w:gridCol w:w="3117"/>
+        <w:gridCol w:w="3117"/>
+      </w:tblGrid>
+      <w:tr>
+        <w:tc>
+          <w:tcPr>
+            <w:tcW w:w="3116" w:type="dxa"/>
+          </w:tcPr>
+          <w:p>
+            <w:pPr>
+              <w:bidi/>
+              <w:jc w:val="center"/>
+              <w:rPr>
+                <w:rFonts w:ascii="Vazir" w:hAnsi="Vazir" w:cs="Vazir" w:hint="cs"/>
+                <w:b/>
+                <w:bCs/>
+                <w:sz w:val="24"/>
+                <w:szCs w:val="24"/>
+                <w:rtl/>
+                <w:lang w:bidi="fa-IR"/>
+              </w:rPr>
+            </w:pPr>
+            <w:r>
+              <w:rPr>
+                <w:rFonts w:ascii="Vazir" w:hAnsi="Vazir" w:cs="Vazir"/>
+                <w:b/>
+                <w:bCs/>
+                <w:sz w:val="24"/>
+                <w:szCs w:val="24"/>
+                <w:lang w:bidi="fa-IR"/>
+              </w:rPr>
+              <w:t>Not Correct</w:t>
+            </w:r>
+          </w:p>
+        </w:tc>
+        <w:tc>
+          <w:tcPr>
+            <w:tcW w:w="3117" w:type="dxa"/>
+          </w:tcPr>
+          <w:p>
+            <w:pPr>
+              <w:bidi/>
+              <w:jc w:val="center"/>
+              <w:rPr>
+                <w:rFonts w:ascii="Vazir" w:hAnsi="Vazir" w:cs="Vazir"/>
+                <w:b/>
+                <w:bCs/>
+                <w:sz w:val="24"/>
+                <w:szCs w:val="24"/>
+                <w:lang w:bidi="fa-IR"/>
+              </w:rPr>
+            </w:pPr>
+            <w:r>
+              <w:rPr>
+                <w:rFonts w:ascii="Vazir" w:hAnsi="Vazir" w:cs="Vazir"/>
+                <w:b/>
+                <w:bCs/>
+                <w:sz w:val="24"/>
+                <w:szCs w:val="24"/>
+                <w:lang w:bidi="fa-IR"/>
+              </w:rPr>
+              <w:t>Correct</w:t>
+            </w:r>
+          </w:p>
+        </w:tc>
+        <w:tc>
+          <w:tcPr>
+            <w:tcW w:w="3117" w:type="dxa"/>
+          </w:tcPr>
+          <w:p>
+            <w:pPr>
+              <w:bidi/>
+              <w:jc w:val="center"/>
+              <w:rPr>
+                <w:rFonts w:ascii="Vazir" w:hAnsi="Vazir" w:cs="Vazir" w:hint="cs"/>
+                <w:b/>
+                <w:bCs/>
+                <w:sz w:val="24"/>
+                <w:szCs w:val="24"/>
+                <w:rtl/>
+                <w:lang w:bidi="fa-IR"/>
+              </w:rPr>
+            </w:pPr>
+          </w:p>
+        </w:tc>
+      </w:tr>
+      <w:tr>
+        <w:tc>
+          <w:tcPr>
+            <w:tcW w:w="3116" w:type="dxa"/>
+          </w:tcPr>
+          <w:p>
+            <w:pPr>
+              <w:bidi/>
+              <w:jc w:val="center"/>
+              <w:rPr>
+                <w:rFonts w:ascii="Vazir" w:hAnsi="Vazir" w:cs="Vazir" w:hint="cs"/>
+                <w:rtl/>
+                <w:lang w:bidi="fa-IR"/>
+              </w:rPr>
+            </w:pPr>
+            <w:r>
+              <w:rPr>
+                <w:rFonts w:ascii="Vazir" w:hAnsi="Vazir" w:cs="Vazir"/>
+                <w:lang w:bidi="fa-IR"/>
+              </w:rPr>
+              <w:t>False Positive</w:t>
+            </w:r>
+          </w:p>
+        </w:tc>
+        <w:tc>
+          <w:tcPr>
+            <w:tcW w:w="3117" w:type="dxa"/>
+          </w:tcPr>
+          <w:p>
+            <w:pPr>
+              <w:bidi/>
+              <w:jc w:val="center"/>
+              <w:rPr>
+                <w:rFonts w:ascii="Vazir" w:hAnsi="Vazir" w:cs="Vazir" w:hint="cs"/>
+                <w:rtl/>
+                <w:lang w:bidi="fa-IR"/>
+              </w:rPr>
+            </w:pPr>
+            <w:r>
+              <w:rPr>
+                <w:rFonts w:ascii="Vazir" w:hAnsi="Vazir" w:cs="Vazir"/>
+                <w:lang w:bidi="fa-IR"/>
+              </w:rPr>
+              <w:t>True Positive</w:t>
+            </w:r>
+          </w:p>
+        </w:tc>
+        <w:tc>
+          <w:tcPr>
+            <w:tcW w:w="3117" w:type="dxa"/>
+          </w:tcPr>
+          <w:p>
+            <w:pPr>
+              <w:bidi/>
+              <w:jc w:val="center"/>
+              <w:rPr>
+                <w:rFonts w:ascii="Vazir" w:hAnsi="Vazir" w:cs="Vazir" w:hint="cs"/>
+                <w:b/>
+                <w:bCs/>
+                <w:sz w:val="24"/>
+                <w:szCs w:val="24"/>
+                <w:rtl/>
+                <w:lang w:bidi="fa-IR"/>
+              </w:rPr>
+            </w:pPr>
+            <w:r>
+              <w:rPr>
+                <w:rFonts w:ascii="Vazir" w:hAnsi="Vazir" w:cs="Vazir"/>
+                <w:b/>
+                <w:bCs/>
+                <w:sz w:val="24"/>
+                <w:szCs w:val="24"/>
+                <w:lang w:bidi="fa-IR"/>
+              </w:rPr>
+              <w:t>Selected</w:t>
+            </w:r>
+          </w:p>
+        </w:tc>
+      </w:tr>
+      <w:tr>
+        <w:tc>
+          <w:tcPr>
+            <w:tcW w:w="3116" w:type="dxa"/>
+          </w:tcPr>
+          <w:p>
+            <w:pPr>
+              <w:bidi/>
+              <w:jc w:val="center"/>
+              <w:rPr>
+                <w:rFonts w:ascii="Vazir" w:hAnsi="Vazir" w:cs="Vazir" w:hint="cs"/>
+                <w:rtl/>
+                <w:lang w:bidi="fa-IR"/>
+              </w:rPr>
+            </w:pPr>
+            <w:r>
+              <w:rPr>
+                <w:rFonts w:ascii="Vazir" w:hAnsi="Vazir" w:cs="Vazir"/>
+                <w:lang w:bidi="fa-IR"/>
+              </w:rPr>
+              <w:t>True Negative</w:t>
+            </w:r>
+          </w:p>
+        </w:tc>
+        <w:tc>
+          <w:tcPr>
+            <w:tcW w:w="3117" w:type="dxa"/>
+          </w:tcPr>
+          <w:p>
+            <w:pPr>
+              <w:bidi/>
+              <w:jc w:val="center"/>
+              <w:rPr>
+                <w:rFonts w:ascii="Vazir" w:hAnsi="Vazir" w:cs="Vazir" w:hint="cs"/>
+                <w:rtl/>
+                <w:lang w:bidi="fa-IR"/>
+              </w:rPr>
+            </w:pPr>
+            <w:r>
+              <w:rPr>
+                <w:rFonts w:ascii="Vazir" w:hAnsi="Vazir" w:cs="Vazir"/>
+                <w:lang w:bidi="fa-IR"/>
+              </w:rPr>
+              <w:t>False Negative</w:t>
+            </w:r>
+          </w:p>
+        </w:tc>
+        <w:tc>
+          <w:tcPr>
+            <w:tcW w:w="3117" w:type="dxa"/>
+          </w:tcPr>
+          <w:p>
+            <w:pPr>
+              <w:bidi/>
+              <w:jc w:val="center"/>
+              <w:rPr>
+                <w:rFonts w:ascii="Vazir" w:hAnsi="Vazir" w:cs="Vazir" w:hint="cs"/>
+                <w:b/>
+                <w:bCs/>
+                <w:sz w:val="24"/>
+                <w:szCs w:val="24"/>
+                <w:rtl/>
+                <w:lang w:bidi="fa-IR"/>
+              </w:rPr>
+            </w:pPr>
+            <w:r>
+              <w:rPr>
+                <w:rFonts w:ascii="Vazir" w:hAnsi="Vazir" w:cs="Vazir"/>
+                <w:b/>
+                <w:bCs/>
+                <w:sz w:val="24"/>
+                <w:szCs w:val="24"/>
+                <w:lang w:bidi="fa-IR"/>
+              </w:rPr>
+              <w:t>Not Selected</w:t>
+            </w:r>
+          </w:p>
+        </w:tc>
+      </w:tr>
+    </w:tbl>
+    <w:p>
+      <w:pPr>
+        <w:bidi/>
+        <w:rPr>
+          <w:rFonts w:ascii="Vazir" w:hAnsi="Vazir" w:cs="Vazir"/>
+          <w:sz w:val="24"/>
+          <w:szCs w:val="24"/>
+          <w:lang w:bidi="fa-IR"/>
+        </w:rPr>
+      </w:pPr>
+    </w:p>
+    <w:p>
+      <w:pPr>
+        <w:bidi/>
+        <w:rPr>
+          <w:rFonts w:ascii="Vazir" w:hAnsi="Vazir" w:cs="Vazir"/>
+          <w:sz w:val="24"/>
+          <w:szCs w:val="24"/>
+          <w:rtl/>
+          <w:lang w:bidi="fa-IR"/>
+        </w:rPr>
+      </w:pPr>
+      <w:r>
+        <w:rPr>
+          <w:rFonts w:ascii="Vazir" w:hAnsi="Vazir" w:cs="Vazir" w:hint="cs"/>
+          <w:sz w:val="24"/>
+          <w:szCs w:val="24"/>
+          <w:rtl/>
+          <w:lang w:bidi="fa-IR"/>
+        </w:rPr>
+        <w:t>اگر انتخاب کردیم</w:t>
+      </w:r>
+      <w:r>
+        <w:rPr>
+          <w:rFonts w:ascii="Vazir" w:hAnsi="Vazir" w:cs="Vazir"/>
+          <w:sz w:val="24"/>
+          <w:szCs w:val="24"/>
+          <w:lang w:bidi="fa-IR"/>
+        </w:rPr>
+        <w:t>(Positive)</w:t>
+      </w:r>
+      <w:r>
+        <w:rPr>
+          <w:rFonts w:ascii="Vazir" w:hAnsi="Vazir" w:cs="Vazir" w:hint="cs"/>
+          <w:sz w:val="24"/>
+          <w:szCs w:val="24"/>
+          <w:rtl/>
+          <w:lang w:bidi="fa-IR"/>
+        </w:rPr>
+        <w:t xml:space="preserve"> و انتخاب درست بود</w:t>
+      </w:r>
+      <w:r>
+        <w:rPr>
+          <w:rFonts w:ascii="Vazir" w:hAnsi="Vazir" w:cs="Vazir"/>
+          <w:sz w:val="24"/>
+          <w:szCs w:val="24"/>
+          <w:lang w:bidi="fa-IR"/>
+        </w:rPr>
+        <w:t>(True)</w:t>
+      </w:r>
+      <w:r>
+        <w:rPr>
+          <w:rFonts w:ascii="Vazir" w:hAnsi="Vazir" w:cs="Vazir" w:hint="cs"/>
+          <w:sz w:val="24"/>
+          <w:szCs w:val="24"/>
+          <w:rtl/>
+          <w:lang w:bidi="fa-IR"/>
+        </w:rPr>
+        <w:t xml:space="preserve">، پس </w:t>
+      </w:r>
+      <w:r>
+        <w:rPr>
+          <w:rFonts w:ascii="Vazir" w:hAnsi="Vazir" w:cs="Vazir"/>
+          <w:sz w:val="24"/>
+          <w:szCs w:val="24"/>
+          <w:lang w:bidi="fa-IR"/>
+        </w:rPr>
+        <w:t>True positive</w:t>
+      </w:r>
+      <w:r>
+        <w:rPr>
+          <w:rFonts w:ascii="Vazir" w:hAnsi="Vazir" w:cs="Vazir" w:hint="cs"/>
+          <w:sz w:val="24"/>
+          <w:szCs w:val="24"/>
+          <w:rtl/>
+          <w:lang w:bidi="fa-IR"/>
+        </w:rPr>
+        <w:t xml:space="preserve"> محاسبه می گردد.</w:t>
+      </w:r>
+    </w:p>
+    <w:p>
+      <w:pPr>
+        <w:bidi/>
+        <w:rPr>
+          <w:rFonts w:ascii="Vazir" w:hAnsi="Vazir" w:cs="Vazir"/>
+          <w:sz w:val="24"/>
+          <w:szCs w:val="24"/>
+          <w:rtl/>
+          <w:lang w:bidi="fa-IR"/>
+        </w:rPr>
+      </w:pPr>
+      <w:r>
+        <w:rPr>
+          <w:rFonts w:ascii="Vazir" w:hAnsi="Vazir" w:cs="Vazir" w:hint="cs"/>
+          <w:sz w:val="24"/>
+          <w:szCs w:val="24"/>
+          <w:rtl/>
+          <w:lang w:bidi="fa-IR"/>
+        </w:rPr>
+        <w:t>اگر انتخاب کردیم</w:t>
+      </w:r>
+      <w:r>
+        <w:rPr>
+          <w:rFonts w:ascii="Vazir" w:hAnsi="Vazir" w:cs="Vazir"/>
+          <w:sz w:val="24"/>
+          <w:szCs w:val="24"/>
+          <w:lang w:bidi="fa-IR"/>
+        </w:rPr>
+        <w:t>(Positive)</w:t>
+      </w:r>
+      <w:r>
+        <w:rPr>
+          <w:rFonts w:ascii="Vazir" w:hAnsi="Vazir" w:cs="Vazir" w:hint="cs"/>
+          <w:sz w:val="24"/>
+          <w:szCs w:val="24"/>
+          <w:rtl/>
+          <w:lang w:bidi="fa-IR"/>
+        </w:rPr>
+        <w:t xml:space="preserve"> و انتخاب درست </w:t>
+      </w:r>
+      <w:r>
+        <w:rPr>
+          <w:rFonts w:ascii="Vazir" w:hAnsi="Vazir" w:cs="Vazir" w:hint="cs"/>
+          <w:sz w:val="24"/>
+          <w:szCs w:val="24"/>
+          <w:rtl/>
+          <w:lang w:bidi="fa-IR"/>
+        </w:rPr>
+        <w:t>ن</w:t>
+      </w:r>
+      <w:r>
+        <w:rPr>
+          <w:rFonts w:ascii="Vazir" w:hAnsi="Vazir" w:cs="Vazir" w:hint="cs"/>
+          <w:sz w:val="24"/>
+          <w:szCs w:val="24"/>
+          <w:rtl/>
+          <w:lang w:bidi="fa-IR"/>
+        </w:rPr>
+        <w:t>بود</w:t>
+      </w:r>
+      <w:r>
+        <w:rPr>
+          <w:rFonts w:ascii="Vazir" w:hAnsi="Vazir" w:cs="Vazir"/>
+          <w:sz w:val="24"/>
+          <w:szCs w:val="24"/>
+          <w:lang w:bidi="fa-IR"/>
+        </w:rPr>
+        <w:t>(</w:t>
+      </w:r>
+      <w:r>
+        <w:rPr>
+          <w:rFonts w:ascii="Vazir" w:hAnsi="Vazir" w:cs="Vazir"/>
+          <w:sz w:val="24"/>
+          <w:szCs w:val="24"/>
+          <w:lang w:bidi="fa-IR"/>
+        </w:rPr>
+        <w:t>False</w:t>
+      </w:r>
+      <w:r>
+        <w:rPr>
+          <w:rFonts w:ascii="Vazir" w:hAnsi="Vazir" w:cs="Vazir"/>
+          <w:sz w:val="24"/>
+          <w:szCs w:val="24"/>
+          <w:lang w:bidi="fa-IR"/>
+        </w:rPr>
+        <w:t>)</w:t>
+      </w:r>
+      <w:r>
+        <w:rPr>
+          <w:rFonts w:ascii="Vazir" w:hAnsi="Vazir" w:cs="Vazir" w:hint="cs"/>
+          <w:sz w:val="24"/>
+          <w:szCs w:val="24"/>
+          <w:rtl/>
+          <w:lang w:bidi="fa-IR"/>
+        </w:rPr>
+        <w:t xml:space="preserve">، پس </w:t>
+      </w:r>
+      <w:r>
+        <w:rPr>
+          <w:rFonts w:ascii="Vazir" w:hAnsi="Vazir" w:cs="Vazir"/>
+          <w:sz w:val="24"/>
+          <w:szCs w:val="24"/>
+          <w:lang w:bidi="fa-IR"/>
+        </w:rPr>
+        <w:t>False positive</w:t>
+      </w:r>
+      <w:r>
+        <w:rPr>
+          <w:rFonts w:ascii="Vazir" w:hAnsi="Vazir" w:cs="Vazir" w:hint="cs"/>
+          <w:sz w:val="24"/>
+          <w:szCs w:val="24"/>
+          <w:rtl/>
+          <w:lang w:bidi="fa-IR"/>
+        </w:rPr>
+        <w:t xml:space="preserve"> محاسبه می گردد.</w:t>
+      </w:r>
+    </w:p>
+    <w:p>
+      <w:pPr>
+        <w:bidi/>
+        <w:rPr>
+          <w:rFonts w:ascii="Vazir" w:hAnsi="Vazir" w:cs="Vazir"/>
+          <w:sz w:val="24"/>
+          <w:szCs w:val="24"/>
+          <w:rtl/>
+          <w:lang w:bidi="fa-IR"/>
+        </w:rPr>
+      </w:pPr>
+      <w:r>
+        <w:rPr>
+          <w:rFonts w:ascii="Vazir" w:hAnsi="Vazir" w:cs="Vazir" w:hint="cs"/>
+          <w:sz w:val="24"/>
+          <w:szCs w:val="24"/>
+          <w:rtl/>
+          <w:lang w:bidi="fa-IR"/>
+        </w:rPr>
+        <w:t xml:space="preserve">اگر انتخاب </w:t>
+      </w:r>
+      <w:r>
+        <w:rPr>
+          <w:rFonts w:ascii="Vazir" w:hAnsi="Vazir" w:cs="Vazir" w:hint="cs"/>
+          <w:sz w:val="24"/>
+          <w:szCs w:val="24"/>
+          <w:rtl/>
+          <w:lang w:bidi="fa-IR"/>
+        </w:rPr>
+        <w:t>ن</w:t>
+      </w:r>
+      <w:r>
+        <w:rPr>
+          <w:rFonts w:ascii="Vazir" w:hAnsi="Vazir" w:cs="Vazir" w:hint="cs"/>
+          <w:sz w:val="24"/>
+          <w:szCs w:val="24"/>
+          <w:rtl/>
+          <w:lang w:bidi="fa-IR"/>
+        </w:rPr>
+        <w:t>کردیم</w:t>
+      </w:r>
+      <w:r>
+        <w:rPr>
+          <w:rFonts w:ascii="Vazir" w:hAnsi="Vazir" w:cs="Vazir"/>
+          <w:sz w:val="24"/>
+          <w:szCs w:val="24"/>
+          <w:lang w:bidi="fa-IR"/>
+        </w:rPr>
+        <w:t>(</w:t>
+      </w:r>
+      <w:r>
+        <w:rPr>
+          <w:rFonts w:ascii="Vazir" w:hAnsi="Vazir" w:cs="Vazir"/>
+          <w:sz w:val="24"/>
+          <w:szCs w:val="24"/>
+          <w:lang w:bidi="fa-IR"/>
+        </w:rPr>
+        <w:t>Negative</w:t>
+      </w:r>
+      <w:r>
+        <w:rPr>
+          <w:rFonts w:ascii="Vazir" w:hAnsi="Vazir" w:cs="Vazir"/>
+          <w:sz w:val="24"/>
+          <w:szCs w:val="24"/>
+          <w:lang w:bidi="fa-IR"/>
+        </w:rPr>
+        <w:t>)</w:t>
+      </w:r>
+      <w:r>
+        <w:rPr>
+          <w:rFonts w:ascii="Vazir" w:hAnsi="Vazir" w:cs="Vazir" w:hint="cs"/>
+          <w:sz w:val="24"/>
+          <w:szCs w:val="24"/>
+          <w:rtl/>
+          <w:lang w:bidi="fa-IR"/>
+        </w:rPr>
+        <w:t xml:space="preserve"> و انتخاب درست بود</w:t>
+      </w:r>
+      <w:r>
+        <w:rPr>
+          <w:rFonts w:ascii="Vazir" w:hAnsi="Vazir" w:cs="Vazir"/>
+          <w:sz w:val="24"/>
+          <w:szCs w:val="24"/>
+          <w:lang w:bidi="fa-IR"/>
+        </w:rPr>
+        <w:t>(True)</w:t>
+      </w:r>
+      <w:r>
+        <w:rPr>
+          <w:rFonts w:ascii="Vazir" w:hAnsi="Vazir" w:cs="Vazir" w:hint="cs"/>
+          <w:sz w:val="24"/>
+          <w:szCs w:val="24"/>
+          <w:rtl/>
+          <w:lang w:bidi="fa-IR"/>
+        </w:rPr>
+        <w:t xml:space="preserve">، پس </w:t>
+      </w:r>
+      <w:r>
+        <w:rPr>
+          <w:rFonts w:ascii="Vazir" w:hAnsi="Vazir" w:cs="Vazir"/>
+          <w:sz w:val="24"/>
+          <w:szCs w:val="24"/>
+          <w:lang w:bidi="fa-IR"/>
+        </w:rPr>
+        <w:t>True Negative</w:t>
+      </w:r>
+      <w:r>
+        <w:rPr>
+          <w:rFonts w:ascii="Vazir" w:hAnsi="Vazir" w:cs="Vazir" w:hint="cs"/>
+          <w:sz w:val="24"/>
+          <w:szCs w:val="24"/>
+          <w:rtl/>
+          <w:lang w:bidi="fa-IR"/>
+        </w:rPr>
+        <w:t xml:space="preserve"> محاسبه می گردد.</w:t>
+      </w:r>
+    </w:p>
+    <w:p>
+      <w:pPr>
+        <w:bidi/>
+        <w:rPr>
+          <w:rFonts w:ascii="Vazir" w:hAnsi="Vazir" w:cs="Vazir"/>
+          <w:sz w:val="24"/>
+          <w:szCs w:val="24"/>
+          <w:rtl/>
+          <w:lang w:bidi="fa-IR"/>
+        </w:rPr>
+      </w:pPr>
+      <w:r>
+        <w:rPr>
+          <w:rFonts w:ascii="Vazir" w:hAnsi="Vazir" w:cs="Vazir" w:hint="cs"/>
+          <w:sz w:val="24"/>
+          <w:szCs w:val="24"/>
+          <w:rtl/>
+          <w:lang w:bidi="fa-IR"/>
+        </w:rPr>
+        <w:t xml:space="preserve">اگر انتخاب </w:t>
+      </w:r>
+      <w:r>
+        <w:rPr>
+          <w:rFonts w:ascii="Vazir" w:hAnsi="Vazir" w:cs="Vazir" w:hint="cs"/>
+          <w:sz w:val="24"/>
+          <w:szCs w:val="24"/>
+          <w:rtl/>
+          <w:lang w:bidi="fa-IR"/>
+        </w:rPr>
+        <w:t>ن</w:t>
+      </w:r>
+      <w:r>
+        <w:rPr>
+          <w:rFonts w:ascii="Vazir" w:hAnsi="Vazir" w:cs="Vazir" w:hint="cs"/>
+          <w:sz w:val="24"/>
+          <w:szCs w:val="24"/>
+          <w:rtl/>
+          <w:lang w:bidi="fa-IR"/>
+        </w:rPr>
+        <w:t>کردیم</w:t>
+      </w:r>
+      <w:r>
+        <w:rPr>
+          <w:rFonts w:ascii="Vazir" w:hAnsi="Vazir" w:cs="Vazir"/>
+          <w:sz w:val="24"/>
+          <w:szCs w:val="24"/>
+          <w:lang w:bidi="fa-IR"/>
+        </w:rPr>
+        <w:t>(Negative)</w:t>
+      </w:r>
+      <w:r>
+        <w:rPr>
+          <w:rFonts w:ascii="Vazir" w:hAnsi="Vazir" w:cs="Vazir" w:hint="cs"/>
+          <w:sz w:val="24"/>
+          <w:szCs w:val="24"/>
+          <w:rtl/>
+          <w:lang w:bidi="fa-IR"/>
+        </w:rPr>
+        <w:t xml:space="preserve"> و انتخاب درست بود</w:t>
+      </w:r>
+      <w:r>
+        <w:rPr>
+          <w:rFonts w:ascii="Vazir" w:hAnsi="Vazir" w:cs="Vazir"/>
+          <w:sz w:val="24"/>
+          <w:szCs w:val="24"/>
+          <w:lang w:bidi="fa-IR"/>
+        </w:rPr>
+        <w:t>(False)</w:t>
+      </w:r>
+      <w:r>
+        <w:rPr>
+          <w:rFonts w:ascii="Vazir" w:hAnsi="Vazir" w:cs="Vazir" w:hint="cs"/>
+          <w:sz w:val="24"/>
+          <w:szCs w:val="24"/>
+          <w:rtl/>
+          <w:lang w:bidi="fa-IR"/>
+        </w:rPr>
+        <w:t xml:space="preserve">، پس </w:t>
+      </w:r>
+      <w:r>
+        <w:rPr>
+          <w:rFonts w:ascii="Vazir" w:hAnsi="Vazir" w:cs="Vazir"/>
+          <w:sz w:val="24"/>
+          <w:szCs w:val="24"/>
+          <w:lang w:bidi="fa-IR"/>
+        </w:rPr>
+        <w:t>False Negative</w:t>
+      </w:r>
+      <w:r>
+        <w:rPr>
+          <w:rFonts w:ascii="Vazir" w:hAnsi="Vazir" w:cs="Vazir" w:hint="cs"/>
+          <w:sz w:val="24"/>
+          <w:szCs w:val="24"/>
+          <w:rtl/>
+          <w:lang w:bidi="fa-IR"/>
+        </w:rPr>
+        <w:t xml:space="preserve"> محاسبه می گردد.</w:t>
+      </w:r>
+    </w:p>
+    <w:p>
+      <w:pPr>
+        <w:bidi/>
+        <w:rPr>
+          <w:rFonts w:ascii="Vazir" w:hAnsi="Vazir" w:cs="Vazir" w:hint="cs"/>
+          <w:sz w:val="24"/>
+          <w:szCs w:val="24"/>
+          <w:rtl/>
+          <w:lang w:bidi="fa-IR"/>
+        </w:rPr>
+      </w:pPr>
+      <w:r>
+        <w:rPr>
+          <w:rFonts w:ascii="Vazir" w:hAnsi="Vazir" w:cs="Vazir" w:hint="cs"/>
+          <w:sz w:val="24"/>
+          <w:szCs w:val="24"/>
+          <w:rtl/>
+          <w:lang w:bidi="fa-IR"/>
+        </w:rPr>
+        <w:lastRenderedPageBreak/>
+        <w:t xml:space="preserve">برای محاسبه </w:t>
+      </w:r>
+      <w:r>
+        <w:rPr>
+          <w:rFonts w:ascii="Vazir" w:hAnsi="Vazir" w:cs="Vazir"/>
+          <w:sz w:val="24"/>
+          <w:szCs w:val="24"/>
+          <w:lang w:bidi="fa-IR"/>
+        </w:rPr>
+        <w:t>Percision</w:t>
+      </w:r>
+      <w:r>
+        <w:rPr>
+          <w:rFonts w:ascii="Vazir" w:hAnsi="Vazir" w:cs="Vazir" w:hint="cs"/>
+          <w:sz w:val="24"/>
+          <w:szCs w:val="24"/>
+          <w:rtl/>
+          <w:lang w:bidi="fa-IR"/>
+        </w:rPr>
+        <w:t xml:space="preserve"> باید تعداد انتخاب های </w:t>
+      </w:r>
+      <w:r>
+        <w:rPr>
+          <w:rFonts w:ascii="Vazir" w:hAnsi="Vazir" w:cs="Vazir"/>
+          <w:sz w:val="24"/>
+          <w:szCs w:val="24"/>
+          <w:lang w:bidi="fa-IR"/>
+        </w:rPr>
+        <w:t>True Positive</w:t>
+      </w:r>
+      <w:r>
+        <w:rPr>
+          <w:rFonts w:ascii="Vazir" w:hAnsi="Vazir" w:cs="Vazir" w:hint="cs"/>
+          <w:sz w:val="24"/>
+          <w:szCs w:val="24"/>
+          <w:rtl/>
+          <w:lang w:bidi="fa-IR"/>
+        </w:rPr>
+        <w:t xml:space="preserve"> را تقسیم بر تعداد کل انتخاب ها در آن کلاس کنیم و برای محاسبه </w:t>
+      </w:r>
+      <w:r>
+        <w:rPr>
+          <w:rFonts w:ascii="Vazir" w:hAnsi="Vazir" w:cs="Vazir"/>
+          <w:sz w:val="24"/>
+          <w:szCs w:val="24"/>
+          <w:lang w:bidi="fa-IR"/>
+        </w:rPr>
+        <w:t xml:space="preserve"> Recall</w:t>
+      </w:r>
+      <w:r>
+        <w:rPr>
+          <w:rFonts w:ascii="Vazir" w:hAnsi="Vazir" w:cs="Vazir" w:hint="cs"/>
+          <w:sz w:val="24"/>
+          <w:szCs w:val="24"/>
+          <w:rtl/>
+          <w:lang w:bidi="fa-IR"/>
+        </w:rPr>
+        <w:t xml:space="preserve">باید تعداد </w:t>
+      </w:r>
+      <w:r>
+        <w:rPr>
+          <w:rFonts w:ascii="Vazir" w:hAnsi="Vazir" w:cs="Vazir"/>
+          <w:sz w:val="24"/>
+          <w:szCs w:val="24"/>
+          <w:lang w:bidi="fa-IR"/>
+        </w:rPr>
+        <w:t>True Positive</w:t>
+      </w:r>
+      <w:r>
+        <w:rPr>
+          <w:rFonts w:ascii="Vazir" w:hAnsi="Vazir" w:cs="Vazir" w:hint="cs"/>
+          <w:sz w:val="24"/>
+          <w:szCs w:val="24"/>
+          <w:rtl/>
+          <w:lang w:bidi="fa-IR"/>
+        </w:rPr>
+        <w:t xml:space="preserve"> را تقسیم بر تعداد کل انتخاب ها در آن ویژگی کنیم.</w:t>
+      </w:r>
+    </w:p>
+    <w:p>
+      <w:pPr>
+        <w:bidi/>
+        <w:rPr>
+          <w:rFonts w:ascii="Vazir" w:hAnsi="Vazir" w:cs="Vazir" w:hint="cs"/>
+          <w:sz w:val="24"/>
+          <w:szCs w:val="24"/>
+          <w:rtl/>
+          <w:lang w:bidi="fa-IR"/>
+        </w:rPr>
+      </w:pPr>
+      <w:r>
+        <w:rPr>
+          <w:rFonts w:ascii="Vazir" w:hAnsi="Vazir" w:cs="Vazir" w:hint="cs"/>
+          <w:sz w:val="24"/>
+          <w:szCs w:val="24"/>
+          <w:rtl/>
+          <w:lang w:bidi="fa-IR"/>
+        </w:rPr>
+        <w:t xml:space="preserve">برای محاسبه دقت یا </w:t>
+      </w:r>
+      <w:r>
+        <w:rPr>
+          <w:rFonts w:ascii="Vazir" w:hAnsi="Vazir" w:cs="Vazir"/>
+          <w:sz w:val="24"/>
+          <w:szCs w:val="24"/>
+          <w:lang w:bidi="fa-IR"/>
+        </w:rPr>
+        <w:t xml:space="preserve"> Accuricy</w:t>
+      </w:r>
+      <w:r>
+        <w:rPr>
+          <w:rFonts w:ascii="Vazir" w:hAnsi="Vazir" w:cs="Vazir" w:hint="cs"/>
+          <w:sz w:val="24"/>
+          <w:szCs w:val="24"/>
+          <w:rtl/>
+          <w:lang w:bidi="fa-IR"/>
+        </w:rPr>
+        <w:t xml:space="preserve"> باید تعداد </w:t>
+      </w:r>
+      <w:r>
+        <w:rPr>
+          <w:rFonts w:ascii="Vazir" w:hAnsi="Vazir" w:cs="Vazir"/>
+          <w:sz w:val="24"/>
+          <w:szCs w:val="24"/>
+          <w:lang w:bidi="fa-IR"/>
+        </w:rPr>
+        <w:t>True Positive</w:t>
+      </w:r>
+      <w:r>
+        <w:rPr>
+          <w:rFonts w:ascii="Vazir" w:hAnsi="Vazir" w:cs="Vazir" w:hint="cs"/>
+          <w:sz w:val="24"/>
+          <w:szCs w:val="24"/>
+          <w:rtl/>
+          <w:lang w:bidi="fa-IR"/>
+        </w:rPr>
+        <w:t xml:space="preserve"> را با تعداد </w:t>
+      </w:r>
+      <w:r>
+        <w:rPr>
+          <w:rFonts w:ascii="Vazir" w:hAnsi="Vazir" w:cs="Vazir"/>
+          <w:sz w:val="24"/>
+          <w:szCs w:val="24"/>
+          <w:lang w:bidi="fa-IR"/>
+        </w:rPr>
+        <w:t>True Negative</w:t>
+      </w:r>
+      <w:r>
+        <w:rPr>
+          <w:rFonts w:ascii="Vazir" w:hAnsi="Vazir" w:cs="Vazir" w:hint="cs"/>
+          <w:sz w:val="24"/>
+          <w:szCs w:val="24"/>
+          <w:rtl/>
+          <w:lang w:bidi="fa-IR"/>
+        </w:rPr>
+        <w:t xml:space="preserve"> جمع کرده و حاصل را بر مجموع کل حالت ها کنیم.</w:t>
+      </w:r>
+    </w:p>
+    <w:p>
+      <w:pPr>
+        <w:rPr>
+          <w:rFonts w:ascii="Vazir" w:hAnsi="Vazir" w:cs="Vazir"/>
+          <w:sz w:val="24"/>
+          <w:szCs w:val="24"/>
+          <w:lang w:bidi="fa-IR"/>
+        </w:rPr>
+      </w:pPr>
+      <w:r>
+        <w:rPr>
+          <w:rFonts w:ascii="Vazir" w:hAnsi="Vazir" w:cs="Vazir"/>
+          <w:sz w:val="24"/>
+          <w:szCs w:val="24"/>
+          <w:lang w:bidi="fa-IR"/>
+        </w:rPr>
+        <w:t>Acc = (True Positive + True Negative) / (</w:t>
+      </w:r>
+      <w:r>
+        <w:rPr>
+          <w:rFonts w:ascii="Vazir" w:hAnsi="Vazir" w:cs="Vazir"/>
+          <w:sz w:val="24"/>
+          <w:szCs w:val="24"/>
+          <w:lang w:bidi="fa-IR"/>
+        </w:rPr>
+        <w:t>True Positive + True Nengative + False Positive + False Negative</w:t>
+      </w:r>
+      <w:r>
+        <w:rPr>
+          <w:rFonts w:ascii="Vazir" w:hAnsi="Vazir" w:cs="Vazir"/>
+          <w:sz w:val="24"/>
+          <w:szCs w:val="24"/>
+          <w:lang w:bidi="fa-IR"/>
+        </w:rPr>
+        <w:t>)</w:t>
+      </w:r>
+    </w:p>
+    <w:p>
+      <w:pPr>
+        <w:bidi/>
+        <w:rPr>
+          <w:rFonts w:ascii="Vazir" w:hAnsi="Vazir" w:cs="Vazir"/>
+          <w:sz w:val="24"/>
+          <w:szCs w:val="24"/>
+          <w:rtl/>
+          <w:lang w:bidi="fa-IR"/>
+        </w:rPr>
+      </w:pPr>
+      <w:r>
+        <w:rPr>
+          <w:rFonts w:ascii="Vazir" w:hAnsi="Vazir" w:cs="Vazir" w:hint="cs"/>
+          <w:sz w:val="24"/>
+          <w:szCs w:val="24"/>
+          <w:rtl/>
+          <w:lang w:bidi="fa-IR"/>
+        </w:rPr>
+        <w:t xml:space="preserve">تا اینجا روش های ارائه شده برای دو کلاس بود ولی اگر بیش از دوکلاس داشتیم چه کنیم؟کل کلاس ها را تبدیل به دوکلاس میکنیم به عنوان مثال کلاس </w:t>
+      </w:r>
+      <w:r>
+        <w:rPr>
+          <w:rFonts w:ascii="Vazir" w:hAnsi="Vazir" w:cs="Vazir"/>
+          <w:sz w:val="24"/>
+          <w:szCs w:val="24"/>
+          <w:lang w:bidi="fa-IR"/>
+        </w:rPr>
+        <w:t>x</w:t>
+      </w:r>
+      <w:r>
+        <w:rPr>
+          <w:rFonts w:ascii="Vazir" w:hAnsi="Vazir" w:cs="Vazir" w:hint="cs"/>
+          <w:sz w:val="24"/>
+          <w:szCs w:val="24"/>
+          <w:rtl/>
+          <w:lang w:bidi="fa-IR"/>
+        </w:rPr>
+        <w:t xml:space="preserve"> و کلاس سایر</w:t>
+      </w:r>
+      <w:r>
+        <w:rPr>
+          <w:rFonts w:ascii="Vazir" w:hAnsi="Vazir" w:cs="Vazir"/>
+          <w:sz w:val="24"/>
+          <w:szCs w:val="24"/>
+          <w:lang w:bidi="fa-IR"/>
+        </w:rPr>
+        <w:t>.</w:t>
+      </w:r>
+      <w:r>
+        <w:rPr>
+          <w:rFonts w:ascii="Vazir" w:hAnsi="Vazir" w:cs="Vazir" w:hint="cs"/>
+          <w:sz w:val="24"/>
+          <w:szCs w:val="24"/>
+          <w:rtl/>
+          <w:lang w:bidi="fa-IR"/>
+        </w:rPr>
+        <w:t xml:space="preserve">در حقیقت کلاس سایر مجموعه ای از کلاس های مورد نظر می باشد و کلاس </w:t>
+      </w:r>
+      <w:r>
+        <w:rPr>
+          <w:rFonts w:ascii="Vazir" w:hAnsi="Vazir" w:cs="Vazir"/>
+          <w:sz w:val="24"/>
+          <w:szCs w:val="24"/>
+          <w:lang w:bidi="fa-IR"/>
+        </w:rPr>
+        <w:t>x</w:t>
+      </w:r>
+      <w:r>
+        <w:rPr>
+          <w:rFonts w:ascii="Vazir" w:hAnsi="Vazir" w:cs="Vazir" w:hint="cs"/>
+          <w:sz w:val="24"/>
+          <w:szCs w:val="24"/>
+          <w:rtl/>
+          <w:lang w:bidi="fa-IR"/>
+        </w:rPr>
+        <w:t xml:space="preserve"> یکی از کلاس های درخواست شده. به همین ترتیب ما دوکلاس داریم که عملیات مورد نظر را روی آن ها انجام دهیم. سپس همین فرایند را برای تک تک کلاس های خواسته شده انجام می دهیم.کلاس با بیشترین ضریب احتمال، کلاس نهایی و منتخب است.</w:t>
+      </w:r>
+    </w:p>
+    <w:p>
+      <w:pPr>
+        <w:bidi/>
+        <w:rPr>
+          <w:rFonts w:ascii="Vazir" w:hAnsi="Vazir" w:cs="Vazir" w:hint="cs"/>
+          <w:sz w:val="24"/>
+          <w:szCs w:val="24"/>
+          <w:rtl/>
+          <w:lang w:bidi="fa-IR"/>
+        </w:rPr>
+      </w:pPr>
+      <w:r>
+        <w:rPr>
+          <w:rFonts w:ascii="Vazir" w:hAnsi="Vazir" w:cs="Vazir" w:hint="cs"/>
+          <w:sz w:val="24"/>
+          <w:szCs w:val="24"/>
+          <w:rtl/>
+          <w:lang w:bidi="fa-IR"/>
+        </w:rPr>
+        <w:t>در روش میانگین گیری ماکرو</w:t>
+      </w:r>
+      <w:r>
+        <w:rPr>
+          <w:rFonts w:ascii="Vazir" w:hAnsi="Vazir" w:cs="Vazir" w:hint="cs"/>
+          <w:sz w:val="24"/>
+          <w:szCs w:val="24"/>
+          <w:rtl/>
+          <w:lang w:bidi="fa-IR"/>
+        </w:rPr>
+        <w:t>(</w:t>
+      </w:r>
+      <w:r>
+        <w:rPr>
+          <w:rFonts w:ascii="Vazir" w:hAnsi="Vazir" w:cs="Vazir"/>
+          <w:sz w:val="24"/>
+          <w:szCs w:val="24"/>
+          <w:lang w:bidi="fa-IR"/>
+        </w:rPr>
+        <w:t>Macro</w:t>
+      </w:r>
+      <w:r>
+        <w:rPr>
+          <w:rFonts w:ascii="Vazir" w:hAnsi="Vazir" w:cs="Vazir" w:hint="cs"/>
+          <w:sz w:val="24"/>
+          <w:szCs w:val="24"/>
+          <w:rtl/>
+          <w:lang w:bidi="fa-IR"/>
+        </w:rPr>
+        <w:t>)</w:t>
+      </w:r>
+      <w:r>
+        <w:rPr>
+          <w:rFonts w:ascii="Vazir" w:hAnsi="Vazir" w:cs="Vazir" w:hint="cs"/>
+          <w:sz w:val="24"/>
+          <w:szCs w:val="24"/>
+          <w:rtl/>
+          <w:lang w:bidi="fa-IR"/>
+        </w:rPr>
+        <w:t>، کارایی هر کلاس را جداگانه اندازه گرفته و میانگین آن ها را محاسبه می کنیم.</w:t>
+      </w:r>
+    </w:p>
+    <w:p>
+      <w:pPr>
+        <w:bidi/>
+        <w:rPr>
+          <w:rFonts w:ascii="Vazir" w:hAnsi="Vazir" w:cs="Vazir"/>
+          <w:sz w:val="24"/>
+          <w:szCs w:val="24"/>
+          <w:rtl/>
+          <w:lang w:bidi="fa-IR"/>
+        </w:rPr>
+      </w:pPr>
+      <w:r>
+        <w:rPr>
+          <w:rFonts w:ascii="Vazir" w:hAnsi="Vazir" w:cs="Vazir" w:hint="cs"/>
+          <w:sz w:val="24"/>
+          <w:szCs w:val="24"/>
+          <w:rtl/>
+          <w:lang w:bidi="fa-IR"/>
+        </w:rPr>
+        <w:t xml:space="preserve">در روش </w:t>
+      </w:r>
+      <w:r>
+        <w:rPr>
+          <w:rFonts w:ascii="Vazir" w:hAnsi="Vazir" w:cs="Vazir" w:hint="cs"/>
+          <w:sz w:val="24"/>
+          <w:szCs w:val="24"/>
+          <w:rtl/>
+          <w:lang w:bidi="fa-IR"/>
+        </w:rPr>
+        <w:t>میکرو(</w:t>
+      </w:r>
+      <w:r>
+        <w:rPr>
+          <w:rFonts w:ascii="Vazir" w:hAnsi="Vazir" w:cs="Vazir"/>
+          <w:sz w:val="24"/>
+          <w:szCs w:val="24"/>
+          <w:lang w:bidi="fa-IR"/>
+        </w:rPr>
+        <w:t>Micro</w:t>
+      </w:r>
+      <w:r>
+        <w:rPr>
+          <w:rFonts w:ascii="Vazir" w:hAnsi="Vazir" w:cs="Vazir" w:hint="cs"/>
+          <w:sz w:val="24"/>
+          <w:szCs w:val="24"/>
+          <w:rtl/>
+          <w:lang w:bidi="fa-IR"/>
+        </w:rPr>
+        <w:t>)، تمام داده های کلاس ها را با هم ترکیب کرده و تنها یک بار ارزیابی را انجام می دهیم.</w:t>
+      </w:r>
+    </w:p>
+    <w:p>
+      <w:pPr>
+        <w:bidi/>
+        <w:rPr>
+          <w:rFonts w:ascii="Vazir" w:hAnsi="Vazir" w:cs="Vazir" w:hint="cs"/>
+          <w:sz w:val="24"/>
+          <w:szCs w:val="24"/>
+          <w:rtl/>
+          <w:lang w:bidi="fa-IR"/>
+        </w:rPr>
+      </w:pPr>
+      <w:r>
+        <w:rPr>
+          <w:rFonts w:ascii="Vazir" w:hAnsi="Vazir" w:cs="Vazir" w:hint="cs"/>
+          <w:sz w:val="24"/>
+          <w:szCs w:val="24"/>
+          <w:rtl/>
+          <w:lang w:bidi="fa-IR"/>
+        </w:rPr>
+        <w:t>مثال</w:t>
+      </w:r>
+    </w:p>
+    <w:p>
+      <w:pPr>
+        <w:bidi/>
+        <w:rPr>
+          <w:rFonts w:ascii="Vazir" w:hAnsi="Vazir" w:cs="Vazir"/>
+          <w:sz w:val="24"/>
+          <w:szCs w:val="24"/>
+          <w:rtl/>
+          <w:lang w:bidi="fa-IR"/>
+        </w:rPr>
+      </w:pPr>
+      <w:r>
+        <w:rPr>
+          <w:rFonts w:ascii="Vazir" w:hAnsi="Vazir" w:cs="Vazir"/>
+          <w:sz w:val="24"/>
+          <w:szCs w:val="24"/>
+          <w:rtl/>
+          <w:lang w:bidi="fa-IR"/>
+        </w:rPr>
+        <w:drawing>
+          <wp:inline distT="0" distB="0" distL="0" distR="0" wp14:anchorId="209815C3" wp14:editId="77B09B33">
+            <wp:extent cx="5943600" cy="2762885"/>
+            <wp:effectExtent l="0" t="0" r="0" b="0"/>
+            <wp:docPr id="2" name="Picture 2"/>
+            <wp:cNvGraphicFramePr>
+              <a:graphicFrameLocks xmlns:a="http://schemas.openxmlformats.org/drawingml/2006/main" noChangeAspect="1"/>
+            </wp:cNvGraphicFramePr>
+            <a:graphic xmlns:a="http://schemas.openxmlformats.org/drawingml/2006/main">
+              <a:graphicData uri="http://schemas.openxmlformats.org/drawingml/2006/picture">
+                <pic:pic xmlns:pic="http://schemas.openxmlformats.org/drawingml/2006/picture">
+                  <pic:nvPicPr>
+                    <pic:cNvPr id="1" name=""/>
+                    <pic:cNvPicPr/>
+                  </pic:nvPicPr>
+                  <pic:blipFill>
+                    <a:blip r:embed="rId5"/>
+                    <a:stretch>
+                      <a:fillRect/>
+                    </a:stretch>
+                  </pic:blipFill>
+                  <pic:spPr>
+                    <a:xfrm>
+                      <a:off x="0" y="0"/>
+                      <a:ext cx="5943600" cy="2762885"/>
+                    </a:xfrm>
+                    <a:prstGeom prst="rect">
+                      <a:avLst/>
+                    </a:prstGeom>
+                  </pic:spPr>
+                </pic:pic>
+              </a:graphicData>
+            </a:graphic>
+          </wp:inline>
+        </w:drawing>
+      </w:r>
+    </w:p>
+    <w:p>
+      <w:pPr>
+        <w:bidi/>
+        <w:rPr>
+          <w:rFonts w:ascii="Vazir" w:hAnsi="Vazir" w:cs="Vazir" w:hint="cs"/>
+          <w:sz w:val="24"/>
+          <w:szCs w:val="24"/>
+          <w:rtl/>
+          <w:lang w:bidi="fa-IR"/>
+        </w:rPr>
+      </w:pPr>
+      <w:r>
+        <w:rPr>
+          <w:rFonts w:ascii="Vazir" w:hAnsi="Vazir" w:cs="Vazir" w:hint="cs"/>
+          <w:sz w:val="24"/>
+          <w:szCs w:val="24"/>
+          <w:rtl/>
+          <w:lang w:bidi="fa-IR"/>
+        </w:rPr>
+        <w:lastRenderedPageBreak/>
+        <w:t xml:space="preserve">برای جلوگیری از </w:t>
+      </w:r>
+      <w:r>
+        <w:rPr>
+          <w:rFonts w:ascii="Vazir" w:hAnsi="Vazir" w:cs="Vazir"/>
+          <w:sz w:val="24"/>
+          <w:szCs w:val="24"/>
+          <w:lang w:bidi="fa-IR"/>
+        </w:rPr>
+        <w:t xml:space="preserve"> overfitting</w:t>
+      </w:r>
+      <w:r>
+        <w:rPr>
+          <w:rFonts w:ascii="Vazir" w:hAnsi="Vazir" w:cs="Vazir" w:hint="cs"/>
+          <w:sz w:val="24"/>
+          <w:szCs w:val="24"/>
+          <w:rtl/>
+          <w:lang w:bidi="fa-IR"/>
+        </w:rPr>
+        <w:t xml:space="preserve"> از رئش </w:t>
+      </w:r>
+      <w:r>
+        <w:rPr>
+          <w:rFonts w:ascii="Vazir" w:hAnsi="Vazir" w:cs="Vazir"/>
+          <w:sz w:val="24"/>
+          <w:szCs w:val="24"/>
+          <w:lang w:bidi="fa-IR"/>
+        </w:rPr>
+        <w:t>cross validation</w:t>
+      </w:r>
+      <w:r>
+        <w:rPr>
+          <w:rFonts w:ascii="Vazir" w:hAnsi="Vazir" w:cs="Vazir" w:hint="cs"/>
+          <w:sz w:val="24"/>
+          <w:szCs w:val="24"/>
+          <w:rtl/>
+          <w:lang w:bidi="fa-IR"/>
+        </w:rPr>
+        <w:t xml:space="preserve"> استفاده می کنیم</w:t>
       </w:r>
       <w:bookmarkStart w:id="0" w:name="_GoBack"/>
       <w:bookmarkEnd w:id="0"/>
@@ -2113,24 +3439,121 @@
       <w:pPr>
         <w:bidi/>
         <w:rPr>
-          <w:rFonts w:ascii="Vazir" w:hAnsi="Vazir" w:cs="Vazir" w:hint="cs"/>
-          <w:sz w:val="24"/>
-          <w:szCs w:val="24"/>
-          <w:rtl/>
-          <w:lang w:bidi="fa-IR"/>
-        </w:rPr>
-      </w:pPr>
-    </w:p>
-    <w:p>
-      <w:pPr>
-        <w:bidi/>
-        <w:rPr>
-          <w:rFonts w:ascii="Vazir" w:hAnsi="Vazir" w:cs="Vazir"/>
-          <w:sz w:val="24"/>
-          <w:szCs w:val="24"/>
-          <w:lang w:bidi="fa-IR"/>
-        </w:rPr>
-      </w:pPr>
+          <w:rFonts w:ascii="Vazir" w:hAnsi="Vazir" w:cs="Vazir"/>
+          <w:sz w:val="24"/>
+          <w:szCs w:val="24"/>
+          <w:rtl/>
+          <w:lang w:bidi="fa-IR"/>
+        </w:rPr>
+      </w:pPr>
+      <w:r>
+        <w:rPr>
+          <w:rFonts w:ascii="Vazir" w:hAnsi="Vazir" w:cs="Vazir" w:hint="cs"/>
+          <w:sz w:val="24"/>
+          <w:szCs w:val="24"/>
+          <w:rtl/>
+          <w:lang w:bidi="fa-IR"/>
+        </w:rPr>
+        <w:t xml:space="preserve">داده ها را به  </w:t>
+      </w:r>
+      <w:r>
+        <w:rPr>
+          <w:rFonts w:ascii="Vazir" w:hAnsi="Vazir" w:cs="Vazir"/>
+          <w:sz w:val="24"/>
+          <w:szCs w:val="24"/>
+          <w:lang w:bidi="fa-IR"/>
+        </w:rPr>
+        <w:t>k</w:t>
+      </w:r>
+      <w:r>
+        <w:rPr>
+          <w:rFonts w:ascii="Vazir" w:hAnsi="Vazir" w:cs="Vazir" w:hint="cs"/>
+          <w:sz w:val="24"/>
+          <w:szCs w:val="24"/>
+          <w:rtl/>
+          <w:lang w:bidi="fa-IR"/>
+        </w:rPr>
+        <w:t xml:space="preserve"> قیمت مساوی تقسیم شده و هر بار </w:t>
+      </w:r>
+      <w:r>
+        <w:rPr>
+          <w:rFonts w:ascii="Vazir" w:hAnsi="Vazir" w:cs="Vazir"/>
+          <w:sz w:val="24"/>
+          <w:szCs w:val="24"/>
+          <w:lang w:bidi="fa-IR"/>
+        </w:rPr>
+        <w:t>k-1</w:t>
+      </w:r>
+      <w:r>
+        <w:rPr>
+          <w:rFonts w:ascii="Vazir" w:hAnsi="Vazir" w:cs="Vazir" w:hint="cs"/>
+          <w:sz w:val="24"/>
+          <w:szCs w:val="24"/>
+          <w:rtl/>
+          <w:lang w:bidi="fa-IR"/>
+        </w:rPr>
+        <w:t xml:space="preserve"> قسمت برای آموزش و </w:t>
+      </w:r>
+      <w:r>
+        <w:rPr>
+          <w:rFonts w:ascii="Vazir" w:hAnsi="Vazir" w:cs="Vazir"/>
+          <w:sz w:val="24"/>
+          <w:szCs w:val="24"/>
+          <w:lang w:bidi="fa-IR"/>
+        </w:rPr>
+        <w:t>1</w:t>
+      </w:r>
+      <w:r>
+        <w:rPr>
+          <w:rFonts w:ascii="Vazir" w:hAnsi="Vazir" w:cs="Vazir" w:hint="cs"/>
+          <w:sz w:val="24"/>
+          <w:szCs w:val="24"/>
+          <w:rtl/>
+          <w:lang w:bidi="fa-IR"/>
+        </w:rPr>
+        <w:t xml:space="preserve"> قسمت برای تست استفاده می شود. به این روش </w:t>
+      </w:r>
+      <w:r>
+        <w:rPr>
+          <w:rFonts w:ascii="Vazir" w:hAnsi="Vazir" w:cs="Vazir"/>
+          <w:sz w:val="24"/>
+          <w:szCs w:val="24"/>
+          <w:lang w:bidi="fa-IR"/>
+        </w:rPr>
+        <w:t xml:space="preserve">k-fold cross validation </w:t>
+      </w:r>
+      <w:r>
+        <w:rPr>
+          <w:rFonts w:ascii="Vazir" w:hAnsi="Vazir" w:cs="Vazir" w:hint="cs"/>
+          <w:sz w:val="24"/>
+          <w:szCs w:val="24"/>
+          <w:rtl/>
+          <w:lang w:bidi="fa-IR"/>
+        </w:rPr>
+        <w:t xml:space="preserve"> نیز می گویند.</w:t>
+      </w:r>
+    </w:p>
+    <w:p>
+      <w:pPr>
+        <w:bidi/>
+        <w:rPr>
+          <w:rFonts w:ascii="Vazir" w:hAnsi="Vazir" w:cs="Vazir" w:hint="cs"/>
+          <w:sz w:val="24"/>
+          <w:szCs w:val="24"/>
+          <w:rtl/>
+          <w:lang w:bidi="fa-IR"/>
+        </w:rPr>
+      </w:pPr>
+      <w:r>
+        <w:rPr>
+          <w:rFonts w:ascii="Vazir" w:hAnsi="Vazir" w:cs="Vazir" w:hint="cs"/>
+          <w:sz w:val="24"/>
+          <w:szCs w:val="24"/>
+          <w:rtl/>
+          <w:lang w:bidi="fa-IR"/>
+        </w:rPr>
+        <w:t>در این جزوه در احتمالات برای تبدیل ضرب احتمالات به جمع آن ها با استفاده از لگاریتم صورت می گیرد.</w:t>
+      </w:r>
     </w:p>
     <w:sectPr>
       <w:pgSz w:w="12240" w:h="15840"/>
@@ -2598,6 +4021,32 @@
       <w:color w:val="808080"/>
     </w:rPr>
   </w:style>
+  <w:style w:type="table" w:styleId="TableGrid">
+    <w:name w:val="Table Grid"/>
+    <w:basedOn w:val="TableNormal"/>
+    <w:uiPriority w:val="39"/>
+    <w:rsid w:val="00D46FE6"/>
+    <w:pPr>
+      <w:spacing w:after="0" w:line="240" w:lineRule="auto"/>
+    </w:pPr>
+    <w:tblPr>
+      <w:tblInd w:w="0" w:type="dxa"/>
+      <w:tblBorders>
+        <w:top w:val="single" w:sz="4" w:space="0" w:color="auto"/>
+        <w:left w:val="single" w:sz="4" w:space="0" w:color="auto"/>
+        <w:bottom w:val="single" w:sz="4" w:space="0" w:color="auto"/>
+        <w:right w:val="single" w:sz="4" w:space="0" w:color="auto"/>
+        <w:insideH w:val="single" w:sz="4" w:space="0" w:color="auto"/>
+        <w:insideV w:val="single" w:sz="4" w:space="0" w:color="auto"/>
+      </w:tblBorders>
+      <w:tblCellMar>
+        <w:top w:w="0" w:type="dxa"/>
+        <w:left w:w="108" w:type="dxa"/>
+        <w:bottom w:w="0" w:type="dxa"/>
+        <w:right w:w="108" w:type="dxa"/>
+      </w:tblCellMar>
+    </w:tblPr>
+  </w:style>
 </w:styles>
 </file>
 

--- a/NLP Booklet 2.docx
+++ b/NLP Booklet 2.docx
@@ -1996,7 +1996,7 @@
       <w:pPr>
         <w:bidi/>
         <w:rPr>
-          <w:rFonts w:ascii="Vazir" w:hAnsi="Vazir" w:cs="Vazir" w:hint="cs"/>
+          <w:rFonts w:ascii="Vazir" w:hAnsi="Vazir" w:cs="Vazir"/>
           <w:sz w:val="24"/>
           <w:szCs w:val="24"/>
           <w:rtl/>
@@ -2018,7 +2018,7 @@
       <w:pPr>
         <w:bidi/>
         <w:rPr>
-          <w:rFonts w:ascii="Vazir" w:hAnsi="Vazir" w:cs="Vazir" w:hint="cs"/>
+          <w:rFonts w:ascii="Vazir" w:hAnsi="Vazir" w:cs="Vazir"/>
           <w:sz w:val="24"/>
           <w:szCs w:val="24"/>
           <w:rtl/>
@@ -2040,7 +2040,7 @@
       <w:pPr>
         <w:bidi/>
         <w:rPr>
-          <w:rFonts w:ascii="Vazir" w:hAnsi="Vazir" w:cs="Vazir" w:hint="cs"/>
+          <w:rFonts w:ascii="Vazir" w:hAnsi="Vazir" w:cs="Vazir"/>
           <w:sz w:val="24"/>
           <w:szCs w:val="24"/>
           <w:rtl/>
@@ -2122,7 +2122,7 @@
       <w:pPr>
         <w:bidi/>
         <w:rPr>
-          <w:rFonts w:ascii="Vazir" w:hAnsi="Vazir" w:cs="Vazir" w:hint="cs"/>
+          <w:rFonts w:ascii="Vazir" w:hAnsi="Vazir" w:cs="Vazir"/>
           <w:sz w:val="24"/>
           <w:szCs w:val="24"/>
           <w:rtl/>
@@ -2193,7 +2193,7 @@
       <w:pPr>
         <w:bidi/>
         <w:rPr>
-          <w:rFonts w:ascii="Vazir" w:hAnsi="Vazir" w:cs="Vazir" w:hint="cs"/>
+          <w:rFonts w:ascii="Vazir" w:hAnsi="Vazir" w:cs="Vazir"/>
           <w:sz w:val="24"/>
           <w:szCs w:val="24"/>
           <w:rtl/>
@@ -2233,7 +2233,7 @@
               <w:bidi/>
               <w:jc w:val="center"/>
               <w:rPr>
-                <w:rFonts w:ascii="Vazir" w:hAnsi="Vazir" w:cs="Vazir" w:hint="cs"/>
+                <w:rFonts w:ascii="Vazir" w:hAnsi="Vazir" w:cs="Vazir"/>
                 <w:b/>
                 <w:bCs/>
                 <w:sz w:val="24"/>
@@ -2294,7 +2294,7 @@
               <w:bidi/>
               <w:jc w:val="center"/>
               <w:rPr>
-                <w:rFonts w:ascii="Vazir" w:hAnsi="Vazir" w:cs="Vazir" w:hint="cs"/>
+                <w:rFonts w:ascii="Vazir" w:hAnsi="Vazir" w:cs="Vazir"/>
                 <w:b/>
                 <w:bCs/>
                 <w:sz w:val="24"/>
@@ -2316,7 +2316,7 @@
               <w:bidi/>
               <w:jc w:val="center"/>
               <w:rPr>
-                <w:rFonts w:ascii="Vazir" w:hAnsi="Vazir" w:cs="Vazir" w:hint="cs"/>
+                <w:rFonts w:ascii="Vazir" w:hAnsi="Vazir" w:cs="Vazir"/>
                 <w:rtl/>
                 <w:lang w:bidi="fa-IR"/>
               </w:rPr>
@@ -2339,7 +2339,7 @@
               <w:bidi/>
               <w:jc w:val="center"/>
               <w:rPr>
-                <w:rFonts w:ascii="Vazir" w:hAnsi="Vazir" w:cs="Vazir" w:hint="cs"/>
+                <w:rFonts w:ascii="Vazir" w:hAnsi="Vazir" w:cs="Vazir"/>
                 <w:rtl/>
                 <w:lang w:bidi="fa-IR"/>
               </w:rPr>
@@ -2362,7 +2362,7 @@
               <w:bidi/>
               <w:jc w:val="center"/>
               <w:rPr>
-                <w:rFonts w:ascii="Vazir" w:hAnsi="Vazir" w:cs="Vazir" w:hint="cs"/>
+                <w:rFonts w:ascii="Vazir" w:hAnsi="Vazir" w:cs="Vazir"/>
                 <w:b/>
                 <w:bCs/>
                 <w:sz w:val="24"/>
@@ -2395,7 +2395,7 @@
               <w:bidi/>
               <w:jc w:val="center"/>
               <w:rPr>
-                <w:rFonts w:ascii="Vazir" w:hAnsi="Vazir" w:cs="Vazir" w:hint="cs"/>
+                <w:rFonts w:ascii="Vazir" w:hAnsi="Vazir" w:cs="Vazir"/>
                 <w:rtl/>
                 <w:lang w:bidi="fa-IR"/>
               </w:rPr>
@@ -2418,7 +2418,7 @@
               <w:bidi/>
               <w:jc w:val="center"/>
               <w:rPr>
-                <w:rFonts w:ascii="Vazir" w:hAnsi="Vazir" w:cs="Vazir" w:hint="cs"/>
+                <w:rFonts w:ascii="Vazir" w:hAnsi="Vazir" w:cs="Vazir"/>
                 <w:rtl/>
                 <w:lang w:bidi="fa-IR"/>
               </w:rPr>
@@ -2441,7 +2441,7 @@
               <w:bidi/>
               <w:jc w:val="center"/>
               <w:rPr>
-                <w:rFonts w:ascii="Vazir" w:hAnsi="Vazir" w:cs="Vazir" w:hint="cs"/>
+                <w:rFonts w:ascii="Vazir" w:hAnsi="Vazir" w:cs="Vazir"/>
                 <w:b/>
                 <w:bCs/>
                 <w:sz w:val="24"/>
@@ -2593,54 +2593,16 @@
           <w:rtl/>
           <w:lang w:bidi="fa-IR"/>
         </w:rPr>
-        <w:t xml:space="preserve"> و انتخاب درست </w:t>
-      </w:r>
-      <w:r>
-        <w:rPr>
-          <w:rFonts w:ascii="Vazir" w:hAnsi="Vazir" w:cs="Vazir" w:hint="cs"/>
-          <w:sz w:val="24"/>
-          <w:szCs w:val="24"/>
-          <w:rtl/>
-          <w:lang w:bidi="fa-IR"/>
-        </w:rPr>
-        <w:t>ن</w:t>
-      </w:r>
-      <w:r>
-        <w:rPr>
-          <w:rFonts w:ascii="Vazir" w:hAnsi="Vazir" w:cs="Vazir" w:hint="cs"/>
-          <w:sz w:val="24"/>
-          <w:szCs w:val="24"/>
-          <w:rtl/>
-          <w:lang w:bidi="fa-IR"/>
-        </w:rPr>
-        <w:t>بود</w:t>
-      </w:r>
-      <w:r>
-        <w:rPr>
-          <w:rFonts w:ascii="Vazir" w:hAnsi="Vazir" w:cs="Vazir"/>
-          <w:sz w:val="24"/>
-          <w:szCs w:val="24"/>
-          <w:lang w:bidi="fa-IR"/>
-        </w:rPr>
-        <w:t>(</w:t>
-      </w:r>
-      <w:r>
-        <w:rPr>
-          <w:rFonts w:ascii="Vazir" w:hAnsi="Vazir" w:cs="Vazir"/>
-          <w:sz w:val="24"/>
-          <w:szCs w:val="24"/>
-          <w:lang w:bidi="fa-IR"/>
-        </w:rPr>
-        <w:t>False</w:t>
-      </w:r>
-      <w:r>
-        <w:rPr>
-          <w:rFonts w:ascii="Vazir" w:hAnsi="Vazir" w:cs="Vazir"/>
-          <w:sz w:val="24"/>
-          <w:szCs w:val="24"/>
-          <w:lang w:bidi="fa-IR"/>
-        </w:rPr>
-        <w:t>)</w:t>
+        <w:t xml:space="preserve"> و انتخاب درست نبود</w:t>
+      </w:r>
+      <w:r>
+        <w:rPr>
+          <w:rFonts w:ascii="Vazir" w:hAnsi="Vazir" w:cs="Vazir"/>
+          <w:sz w:val="24"/>
+          <w:szCs w:val="24"/>
+          <w:lang w:bidi="fa-IR"/>
+        </w:rPr>
+        <w:t>(False)</w:t>
       </w:r>
       <w:r>
         <w:rPr>
@@ -2691,54 +2653,16 @@
           <w:rtl/>
           <w:lang w:bidi="fa-IR"/>
         </w:rPr>
-        <w:t xml:space="preserve">اگر انتخاب </w:t>
-      </w:r>
-      <w:r>
-        <w:rPr>
-          <w:rFonts w:ascii="Vazir" w:hAnsi="Vazir" w:cs="Vazir" w:hint="cs"/>
-          <w:sz w:val="24"/>
-          <w:szCs w:val="24"/>
-          <w:rtl/>
-          <w:lang w:bidi="fa-IR"/>
-        </w:rPr>
-        <w:t>ن</w:t>
-      </w:r>
-      <w:r>
-        <w:rPr>
-          <w:rFonts w:ascii="Vazir" w:hAnsi="Vazir" w:cs="Vazir" w:hint="cs"/>
-          <w:sz w:val="24"/>
-          <w:szCs w:val="24"/>
-          <w:rtl/>
-          <w:lang w:bidi="fa-IR"/>
-        </w:rPr>
-        <w:t>کردیم</w:t>
-      </w:r>
-      <w:r>
-        <w:rPr>
-          <w:rFonts w:ascii="Vazir" w:hAnsi="Vazir" w:cs="Vazir"/>
-          <w:sz w:val="24"/>
-          <w:szCs w:val="24"/>
-          <w:lang w:bidi="fa-IR"/>
-        </w:rPr>
-        <w:t>(</w:t>
-      </w:r>
-      <w:r>
-        <w:rPr>
-          <w:rFonts w:ascii="Vazir" w:hAnsi="Vazir" w:cs="Vazir"/>
-          <w:sz w:val="24"/>
-          <w:szCs w:val="24"/>
-          <w:lang w:bidi="fa-IR"/>
-        </w:rPr>
-        <w:t>Negative</w:t>
-      </w:r>
-      <w:r>
-        <w:rPr>
-          <w:rFonts w:ascii="Vazir" w:hAnsi="Vazir" w:cs="Vazir"/>
-          <w:sz w:val="24"/>
-          <w:szCs w:val="24"/>
-          <w:lang w:bidi="fa-IR"/>
-        </w:rPr>
-        <w:t>)</w:t>
+        <w:t>اگر انتخاب نکردیم</w:t>
+      </w:r>
+      <w:r>
+        <w:rPr>
+          <w:rFonts w:ascii="Vazir" w:hAnsi="Vazir" w:cs="Vazir"/>
+          <w:sz w:val="24"/>
+          <w:szCs w:val="24"/>
+          <w:lang w:bidi="fa-IR"/>
+        </w:rPr>
+        <w:t>(Negative)</w:t>
       </w:r>
       <w:r>
         <w:rPr>
@@ -2808,27 +2732,7 @@
           <w:rtl/>
           <w:lang w:bidi="fa-IR"/>
         </w:rPr>
-        <w:t xml:space="preserve">اگر انتخاب </w:t>
-      </w:r>
-      <w:r>
-        <w:rPr>
-          <w:rFonts w:ascii="Vazir" w:hAnsi="Vazir" w:cs="Vazir" w:hint="cs"/>
-          <w:sz w:val="24"/>
-          <w:szCs w:val="24"/>
-          <w:rtl/>
-          <w:lang w:bidi="fa-IR"/>
-        </w:rPr>
-        <w:t>ن</w:t>
-      </w:r>
-      <w:r>
-        <w:rPr>
-          <w:rFonts w:ascii="Vazir" w:hAnsi="Vazir" w:cs="Vazir" w:hint="cs"/>
-          <w:sz w:val="24"/>
-          <w:szCs w:val="24"/>
-          <w:rtl/>
-          <w:lang w:bidi="fa-IR"/>
-        </w:rPr>
-        <w:t>کردیم</w:t>
+        <w:t>اگر انتخاب نکردیم</w:t>
       </w:r>
       <w:r>
         <w:rPr>
@@ -2892,7 +2796,7 @@
       <w:pPr>
         <w:bidi/>
         <w:rPr>
-          <w:rFonts w:ascii="Vazir" w:hAnsi="Vazir" w:cs="Vazir" w:hint="cs"/>
+          <w:rFonts w:ascii="Vazir" w:hAnsi="Vazir" w:cs="Vazir"/>
           <w:sz w:val="24"/>
           <w:szCs w:val="24"/>
           <w:rtl/>
@@ -2991,7 +2895,7 @@
       <w:pPr>
         <w:bidi/>
         <w:rPr>
-          <w:rFonts w:ascii="Vazir" w:hAnsi="Vazir" w:cs="Vazir" w:hint="cs"/>
+          <w:rFonts w:ascii="Vazir" w:hAnsi="Vazir" w:cs="Vazir"/>
           <w:sz w:val="24"/>
           <w:szCs w:val="24"/>
           <w:rtl/>
@@ -3186,7 +3090,7 @@
       <w:pPr>
         <w:bidi/>
         <w:rPr>
-          <w:rFonts w:ascii="Vazir" w:hAnsi="Vazir" w:cs="Vazir" w:hint="cs"/>
+          <w:rFonts w:ascii="Vazir" w:hAnsi="Vazir" w:cs="Vazir"/>
           <w:sz w:val="24"/>
           <w:szCs w:val="24"/>
           <w:rtl/>
@@ -3298,7 +3202,7 @@
       <w:pPr>
         <w:bidi/>
         <w:rPr>
-          <w:rFonts w:ascii="Vazir" w:hAnsi="Vazir" w:cs="Vazir" w:hint="cs"/>
+          <w:rFonts w:ascii="Vazir" w:hAnsi="Vazir" w:cs="Vazir"/>
           <w:sz w:val="24"/>
           <w:szCs w:val="24"/>
           <w:rtl/>
@@ -3330,10 +3234,10 @@
       <w:r>
         <w:rPr>
           <w:rFonts w:ascii="Vazir" w:hAnsi="Vazir" w:cs="Vazir"/>
-          <w:sz w:val="24"/>
-          <w:szCs w:val="24"/>
-          <w:rtl/>
-          <w:lang w:bidi="fa-IR"/>
+          <w:noProof/>
+          <w:sz w:val="24"/>
+          <w:szCs w:val="24"/>
+          <w:rtl/>
         </w:rPr>
         <w:drawing>
           <wp:inline distT="0" distB="0" distL="0" distR="0" wp14:anchorId="209815C3" wp14:editId="77B09B33">
@@ -3376,7 +3280,7 @@
       <w:pPr>
         <w:bidi/>
         <w:rPr>
-          <w:rFonts w:ascii="Vazir" w:hAnsi="Vazir" w:cs="Vazir" w:hint="cs"/>
+          <w:rFonts w:ascii="Vazir" w:hAnsi="Vazir" w:cs="Vazir"/>
           <w:sz w:val="24"/>
           <w:szCs w:val="24"/>
           <w:rtl/>
@@ -3411,7 +3315,27 @@
           <w:rtl/>
           <w:lang w:bidi="fa-IR"/>
         </w:rPr>
-        <w:t xml:space="preserve"> از رئش </w:t>
+        <w:t xml:space="preserve"> از ر</w:t>
+      </w:r>
+      <w:r>
+        <w:rPr>
+          <w:rFonts w:ascii="Vazir" w:hAnsi="Vazir" w:cs="Vazir" w:hint="cs"/>
+          <w:sz w:val="24"/>
+          <w:szCs w:val="24"/>
+          <w:rtl/>
+          <w:lang w:bidi="fa-IR"/>
+        </w:rPr>
+        <w:t>و</w:t>
+      </w:r>
+      <w:r>
+        <w:rPr>
+          <w:rFonts w:ascii="Vazir" w:hAnsi="Vazir" w:cs="Vazir" w:hint="cs"/>
+          <w:sz w:val="24"/>
+          <w:szCs w:val="24"/>
+          <w:rtl/>
+          <w:lang w:bidi="fa-IR"/>
+        </w:rPr>
+        <w:t xml:space="preserve">ش </w:t>
       </w:r>
       <w:r>
         <w:rPr>
@@ -3431,128 +3355,2431 @@
           <w:lang w:bidi="fa-IR"/>
         </w:rPr>
         <w:t xml:space="preserve"> استفاده می کنیم</w:t>
+      </w:r>
+    </w:p>
+    <w:p>
+      <w:pPr>
+        <w:bidi/>
+        <w:rPr>
+          <w:rFonts w:ascii="Vazir" w:hAnsi="Vazir" w:cs="Vazir"/>
+          <w:sz w:val="24"/>
+          <w:szCs w:val="24"/>
+          <w:rtl/>
+          <w:lang w:bidi="fa-IR"/>
+        </w:rPr>
+      </w:pPr>
+      <w:r>
+        <w:rPr>
+          <w:rFonts w:ascii="Vazir" w:hAnsi="Vazir" w:cs="Vazir" w:hint="cs"/>
+          <w:sz w:val="24"/>
+          <w:szCs w:val="24"/>
+          <w:rtl/>
+          <w:lang w:bidi="fa-IR"/>
+        </w:rPr>
+        <w:t xml:space="preserve">داده ها را به  </w:t>
+      </w:r>
+      <w:r>
+        <w:rPr>
+          <w:rFonts w:ascii="Vazir" w:hAnsi="Vazir" w:cs="Vazir"/>
+          <w:sz w:val="24"/>
+          <w:szCs w:val="24"/>
+          <w:lang w:bidi="fa-IR"/>
+        </w:rPr>
+        <w:t>k</w:t>
+      </w:r>
+      <w:r>
+        <w:rPr>
+          <w:rFonts w:ascii="Vazir" w:hAnsi="Vazir" w:cs="Vazir" w:hint="cs"/>
+          <w:sz w:val="24"/>
+          <w:szCs w:val="24"/>
+          <w:rtl/>
+          <w:lang w:bidi="fa-IR"/>
+        </w:rPr>
+        <w:t xml:space="preserve"> قیمت مساوی تقسیم شده و هر بار </w:t>
+      </w:r>
+      <w:r>
+        <w:rPr>
+          <w:rFonts w:ascii="Vazir" w:hAnsi="Vazir" w:cs="Vazir"/>
+          <w:sz w:val="24"/>
+          <w:szCs w:val="24"/>
+          <w:lang w:bidi="fa-IR"/>
+        </w:rPr>
+        <w:t>k-1</w:t>
+      </w:r>
+      <w:r>
+        <w:rPr>
+          <w:rFonts w:ascii="Vazir" w:hAnsi="Vazir" w:cs="Vazir" w:hint="cs"/>
+          <w:sz w:val="24"/>
+          <w:szCs w:val="24"/>
+          <w:rtl/>
+          <w:lang w:bidi="fa-IR"/>
+        </w:rPr>
+        <w:t xml:space="preserve"> قسمت برای آموزش و </w:t>
+      </w:r>
+      <w:r>
+        <w:rPr>
+          <w:rFonts w:ascii="Vazir" w:hAnsi="Vazir" w:cs="Vazir"/>
+          <w:sz w:val="24"/>
+          <w:szCs w:val="24"/>
+          <w:lang w:bidi="fa-IR"/>
+        </w:rPr>
+        <w:t>1</w:t>
+      </w:r>
+      <w:r>
+        <w:rPr>
+          <w:rFonts w:ascii="Vazir" w:hAnsi="Vazir" w:cs="Vazir" w:hint="cs"/>
+          <w:sz w:val="24"/>
+          <w:szCs w:val="24"/>
+          <w:rtl/>
+          <w:lang w:bidi="fa-IR"/>
+        </w:rPr>
+        <w:t xml:space="preserve"> قسمت برای تست استفاده می شود. به این روش </w:t>
+      </w:r>
+      <w:r>
+        <w:rPr>
+          <w:rFonts w:ascii="Vazir" w:hAnsi="Vazir" w:cs="Vazir"/>
+          <w:sz w:val="24"/>
+          <w:szCs w:val="24"/>
+          <w:lang w:bidi="fa-IR"/>
+        </w:rPr>
+        <w:t xml:space="preserve">k-fold cross validation </w:t>
+      </w:r>
+      <w:r>
+        <w:rPr>
+          <w:rFonts w:ascii="Vazir" w:hAnsi="Vazir" w:cs="Vazir" w:hint="cs"/>
+          <w:sz w:val="24"/>
+          <w:szCs w:val="24"/>
+          <w:rtl/>
+          <w:lang w:bidi="fa-IR"/>
+        </w:rPr>
+        <w:t xml:space="preserve"> نیز می گویند.</w:t>
+      </w:r>
+    </w:p>
+    <w:p>
+      <w:pPr>
+        <w:bidi/>
+        <w:rPr>
+          <w:rFonts w:ascii="Vazir" w:hAnsi="Vazir" w:cs="Vazir"/>
+          <w:sz w:val="24"/>
+          <w:szCs w:val="24"/>
+          <w:lang w:bidi="fa-IR"/>
+        </w:rPr>
+      </w:pPr>
+      <w:r>
+        <w:rPr>
+          <w:rFonts w:ascii="Vazir" w:hAnsi="Vazir" w:cs="Vazir" w:hint="cs"/>
+          <w:sz w:val="24"/>
+          <w:szCs w:val="24"/>
+          <w:rtl/>
+          <w:lang w:bidi="fa-IR"/>
+        </w:rPr>
+        <w:t>در این جزوه در احتمالات برای تبدیل ضرب احتمالات به جمع آن ها با استفاده از لگاریتم صورت می گیرد.</w:t>
+      </w:r>
+    </w:p>
+    <w:p>
+      <w:pPr>
+        <w:bidi/>
+        <w:rPr>
+          <w:rFonts w:ascii="Vazir" w:hAnsi="Vazir" w:cs="Vazir" w:hint="cs"/>
+          <w:sz w:val="24"/>
+          <w:szCs w:val="24"/>
+          <w:rtl/>
+          <w:lang w:bidi="fa-IR"/>
+        </w:rPr>
+      </w:pPr>
+      <w:r>
+        <w:rPr>
+          <w:rFonts w:ascii="Vazir" w:hAnsi="Vazir" w:cs="Vazir" w:hint="cs"/>
+          <w:sz w:val="24"/>
+          <w:szCs w:val="24"/>
+          <w:rtl/>
+          <w:lang w:bidi="fa-IR"/>
+        </w:rPr>
+        <w:t xml:space="preserve">در </w:t>
+      </w:r>
+      <w:r>
+        <w:rPr>
+          <w:rFonts w:ascii="Vazir" w:hAnsi="Vazir" w:cs="Vazir"/>
+          <w:sz w:val="24"/>
+          <w:szCs w:val="24"/>
+          <w:lang w:bidi="fa-IR"/>
+        </w:rPr>
+        <w:t>spell correction</w:t>
+      </w:r>
+      <w:r>
+        <w:rPr>
+          <w:rFonts w:ascii="Vazir" w:hAnsi="Vazir" w:cs="Vazir" w:hint="cs"/>
+          <w:sz w:val="24"/>
+          <w:szCs w:val="24"/>
+          <w:rtl/>
+          <w:lang w:bidi="fa-IR"/>
+        </w:rPr>
+        <w:t xml:space="preserve"> ما دو تسک داریم یکی تشخیص غلط املایی و دیگری اصلاح آن.</w:t>
+      </w:r>
+    </w:p>
+    <w:p>
+      <w:pPr>
+        <w:bidi/>
+        <w:rPr>
+          <w:rFonts w:ascii="Vazir" w:hAnsi="Vazir" w:cs="Vazir"/>
+          <w:sz w:val="24"/>
+          <w:szCs w:val="24"/>
+          <w:rtl/>
+          <w:lang w:bidi="fa-IR"/>
+        </w:rPr>
+      </w:pPr>
+      <w:r>
+        <w:rPr>
+          <w:rFonts w:ascii="Vazir" w:hAnsi="Vazir" w:cs="Vazir" w:hint="cs"/>
+          <w:sz w:val="24"/>
+          <w:szCs w:val="24"/>
+          <w:rtl/>
+          <w:lang w:bidi="fa-IR"/>
+        </w:rPr>
+        <w:t xml:space="preserve">دو نوع خطا در </w:t>
+      </w:r>
+      <w:r>
+        <w:rPr>
+          <w:rFonts w:ascii="Vazir" w:hAnsi="Vazir" w:cs="Vazir"/>
+          <w:sz w:val="24"/>
+          <w:szCs w:val="24"/>
+          <w:lang w:bidi="fa-IR"/>
+        </w:rPr>
+        <w:t xml:space="preserve">spell correction </w:t>
+      </w:r>
+      <w:r>
+        <w:rPr>
+          <w:rFonts w:ascii="Vazir" w:hAnsi="Vazir" w:cs="Vazir" w:hint="cs"/>
+          <w:sz w:val="24"/>
+          <w:szCs w:val="24"/>
+          <w:rtl/>
+          <w:lang w:bidi="fa-IR"/>
+        </w:rPr>
+        <w:t xml:space="preserve"> داریم:</w:t>
+      </w:r>
+    </w:p>
+    <w:p>
+      <w:pPr>
+        <w:bidi/>
+        <w:rPr>
+          <w:rFonts w:ascii="Vazir" w:hAnsi="Vazir" w:cs="Vazir"/>
+          <w:sz w:val="24"/>
+          <w:szCs w:val="24"/>
+          <w:lang w:bidi="fa-IR"/>
+        </w:rPr>
+      </w:pPr>
+      <w:r>
+        <w:rPr>
+          <w:rFonts w:ascii="Vazir" w:hAnsi="Vazir" w:cs="Vazir" w:hint="cs"/>
+          <w:sz w:val="24"/>
+          <w:szCs w:val="24"/>
+          <w:rtl/>
+          <w:lang w:bidi="fa-IR"/>
+        </w:rPr>
+        <w:t xml:space="preserve">1. خطا هایی که منجر به ایجاد کلمات بی معنی می شوند مثل </w:t>
+      </w:r>
+      <w:r>
+        <w:rPr>
+          <w:rFonts w:ascii="Vazir" w:hAnsi="Vazir" w:cs="Vazir"/>
+          <w:sz w:val="24"/>
+          <w:szCs w:val="24"/>
+          <w:lang w:bidi="fa-IR"/>
+        </w:rPr>
+        <w:t>graffe =&gt; giraffe</w:t>
+      </w:r>
+    </w:p>
+    <w:p>
+      <w:pPr>
+        <w:bidi/>
+        <w:rPr>
+          <w:rFonts w:ascii="Vazir" w:hAnsi="Vazir" w:cs="Vazir"/>
+          <w:sz w:val="24"/>
+          <w:szCs w:val="24"/>
+          <w:rtl/>
+          <w:lang w:bidi="fa-IR"/>
+        </w:rPr>
+      </w:pPr>
+      <w:r>
+        <w:rPr>
+          <w:rFonts w:ascii="Vazir" w:hAnsi="Vazir" w:cs="Vazir" w:hint="cs"/>
+          <w:sz w:val="24"/>
+          <w:szCs w:val="24"/>
+          <w:rtl/>
+          <w:lang w:bidi="fa-IR"/>
+        </w:rPr>
+        <w:t>2. خطا هایی که منجر به ایجاد کلمات با معنی می شوند که این دسته خطا ها به دو دسته تقسیم می شوند:</w:t>
+      </w:r>
+    </w:p>
+    <w:p>
+      <w:pPr>
+        <w:bidi/>
+        <w:rPr>
+          <w:rFonts w:ascii="Vazir" w:hAnsi="Vazir" w:cs="Vazir"/>
+          <w:sz w:val="24"/>
+          <w:szCs w:val="24"/>
+          <w:lang w:bidi="fa-IR"/>
+        </w:rPr>
+      </w:pPr>
+      <w:r>
+        <w:rPr>
+          <w:rFonts w:ascii="Vazir" w:hAnsi="Vazir" w:cs="Vazir" w:hint="cs"/>
+          <w:sz w:val="24"/>
+          <w:szCs w:val="24"/>
+          <w:rtl/>
+          <w:lang w:bidi="fa-IR"/>
+        </w:rPr>
+        <w:t xml:space="preserve">     1. </w:t>
+      </w:r>
+      <w:r>
+        <w:rPr>
+          <w:rFonts w:ascii="Vazir" w:hAnsi="Vazir" w:cs="Vazir"/>
+          <w:sz w:val="24"/>
+          <w:szCs w:val="24"/>
+          <w:lang w:bidi="fa-IR"/>
+        </w:rPr>
+        <w:t>Typographical errors</w:t>
+      </w:r>
+      <w:r>
+        <w:rPr>
+          <w:rFonts w:ascii="Vazir" w:hAnsi="Vazir" w:cs="Vazir" w:hint="cs"/>
+          <w:sz w:val="24"/>
+          <w:szCs w:val="24"/>
+          <w:rtl/>
+          <w:lang w:bidi="fa-IR"/>
+        </w:rPr>
+        <w:t>: خطا هایی که ظاهر نسبتا شبیه ولی تلفظ متفاوت دارند</w:t>
+      </w:r>
+      <w:r>
+        <w:rPr>
+          <w:rFonts w:ascii="Vazir" w:hAnsi="Vazir" w:cs="Vazir" w:hint="cs"/>
+          <w:sz w:val="24"/>
+          <w:szCs w:val="24"/>
+          <w:rtl/>
+          <w:lang w:bidi="fa-IR"/>
+        </w:rPr>
+        <w:t>.</w:t>
+      </w:r>
+      <w:r>
+        <w:rPr>
+          <w:rFonts w:ascii="Vazir" w:hAnsi="Vazir" w:cs="Vazir"/>
+          <w:sz w:val="24"/>
+          <w:szCs w:val="24"/>
+          <w:lang w:bidi="fa-IR"/>
+        </w:rPr>
+        <w:t xml:space="preserve"> </w:t>
+      </w:r>
+      <w:r>
+        <w:rPr>
+          <w:rFonts w:ascii="Vazir" w:hAnsi="Vazir" w:cs="Vazir" w:hint="cs"/>
+          <w:sz w:val="24"/>
+          <w:szCs w:val="24"/>
+          <w:rtl/>
+          <w:lang w:bidi="fa-IR"/>
+        </w:rPr>
+        <w:t>مثل</w:t>
+      </w:r>
+    </w:p>
+    <w:p>
+      <w:pPr>
+        <w:bidi/>
+        <w:rPr>
+          <w:rFonts w:ascii="Vazir" w:hAnsi="Vazir" w:cs="Vazir" w:hint="cs"/>
+          <w:sz w:val="24"/>
+          <w:szCs w:val="24"/>
+          <w:rtl/>
+          <w:lang w:bidi="fa-IR"/>
+        </w:rPr>
+      </w:pPr>
+      <w:r>
+        <w:rPr>
+          <w:rFonts w:ascii="Vazir" w:hAnsi="Vazir" w:cs="Vazir"/>
+          <w:sz w:val="24"/>
+          <w:szCs w:val="24"/>
+          <w:lang w:bidi="fa-IR"/>
+        </w:rPr>
+        <w:t xml:space="preserve"> </w:t>
+      </w:r>
+      <w:r>
+        <w:rPr>
+          <w:rFonts w:ascii="Vazir" w:hAnsi="Vazir" w:cs="Vazir" w:hint="cs"/>
+          <w:sz w:val="24"/>
+          <w:szCs w:val="24"/>
+          <w:rtl/>
+          <w:lang w:bidi="fa-IR"/>
+        </w:rPr>
+        <w:t xml:space="preserve">                            </w:t>
+      </w:r>
+      <w:r>
+        <w:rPr>
+          <w:rFonts w:ascii="Vazir" w:hAnsi="Vazir" w:cs="Vazir"/>
+          <w:sz w:val="24"/>
+          <w:szCs w:val="24"/>
+          <w:lang w:bidi="fa-IR"/>
+        </w:rPr>
+        <w:t xml:space="preserve"> </w:t>
+      </w:r>
+      <w:r>
+        <w:rPr>
+          <w:rFonts w:ascii="Vazir" w:hAnsi="Vazir" w:cs="Vazir" w:hint="cs"/>
+          <w:sz w:val="24"/>
+          <w:szCs w:val="24"/>
+          <w:rtl/>
+          <w:lang w:bidi="fa-IR"/>
+        </w:rPr>
+        <w:t xml:space="preserve">                            </w:t>
+      </w:r>
+      <w:r>
+        <w:rPr>
+          <w:rFonts w:ascii="Vazir" w:hAnsi="Vazir" w:cs="Vazir"/>
+          <w:sz w:val="24"/>
+          <w:szCs w:val="24"/>
+          <w:lang w:bidi="fa-IR"/>
+        </w:rPr>
+        <w:t xml:space="preserve">Three =&gt; There </w:t>
+      </w:r>
+      <w:r>
+        <w:rPr>
+          <w:rFonts w:ascii="Vazir" w:hAnsi="Vazir" w:cs="Vazir" w:hint="cs"/>
+          <w:sz w:val="24"/>
+          <w:szCs w:val="24"/>
+          <w:rtl/>
+          <w:lang w:bidi="fa-IR"/>
+        </w:rPr>
+        <w:t xml:space="preserve">  </w:t>
+      </w:r>
+    </w:p>
+    <w:p>
+      <w:pPr>
+        <w:bidi/>
+        <w:rPr>
+          <w:rFonts w:ascii="Vazir" w:hAnsi="Vazir" w:cs="Vazir" w:hint="cs"/>
+          <w:sz w:val="24"/>
+          <w:szCs w:val="24"/>
+          <w:rtl/>
+          <w:lang w:bidi="fa-IR"/>
+        </w:rPr>
+      </w:pPr>
+      <w:r>
+        <w:rPr>
+          <w:rFonts w:ascii="Vazir" w:hAnsi="Vazir" w:cs="Vazir" w:hint="cs"/>
+          <w:sz w:val="24"/>
+          <w:szCs w:val="24"/>
+          <w:rtl/>
+          <w:lang w:bidi="fa-IR"/>
+        </w:rPr>
+        <w:t xml:space="preserve">     2. </w:t>
+      </w:r>
+      <w:r>
+        <w:rPr>
+          <w:rFonts w:ascii="Vazir" w:hAnsi="Vazir" w:cs="Vazir"/>
+          <w:sz w:val="24"/>
+          <w:szCs w:val="24"/>
+          <w:lang w:bidi="fa-IR"/>
+        </w:rPr>
+        <w:t>Conitive errors (Homophones)</w:t>
+      </w:r>
+      <w:r>
+        <w:rPr>
+          <w:rFonts w:ascii="Vazir" w:hAnsi="Vazir" w:cs="Vazir" w:hint="cs"/>
+          <w:sz w:val="24"/>
+          <w:szCs w:val="24"/>
+          <w:rtl/>
+          <w:lang w:bidi="fa-IR"/>
+        </w:rPr>
+        <w:t>: خطا هایی که ظاهری متفاوت ولی تلفظ شبیه دارند.مثل</w:t>
+      </w:r>
+    </w:p>
+    <w:p>
+      <w:pPr>
+        <w:bidi/>
+        <w:rPr>
+          <w:rFonts w:ascii="Vazir" w:hAnsi="Vazir" w:cs="Vazir"/>
+          <w:sz w:val="24"/>
+          <w:szCs w:val="24"/>
+          <w:lang w:bidi="fa-IR"/>
+        </w:rPr>
+      </w:pPr>
+      <w:r>
+        <w:rPr>
+          <w:rFonts w:ascii="Vazir" w:hAnsi="Vazir" w:cs="Vazir"/>
+          <w:sz w:val="24"/>
+          <w:szCs w:val="24"/>
+          <w:lang w:bidi="fa-IR"/>
+        </w:rPr>
+        <w:t xml:space="preserve">  Piece =&gt; Peace       Too =&gt; Two                                                </w:t>
+      </w:r>
+    </w:p>
+    <w:p>
+      <w:pPr>
+        <w:bidi/>
+        <w:rPr>
+          <w:rFonts w:ascii="Vazir" w:hAnsi="Vazir" w:cs="Vazir" w:hint="cs"/>
+          <w:sz w:val="24"/>
+          <w:szCs w:val="24"/>
+          <w:rtl/>
+          <w:lang w:bidi="fa-IR"/>
+        </w:rPr>
+      </w:pPr>
+      <w:r>
+        <w:rPr>
+          <w:rFonts w:ascii="Vazir" w:hAnsi="Vazir" w:cs="Vazir" w:hint="cs"/>
+          <w:sz w:val="24"/>
+          <w:szCs w:val="24"/>
+          <w:rtl/>
+          <w:lang w:bidi="fa-IR"/>
+        </w:rPr>
+        <w:t>ایجاد کلماتی که در دیکشنری موجود نیست خطا محسوب می شود.</w:t>
+      </w:r>
+    </w:p>
+    <w:p>
+      <w:pPr>
+        <w:bidi/>
+        <w:rPr>
+          <w:rFonts w:ascii="Vazir" w:hAnsi="Vazir" w:cs="Vazir"/>
+          <w:sz w:val="24"/>
+          <w:szCs w:val="24"/>
+          <w:rtl/>
+          <w:lang w:bidi="fa-IR"/>
+        </w:rPr>
+      </w:pPr>
+      <w:r>
+        <w:rPr>
+          <w:rFonts w:ascii="Vazir" w:hAnsi="Vazir" w:cs="Vazir" w:hint="cs"/>
+          <w:sz w:val="24"/>
+          <w:szCs w:val="24"/>
+          <w:rtl/>
+          <w:lang w:bidi="fa-IR"/>
+        </w:rPr>
+        <w:t>فرایند تصحیح خطا:</w:t>
+      </w:r>
+    </w:p>
+    <w:p>
+      <w:pPr>
+        <w:bidi/>
+        <w:rPr>
+          <w:rFonts w:ascii="Vazir" w:hAnsi="Vazir" w:cs="Vazir" w:hint="cs"/>
+          <w:sz w:val="24"/>
+          <w:szCs w:val="24"/>
+          <w:rtl/>
+          <w:lang w:bidi="fa-IR"/>
+        </w:rPr>
+      </w:pPr>
+      <w:r>
+        <w:rPr>
+          <w:rFonts w:ascii="Vazir" w:hAnsi="Vazir" w:cs="Vazir" w:hint="cs"/>
+          <w:sz w:val="24"/>
+          <w:szCs w:val="24"/>
+          <w:rtl/>
+          <w:lang w:bidi="fa-IR"/>
+        </w:rPr>
+        <w:t>1. لیستی از کلمات شبیه به کلمه خطا دار تولید می شود.</w:t>
+      </w:r>
+    </w:p>
+    <w:p>
+      <w:pPr>
+        <w:bidi/>
+        <w:rPr>
+          <w:rFonts w:ascii="Vazir" w:hAnsi="Vazir" w:cs="Vazir" w:hint="cs"/>
+          <w:sz w:val="24"/>
+          <w:szCs w:val="24"/>
+          <w:rtl/>
+          <w:lang w:bidi="fa-IR"/>
+        </w:rPr>
+      </w:pPr>
+      <w:r>
+        <w:rPr>
+          <w:rFonts w:ascii="Vazir" w:hAnsi="Vazir" w:cs="Vazir" w:hint="cs"/>
+          <w:sz w:val="24"/>
+          <w:szCs w:val="24"/>
+          <w:rtl/>
+          <w:lang w:bidi="fa-IR"/>
+        </w:rPr>
+        <w:t>2. بهترین کلمه کاندید انتخاب م</w:t>
+      </w:r>
+      <w:r>
+        <w:rPr>
+          <w:rFonts w:ascii="Vazir" w:hAnsi="Vazir" w:cs="Vazir" w:hint="cs"/>
+          <w:sz w:val="24"/>
+          <w:szCs w:val="24"/>
+          <w:rtl/>
+          <w:lang w:bidi="fa-IR"/>
+        </w:rPr>
+        <w:t>ی</w:t>
+      </w:r>
+      <w:r>
+        <w:rPr>
+          <w:rFonts w:ascii="Vazir" w:hAnsi="Vazir" w:cs="Vazir" w:hint="cs"/>
+          <w:sz w:val="24"/>
+          <w:szCs w:val="24"/>
+          <w:rtl/>
+          <w:lang w:bidi="fa-IR"/>
+        </w:rPr>
+        <w:t xml:space="preserve"> گردد.(منظور از کلمه کاندید کلمه ای است که در کمترین فاصله ویرایشی را با کلمه</w:t>
+      </w:r>
+      <w:r>
+        <w:rPr>
+          <w:rFonts w:ascii="Vazir" w:hAnsi="Vazir" w:cs="Vazir" w:hint="cs"/>
+          <w:sz w:val="24"/>
+          <w:szCs w:val="24"/>
+          <w:rtl/>
+          <w:lang w:bidi="fa-IR"/>
+        </w:rPr>
+        <w:t xml:space="preserve"> </w:t>
+      </w:r>
+      <w:r>
+        <w:rPr>
+          <w:rFonts w:ascii="Vazir" w:hAnsi="Vazir" w:cs="Vazir" w:hint="cs"/>
+          <w:sz w:val="24"/>
+          <w:szCs w:val="24"/>
+          <w:rtl/>
+          <w:lang w:bidi="fa-IR"/>
+        </w:rPr>
+        <w:t xml:space="preserve">ی خطا دار دارد یا کلمه ای که بیشترین مقدار احتمال را در روش </w:t>
+      </w:r>
+      <w:r>
+        <w:rPr>
+          <w:rFonts w:ascii="Vazir" w:hAnsi="Vazir" w:cs="Vazir"/>
+          <w:sz w:val="24"/>
+          <w:szCs w:val="24"/>
+          <w:lang w:bidi="fa-IR"/>
+        </w:rPr>
+        <w:t>Noisy Channel</w:t>
+      </w:r>
+      <w:r>
+        <w:rPr>
+          <w:rFonts w:ascii="Vazir" w:hAnsi="Vazir" w:cs="Vazir" w:hint="cs"/>
+          <w:sz w:val="24"/>
+          <w:szCs w:val="24"/>
+          <w:rtl/>
+          <w:lang w:bidi="fa-IR"/>
+        </w:rPr>
+        <w:t xml:space="preserve"> بدست آورد.</w:t>
+      </w:r>
+      <w:r>
+        <w:rPr>
+          <w:rFonts w:ascii="Vazir" w:hAnsi="Vazir" w:cs="Vazir" w:hint="cs"/>
+          <w:sz w:val="24"/>
+          <w:szCs w:val="24"/>
+          <w:rtl/>
+          <w:lang w:bidi="fa-IR"/>
+        </w:rPr>
+        <w:t xml:space="preserve"> لیست کلمات کاندید میتواند کلمات با تلفظ یکسان یا با املای مشابه باشد.</w:t>
+      </w:r>
+    </w:p>
+    <w:p>
+      <w:pPr>
+        <w:bidi/>
+        <w:rPr>
+          <w:rFonts w:ascii="Vazir" w:hAnsi="Vazir" w:cs="Vazir" w:hint="cs"/>
+          <w:sz w:val="24"/>
+          <w:szCs w:val="24"/>
+          <w:rtl/>
+          <w:lang w:bidi="fa-IR"/>
+        </w:rPr>
+      </w:pPr>
+      <w:r>
+        <w:rPr>
+          <w:rFonts w:ascii="Vazir" w:hAnsi="Vazir" w:cs="Vazir" w:hint="cs"/>
+          <w:sz w:val="24"/>
+          <w:szCs w:val="24"/>
+          <w:rtl/>
+          <w:lang w:bidi="fa-IR"/>
+        </w:rPr>
+        <w:t xml:space="preserve">بهترین کلمه ها با یکی از روش های </w:t>
+      </w:r>
+      <w:r>
+        <w:rPr>
+          <w:rFonts w:ascii="Vazir" w:hAnsi="Vazir" w:cs="Vazir"/>
+          <w:sz w:val="24"/>
+          <w:szCs w:val="24"/>
+          <w:lang w:bidi="fa-IR"/>
+        </w:rPr>
+        <w:t xml:space="preserve">Noisy Channel </w:t>
+      </w:r>
+      <w:r>
+        <w:rPr>
+          <w:rFonts w:ascii="Vazir" w:hAnsi="Vazir" w:cs="Vazir" w:hint="cs"/>
+          <w:sz w:val="24"/>
+          <w:szCs w:val="24"/>
+          <w:rtl/>
+          <w:lang w:bidi="fa-IR"/>
+        </w:rPr>
+        <w:t xml:space="preserve"> یا </w:t>
+      </w:r>
+      <w:r>
+        <w:rPr>
+          <w:rFonts w:ascii="Vazir" w:hAnsi="Vazir" w:cs="Vazir"/>
+          <w:sz w:val="24"/>
+          <w:szCs w:val="24"/>
+          <w:lang w:bidi="fa-IR"/>
+        </w:rPr>
+        <w:t>Classification</w:t>
+      </w:r>
+      <w:r>
+        <w:rPr>
+          <w:rFonts w:ascii="Vazir" w:hAnsi="Vazir" w:cs="Vazir" w:hint="cs"/>
+          <w:sz w:val="24"/>
+          <w:szCs w:val="24"/>
+          <w:rtl/>
+          <w:lang w:bidi="fa-IR"/>
+        </w:rPr>
+        <w:t xml:space="preserve"> به دست خواهد آمد.</w:t>
+      </w:r>
+    </w:p>
+    <w:p>
+      <w:pPr>
+        <w:bidi/>
+        <w:rPr>
+          <w:rFonts w:ascii="Vazir" w:hAnsi="Vazir" w:cs="Vazir"/>
+          <w:sz w:val="24"/>
+          <w:szCs w:val="24"/>
+          <w:rtl/>
+          <w:lang w:bidi="fa-IR"/>
+        </w:rPr>
+      </w:pPr>
+      <w:r>
+        <w:rPr>
+          <w:rFonts w:ascii="Vazir" w:hAnsi="Vazir" w:cs="Vazir" w:hint="cs"/>
+          <w:sz w:val="24"/>
+          <w:szCs w:val="24"/>
+          <w:rtl/>
+          <w:lang w:bidi="fa-IR"/>
+        </w:rPr>
+        <w:t>اگر کلمه درست</w:t>
+      </w:r>
+      <w:r>
+        <w:rPr>
+          <w:rFonts w:ascii="Vazir" w:hAnsi="Vazir" w:cs="Vazir"/>
+          <w:sz w:val="24"/>
+          <w:szCs w:val="24"/>
+          <w:lang w:bidi="fa-IR"/>
+        </w:rPr>
+        <w:t>w</w:t>
+      </w:r>
+      <w:r>
+        <w:rPr>
+          <w:rFonts w:ascii="Vazir" w:hAnsi="Vazir" w:cs="Vazir" w:hint="cs"/>
+          <w:sz w:val="24"/>
+          <w:szCs w:val="24"/>
+          <w:rtl/>
+          <w:lang w:bidi="fa-IR"/>
+        </w:rPr>
+        <w:t xml:space="preserve"> باشد و به صورت اشتباه به صورت </w:t>
+      </w:r>
+      <w:r>
+        <w:rPr>
+          <w:rFonts w:ascii="Vazir" w:hAnsi="Vazir" w:cs="Vazir"/>
+          <w:sz w:val="24"/>
+          <w:szCs w:val="24"/>
+          <w:lang w:bidi="fa-IR"/>
+        </w:rPr>
+        <w:t>x</w:t>
+      </w:r>
+      <w:r>
+        <w:rPr>
+          <w:rFonts w:ascii="Vazir" w:hAnsi="Vazir" w:cs="Vazir" w:hint="cs"/>
+          <w:sz w:val="24"/>
+          <w:szCs w:val="24"/>
+          <w:rtl/>
+          <w:lang w:bidi="fa-IR"/>
+        </w:rPr>
+        <w:t xml:space="preserve"> تایپ شود:</w:t>
+      </w:r>
+    </w:p>
+    <w:p>
+      <w:pPr>
+        <w:rPr>
+          <w:rFonts w:ascii="Vazir" w:hAnsi="Vazir" w:cs="Vazir"/>
+          <w:sz w:val="24"/>
+          <w:szCs w:val="24"/>
+          <w:lang w:bidi="fa-IR"/>
+        </w:rPr>
+      </w:pPr>
+      <w:r>
+        <w:rPr>
+          <w:rFonts w:ascii="Vazir" w:hAnsi="Vazir" w:cs="Vazir"/>
+          <w:sz w:val="24"/>
+          <w:szCs w:val="24"/>
+          <w:lang w:bidi="fa-IR"/>
+        </w:rPr>
+        <w:t>ArgMax P(x | w) P(w)</w:t>
+      </w:r>
+    </w:p>
+    <w:p>
+      <w:pPr>
+        <w:bidi/>
+        <w:rPr>
+          <w:rFonts w:ascii="Vazir" w:hAnsi="Vazir" w:cs="Vazir" w:hint="cs"/>
+          <w:sz w:val="24"/>
+          <w:szCs w:val="24"/>
+          <w:rtl/>
+          <w:lang w:bidi="fa-IR"/>
+        </w:rPr>
+      </w:pPr>
+      <w:r>
+        <w:rPr>
+          <w:rFonts w:ascii="Vazir" w:hAnsi="Vazir" w:cs="Vazir" w:hint="cs"/>
+          <w:sz w:val="24"/>
+          <w:szCs w:val="24"/>
+          <w:rtl/>
+          <w:lang w:bidi="fa-IR"/>
+        </w:rPr>
+        <w:t>فاصله ویرایشی با یک یا چند تا از اعمال زیر به وجود می آید.</w:t>
+      </w:r>
+    </w:p>
+    <w:p>
+      <w:pPr>
+        <w:bidi/>
+        <w:rPr>
+          <w:rFonts w:ascii="Vazir" w:hAnsi="Vazir" w:cs="Vazir" w:hint="cs"/>
+          <w:sz w:val="24"/>
+          <w:szCs w:val="24"/>
+          <w:rtl/>
+          <w:lang w:bidi="fa-IR"/>
+        </w:rPr>
+      </w:pPr>
+      <w:r>
+        <w:rPr>
+          <w:rFonts w:ascii="Vazir" w:hAnsi="Vazir" w:cs="Vazir"/>
+          <w:sz w:val="24"/>
+          <w:szCs w:val="24"/>
+          <w:lang w:bidi="fa-IR"/>
+        </w:rPr>
+        <w:lastRenderedPageBreak/>
+        <w:t>Insertion</w:t>
+      </w:r>
+      <w:r>
+        <w:rPr>
+          <w:rFonts w:ascii="Vazir" w:hAnsi="Vazir" w:cs="Vazir" w:hint="cs"/>
+          <w:sz w:val="24"/>
+          <w:szCs w:val="24"/>
+          <w:rtl/>
+          <w:lang w:bidi="fa-IR"/>
+        </w:rPr>
+        <w:t xml:space="preserve"> یا افزودن</w:t>
+      </w:r>
+    </w:p>
+    <w:p>
+      <w:pPr>
+        <w:bidi/>
+        <w:rPr>
+          <w:rFonts w:ascii="Vazir" w:hAnsi="Vazir" w:cs="Vazir" w:hint="cs"/>
+          <w:sz w:val="24"/>
+          <w:szCs w:val="24"/>
+          <w:rtl/>
+          <w:lang w:bidi="fa-IR"/>
+        </w:rPr>
+      </w:pPr>
+      <w:r>
+        <w:rPr>
+          <w:rFonts w:ascii="Vazir" w:hAnsi="Vazir" w:cs="Vazir"/>
+          <w:sz w:val="24"/>
+          <w:szCs w:val="24"/>
+          <w:lang w:bidi="fa-IR"/>
+        </w:rPr>
+        <w:t>Deletion</w:t>
+      </w:r>
+      <w:r>
+        <w:rPr>
+          <w:rFonts w:ascii="Vazir" w:hAnsi="Vazir" w:cs="Vazir" w:hint="cs"/>
+          <w:sz w:val="24"/>
+          <w:szCs w:val="24"/>
+          <w:rtl/>
+          <w:lang w:bidi="fa-IR"/>
+        </w:rPr>
+        <w:t xml:space="preserve"> یا حذف</w:t>
+      </w:r>
+    </w:p>
+    <w:p>
+      <w:pPr>
+        <w:bidi/>
+        <w:rPr>
+          <w:rFonts w:ascii="Vazir" w:hAnsi="Vazir" w:cs="Vazir"/>
+          <w:sz w:val="24"/>
+          <w:szCs w:val="24"/>
+          <w:rtl/>
+          <w:lang w:bidi="fa-IR"/>
+        </w:rPr>
+      </w:pPr>
+      <w:r>
+        <w:rPr>
+          <w:rFonts w:ascii="Vazir" w:hAnsi="Vazir" w:cs="Vazir"/>
+          <w:sz w:val="24"/>
+          <w:szCs w:val="24"/>
+          <w:lang w:bidi="fa-IR"/>
+        </w:rPr>
+        <w:t>Transposition of two adjacent letters</w:t>
+      </w:r>
+      <w:r>
+        <w:rPr>
+          <w:rFonts w:ascii="Vazir" w:hAnsi="Vazir" w:cs="Vazir" w:hint="cs"/>
+          <w:sz w:val="24"/>
+          <w:szCs w:val="24"/>
+          <w:rtl/>
+          <w:lang w:bidi="fa-IR"/>
+        </w:rPr>
+        <w:t xml:space="preserve"> یا تغییر مکان دو حرف مجاور </w:t>
+      </w:r>
+    </w:p>
+    <w:p>
+      <w:pPr>
+        <w:bidi/>
+        <w:rPr>
+          <w:rFonts w:ascii="Vazir" w:hAnsi="Vazir" w:cs="Vazir" w:hint="cs"/>
+          <w:sz w:val="24"/>
+          <w:szCs w:val="24"/>
+          <w:rtl/>
+          <w:lang w:bidi="fa-IR"/>
+        </w:rPr>
+      </w:pPr>
+      <w:r>
+        <w:rPr>
+          <w:rFonts w:ascii="Vazir" w:hAnsi="Vazir" w:cs="Vazir" w:hint="cs"/>
+          <w:sz w:val="24"/>
+          <w:szCs w:val="24"/>
+          <w:rtl/>
+          <w:lang w:bidi="fa-IR"/>
+        </w:rPr>
+        <w:t xml:space="preserve">مثال: فردی سعی در تایپ کلمه </w:t>
+      </w:r>
+      <w:r>
+        <w:rPr>
+          <w:rFonts w:ascii="Vazir" w:hAnsi="Vazir" w:cs="Vazir"/>
+          <w:sz w:val="24"/>
+          <w:szCs w:val="24"/>
+          <w:lang w:bidi="fa-IR"/>
+        </w:rPr>
+        <w:t>acress</w:t>
+      </w:r>
+      <w:r>
+        <w:rPr>
+          <w:rFonts w:ascii="Vazir" w:hAnsi="Vazir" w:cs="Vazir" w:hint="cs"/>
+          <w:sz w:val="24"/>
+          <w:szCs w:val="24"/>
+          <w:rtl/>
+          <w:lang w:bidi="fa-IR"/>
+        </w:rPr>
+        <w:t xml:space="preserve"> دارد میخواهیم ببینیم اشتباه کجا است.</w:t>
+      </w:r>
+    </w:p>
+    <w:p>
+      <w:pPr>
+        <w:bidi/>
+        <w:rPr>
+          <w:rFonts w:ascii="Vazir" w:hAnsi="Vazir" w:cs="Vazir"/>
+          <w:sz w:val="24"/>
+          <w:szCs w:val="24"/>
+          <w:rtl/>
+          <w:lang w:bidi="fa-IR"/>
+        </w:rPr>
+      </w:pPr>
+      <w:r>
+        <w:rPr>
+          <w:rFonts w:ascii="Vazir" w:hAnsi="Vazir" w:cs="Vazir"/>
+          <w:sz w:val="24"/>
+          <w:szCs w:val="24"/>
+          <w:rtl/>
+          <w:lang w:bidi="fa-IR"/>
+        </w:rPr>
+        <w:drawing>
+          <wp:inline distT="0" distB="0" distL="0" distR="0" wp14:anchorId="40023D78" wp14:editId="72D33715">
+            <wp:extent cx="5943600" cy="3603625"/>
+            <wp:effectExtent l="0" t="0" r="0" b="0"/>
+            <wp:docPr id="3" name="Picture 3"/>
+            <wp:cNvGraphicFramePr>
+              <a:graphicFrameLocks xmlns:a="http://schemas.openxmlformats.org/drawingml/2006/main" noChangeAspect="1"/>
+            </wp:cNvGraphicFramePr>
+            <a:graphic xmlns:a="http://schemas.openxmlformats.org/drawingml/2006/main">
+              <a:graphicData uri="http://schemas.openxmlformats.org/drawingml/2006/picture">
+                <pic:pic xmlns:pic="http://schemas.openxmlformats.org/drawingml/2006/picture">
+                  <pic:nvPicPr>
+                    <pic:cNvPr id="1" name=""/>
+                    <pic:cNvPicPr/>
+                  </pic:nvPicPr>
+                  <pic:blipFill>
+                    <a:blip r:embed="rId6"/>
+                    <a:stretch>
+                      <a:fillRect/>
+                    </a:stretch>
+                  </pic:blipFill>
+                  <pic:spPr>
+                    <a:xfrm>
+                      <a:off x="0" y="0"/>
+                      <a:ext cx="5943600" cy="3603625"/>
+                    </a:xfrm>
+                    <a:prstGeom prst="rect">
+                      <a:avLst/>
+                    </a:prstGeom>
+                  </pic:spPr>
+                </pic:pic>
+              </a:graphicData>
+            </a:graphic>
+          </wp:inline>
+        </w:drawing>
+      </w:r>
+    </w:p>
+    <w:p>
+      <w:pPr>
+        <w:bidi/>
+        <w:rPr>
+          <w:rFonts w:ascii="Vazir" w:hAnsi="Vazir" w:cs="Vazir" w:hint="cs"/>
+          <w:sz w:val="24"/>
+          <w:szCs w:val="24"/>
+          <w:rtl/>
+          <w:lang w:bidi="fa-IR"/>
+        </w:rPr>
+      </w:pPr>
+      <w:r>
+        <w:rPr>
+          <w:rFonts w:ascii="Vazir" w:hAnsi="Vazir" w:cs="Vazir" w:hint="cs"/>
+          <w:sz w:val="24"/>
+          <w:szCs w:val="24"/>
+          <w:rtl/>
+          <w:lang w:bidi="fa-IR"/>
+        </w:rPr>
+        <w:t xml:space="preserve">برای خطا یابی در وب نیز میتوان از الگوریتم </w:t>
+      </w:r>
+      <w:r>
+        <w:rPr>
+          <w:rFonts w:ascii="Vazir" w:hAnsi="Vazir" w:cs="Vazir"/>
+          <w:sz w:val="24"/>
+          <w:szCs w:val="24"/>
+          <w:lang w:bidi="fa-IR"/>
+        </w:rPr>
+        <w:t>Stupid backoff</w:t>
+      </w:r>
+      <w:r>
+        <w:rPr>
+          <w:rFonts w:ascii="Vazir" w:hAnsi="Vazir" w:cs="Vazir" w:hint="cs"/>
+          <w:sz w:val="24"/>
+          <w:szCs w:val="24"/>
+          <w:rtl/>
+          <w:lang w:bidi="fa-IR"/>
+        </w:rPr>
+        <w:t xml:space="preserve"> استفاده کرد.</w:t>
+      </w:r>
+    </w:p>
+    <w:p>
+      <w:pPr>
+        <w:bidi/>
+        <w:rPr>
+          <w:rFonts w:ascii="Vazir" w:hAnsi="Vazir" w:cs="Vazir" w:hint="cs"/>
+          <w:sz w:val="24"/>
+          <w:szCs w:val="24"/>
+          <w:rtl/>
+          <w:lang w:bidi="fa-IR"/>
+        </w:rPr>
+      </w:pPr>
+      <w:r>
+        <w:rPr>
+          <w:rFonts w:ascii="Vazir" w:hAnsi="Vazir" w:cs="Vazir" w:hint="cs"/>
+          <w:sz w:val="24"/>
+          <w:szCs w:val="24"/>
+          <w:rtl/>
+          <w:lang w:bidi="fa-IR"/>
+        </w:rPr>
+        <w:t>احتمال کلمات درست</w:t>
+      </w:r>
+      <w:r>
+        <w:rPr>
+          <w:rFonts w:ascii="Vazir" w:hAnsi="Vazir" w:cs="Vazir" w:hint="cs"/>
+          <w:sz w:val="24"/>
+          <w:szCs w:val="24"/>
+          <w:rtl/>
+          <w:lang w:bidi="fa-IR"/>
+        </w:rPr>
+        <w:t xml:space="preserve"> توسط یک </w:t>
+      </w:r>
+      <w:r>
+        <w:rPr>
+          <w:rFonts w:ascii="Vazir" w:hAnsi="Vazir" w:cs="Vazir"/>
+          <w:sz w:val="24"/>
+          <w:szCs w:val="24"/>
+          <w:lang w:bidi="fa-IR"/>
+        </w:rPr>
+        <w:t>Corpus</w:t>
+      </w:r>
+      <w:r>
+        <w:rPr>
+          <w:rFonts w:ascii="Vazir" w:hAnsi="Vazir" w:cs="Vazir" w:hint="cs"/>
+          <w:sz w:val="24"/>
+          <w:szCs w:val="24"/>
+          <w:rtl/>
+          <w:lang w:bidi="fa-IR"/>
+        </w:rPr>
+        <w:t xml:space="preserve"> معتبر </w:t>
+      </w:r>
+      <w:r>
+        <w:rPr>
+          <w:rFonts w:ascii="Vazir" w:hAnsi="Vazir" w:cs="Vazir" w:hint="cs"/>
+          <w:sz w:val="24"/>
+          <w:szCs w:val="24"/>
+          <w:rtl/>
+          <w:lang w:bidi="fa-IR"/>
+        </w:rPr>
+        <w:t xml:space="preserve">به نام </w:t>
+      </w:r>
+      <w:r>
+        <w:rPr>
+          <w:rFonts w:ascii="Vazir" w:hAnsi="Vazir" w:cs="Vazir"/>
+          <w:sz w:val="24"/>
+          <w:szCs w:val="24"/>
+          <w:lang w:bidi="fa-IR"/>
+        </w:rPr>
+        <w:t>COCA</w:t>
+      </w:r>
+      <w:r>
+        <w:rPr>
+          <w:rFonts w:ascii="Vazir" w:hAnsi="Vazir" w:cs="Vazir" w:hint="cs"/>
+          <w:sz w:val="24"/>
+          <w:szCs w:val="24"/>
+          <w:rtl/>
+          <w:lang w:bidi="fa-IR"/>
+        </w:rPr>
+        <w:t>جدول زیر نتیجه شده است.</w:t>
+      </w:r>
+    </w:p>
+    <w:p>
+      <w:pPr>
+        <w:bidi/>
+        <w:rPr>
+          <w:rFonts w:ascii="Vazir" w:hAnsi="Vazir" w:cs="Vazir" w:hint="cs"/>
+          <w:sz w:val="24"/>
+          <w:szCs w:val="24"/>
+          <w:rtl/>
+          <w:lang w:bidi="fa-IR"/>
+        </w:rPr>
+      </w:pPr>
+      <w:r>
+        <w:rPr>
+          <w:rFonts w:ascii="Vazir" w:hAnsi="Vazir" w:cs="Vazir"/>
+          <w:sz w:val="24"/>
+          <w:szCs w:val="24"/>
+          <w:rtl/>
+          <w:lang w:bidi="fa-IR"/>
+        </w:rPr>
+        <w:drawing>
+          <wp:inline distT="0" distB="0" distL="0" distR="0" wp14:anchorId="5D0ABCF8" wp14:editId="2A3B0034">
+            <wp:extent cx="4961470" cy="2293620"/>
+            <wp:effectExtent l="0" t="0" r="0" b="0"/>
+            <wp:docPr id="4" name="Picture 4"/>
+            <wp:cNvGraphicFramePr>
+              <a:graphicFrameLocks xmlns:a="http://schemas.openxmlformats.org/drawingml/2006/main" noChangeAspect="1"/>
+            </wp:cNvGraphicFramePr>
+            <a:graphic xmlns:a="http://schemas.openxmlformats.org/drawingml/2006/main">
+              <a:graphicData uri="http://schemas.openxmlformats.org/drawingml/2006/picture">
+                <pic:pic xmlns:pic="http://schemas.openxmlformats.org/drawingml/2006/picture">
+                  <pic:nvPicPr>
+                    <pic:cNvPr id="1" name=""/>
+                    <pic:cNvPicPr/>
+                  </pic:nvPicPr>
+                  <pic:blipFill>
+                    <a:blip r:embed="rId7"/>
+                    <a:stretch>
+                      <a:fillRect/>
+                    </a:stretch>
+                  </pic:blipFill>
+                  <pic:spPr>
+                    <a:xfrm>
+                      <a:off x="0" y="0"/>
+                      <a:ext cx="5084729" cy="2350601"/>
+                    </a:xfrm>
+                    <a:prstGeom prst="rect">
+                      <a:avLst/>
+                    </a:prstGeom>
+                  </pic:spPr>
+                </pic:pic>
+              </a:graphicData>
+            </a:graphic>
+          </wp:inline>
+        </w:drawing>
+      </w:r>
+    </w:p>
+    <w:p>
+      <w:pPr>
+        <w:bidi/>
+        <w:rPr>
+          <w:rFonts w:ascii="Vazir" w:hAnsi="Vazir" w:cs="Vazir"/>
+          <w:sz w:val="24"/>
+          <w:szCs w:val="24"/>
+          <w:lang w:bidi="fa-IR"/>
+        </w:rPr>
+      </w:pPr>
+      <w:r>
+        <w:rPr>
+          <w:rFonts w:ascii="Vazir" w:hAnsi="Vazir" w:cs="Vazir" w:hint="cs"/>
+          <w:sz w:val="24"/>
+          <w:szCs w:val="24"/>
+          <w:rtl/>
+          <w:lang w:bidi="fa-IR"/>
+        </w:rPr>
+        <w:lastRenderedPageBreak/>
+        <w:t>افزودن یک کاراکتر یا حذف کردن این کاراکتر که احتمال وقوع آن در پیکره، نسبت به کاراکتر قبلی محاسبه خواهد شد.</w:t>
+      </w:r>
+    </w:p>
+    <w:p>
+      <w:pPr>
+        <w:bidi/>
+        <w:rPr>
+          <w:rFonts w:ascii="Vazir" w:hAnsi="Vazir" w:cs="Vazir" w:hint="cs"/>
+          <w:sz w:val="24"/>
+          <w:szCs w:val="24"/>
+          <w:rtl/>
+          <w:lang w:bidi="fa-IR"/>
+        </w:rPr>
+      </w:pPr>
+      <w:r>
+        <w:rPr>
+          <w:rFonts w:ascii="Vazir" w:hAnsi="Vazir" w:cs="Vazir" w:hint="cs"/>
+          <w:sz w:val="24"/>
+          <w:szCs w:val="24"/>
+          <w:rtl/>
+          <w:lang w:bidi="fa-IR"/>
+        </w:rPr>
+        <w:t>جدول زیر گزارش جابجایی و تعویض کلمات در متون را طبق یک منبع معتبر می دهد.</w:t>
+      </w:r>
+    </w:p>
+    <w:p>
+      <w:pPr>
+        <w:bidi/>
+        <w:rPr>
+          <w:rFonts w:ascii="Vazir" w:hAnsi="Vazir" w:cs="Vazir"/>
+          <w:sz w:val="24"/>
+          <w:szCs w:val="24"/>
+          <w:rtl/>
+          <w:lang w:bidi="fa-IR"/>
+        </w:rPr>
+      </w:pPr>
+      <w:r>
+        <w:rPr>
+          <w:rFonts w:ascii="Vazir" w:hAnsi="Vazir" w:cs="Vazir"/>
+          <w:sz w:val="24"/>
+          <w:szCs w:val="24"/>
+          <w:rtl/>
+          <w:lang w:bidi="fa-IR"/>
+        </w:rPr>
+        <w:drawing>
+          <wp:inline distT="0" distB="0" distL="0" distR="0" wp14:anchorId="35267D82" wp14:editId="6CCB0185">
+            <wp:extent cx="5943600" cy="4369435"/>
+            <wp:effectExtent l="0" t="0" r="0" b="0"/>
+            <wp:docPr id="5" name="Picture 5"/>
+            <wp:cNvGraphicFramePr>
+              <a:graphicFrameLocks xmlns:a="http://schemas.openxmlformats.org/drawingml/2006/main" noChangeAspect="1"/>
+            </wp:cNvGraphicFramePr>
+            <a:graphic xmlns:a="http://schemas.openxmlformats.org/drawingml/2006/main">
+              <a:graphicData uri="http://schemas.openxmlformats.org/drawingml/2006/picture">
+                <pic:pic xmlns:pic="http://schemas.openxmlformats.org/drawingml/2006/picture">
+                  <pic:nvPicPr>
+                    <pic:cNvPr id="1" name=""/>
+                    <pic:cNvPicPr/>
+                  </pic:nvPicPr>
+                  <pic:blipFill>
+                    <a:blip r:embed="rId8"/>
+                    <a:stretch>
+                      <a:fillRect/>
+                    </a:stretch>
+                  </pic:blipFill>
+                  <pic:spPr>
+                    <a:xfrm>
+                      <a:off x="0" y="0"/>
+                      <a:ext cx="5943600" cy="4369435"/>
+                    </a:xfrm>
+                    <a:prstGeom prst="rect">
+                      <a:avLst/>
+                    </a:prstGeom>
+                  </pic:spPr>
+                </pic:pic>
+              </a:graphicData>
+            </a:graphic>
+          </wp:inline>
+        </w:drawing>
+      </w:r>
+    </w:p>
+    <w:p>
+      <w:pPr>
+        <w:bidi/>
+        <w:rPr>
+          <w:rFonts w:ascii="Vazir" w:hAnsi="Vazir" w:cs="Vazir" w:hint="cs"/>
+          <w:sz w:val="24"/>
+          <w:szCs w:val="24"/>
+          <w:rtl/>
+          <w:lang w:bidi="fa-IR"/>
+        </w:rPr>
+      </w:pPr>
+      <w:r>
+        <w:rPr>
+          <w:rFonts w:ascii="Vazir" w:hAnsi="Vazir" w:cs="Vazir" w:hint="cs"/>
+          <w:sz w:val="24"/>
+          <w:szCs w:val="24"/>
+          <w:rtl/>
+          <w:lang w:bidi="fa-IR"/>
+        </w:rPr>
+        <w:t xml:space="preserve">طبق گفته های بالا روش محاسبه </w:t>
+      </w:r>
+      <w:r>
+        <w:rPr>
+          <w:rFonts w:ascii="Vazir" w:hAnsi="Vazir" w:cs="Vazir"/>
+          <w:sz w:val="24"/>
+          <w:szCs w:val="24"/>
+          <w:lang w:bidi="fa-IR"/>
+        </w:rPr>
+        <w:t>P(x | w)</w:t>
+      </w:r>
+      <w:r>
+        <w:rPr>
+          <w:rFonts w:ascii="Vazir" w:hAnsi="Vazir" w:cs="Vazir" w:hint="cs"/>
+          <w:sz w:val="24"/>
+          <w:szCs w:val="24"/>
+          <w:rtl/>
+          <w:lang w:bidi="fa-IR"/>
+        </w:rPr>
+        <w:t xml:space="preserve"> در چهار عملیات گفته شده به شورت زیر خواهد بود.</w:t>
+      </w:r>
+    </w:p>
+    <w:p>
+      <w:pPr>
+        <w:rPr>
+          <w:rFonts w:ascii="Vazir" w:hAnsi="Vazir" w:cs="Vazir"/>
+          <w:sz w:val="28"/>
+          <w:szCs w:val="28"/>
+          <w:lang w:bidi="fa-IR"/>
+        </w:rPr>
+      </w:pPr>
+      <w:r>
+        <w:rPr>
+          <w:rFonts w:ascii="Vazir" w:hAnsi="Vazir" w:cs="Vazir"/>
+          <w:sz w:val="28"/>
+          <w:szCs w:val="28"/>
+          <w:lang w:bidi="fa-IR"/>
+        </w:rPr>
+        <w:t>Del[w</w:t>
+      </w:r>
+      <w:r>
+        <w:rPr>
+          <w:rFonts w:ascii="Vazir" w:hAnsi="Vazir" w:cs="Vazir"/>
+          <w:sz w:val="28"/>
+          <w:szCs w:val="28"/>
+          <w:vertAlign w:val="subscript"/>
+          <w:lang w:bidi="fa-IR"/>
+        </w:rPr>
+        <w:t>i - 1</w:t>
+      </w:r>
+      <w:r>
+        <w:rPr>
+          <w:rFonts w:ascii="Vazir" w:hAnsi="Vazir" w:cs="Vazir"/>
+          <w:sz w:val="28"/>
+          <w:szCs w:val="28"/>
+          <w:lang w:bidi="fa-IR"/>
+        </w:rPr>
+        <w:t>,w</w:t>
+      </w:r>
+      <w:r>
+        <w:rPr>
+          <w:rFonts w:ascii="Vazir" w:hAnsi="Vazir" w:cs="Vazir"/>
+          <w:sz w:val="28"/>
+          <w:szCs w:val="28"/>
+          <w:vertAlign w:val="subscript"/>
+          <w:lang w:bidi="fa-IR"/>
+        </w:rPr>
+        <w:t>i</w:t>
+      </w:r>
+      <w:r>
+        <w:rPr>
+          <w:rFonts w:ascii="Vazir" w:hAnsi="Vazir" w:cs="Vazir"/>
+          <w:sz w:val="28"/>
+          <w:szCs w:val="28"/>
+          <w:lang w:bidi="fa-IR"/>
+        </w:rPr>
+        <w:t>] / count[(w</w:t>
+      </w:r>
+      <w:r>
+        <w:rPr>
+          <w:rFonts w:ascii="Vazir" w:hAnsi="Vazir" w:cs="Vazir"/>
+          <w:sz w:val="28"/>
+          <w:szCs w:val="28"/>
+          <w:vertAlign w:val="subscript"/>
+          <w:lang w:bidi="fa-IR"/>
+        </w:rPr>
+        <w:t>i – 1</w:t>
+      </w:r>
+      <w:r>
+        <w:rPr>
+          <w:rFonts w:ascii="Vazir" w:hAnsi="Vazir" w:cs="Vazir"/>
+          <w:sz w:val="28"/>
+          <w:szCs w:val="28"/>
+          <w:lang w:bidi="fa-IR"/>
+        </w:rPr>
+        <w:t>) w</w:t>
+      </w:r>
+      <w:r>
+        <w:rPr>
+          <w:rFonts w:ascii="Vazir" w:hAnsi="Vazir" w:cs="Vazir"/>
+          <w:sz w:val="28"/>
+          <w:szCs w:val="28"/>
+          <w:vertAlign w:val="subscript"/>
+          <w:lang w:bidi="fa-IR"/>
+        </w:rPr>
+        <w:t>i</w:t>
+      </w:r>
+      <w:r>
+        <w:rPr>
+          <w:rFonts w:ascii="Vazir" w:hAnsi="Vazir" w:cs="Vazir"/>
+          <w:sz w:val="28"/>
+          <w:szCs w:val="28"/>
+          <w:lang w:bidi="fa-IR"/>
+        </w:rPr>
+        <w:t>]</w:t>
+      </w:r>
+      <w:r>
+        <w:rPr>
+          <w:rFonts w:ascii="Vazir" w:hAnsi="Vazir" w:cs="Vazir"/>
+          <w:sz w:val="28"/>
+          <w:szCs w:val="28"/>
+          <w:lang w:bidi="fa-IR"/>
+        </w:rPr>
+        <w:t xml:space="preserve">                       if deletion</w:t>
+      </w:r>
+    </w:p>
+    <w:p>
+      <w:pPr>
+        <w:rPr>
+          <w:rFonts w:ascii="Vazir" w:hAnsi="Vazir" w:cs="Vazir"/>
+          <w:sz w:val="28"/>
+          <w:szCs w:val="28"/>
+          <w:lang w:bidi="fa-IR"/>
+        </w:rPr>
+      </w:pPr>
+      <w:r>
+        <w:rPr>
+          <w:rFonts w:ascii="Vazir" w:hAnsi="Vazir" w:cs="Vazir"/>
+          <w:sz w:val="28"/>
+          <w:szCs w:val="28"/>
+          <w:lang w:bidi="fa-IR"/>
+        </w:rPr>
+        <w:t>Ins</w:t>
+      </w:r>
+      <w:r>
+        <w:rPr>
+          <w:rFonts w:ascii="Vazir" w:hAnsi="Vazir" w:cs="Vazir"/>
+          <w:sz w:val="28"/>
+          <w:szCs w:val="28"/>
+          <w:lang w:bidi="fa-IR"/>
+        </w:rPr>
+        <w:t>[w</w:t>
+      </w:r>
+      <w:r>
+        <w:rPr>
+          <w:rFonts w:ascii="Vazir" w:hAnsi="Vazir" w:cs="Vazir"/>
+          <w:sz w:val="28"/>
+          <w:szCs w:val="28"/>
+          <w:vertAlign w:val="subscript"/>
+          <w:lang w:bidi="fa-IR"/>
+        </w:rPr>
+        <w:t>i</w:t>
+      </w:r>
+      <w:r>
+        <w:rPr>
+          <w:rFonts w:ascii="Vazir" w:hAnsi="Vazir" w:cs="Vazir"/>
+          <w:sz w:val="28"/>
+          <w:szCs w:val="28"/>
+          <w:vertAlign w:val="subscript"/>
+          <w:lang w:bidi="fa-IR"/>
+        </w:rPr>
+        <w:t xml:space="preserve"> </w:t>
+      </w:r>
+      <w:r>
+        <w:rPr>
+          <w:rFonts w:ascii="Vazir" w:hAnsi="Vazir" w:cs="Vazir"/>
+          <w:sz w:val="28"/>
+          <w:szCs w:val="28"/>
+          <w:vertAlign w:val="subscript"/>
+          <w:lang w:bidi="fa-IR"/>
+        </w:rPr>
+        <w:t>-</w:t>
+      </w:r>
+      <w:r>
+        <w:rPr>
+          <w:rFonts w:ascii="Vazir" w:hAnsi="Vazir" w:cs="Vazir"/>
+          <w:sz w:val="28"/>
+          <w:szCs w:val="28"/>
+          <w:vertAlign w:val="subscript"/>
+          <w:lang w:bidi="fa-IR"/>
+        </w:rPr>
+        <w:t xml:space="preserve"> </w:t>
+      </w:r>
+      <w:r>
+        <w:rPr>
+          <w:rFonts w:ascii="Vazir" w:hAnsi="Vazir" w:cs="Vazir"/>
+          <w:sz w:val="28"/>
+          <w:szCs w:val="28"/>
+          <w:vertAlign w:val="subscript"/>
+          <w:lang w:bidi="fa-IR"/>
+        </w:rPr>
+        <w:t>1</w:t>
+      </w:r>
+      <w:r>
+        <w:rPr>
+          <w:rFonts w:ascii="Vazir" w:hAnsi="Vazir" w:cs="Vazir"/>
+          <w:sz w:val="28"/>
+          <w:szCs w:val="28"/>
+          <w:lang w:bidi="fa-IR"/>
+        </w:rPr>
+        <w:t>,</w:t>
+      </w:r>
+      <w:r>
+        <w:rPr>
+          <w:rFonts w:ascii="Vazir" w:hAnsi="Vazir" w:cs="Vazir"/>
+          <w:sz w:val="28"/>
+          <w:szCs w:val="28"/>
+          <w:lang w:bidi="fa-IR"/>
+        </w:rPr>
+        <w:t>x</w:t>
+      </w:r>
+      <w:r>
+        <w:rPr>
+          <w:rFonts w:ascii="Vazir" w:hAnsi="Vazir" w:cs="Vazir"/>
+          <w:sz w:val="28"/>
+          <w:szCs w:val="28"/>
+          <w:vertAlign w:val="subscript"/>
+          <w:lang w:bidi="fa-IR"/>
+        </w:rPr>
+        <w:t>i</w:t>
+      </w:r>
+      <w:r>
+        <w:rPr>
+          <w:rFonts w:ascii="Vazir" w:hAnsi="Vazir" w:cs="Vazir"/>
+          <w:sz w:val="28"/>
+          <w:szCs w:val="28"/>
+          <w:lang w:bidi="fa-IR"/>
+        </w:rPr>
+        <w:t>] / count[</w:t>
+      </w:r>
+      <w:r>
+        <w:rPr>
+          <w:rFonts w:ascii="Vazir" w:hAnsi="Vazir" w:cs="Vazir"/>
+          <w:sz w:val="28"/>
+          <w:szCs w:val="28"/>
+          <w:lang w:bidi="fa-IR"/>
+        </w:rPr>
+        <w:t>w</w:t>
+      </w:r>
+      <w:r>
+        <w:rPr>
+          <w:rFonts w:ascii="Vazir" w:hAnsi="Vazir" w:cs="Vazir"/>
+          <w:sz w:val="28"/>
+          <w:szCs w:val="28"/>
+          <w:vertAlign w:val="subscript"/>
+          <w:lang w:bidi="fa-IR"/>
+        </w:rPr>
+        <w:t>i - 1</w:t>
+      </w:r>
+      <w:r>
+        <w:rPr>
+          <w:rFonts w:ascii="Vazir" w:hAnsi="Vazir" w:cs="Vazir"/>
+          <w:sz w:val="28"/>
+          <w:szCs w:val="28"/>
+          <w:lang w:bidi="fa-IR"/>
+        </w:rPr>
+        <w:t>]</w:t>
+      </w:r>
+      <w:r>
+        <w:rPr>
+          <w:rFonts w:ascii="Vazir" w:hAnsi="Vazir" w:cs="Vazir"/>
+          <w:sz w:val="28"/>
+          <w:szCs w:val="28"/>
+          <w:lang w:bidi="fa-IR"/>
+        </w:rPr>
+        <w:t xml:space="preserve">                       </w:t>
+      </w:r>
+      <w:r>
+        <w:rPr>
+          <w:rFonts w:ascii="Vazir" w:hAnsi="Vazir" w:cs="Vazir"/>
+          <w:sz w:val="28"/>
+          <w:szCs w:val="28"/>
+          <w:lang w:bidi="fa-IR"/>
+        </w:rPr>
+        <w:t xml:space="preserve">         </w:t>
+      </w:r>
+      <w:r>
+        <w:rPr>
+          <w:rFonts w:ascii="Vazir" w:hAnsi="Vazir" w:cs="Vazir"/>
+          <w:sz w:val="28"/>
+          <w:szCs w:val="28"/>
+          <w:lang w:bidi="fa-IR"/>
+        </w:rPr>
+        <w:t xml:space="preserve">if </w:t>
+      </w:r>
+      <w:r>
+        <w:rPr>
+          <w:rFonts w:ascii="Vazir" w:hAnsi="Vazir" w:cs="Vazir"/>
+          <w:sz w:val="28"/>
+          <w:szCs w:val="28"/>
+          <w:lang w:bidi="fa-IR"/>
+        </w:rPr>
+        <w:t>insertion</w:t>
+      </w:r>
+    </w:p>
+    <w:p>
+      <w:pPr>
+        <w:rPr>
+          <w:rFonts w:ascii="Vazir" w:hAnsi="Vazir" w:cs="Vazir"/>
+          <w:sz w:val="28"/>
+          <w:szCs w:val="28"/>
+          <w:lang w:bidi="fa-IR"/>
+        </w:rPr>
+      </w:pPr>
+      <w:r>
+        <w:rPr>
+          <w:rFonts w:ascii="Vazir" w:hAnsi="Vazir" w:cs="Vazir"/>
+          <w:sz w:val="28"/>
+          <w:szCs w:val="28"/>
+          <w:lang w:bidi="fa-IR"/>
+        </w:rPr>
+        <w:t>Sub</w:t>
+      </w:r>
+      <w:r>
+        <w:rPr>
+          <w:rFonts w:ascii="Vazir" w:hAnsi="Vazir" w:cs="Vazir"/>
+          <w:sz w:val="28"/>
+          <w:szCs w:val="28"/>
+          <w:lang w:bidi="fa-IR"/>
+        </w:rPr>
+        <w:t>[</w:t>
+      </w:r>
+      <w:r>
+        <w:rPr>
+          <w:rFonts w:ascii="Vazir" w:hAnsi="Vazir" w:cs="Vazir"/>
+          <w:sz w:val="28"/>
+          <w:szCs w:val="28"/>
+          <w:lang w:bidi="fa-IR"/>
+        </w:rPr>
+        <w:t>x</w:t>
+      </w:r>
+      <w:r>
+        <w:rPr>
+          <w:rFonts w:ascii="Vazir" w:hAnsi="Vazir" w:cs="Vazir"/>
+          <w:sz w:val="28"/>
+          <w:szCs w:val="28"/>
+          <w:vertAlign w:val="subscript"/>
+          <w:lang w:bidi="fa-IR"/>
+        </w:rPr>
+        <w:t>i</w:t>
+      </w:r>
+      <w:r>
+        <w:rPr>
+          <w:rFonts w:ascii="Vazir" w:hAnsi="Vazir" w:cs="Vazir"/>
+          <w:sz w:val="28"/>
+          <w:szCs w:val="28"/>
+          <w:lang w:bidi="fa-IR"/>
+        </w:rPr>
+        <w:t>,w</w:t>
+      </w:r>
+      <w:r>
+        <w:rPr>
+          <w:rFonts w:ascii="Vazir" w:hAnsi="Vazir" w:cs="Vazir"/>
+          <w:sz w:val="28"/>
+          <w:szCs w:val="28"/>
+          <w:vertAlign w:val="subscript"/>
+          <w:lang w:bidi="fa-IR"/>
+        </w:rPr>
+        <w:t>i</w:t>
+      </w:r>
+      <w:r>
+        <w:rPr>
+          <w:rFonts w:ascii="Vazir" w:hAnsi="Vazir" w:cs="Vazir"/>
+          <w:sz w:val="28"/>
+          <w:szCs w:val="28"/>
+          <w:lang w:bidi="fa-IR"/>
+        </w:rPr>
+        <w:t>] / count[w</w:t>
+      </w:r>
+      <w:r>
+        <w:rPr>
+          <w:rFonts w:ascii="Vazir" w:hAnsi="Vazir" w:cs="Vazir"/>
+          <w:sz w:val="28"/>
+          <w:szCs w:val="28"/>
+          <w:vertAlign w:val="subscript"/>
+          <w:lang w:bidi="fa-IR"/>
+        </w:rPr>
+        <w:t>i</w:t>
+      </w:r>
+      <w:r>
+        <w:rPr>
+          <w:rFonts w:ascii="Vazir" w:hAnsi="Vazir" w:cs="Vazir"/>
+          <w:sz w:val="28"/>
+          <w:szCs w:val="28"/>
+          <w:lang w:bidi="fa-IR"/>
+        </w:rPr>
+        <w:t>]</w:t>
+      </w:r>
+      <w:r>
+        <w:rPr>
+          <w:rFonts w:ascii="Vazir" w:hAnsi="Vazir" w:cs="Vazir"/>
+          <w:sz w:val="28"/>
+          <w:szCs w:val="28"/>
+          <w:lang w:bidi="fa-IR"/>
+        </w:rPr>
+        <w:t xml:space="preserve">                       </w:t>
+      </w:r>
+      <w:r>
+        <w:rPr>
+          <w:rFonts w:ascii="Vazir" w:hAnsi="Vazir" w:cs="Vazir"/>
+          <w:sz w:val="28"/>
+          <w:szCs w:val="28"/>
+          <w:lang w:bidi="fa-IR"/>
+        </w:rPr>
+        <w:t xml:space="preserve">               </w:t>
+      </w:r>
+      <w:r>
+        <w:rPr>
+          <w:rFonts w:ascii="Vazir" w:hAnsi="Vazir" w:cs="Vazir"/>
+          <w:sz w:val="28"/>
+          <w:szCs w:val="28"/>
+          <w:lang w:bidi="fa-IR"/>
+        </w:rPr>
+        <w:t xml:space="preserve">if </w:t>
+      </w:r>
+      <w:r>
+        <w:rPr>
+          <w:rFonts w:ascii="Vazir" w:hAnsi="Vazir" w:cs="Vazir"/>
+          <w:sz w:val="28"/>
+          <w:szCs w:val="28"/>
+          <w:lang w:bidi="fa-IR"/>
+        </w:rPr>
+        <w:t>substitution</w:t>
+      </w:r>
+    </w:p>
+    <w:p>
+      <w:pPr>
+        <w:rPr>
+          <w:rFonts w:ascii="Vazir" w:hAnsi="Vazir" w:cs="Vazir"/>
+          <w:sz w:val="28"/>
+          <w:szCs w:val="28"/>
+          <w:lang w:bidi="fa-IR"/>
+        </w:rPr>
+      </w:pPr>
+      <w:r>
+        <w:rPr>
+          <w:rFonts w:ascii="Vazir" w:hAnsi="Vazir" w:cs="Vazir"/>
+          <w:sz w:val="28"/>
+          <w:szCs w:val="28"/>
+          <w:lang w:bidi="fa-IR"/>
+        </w:rPr>
+        <w:t>Trans</w:t>
+      </w:r>
+      <w:r>
+        <w:rPr>
+          <w:rFonts w:ascii="Vazir" w:hAnsi="Vazir" w:cs="Vazir"/>
+          <w:sz w:val="28"/>
+          <w:szCs w:val="28"/>
+          <w:lang w:bidi="fa-IR"/>
+        </w:rPr>
+        <w:t>[</w:t>
+      </w:r>
+      <w:r>
+        <w:rPr>
+          <w:rFonts w:ascii="Vazir" w:hAnsi="Vazir" w:cs="Vazir"/>
+          <w:sz w:val="28"/>
+          <w:szCs w:val="28"/>
+          <w:lang w:bidi="fa-IR"/>
+        </w:rPr>
+        <w:t>w</w:t>
+      </w:r>
+      <w:r>
+        <w:rPr>
+          <w:rFonts w:ascii="Vazir" w:hAnsi="Vazir" w:cs="Vazir"/>
+          <w:sz w:val="28"/>
+          <w:szCs w:val="28"/>
+          <w:vertAlign w:val="subscript"/>
+          <w:lang w:bidi="fa-IR"/>
+        </w:rPr>
+        <w:t>i</w:t>
+      </w:r>
+      <w:r>
+        <w:rPr>
+          <w:rFonts w:ascii="Vazir" w:hAnsi="Vazir" w:cs="Vazir"/>
+          <w:sz w:val="28"/>
+          <w:szCs w:val="28"/>
+          <w:lang w:bidi="fa-IR"/>
+        </w:rPr>
+        <w:t>,w</w:t>
+      </w:r>
+      <w:r>
+        <w:rPr>
+          <w:rFonts w:ascii="Vazir" w:hAnsi="Vazir" w:cs="Vazir"/>
+          <w:sz w:val="28"/>
+          <w:szCs w:val="28"/>
+          <w:vertAlign w:val="subscript"/>
+          <w:lang w:bidi="fa-IR"/>
+        </w:rPr>
+        <w:t>i</w:t>
+      </w:r>
+      <w:r>
+        <w:rPr>
+          <w:rFonts w:ascii="Vazir" w:hAnsi="Vazir" w:cs="Vazir"/>
+          <w:sz w:val="28"/>
+          <w:szCs w:val="28"/>
+          <w:vertAlign w:val="subscript"/>
+          <w:lang w:bidi="fa-IR"/>
+        </w:rPr>
+        <w:t xml:space="preserve"> + 1</w:t>
+      </w:r>
+      <w:r>
+        <w:rPr>
+          <w:rFonts w:ascii="Vazir" w:hAnsi="Vazir" w:cs="Vazir"/>
+          <w:sz w:val="28"/>
+          <w:szCs w:val="28"/>
+          <w:lang w:bidi="fa-IR"/>
+        </w:rPr>
+        <w:t>] / count[</w:t>
+      </w:r>
+      <w:r>
+        <w:rPr>
+          <w:rFonts w:ascii="Vazir" w:hAnsi="Vazir" w:cs="Vazir"/>
+          <w:sz w:val="28"/>
+          <w:szCs w:val="28"/>
+          <w:lang w:bidi="fa-IR"/>
+        </w:rPr>
+        <w:t>(</w:t>
+      </w:r>
+      <w:r>
+        <w:rPr>
+          <w:rFonts w:ascii="Vazir" w:hAnsi="Vazir" w:cs="Vazir"/>
+          <w:sz w:val="28"/>
+          <w:szCs w:val="28"/>
+          <w:lang w:bidi="fa-IR"/>
+        </w:rPr>
+        <w:t>w</w:t>
+      </w:r>
+      <w:r>
+        <w:rPr>
+          <w:rFonts w:ascii="Vazir" w:hAnsi="Vazir" w:cs="Vazir"/>
+          <w:sz w:val="28"/>
+          <w:szCs w:val="28"/>
+          <w:vertAlign w:val="subscript"/>
+          <w:lang w:bidi="fa-IR"/>
+        </w:rPr>
+        <w:t>i</w:t>
+      </w:r>
+      <w:r>
+        <w:rPr>
+          <w:rFonts w:ascii="Vazir" w:hAnsi="Vazir" w:cs="Vazir"/>
+          <w:sz w:val="28"/>
+          <w:szCs w:val="28"/>
+          <w:vertAlign w:val="subscript"/>
+          <w:lang w:bidi="fa-IR"/>
+        </w:rPr>
+        <w:t xml:space="preserve"> + </w:t>
+      </w:r>
+      <w:r>
+        <w:rPr>
+          <w:rFonts w:ascii="Vazir" w:hAnsi="Vazir" w:cs="Vazir"/>
+          <w:sz w:val="28"/>
+          <w:szCs w:val="28"/>
+          <w:vertAlign w:val="subscript"/>
+          <w:lang w:bidi="fa-IR"/>
+        </w:rPr>
+        <w:t>1</w:t>
+      </w:r>
+      <w:r>
+        <w:rPr>
+          <w:rFonts w:ascii="Vazir" w:hAnsi="Vazir" w:cs="Vazir"/>
+          <w:sz w:val="28"/>
+          <w:szCs w:val="28"/>
+          <w:lang w:bidi="fa-IR"/>
+        </w:rPr>
+        <w:t>)</w:t>
+      </w:r>
+      <w:r>
+        <w:rPr>
+          <w:rFonts w:ascii="Vazir" w:hAnsi="Vazir" w:cs="Vazir"/>
+          <w:sz w:val="28"/>
+          <w:szCs w:val="28"/>
+          <w:lang w:bidi="fa-IR"/>
+        </w:rPr>
+        <w:t xml:space="preserve"> w</w:t>
+      </w:r>
+      <w:r>
+        <w:rPr>
+          <w:rFonts w:ascii="Vazir" w:hAnsi="Vazir" w:cs="Vazir"/>
+          <w:sz w:val="28"/>
+          <w:szCs w:val="28"/>
+          <w:vertAlign w:val="subscript"/>
+          <w:lang w:bidi="fa-IR"/>
+        </w:rPr>
+        <w:t>i</w:t>
+      </w:r>
+      <w:r>
+        <w:rPr>
+          <w:rFonts w:ascii="Vazir" w:hAnsi="Vazir" w:cs="Vazir"/>
+          <w:sz w:val="28"/>
+          <w:szCs w:val="28"/>
+          <w:lang w:bidi="fa-IR"/>
+        </w:rPr>
+        <w:t>]</w:t>
+      </w:r>
+      <w:r>
+        <w:rPr>
+          <w:rFonts w:ascii="Vazir" w:hAnsi="Vazir" w:cs="Vazir"/>
+          <w:sz w:val="28"/>
+          <w:szCs w:val="28"/>
+          <w:lang w:bidi="fa-IR"/>
+        </w:rPr>
+        <w:t xml:space="preserve">               </w:t>
+      </w:r>
+      <w:r>
+        <w:rPr>
+          <w:rFonts w:ascii="Vazir" w:hAnsi="Vazir" w:cs="Vazir"/>
+          <w:sz w:val="28"/>
+          <w:szCs w:val="28"/>
+          <w:lang w:bidi="fa-IR"/>
+        </w:rPr>
+        <w:t xml:space="preserve">    if </w:t>
+      </w:r>
+      <w:r>
+        <w:rPr>
+          <w:rFonts w:ascii="Vazir" w:hAnsi="Vazir" w:cs="Vazir"/>
+          <w:sz w:val="28"/>
+          <w:szCs w:val="28"/>
+          <w:lang w:bidi="fa-IR"/>
+        </w:rPr>
+        <w:t>transposition</w:t>
+      </w:r>
+    </w:p>
+    <w:p>
+      <w:pPr>
+        <w:bidi/>
+        <w:rPr>
+          <w:rFonts w:ascii="Vazir" w:hAnsi="Vazir" w:cs="Vazir" w:hint="cs"/>
+          <w:sz w:val="24"/>
+          <w:szCs w:val="24"/>
+          <w:rtl/>
+          <w:lang w:bidi="fa-IR"/>
+        </w:rPr>
+      </w:pPr>
+      <w:r>
+        <w:rPr>
+          <w:rFonts w:ascii="Vazir" w:hAnsi="Vazir" w:cs="Vazir" w:hint="cs"/>
+          <w:sz w:val="24"/>
+          <w:szCs w:val="24"/>
+          <w:rtl/>
+          <w:lang w:bidi="fa-IR"/>
+        </w:rPr>
+        <w:t xml:space="preserve">در جدول زیر اختلافات بدست آمده با استفاده از مدل </w:t>
+      </w:r>
+      <w:r>
+        <w:rPr>
+          <w:rFonts w:ascii="Vazir" w:hAnsi="Vazir" w:cs="Vazir"/>
+          <w:sz w:val="24"/>
+          <w:szCs w:val="24"/>
+          <w:lang w:bidi="fa-IR"/>
+        </w:rPr>
+        <w:t xml:space="preserve">Noisy Channel </w:t>
+      </w:r>
+      <w:r>
+        <w:rPr>
+          <w:rFonts w:ascii="Vazir" w:hAnsi="Vazir" w:cs="Vazir" w:hint="cs"/>
+          <w:sz w:val="24"/>
+          <w:szCs w:val="24"/>
+          <w:rtl/>
+          <w:lang w:bidi="fa-IR"/>
+        </w:rPr>
+        <w:t xml:space="preserve"> برای کلمه </w:t>
+      </w:r>
+      <w:r>
+        <w:rPr>
+          <w:rFonts w:ascii="Vazir" w:hAnsi="Vazir" w:cs="Vazir"/>
+          <w:sz w:val="24"/>
+          <w:szCs w:val="24"/>
+          <w:lang w:bidi="fa-IR"/>
+        </w:rPr>
+        <w:t>acress</w:t>
+      </w:r>
+      <w:r>
+        <w:rPr>
+          <w:rFonts w:ascii="Vazir" w:hAnsi="Vazir" w:cs="Vazir" w:hint="cs"/>
+          <w:sz w:val="24"/>
+          <w:szCs w:val="24"/>
+          <w:rtl/>
+          <w:lang w:bidi="fa-IR"/>
+        </w:rPr>
+        <w:t xml:space="preserve"> نمایش داده می شود که کلمه درست </w:t>
+      </w:r>
+      <w:r>
+        <w:rPr>
+          <w:rFonts w:ascii="Vazir" w:hAnsi="Vazir" w:cs="Vazir"/>
+          <w:sz w:val="24"/>
+          <w:szCs w:val="24"/>
+          <w:lang w:bidi="fa-IR"/>
+        </w:rPr>
+        <w:t>across</w:t>
+      </w:r>
+      <w:r>
+        <w:rPr>
+          <w:rFonts w:ascii="Vazir" w:hAnsi="Vazir" w:cs="Vazir" w:hint="cs"/>
+          <w:sz w:val="24"/>
+          <w:szCs w:val="24"/>
+          <w:rtl/>
+          <w:lang w:bidi="fa-IR"/>
+        </w:rPr>
+        <w:t xml:space="preserve"> بیشترین احتمال را دارد ولی با دخالت مدل</w:t>
+      </w:r>
+      <w:r>
+        <w:rPr>
+          <w:rFonts w:ascii="Vazir" w:hAnsi="Vazir" w:cs="Vazir"/>
+          <w:sz w:val="24"/>
+          <w:szCs w:val="24"/>
+          <w:lang w:bidi="fa-IR"/>
+        </w:rPr>
+        <w:t xml:space="preserve"> bigram</w:t>
+      </w:r>
+      <w:r>
+        <w:rPr>
+          <w:rFonts w:ascii="Vazir" w:hAnsi="Vazir" w:cs="Vazir" w:hint="cs"/>
+          <w:sz w:val="24"/>
+          <w:szCs w:val="24"/>
+          <w:rtl/>
+          <w:lang w:bidi="fa-IR"/>
+        </w:rPr>
+        <w:t xml:space="preserve"> نتیجه عوض می شود. بدلیل اینکه عدد خیلی کوچک می شد،ضرب در </w:t>
+      </w:r>
+      <w:r>
+        <w:rPr>
+          <w:rFonts w:ascii="Vazir" w:hAnsi="Vazir" w:cs="Vazir" w:hint="cs"/>
+          <w:sz w:val="24"/>
+          <w:szCs w:val="24"/>
+          <w:rtl/>
+          <w:lang w:bidi="fa-IR"/>
+        </w:rPr>
+        <w:t>10</w:t>
+      </w:r>
+      <w:r>
+        <w:rPr>
+          <w:rFonts w:ascii="Vazir" w:hAnsi="Vazir" w:cs="Vazir" w:hint="cs"/>
+          <w:sz w:val="24"/>
+          <w:szCs w:val="24"/>
+          <w:vertAlign w:val="superscript"/>
+          <w:rtl/>
+          <w:lang w:bidi="fa-IR"/>
+        </w:rPr>
+        <w:t>9</w:t>
+      </w:r>
+      <w:r>
+        <w:rPr>
+          <w:rFonts w:ascii="Vazir" w:hAnsi="Vazir" w:cs="Vazir" w:hint="cs"/>
+          <w:sz w:val="24"/>
+          <w:szCs w:val="24"/>
+          <w:rtl/>
+          <w:lang w:bidi="fa-IR"/>
+        </w:rPr>
+        <w:t xml:space="preserve"> می شود.</w:t>
+      </w:r>
+    </w:p>
+    <w:p>
+      <w:pPr>
+        <w:bidi/>
+        <w:rPr>
+          <w:rFonts w:ascii="Vazir" w:hAnsi="Vazir" w:cs="Vazir" w:hint="cs"/>
+          <w:sz w:val="24"/>
+          <w:szCs w:val="24"/>
+          <w:rtl/>
+          <w:lang w:bidi="fa-IR"/>
+        </w:rPr>
+      </w:pPr>
+      <w:r>
+        <w:rPr>
+          <w:rFonts w:ascii="Vazir" w:hAnsi="Vazir" w:cs="Vazir"/>
+          <w:sz w:val="24"/>
+          <w:szCs w:val="24"/>
+          <w:rtl/>
+          <w:lang w:bidi="fa-IR"/>
+        </w:rPr>
+        <w:lastRenderedPageBreak/>
+        <w:drawing>
+          <wp:inline distT="0" distB="0" distL="0" distR="0" wp14:anchorId="2DF92395" wp14:editId="553AC36B">
+            <wp:extent cx="5943600" cy="3136900"/>
+            <wp:effectExtent l="0" t="0" r="0" b="6350"/>
+            <wp:docPr id="6" name="Picture 6"/>
+            <wp:cNvGraphicFramePr>
+              <a:graphicFrameLocks xmlns:a="http://schemas.openxmlformats.org/drawingml/2006/main" noChangeAspect="1"/>
+            </wp:cNvGraphicFramePr>
+            <a:graphic xmlns:a="http://schemas.openxmlformats.org/drawingml/2006/main">
+              <a:graphicData uri="http://schemas.openxmlformats.org/drawingml/2006/picture">
+                <pic:pic xmlns:pic="http://schemas.openxmlformats.org/drawingml/2006/picture">
+                  <pic:nvPicPr>
+                    <pic:cNvPr id="1" name=""/>
+                    <pic:cNvPicPr/>
+                  </pic:nvPicPr>
+                  <pic:blipFill>
+                    <a:blip r:embed="rId9"/>
+                    <a:stretch>
+                      <a:fillRect/>
+                    </a:stretch>
+                  </pic:blipFill>
+                  <pic:spPr>
+                    <a:xfrm>
+                      <a:off x="0" y="0"/>
+                      <a:ext cx="5943600" cy="3136900"/>
+                    </a:xfrm>
+                    <a:prstGeom prst="rect">
+                      <a:avLst/>
+                    </a:prstGeom>
+                  </pic:spPr>
+                </pic:pic>
+              </a:graphicData>
+            </a:graphic>
+          </wp:inline>
+        </w:drawing>
+      </w:r>
+    </w:p>
+    <w:p>
+      <w:pPr>
+        <w:bidi/>
+        <w:rPr>
+          <w:rFonts w:ascii="Vazir" w:hAnsi="Vazir" w:cs="Vazir" w:hint="cs"/>
+          <w:sz w:val="24"/>
+          <w:szCs w:val="24"/>
+          <w:rtl/>
+          <w:lang w:bidi="fa-IR"/>
+        </w:rPr>
+      </w:pPr>
+      <w:r>
+        <w:rPr>
+          <w:rFonts w:ascii="Vazir" w:hAnsi="Vazir" w:cs="Vazir" w:hint="cs"/>
+          <w:sz w:val="24"/>
+          <w:szCs w:val="24"/>
+          <w:rtl/>
+          <w:lang w:bidi="fa-IR"/>
+        </w:rPr>
+        <w:t>اما جمله زیر را در نظر بگیرید</w:t>
+      </w:r>
+    </w:p>
+    <w:p>
+      <w:pPr>
+        <w:rPr>
+          <w:rFonts w:ascii="Vazir" w:hAnsi="Vazir" w:cs="Vazir"/>
+          <w:sz w:val="24"/>
+          <w:szCs w:val="24"/>
+          <w:lang w:bidi="fa-IR"/>
+        </w:rPr>
+      </w:pPr>
+      <w:r>
+        <w:rPr>
+          <w:rFonts w:ascii="Vazir" w:hAnsi="Vazir" w:cs="Vazir"/>
+          <w:sz w:val="24"/>
+          <w:szCs w:val="24"/>
+          <w:lang w:bidi="fa-IR"/>
+        </w:rPr>
+        <w:t>A stellar and versatile acress whose combination of sass and glamour.....</w:t>
+      </w:r>
+    </w:p>
+    <w:p>
+      <w:pPr>
+        <w:bidi/>
+        <w:rPr>
+          <w:rFonts w:ascii="Vazir" w:hAnsi="Vazir" w:cs="Vazir"/>
+          <w:sz w:val="24"/>
+          <w:szCs w:val="24"/>
+          <w:lang w:bidi="fa-IR"/>
+        </w:rPr>
+      </w:pPr>
+      <w:r>
+        <w:rPr>
+          <w:rFonts w:ascii="Vazir" w:hAnsi="Vazir" w:cs="Vazir" w:hint="cs"/>
+          <w:sz w:val="24"/>
+          <w:szCs w:val="24"/>
+          <w:rtl/>
+          <w:lang w:bidi="fa-IR"/>
+        </w:rPr>
+        <w:t xml:space="preserve">با توجه به امار های بدست آمده از </w:t>
+      </w:r>
+      <w:r>
+        <w:rPr>
+          <w:rFonts w:ascii="Vazir" w:hAnsi="Vazir" w:cs="Vazir"/>
+          <w:sz w:val="24"/>
+          <w:szCs w:val="24"/>
+          <w:lang w:bidi="fa-IR"/>
+        </w:rPr>
+        <w:t>Contemporary american english</w:t>
+      </w:r>
+    </w:p>
+    <w:p>
+      <w:pPr>
+        <w:rPr>
+          <w:rFonts w:ascii="Vazir" w:hAnsi="Vazir" w:cs="Vazir"/>
+          <w:sz w:val="24"/>
+          <w:szCs w:val="24"/>
+          <w:lang w:bidi="fa-IR"/>
+        </w:rPr>
+      </w:pPr>
+      <w:r>
+        <w:rPr>
+          <w:rFonts w:ascii="Vazir" w:hAnsi="Vazir" w:cs="Vazir"/>
+          <w:sz w:val="24"/>
+          <w:szCs w:val="24"/>
+          <w:lang w:bidi="fa-IR"/>
+        </w:rPr>
+        <w:t>P(actress | versatile) = 0.000021                              P(whose | actress) = 0.0010</w:t>
+      </w:r>
+    </w:p>
+    <w:p>
+      <w:pPr>
+        <w:rPr>
+          <w:rFonts w:ascii="Vazir" w:hAnsi="Vazir" w:cs="Vazir"/>
+          <w:sz w:val="24"/>
+          <w:szCs w:val="24"/>
+          <w:lang w:bidi="fa-IR"/>
+        </w:rPr>
+      </w:pPr>
+      <w:r>
+        <w:rPr>
+          <w:rFonts w:ascii="Vazir" w:hAnsi="Vazir" w:cs="Vazir"/>
+          <w:sz w:val="24"/>
+          <w:szCs w:val="24"/>
+          <w:lang w:bidi="fa-IR"/>
+        </w:rPr>
+        <w:t>P(across | versatile) = 0.000021                               P(whose | across) = 0.000006</w:t>
+      </w:r>
+    </w:p>
+    <w:p>
+      <w:pPr>
+        <w:rPr>
+          <w:rFonts w:ascii="Vazir" w:hAnsi="Vazir" w:cs="Vazir"/>
+          <w:sz w:val="24"/>
+          <w:szCs w:val="24"/>
+          <w:lang w:bidi="fa-IR"/>
+        </w:rPr>
+      </w:pPr>
+      <w:r>
+        <w:rPr>
+          <w:rFonts w:ascii="Vazir" w:hAnsi="Vazir" w:cs="Vazir"/>
+          <w:sz w:val="24"/>
+          <w:szCs w:val="24"/>
+          <w:lang w:bidi="fa-IR"/>
+        </w:rPr>
+        <w:t xml:space="preserve">P(versatile actress whose) = 0.000021 </w:t>
+      </w:r>
+      <m:oMath>
+        <m:r>
+          <w:rPr>
+            <w:rFonts w:ascii="Cambria Math" w:hAnsi="Cambria Math" w:cs="Times New Roman"/>
+            <w:sz w:val="24"/>
+            <w:szCs w:val="24"/>
+            <w:vertAlign w:val="superscript"/>
+            <w:lang w:bidi="fa-IR"/>
+          </w:rPr>
+          <m:t>×</m:t>
+        </m:r>
+      </m:oMath>
+      <w:r>
+        <w:rPr>
+          <w:rFonts w:ascii="Vazir" w:hAnsi="Vazir" w:cs="Vazir"/>
+          <w:sz w:val="24"/>
+          <w:szCs w:val="24"/>
+          <w:lang w:bidi="fa-IR"/>
+        </w:rPr>
+        <w:t xml:space="preserve"> 0.0010 = 210 </w:t>
+      </w:r>
+      <m:oMath>
+        <m:r>
+          <w:rPr>
+            <w:rFonts w:ascii="Cambria Math" w:hAnsi="Cambria Math" w:cs="Times New Roman"/>
+            <w:sz w:val="24"/>
+            <w:szCs w:val="24"/>
+            <w:vertAlign w:val="superscript"/>
+            <w:lang w:bidi="fa-IR"/>
+          </w:rPr>
+          <m:t>×</m:t>
+        </m:r>
+      </m:oMath>
+      <w:r>
+        <w:rPr>
+          <w:rFonts w:ascii="Vazir" w:hAnsi="Vazir" w:cs="Vazir"/>
+          <w:sz w:val="24"/>
+          <w:szCs w:val="24"/>
+          <w:lang w:bidi="fa-IR"/>
+        </w:rPr>
+        <w:t xml:space="preserve"> 10</w:t>
+      </w:r>
+      <w:r>
+        <w:rPr>
+          <w:rFonts w:ascii="Vazir" w:hAnsi="Vazir" w:cs="Vazir"/>
+          <w:sz w:val="24"/>
+          <w:szCs w:val="24"/>
+          <w:vertAlign w:val="superscript"/>
+          <w:lang w:bidi="fa-IR"/>
+        </w:rPr>
+        <w:t>-10</w:t>
       </w:r>
       <w:bookmarkStart w:id="0" w:name="_GoBack"/>
       <w:bookmarkEnd w:id="0"/>
     </w:p>
     <w:p>
       <w:pPr>
-        <w:bidi/>
-        <w:rPr>
-          <w:rFonts w:ascii="Vazir" w:hAnsi="Vazir" w:cs="Vazir"/>
-          <w:sz w:val="24"/>
-          <w:szCs w:val="24"/>
-          <w:rtl/>
-          <w:lang w:bidi="fa-IR"/>
-        </w:rPr>
-      </w:pPr>
-      <w:r>
-        <w:rPr>
-          <w:rFonts w:ascii="Vazir" w:hAnsi="Vazir" w:cs="Vazir" w:hint="cs"/>
-          <w:sz w:val="24"/>
-          <w:szCs w:val="24"/>
-          <w:rtl/>
-          <w:lang w:bidi="fa-IR"/>
-        </w:rPr>
-        <w:t xml:space="preserve">داده ها را به  </w:t>
-      </w:r>
-      <w:r>
-        <w:rPr>
-          <w:rFonts w:ascii="Vazir" w:hAnsi="Vazir" w:cs="Vazir"/>
-          <w:sz w:val="24"/>
-          <w:szCs w:val="24"/>
-          <w:lang w:bidi="fa-IR"/>
-        </w:rPr>
-        <w:t>k</w:t>
-      </w:r>
-      <w:r>
-        <w:rPr>
-          <w:rFonts w:ascii="Vazir" w:hAnsi="Vazir" w:cs="Vazir" w:hint="cs"/>
-          <w:sz w:val="24"/>
-          <w:szCs w:val="24"/>
-          <w:rtl/>
-          <w:lang w:bidi="fa-IR"/>
-        </w:rPr>
-        <w:t xml:space="preserve"> قیمت مساوی تقسیم شده و هر بار </w:t>
-      </w:r>
-      <w:r>
-        <w:rPr>
-          <w:rFonts w:ascii="Vazir" w:hAnsi="Vazir" w:cs="Vazir"/>
-          <w:sz w:val="24"/>
-          <w:szCs w:val="24"/>
-          <w:lang w:bidi="fa-IR"/>
-        </w:rPr>
-        <w:t>k-1</w:t>
-      </w:r>
-      <w:r>
-        <w:rPr>
-          <w:rFonts w:ascii="Vazir" w:hAnsi="Vazir" w:cs="Vazir" w:hint="cs"/>
-          <w:sz w:val="24"/>
-          <w:szCs w:val="24"/>
-          <w:rtl/>
-          <w:lang w:bidi="fa-IR"/>
-        </w:rPr>
-        <w:t xml:space="preserve"> قسمت برای آموزش و </w:t>
-      </w:r>
-      <w:r>
-        <w:rPr>
-          <w:rFonts w:ascii="Vazir" w:hAnsi="Vazir" w:cs="Vazir"/>
-          <w:sz w:val="24"/>
-          <w:szCs w:val="24"/>
-          <w:lang w:bidi="fa-IR"/>
-        </w:rPr>
-        <w:t>1</w:t>
-      </w:r>
-      <w:r>
-        <w:rPr>
-          <w:rFonts w:ascii="Vazir" w:hAnsi="Vazir" w:cs="Vazir" w:hint="cs"/>
-          <w:sz w:val="24"/>
-          <w:szCs w:val="24"/>
-          <w:rtl/>
-          <w:lang w:bidi="fa-IR"/>
-        </w:rPr>
-        <w:t xml:space="preserve"> قسمت برای تست استفاده می شود. به این روش </w:t>
-      </w:r>
-      <w:r>
-        <w:rPr>
-          <w:rFonts w:ascii="Vazir" w:hAnsi="Vazir" w:cs="Vazir"/>
-          <w:sz w:val="24"/>
-          <w:szCs w:val="24"/>
-          <w:lang w:bidi="fa-IR"/>
-        </w:rPr>
-        <w:t xml:space="preserve">k-fold cross validation </w:t>
-      </w:r>
-      <w:r>
-        <w:rPr>
-          <w:rFonts w:ascii="Vazir" w:hAnsi="Vazir" w:cs="Vazir" w:hint="cs"/>
-          <w:sz w:val="24"/>
-          <w:szCs w:val="24"/>
-          <w:rtl/>
-          <w:lang w:bidi="fa-IR"/>
-        </w:rPr>
-        <w:t xml:space="preserve"> نیز می گویند.</w:t>
-      </w:r>
-    </w:p>
-    <w:p>
-      <w:pPr>
-        <w:bidi/>
-        <w:rPr>
-          <w:rFonts w:ascii="Vazir" w:hAnsi="Vazir" w:cs="Vazir" w:hint="cs"/>
-          <w:sz w:val="24"/>
-          <w:szCs w:val="24"/>
-          <w:rtl/>
-          <w:lang w:bidi="fa-IR"/>
-        </w:rPr>
-      </w:pPr>
-      <w:r>
-        <w:rPr>
-          <w:rFonts w:ascii="Vazir" w:hAnsi="Vazir" w:cs="Vazir" w:hint="cs"/>
-          <w:sz w:val="24"/>
-          <w:szCs w:val="24"/>
-          <w:rtl/>
-          <w:lang w:bidi="fa-IR"/>
-        </w:rPr>
-        <w:t>در این جزوه در احتمالات برای تبدیل ضرب احتمالات به جمع آن ها با استفاده از لگاریتم صورت می گیرد.</w:t>
+        <w:rPr>
+          <w:rFonts w:ascii="Vazir" w:hAnsi="Vazir" w:cs="Vazir"/>
+          <w:sz w:val="24"/>
+          <w:szCs w:val="24"/>
+          <w:vertAlign w:val="superscript"/>
+          <w:lang w:bidi="fa-IR"/>
+        </w:rPr>
+      </w:pPr>
+      <w:r>
+        <w:rPr>
+          <w:rFonts w:ascii="Vazir" w:hAnsi="Vazir" w:cs="Vazir"/>
+          <w:sz w:val="24"/>
+          <w:szCs w:val="24"/>
+          <w:lang w:bidi="fa-IR"/>
+        </w:rPr>
+        <w:t>P(</w:t>
+      </w:r>
+      <w:r>
+        <w:rPr>
+          <w:rFonts w:ascii="Vazir" w:hAnsi="Vazir" w:cs="Vazir"/>
+          <w:sz w:val="24"/>
+          <w:szCs w:val="24"/>
+          <w:lang w:bidi="fa-IR"/>
+        </w:rPr>
+        <w:t>versatile acro</w:t>
+      </w:r>
+      <w:r>
+        <w:rPr>
+          <w:rFonts w:ascii="Vazir" w:hAnsi="Vazir" w:cs="Vazir"/>
+          <w:sz w:val="24"/>
+          <w:szCs w:val="24"/>
+          <w:lang w:bidi="fa-IR"/>
+        </w:rPr>
+        <w:t>ss whose</w:t>
+      </w:r>
+      <w:r>
+        <w:rPr>
+          <w:rFonts w:ascii="Vazir" w:hAnsi="Vazir" w:cs="Vazir"/>
+          <w:sz w:val="24"/>
+          <w:szCs w:val="24"/>
+          <w:lang w:bidi="fa-IR"/>
+        </w:rPr>
+        <w:t xml:space="preserve">) = 0.000021 </w:t>
+      </w:r>
+      <m:oMath>
+        <m:r>
+          <w:rPr>
+            <w:rFonts w:ascii="Cambria Math" w:hAnsi="Cambria Math" w:cs="Times New Roman"/>
+            <w:sz w:val="24"/>
+            <w:szCs w:val="24"/>
+            <w:vertAlign w:val="superscript"/>
+            <w:lang w:bidi="fa-IR"/>
+          </w:rPr>
+          <m:t>×</m:t>
+        </m:r>
+      </m:oMath>
+      <w:r>
+        <w:rPr>
+          <w:rFonts w:ascii="Vazir" w:hAnsi="Vazir" w:cs="Vazir"/>
+          <w:sz w:val="24"/>
+          <w:szCs w:val="24"/>
+          <w:lang w:bidi="fa-IR"/>
+        </w:rPr>
+        <w:t xml:space="preserve"> 0.000006 = 1</w:t>
+      </w:r>
+      <w:r>
+        <w:rPr>
+          <w:rFonts w:ascii="Vazir" w:hAnsi="Vazir" w:cs="Vazir"/>
+          <w:sz w:val="24"/>
+          <w:szCs w:val="24"/>
+          <w:lang w:bidi="fa-IR"/>
+        </w:rPr>
+        <w:t xml:space="preserve"> </w:t>
+      </w:r>
+      <m:oMath>
+        <m:r>
+          <w:rPr>
+            <w:rFonts w:ascii="Cambria Math" w:hAnsi="Cambria Math" w:cs="Times New Roman"/>
+            <w:sz w:val="24"/>
+            <w:szCs w:val="24"/>
+            <w:vertAlign w:val="superscript"/>
+            <w:lang w:bidi="fa-IR"/>
+          </w:rPr>
+          <m:t>×</m:t>
+        </m:r>
+      </m:oMath>
+      <w:r>
+        <w:rPr>
+          <w:rFonts w:ascii="Vazir" w:hAnsi="Vazir" w:cs="Vazir"/>
+          <w:sz w:val="24"/>
+          <w:szCs w:val="24"/>
+          <w:lang w:bidi="fa-IR"/>
+        </w:rPr>
+        <w:t xml:space="preserve"> 10</w:t>
+      </w:r>
+      <w:r>
+        <w:rPr>
+          <w:rFonts w:ascii="Vazir" w:hAnsi="Vazir" w:cs="Vazir"/>
+          <w:sz w:val="24"/>
+          <w:szCs w:val="24"/>
+          <w:vertAlign w:val="superscript"/>
+          <w:lang w:bidi="fa-IR"/>
+        </w:rPr>
+        <w:t>-10</w:t>
+      </w:r>
+    </w:p>
+    <w:p>
+      <w:pPr>
+        <w:bidi/>
+        <w:rPr>
+          <w:rFonts w:ascii="Vazir" w:hAnsi="Vazir" w:cs="Vazir" w:hint="cs"/>
+          <w:sz w:val="24"/>
+          <w:szCs w:val="24"/>
+          <w:rtl/>
+          <w:lang w:bidi="fa-IR"/>
+        </w:rPr>
+      </w:pPr>
+      <w:r>
+        <w:rPr>
+          <w:rFonts w:ascii="Vazir" w:hAnsi="Vazir" w:cs="Vazir" w:hint="cs"/>
+          <w:sz w:val="24"/>
+          <w:szCs w:val="24"/>
+          <w:rtl/>
+          <w:lang w:bidi="fa-IR"/>
+        </w:rPr>
+        <w:t xml:space="preserve">میبینیم که کلمه </w:t>
+      </w:r>
+      <w:r>
+        <w:rPr>
+          <w:rFonts w:ascii="Vazir" w:hAnsi="Vazir" w:cs="Vazir"/>
+          <w:sz w:val="24"/>
+          <w:szCs w:val="24"/>
+          <w:lang w:bidi="fa-IR"/>
+        </w:rPr>
+        <w:t>actress</w:t>
+      </w:r>
+      <w:r>
+        <w:rPr>
+          <w:rFonts w:ascii="Vazir" w:hAnsi="Vazir" w:cs="Vazir" w:hint="cs"/>
+          <w:sz w:val="24"/>
+          <w:szCs w:val="24"/>
+          <w:rtl/>
+          <w:lang w:bidi="fa-IR"/>
+        </w:rPr>
+        <w:t xml:space="preserve"> احتمال بیشتری برای درست بودن دارد و با ضرب 210 در احتمال کلمه </w:t>
+      </w:r>
+      <w:r>
+        <w:rPr>
+          <w:rFonts w:ascii="Vazir" w:hAnsi="Vazir" w:cs="Vazir"/>
+          <w:sz w:val="24"/>
+          <w:szCs w:val="24"/>
+          <w:lang w:bidi="fa-IR"/>
+        </w:rPr>
+        <w:t>actress</w:t>
+      </w:r>
+      <w:r>
+        <w:rPr>
+          <w:rFonts w:ascii="Vazir" w:hAnsi="Vazir" w:cs="Vazir" w:hint="cs"/>
+          <w:sz w:val="24"/>
+          <w:szCs w:val="24"/>
+          <w:rtl/>
+          <w:lang w:bidi="fa-IR"/>
+        </w:rPr>
+        <w:t xml:space="preserve"> در جدول این احتمال نیز بیشتر می گردد.</w:t>
       </w:r>
     </w:p>
     <w:sectPr>

--- a/NLP Booklet 2.docx
+++ b/NLP Booklet 2.docx
@@ -1,6 +1,6 @@
 
 <file path=word/document.xml><?xml version="1.0" encoding="utf-8"?>
-<w:document xmlns:wpc="http://schemas.microsoft.com/office/word/2010/wordprocessingCanvas" xmlns:mc="http://schemas.openxmlformats.org/markup-compatibility/2006" xmlns:o="urn:schemas-microsoft-com:office:office" xmlns:r="http://schemas.openxmlformats.org/officeDocument/2006/relationships" xmlns:m="http://schemas.openxmlformats.org/officeDocument/2006/math" xmlns:v="urn:schemas-microsoft-com:vml" xmlns:wp14="http://schemas.microsoft.com/office/word/2010/wordprocessingDrawing" xmlns:wp="http://schemas.openxmlformats.org/drawingml/2006/wordprocessingDrawing" xmlns:w10="urn:schemas-microsoft-com:office:word" xmlns:w="http://schemas.openxmlformats.org/wordprocessingml/2006/main" xmlns:w14="http://schemas.microsoft.com/office/word/2010/wordml" xmlns:w15="http://schemas.microsoft.com/office/word/2012/wordml" xmlns:wpg="http://schemas.microsoft.com/office/word/2010/wordprocessingGroup" xmlns:wpi="http://schemas.microsoft.com/office/word/2010/wordprocessingInk" xmlns:wne="http://schemas.microsoft.com/office/word/2006/wordml" xmlns:wps="http://schemas.microsoft.com/office/word/2010/wordprocessingShape" mc:Ignorable="w14 w15 wp14">
+<w:document xmlns:wpc="http://schemas.microsoft.com/office/word/2010/wordprocessingCanvas" xmlns:mc="http://schemas.openxmlformats.org/markup-compatibility/2006" xmlns:o="urn:schemas-microsoft-com:office:office" xmlns:r="http://schemas.openxmlformats.org/officeDocument/2006/relationships" xmlns:m="http://schemas.openxmlformats.org/officeDocument/2006/math" xmlns:v="urn:schemas-microsoft-com:vml" xmlns:wp14="http://schemas.microsoft.com/office/word/2010/wordprocessingDrawing" xmlns:wp="http://schemas.openxmlformats.org/drawingml/2006/wordprocessingDrawing" xmlns:w10="urn:schemas-microsoft-com:office:word" xmlns:w="http://schemas.openxmlformats.org/wordprocessingml/2006/main" xmlns:w14="http://schemas.microsoft.com/office/word/2010/wordml" xmlns:wpg="http://schemas.microsoft.com/office/word/2010/wordprocessingGroup" xmlns:wpi="http://schemas.microsoft.com/office/word/2010/wordprocessingInk" xmlns:wne="http://schemas.microsoft.com/office/word/2006/wordml" xmlns:wps="http://schemas.microsoft.com/office/word/2010/wordprocessingShape" mc:Ignorable="w14 wp14">
   <w:body>
     <w:p>
       <w:pPr>
@@ -177,14 +177,25 @@
           <w:lang w:bidi="fa-IR"/>
         </w:rPr>
       </w:pPr>
-      <w:r>
-        <w:rPr>
-          <w:rFonts w:ascii="Vazir" w:hAnsi="Vazir" w:cs="Vazir"/>
-          <w:sz w:val="24"/>
-          <w:szCs w:val="24"/>
-          <w:lang w:bidi="fa-IR"/>
-        </w:rPr>
-        <w:t>P(w | c) = count(w, c) + 1 / count(c) + | V |</w:t>
+      <w:proofErr w:type="gramStart"/>
+      <w:r>
+        <w:rPr>
+          <w:rFonts w:ascii="Vazir" w:hAnsi="Vazir" w:cs="Vazir"/>
+          <w:sz w:val="24"/>
+          <w:szCs w:val="24"/>
+          <w:lang w:bidi="fa-IR"/>
+        </w:rPr>
+        <w:t>P(</w:t>
+      </w:r>
+      <w:proofErr w:type="gramEnd"/>
+      <w:r>
+        <w:rPr>
+          <w:rFonts w:ascii="Vazir" w:hAnsi="Vazir" w:cs="Vazir"/>
+          <w:sz w:val="24"/>
+          <w:szCs w:val="24"/>
+          <w:lang w:bidi="fa-IR"/>
+        </w:rPr>
+        <w:t>w | c) = count(w, c) + 1 / count(c) + | V |</w:t>
       </w:r>
     </w:p>
     <w:p>
@@ -267,7 +278,27 @@
           <w:szCs w:val="24"/>
           <w:lang w:bidi="fa-IR"/>
         </w:rPr>
-        <w:t>P(c | d) = P(d | c) P(c) / P(d)</w:t>
+        <w:t xml:space="preserve">P(c | d) = </w:t>
+      </w:r>
+      <w:proofErr w:type="gramStart"/>
+      <w:r>
+        <w:rPr>
+          <w:rFonts w:ascii="Vazir" w:hAnsi="Vazir" w:cs="Vazir"/>
+          <w:sz w:val="24"/>
+          <w:szCs w:val="24"/>
+          <w:lang w:bidi="fa-IR"/>
+        </w:rPr>
+        <w:t>P(</w:t>
+      </w:r>
+      <w:proofErr w:type="gramEnd"/>
+      <w:r>
+        <w:rPr>
+          <w:rFonts w:ascii="Vazir" w:hAnsi="Vazir" w:cs="Vazir"/>
+          <w:sz w:val="24"/>
+          <w:szCs w:val="24"/>
+          <w:lang w:bidi="fa-IR"/>
+        </w:rPr>
+        <w:t>d | c) P(c) / P(d)</w:t>
       </w:r>
     </w:p>
     <w:p>
@@ -320,14 +351,25 @@
           <w:lang w:bidi="fa-IR"/>
         </w:rPr>
       </w:pPr>
-      <w:r>
-        <w:rPr>
-          <w:rFonts w:ascii="Vazir" w:hAnsi="Vazir" w:cs="Vazir"/>
-          <w:sz w:val="24"/>
-          <w:szCs w:val="24"/>
-          <w:lang w:bidi="fa-IR"/>
-        </w:rPr>
-        <w:t>Argmax P(x</w:t>
+      <w:proofErr w:type="spellStart"/>
+      <w:r>
+        <w:rPr>
+          <w:rFonts w:ascii="Vazir" w:hAnsi="Vazir" w:cs="Vazir"/>
+          <w:sz w:val="24"/>
+          <w:szCs w:val="24"/>
+          <w:lang w:bidi="fa-IR"/>
+        </w:rPr>
+        <w:t>Argmax</w:t>
+      </w:r>
+      <w:proofErr w:type="spellEnd"/>
+      <w:r>
+        <w:rPr>
+          <w:rFonts w:ascii="Vazir" w:hAnsi="Vazir" w:cs="Vazir"/>
+          <w:sz w:val="24"/>
+          <w:szCs w:val="24"/>
+          <w:lang w:bidi="fa-IR"/>
+        </w:rPr>
+        <w:t xml:space="preserve"> P(x</w:t>
       </w:r>
       <w:r>
         <w:rPr>
@@ -365,7 +407,27 @@
           <w:szCs w:val="24"/>
           <w:lang w:bidi="fa-IR"/>
         </w:rPr>
-        <w:t>,...,x</w:t>
+        <w:t>,...</w:t>
+      </w:r>
+      <w:proofErr w:type="gramStart"/>
+      <w:r>
+        <w:rPr>
+          <w:rFonts w:ascii="Vazir" w:hAnsi="Vazir" w:cs="Vazir"/>
+          <w:sz w:val="24"/>
+          <w:szCs w:val="24"/>
+          <w:lang w:bidi="fa-IR"/>
+        </w:rPr>
+        <w:t>,</w:t>
+      </w:r>
+      <w:proofErr w:type="spellStart"/>
+      <w:r>
+        <w:rPr>
+          <w:rFonts w:ascii="Vazir" w:hAnsi="Vazir" w:cs="Vazir"/>
+          <w:sz w:val="24"/>
+          <w:szCs w:val="24"/>
+          <w:lang w:bidi="fa-IR"/>
+        </w:rPr>
+        <w:t>x</w:t>
       </w:r>
       <w:r>
         <w:rPr>
@@ -377,6 +439,8 @@
         </w:rPr>
         <w:t>n</w:t>
       </w:r>
+      <w:proofErr w:type="spellEnd"/>
+      <w:proofErr w:type="gramEnd"/>
       <w:r>
         <w:rPr>
           <w:rFonts w:ascii="Vazir" w:hAnsi="Vazir" w:cs="Vazir"/>
@@ -424,7 +488,15 @@
           <w:rFonts w:ascii="Vazir" w:hAnsi="Vazir" w:cs="Vazir"/>
           <w:lang w:bidi="fa-IR"/>
         </w:rPr>
-        <w:t>) P(x</w:t>
+        <w:t>) P(</w:t>
+      </w:r>
+      <w:proofErr w:type="spellStart"/>
+      <w:r>
+        <w:rPr>
+          <w:rFonts w:ascii="Vazir" w:hAnsi="Vazir" w:cs="Vazir"/>
+          <w:lang w:bidi="fa-IR"/>
+        </w:rPr>
+        <w:t>x</w:t>
       </w:r>
       <w:r>
         <w:rPr>
@@ -434,6 +506,7 @@
         </w:rPr>
         <w:t>n</w:t>
       </w:r>
+      <w:proofErr w:type="spellEnd"/>
       <w:r>
         <w:rPr>
           <w:rFonts w:ascii="Vazir" w:hAnsi="Vazir" w:cs="Vazir"/>
@@ -510,7 +583,27 @@
           <w:szCs w:val="24"/>
           <w:lang w:bidi="fa-IR"/>
         </w:rPr>
-        <w:t>,...,x</w:t>
+        <w:t>,...</w:t>
+      </w:r>
+      <w:proofErr w:type="gramStart"/>
+      <w:r>
+        <w:rPr>
+          <w:rFonts w:ascii="Vazir" w:hAnsi="Vazir" w:cs="Vazir"/>
+          <w:sz w:val="24"/>
+          <w:szCs w:val="24"/>
+          <w:lang w:bidi="fa-IR"/>
+        </w:rPr>
+        <w:t>,</w:t>
+      </w:r>
+      <w:proofErr w:type="spellStart"/>
+      <w:r>
+        <w:rPr>
+          <w:rFonts w:ascii="Vazir" w:hAnsi="Vazir" w:cs="Vazir"/>
+          <w:sz w:val="24"/>
+          <w:szCs w:val="24"/>
+          <w:lang w:bidi="fa-IR"/>
+        </w:rPr>
+        <w:t>x</w:t>
       </w:r>
       <w:r>
         <w:rPr>
@@ -522,6 +615,8 @@
         </w:rPr>
         <w:t>n</w:t>
       </w:r>
+      <w:proofErr w:type="spellEnd"/>
+      <w:proofErr w:type="gramEnd"/>
       <w:r>
         <w:rPr>
           <w:rFonts w:ascii="Vazir" w:hAnsi="Vazir" w:cs="Vazir"/>
@@ -640,7 +735,17 @@
           <w:szCs w:val="24"/>
           <w:lang w:bidi="fa-IR"/>
         </w:rPr>
-        <w:t xml:space="preserve"> P(x</w:t>
+        <w:t xml:space="preserve"> P(</w:t>
+      </w:r>
+      <w:proofErr w:type="spellStart"/>
+      <w:r>
+        <w:rPr>
+          <w:rFonts w:ascii="Vazir" w:hAnsi="Vazir" w:cs="Vazir"/>
+          <w:sz w:val="24"/>
+          <w:szCs w:val="24"/>
+          <w:lang w:bidi="fa-IR"/>
+        </w:rPr>
+        <w:t>x</w:t>
       </w:r>
       <w:r>
         <w:rPr>
@@ -652,6 +757,7 @@
         </w:rPr>
         <w:t>n</w:t>
       </w:r>
+      <w:proofErr w:type="spellEnd"/>
       <w:r>
         <w:rPr>
           <w:rFonts w:ascii="Vazir" w:hAnsi="Vazir" w:cs="Vazir"/>
@@ -705,14 +811,26 @@
           <w:lang w:bidi="fa-IR"/>
         </w:rPr>
       </w:pPr>
-      <w:r>
-        <w:rPr>
-          <w:rFonts w:ascii="Vazir" w:hAnsi="Vazir" w:cs="Vazir"/>
-          <w:sz w:val="24"/>
-          <w:szCs w:val="24"/>
-          <w:lang w:bidi="fa-IR"/>
-        </w:rPr>
-        <w:t>P(c</w:t>
+      <w:proofErr w:type="gramStart"/>
+      <w:r>
+        <w:rPr>
+          <w:rFonts w:ascii="Vazir" w:hAnsi="Vazir" w:cs="Vazir"/>
+          <w:sz w:val="24"/>
+          <w:szCs w:val="24"/>
+          <w:lang w:bidi="fa-IR"/>
+        </w:rPr>
+        <w:t>P(</w:t>
+      </w:r>
+      <w:proofErr w:type="spellStart"/>
+      <w:proofErr w:type="gramEnd"/>
+      <w:r>
+        <w:rPr>
+          <w:rFonts w:ascii="Vazir" w:hAnsi="Vazir" w:cs="Vazir"/>
+          <w:sz w:val="24"/>
+          <w:szCs w:val="24"/>
+          <w:lang w:bidi="fa-IR"/>
+        </w:rPr>
+        <w:t>c</w:t>
       </w:r>
       <w:r>
         <w:rPr>
@@ -724,14 +842,45 @@
         </w:rPr>
         <w:t>j</w:t>
       </w:r>
-      <w:r>
-        <w:rPr>
-          <w:rFonts w:ascii="Vazir" w:hAnsi="Vazir" w:cs="Vazir"/>
-          <w:sz w:val="24"/>
-          <w:szCs w:val="24"/>
-          <w:lang w:bidi="fa-IR"/>
-        </w:rPr>
-        <w:t>) = doccount(C = c</w:t>
+      <w:proofErr w:type="spellEnd"/>
+      <w:r>
+        <w:rPr>
+          <w:rFonts w:ascii="Vazir" w:hAnsi="Vazir" w:cs="Vazir"/>
+          <w:sz w:val="24"/>
+          <w:szCs w:val="24"/>
+          <w:lang w:bidi="fa-IR"/>
+        </w:rPr>
+        <w:t xml:space="preserve">) = </w:t>
+      </w:r>
+      <w:proofErr w:type="spellStart"/>
+      <w:r>
+        <w:rPr>
+          <w:rFonts w:ascii="Vazir" w:hAnsi="Vazir" w:cs="Vazir"/>
+          <w:sz w:val="24"/>
+          <w:szCs w:val="24"/>
+          <w:lang w:bidi="fa-IR"/>
+        </w:rPr>
+        <w:t>doccount</w:t>
+      </w:r>
+      <w:proofErr w:type="spellEnd"/>
+      <w:r>
+        <w:rPr>
+          <w:rFonts w:ascii="Vazir" w:hAnsi="Vazir" w:cs="Vazir"/>
+          <w:sz w:val="24"/>
+          <w:szCs w:val="24"/>
+          <w:lang w:bidi="fa-IR"/>
+        </w:rPr>
+        <w:t xml:space="preserve">(C = </w:t>
+      </w:r>
+      <w:proofErr w:type="spellStart"/>
+      <w:r>
+        <w:rPr>
+          <w:rFonts w:ascii="Vazir" w:hAnsi="Vazir" w:cs="Vazir"/>
+          <w:sz w:val="24"/>
+          <w:szCs w:val="24"/>
+          <w:lang w:bidi="fa-IR"/>
+        </w:rPr>
+        <w:t>c</w:t>
       </w:r>
       <w:r>
         <w:rPr>
@@ -743,14 +892,25 @@
         </w:rPr>
         <w:t>j</w:t>
       </w:r>
-      <w:r>
-        <w:rPr>
-          <w:rFonts w:ascii="Vazir" w:hAnsi="Vazir" w:cs="Vazir"/>
-          <w:sz w:val="24"/>
-          <w:szCs w:val="24"/>
-          <w:lang w:bidi="fa-IR"/>
-        </w:rPr>
-        <w:t>) / N</w:t>
+      <w:proofErr w:type="spellEnd"/>
+      <w:r>
+        <w:rPr>
+          <w:rFonts w:ascii="Vazir" w:hAnsi="Vazir" w:cs="Vazir"/>
+          <w:sz w:val="24"/>
+          <w:szCs w:val="24"/>
+          <w:lang w:bidi="fa-IR"/>
+        </w:rPr>
+        <w:t xml:space="preserve">) / </w:t>
+      </w:r>
+      <w:proofErr w:type="spellStart"/>
+      <w:r>
+        <w:rPr>
+          <w:rFonts w:ascii="Vazir" w:hAnsi="Vazir" w:cs="Vazir"/>
+          <w:sz w:val="24"/>
+          <w:szCs w:val="24"/>
+          <w:lang w:bidi="fa-IR"/>
+        </w:rPr>
+        <w:t>N</w:t>
       </w:r>
       <w:r>
         <w:rPr>
@@ -762,6 +922,7 @@
         </w:rPr>
         <w:t>doc</w:t>
       </w:r>
+      <w:proofErr w:type="spellEnd"/>
     </w:p>
     <w:p>
       <w:pPr>
@@ -773,14 +934,26 @@
           <w:lang w:bidi="fa-IR"/>
         </w:rPr>
       </w:pPr>
-      <w:r>
-        <w:rPr>
-          <w:rFonts w:ascii="Vazir" w:hAnsi="Vazir" w:cs="Vazir"/>
-          <w:sz w:val="24"/>
-          <w:szCs w:val="24"/>
-          <w:lang w:bidi="fa-IR"/>
-        </w:rPr>
-        <w:t>P(w</w:t>
+      <w:proofErr w:type="gramStart"/>
+      <w:r>
+        <w:rPr>
+          <w:rFonts w:ascii="Vazir" w:hAnsi="Vazir" w:cs="Vazir"/>
+          <w:sz w:val="24"/>
+          <w:szCs w:val="24"/>
+          <w:lang w:bidi="fa-IR"/>
+        </w:rPr>
+        <w:t>P(</w:t>
+      </w:r>
+      <w:proofErr w:type="spellStart"/>
+      <w:proofErr w:type="gramEnd"/>
+      <w:r>
+        <w:rPr>
+          <w:rFonts w:ascii="Vazir" w:hAnsi="Vazir" w:cs="Vazir"/>
+          <w:sz w:val="24"/>
+          <w:szCs w:val="24"/>
+          <w:lang w:bidi="fa-IR"/>
+        </w:rPr>
+        <w:t>w</w:t>
       </w:r>
       <w:r>
         <w:rPr>
@@ -792,14 +965,25 @@
         </w:rPr>
         <w:t>i</w:t>
       </w:r>
-      <w:r>
-        <w:rPr>
-          <w:rFonts w:ascii="Vazir" w:hAnsi="Vazir" w:cs="Vazir"/>
-          <w:sz w:val="24"/>
-          <w:szCs w:val="24"/>
-          <w:lang w:bidi="fa-IR"/>
-        </w:rPr>
-        <w:t xml:space="preserve"> | c</w:t>
+      <w:proofErr w:type="spellEnd"/>
+      <w:r>
+        <w:rPr>
+          <w:rFonts w:ascii="Vazir" w:hAnsi="Vazir" w:cs="Vazir"/>
+          <w:sz w:val="24"/>
+          <w:szCs w:val="24"/>
+          <w:lang w:bidi="fa-IR"/>
+        </w:rPr>
+        <w:t xml:space="preserve"> | </w:t>
+      </w:r>
+      <w:proofErr w:type="spellStart"/>
+      <w:r>
+        <w:rPr>
+          <w:rFonts w:ascii="Vazir" w:hAnsi="Vazir" w:cs="Vazir"/>
+          <w:sz w:val="24"/>
+          <w:szCs w:val="24"/>
+          <w:lang w:bidi="fa-IR"/>
+        </w:rPr>
+        <w:t>c</w:t>
       </w:r>
       <w:r>
         <w:rPr>
@@ -811,14 +995,25 @@
         </w:rPr>
         <w:t>j</w:t>
       </w:r>
-      <w:r>
-        <w:rPr>
-          <w:rFonts w:ascii="Vazir" w:hAnsi="Vazir" w:cs="Vazir"/>
-          <w:sz w:val="24"/>
-          <w:szCs w:val="24"/>
-          <w:lang w:bidi="fa-IR"/>
-        </w:rPr>
-        <w:t>) = count(w</w:t>
+      <w:proofErr w:type="spellEnd"/>
+      <w:r>
+        <w:rPr>
+          <w:rFonts w:ascii="Vazir" w:hAnsi="Vazir" w:cs="Vazir"/>
+          <w:sz w:val="24"/>
+          <w:szCs w:val="24"/>
+          <w:lang w:bidi="fa-IR"/>
+        </w:rPr>
+        <w:t>) = count(</w:t>
+      </w:r>
+      <w:proofErr w:type="spellStart"/>
+      <w:r>
+        <w:rPr>
+          <w:rFonts w:ascii="Vazir" w:hAnsi="Vazir" w:cs="Vazir"/>
+          <w:sz w:val="24"/>
+          <w:szCs w:val="24"/>
+          <w:lang w:bidi="fa-IR"/>
+        </w:rPr>
+        <w:t>w</w:t>
       </w:r>
       <w:r>
         <w:rPr>
@@ -849,6 +1044,7 @@
         </w:rPr>
         <w:t>j</w:t>
       </w:r>
+      <w:proofErr w:type="spellEnd"/>
       <w:r>
         <w:rPr>
           <w:rFonts w:ascii="Vazir" w:hAnsi="Vazir" w:cs="Vazir"/>
@@ -938,19 +1134,44 @@
           <w:lang w:bidi="fa-IR"/>
         </w:rPr>
       </w:pPr>
+      <w:proofErr w:type="gramStart"/>
       <w:r>
         <w:rPr>
           <w:rFonts w:ascii="Vazir" w:eastAsiaTheme="minorEastAsia" w:hAnsi="Vazir" w:cs="Vazir"/>
           <w:lang w:bidi="fa-IR"/>
         </w:rPr>
-        <w:t>P(w | c) = count(w,c) + 1 / count(c) + | V |</w:t>
-      </w:r>
-    </w:p>
-    <w:p>
-      <w:pPr>
-        <w:bidi/>
+        <w:t>P(</w:t>
+      </w:r>
+      <w:proofErr w:type="gramEnd"/>
+      <w:r>
         <w:rPr>
           <w:rFonts w:ascii="Vazir" w:eastAsiaTheme="minorEastAsia" w:hAnsi="Vazir" w:cs="Vazir"/>
+          <w:lang w:bidi="fa-IR"/>
+        </w:rPr>
+        <w:t>w | c) = count(</w:t>
+      </w:r>
+      <w:proofErr w:type="spellStart"/>
+      <w:r>
+        <w:rPr>
+          <w:rFonts w:ascii="Vazir" w:eastAsiaTheme="minorEastAsia" w:hAnsi="Vazir" w:cs="Vazir"/>
+          <w:lang w:bidi="fa-IR"/>
+        </w:rPr>
+        <w:t>w,c</w:t>
+      </w:r>
+      <w:proofErr w:type="spellEnd"/>
+      <w:r>
+        <w:rPr>
+          <w:rFonts w:ascii="Vazir" w:eastAsiaTheme="minorEastAsia" w:hAnsi="Vazir" w:cs="Vazir"/>
+          <w:lang w:bidi="fa-IR"/>
+        </w:rPr>
+        <w:t>) + 1 / count(c) + | V |</w:t>
+      </w:r>
+    </w:p>
+    <w:p>
+      <w:pPr>
+        <w:bidi/>
+        <w:rPr>
+          <w:rFonts w:ascii="Vazir" w:eastAsiaTheme="minorEastAsia" w:hAnsi="Vazir" w:cs="Vazir"/>
           <w:rtl/>
           <w:lang w:bidi="fa-IR"/>
         </w:rPr>
@@ -1011,12 +1232,21 @@
         </w:rPr>
         <w:t xml:space="preserve"> با اینکه مثبت است(از نظر حس و احساسی) اما شاید در بین کلمات موجود در </w:t>
       </w:r>
+      <w:proofErr w:type="spellStart"/>
       <w:r>
         <w:rPr>
           <w:rFonts w:ascii="Vazir" w:eastAsiaTheme="minorEastAsia" w:hAnsi="Vazir" w:cs="Vazir"/>
           <w:lang w:bidi="fa-IR"/>
         </w:rPr>
-        <w:t>trainging set</w:t>
+        <w:t>trainging</w:t>
+      </w:r>
+      <w:proofErr w:type="spellEnd"/>
+      <w:r>
+        <w:rPr>
+          <w:rFonts w:ascii="Vazir" w:eastAsiaTheme="minorEastAsia" w:hAnsi="Vazir" w:cs="Vazir"/>
+          <w:lang w:bidi="fa-IR"/>
+        </w:rPr>
+        <w:t xml:space="preserve"> set</w:t>
       </w:r>
       <w:r>
         <w:rPr>
@@ -1036,6 +1266,7 @@
           <w:lang w:bidi="fa-IR"/>
         </w:rPr>
       </w:pPr>
+      <w:proofErr w:type="gramStart"/>
       <w:r>
         <w:rPr>
           <w:rFonts w:ascii="Vazir" w:eastAsiaTheme="minorEastAsia" w:hAnsi="Vazir" w:cs="Vazir"/>
@@ -1044,7 +1275,17 @@
           <w:lang w:bidi="fa-IR"/>
         </w:rPr>
         <w:lastRenderedPageBreak/>
-        <w:t xml:space="preserve">P(“fantastic” | positive) = count(“fantastic”, positive) / </w:t>
+        <w:t>P(</w:t>
+      </w:r>
+      <w:proofErr w:type="gramEnd"/>
+      <w:r>
+        <w:rPr>
+          <w:rFonts w:ascii="Vazir" w:eastAsiaTheme="minorEastAsia" w:hAnsi="Vazir" w:cs="Vazir"/>
+          <w:sz w:val="24"/>
+          <w:szCs w:val="24"/>
+          <w:lang w:bidi="fa-IR"/>
+        </w:rPr>
+        <w:t xml:space="preserve">“fantastic” | positive) = count(“fantastic”, positive) / </w:t>
       </w:r>
       <m:oMath>
         <m:r>
@@ -1107,7 +1348,7 @@
                     <pic:cNvPicPr/>
                   </pic:nvPicPr>
                   <pic:blipFill>
-                    <a:blip r:embed="rId4"/>
+                    <a:blip r:embed="rId6"/>
                     <a:stretch>
                       <a:fillRect/>
                     </a:stretch>
@@ -1306,7 +1547,17 @@
           <w:szCs w:val="24"/>
           <w:lang w:bidi="fa-IR"/>
         </w:rPr>
-        <w:t>c) = N</w:t>
+        <w:t xml:space="preserve">c) = </w:t>
+      </w:r>
+      <w:proofErr w:type="spellStart"/>
+      <w:r>
+        <w:rPr>
+          <w:rFonts w:ascii="Vazir" w:hAnsi="Vazir" w:cs="Vazir"/>
+          <w:sz w:val="24"/>
+          <w:szCs w:val="24"/>
+          <w:lang w:bidi="fa-IR"/>
+        </w:rPr>
+        <w:t>N</w:t>
       </w:r>
       <w:r>
         <w:rPr>
@@ -1318,6 +1569,7 @@
         </w:rPr>
         <w:t>c</w:t>
       </w:r>
+      <w:proofErr w:type="spellEnd"/>
       <w:r>
         <w:rPr>
           <w:rFonts w:ascii="Vazir" w:hAnsi="Vazir" w:cs="Vazir"/>
@@ -1447,14 +1699,30 @@
           <w:rFonts w:ascii="Vazir" w:eastAsiaTheme="minorEastAsia" w:hAnsi="Vazir" w:cs="Vazir"/>
           <w:lang w:bidi="fa-IR"/>
         </w:rPr>
-        <w:t>P(w | c) = count(w,c) + 1 / count(c) + | V |</w:t>
-      </w:r>
-    </w:p>
-    <w:p>
-      <w:pPr>
-        <w:bidi/>
+        <w:t>P(w | c) = count(</w:t>
+      </w:r>
+      <w:proofErr w:type="spellStart"/>
+      <w:r>
         <w:rPr>
           <w:rFonts w:ascii="Vazir" w:eastAsiaTheme="minorEastAsia" w:hAnsi="Vazir" w:cs="Vazir"/>
+          <w:lang w:bidi="fa-IR"/>
+        </w:rPr>
+        <w:t>w,c</w:t>
+      </w:r>
+      <w:proofErr w:type="spellEnd"/>
+      <w:r>
+        <w:rPr>
+          <w:rFonts w:ascii="Vazir" w:eastAsiaTheme="minorEastAsia" w:hAnsi="Vazir" w:cs="Vazir"/>
+          <w:lang w:bidi="fa-IR"/>
+        </w:rPr>
+        <w:t>) + 1 / count(c) + | V |</w:t>
+      </w:r>
+    </w:p>
+    <w:p>
+      <w:pPr>
+        <w:bidi/>
+        <w:rPr>
+          <w:rFonts w:ascii="Vazir" w:eastAsiaTheme="minorEastAsia" w:hAnsi="Vazir" w:cs="Vazir"/>
           <w:rtl/>
           <w:lang w:bidi="fa-IR"/>
         </w:rPr>
@@ -1475,6 +1743,7 @@
           <w:lang w:bidi="fa-IR"/>
         </w:rPr>
       </w:pPr>
+      <w:proofErr w:type="gramStart"/>
       <w:r>
         <w:rPr>
           <w:rFonts w:ascii="Vazir" w:eastAsiaTheme="minorEastAsia" w:hAnsi="Vazir" w:cs="Vazir"/>
@@ -1482,6 +1751,7 @@
         </w:rPr>
         <w:t>P(</w:t>
       </w:r>
+      <w:proofErr w:type="gramEnd"/>
       <w:r>
         <w:rPr>
           <w:rFonts w:ascii="Vazir" w:eastAsiaTheme="minorEastAsia" w:hAnsi="Vazir" w:cs="Vazir"/>
@@ -1504,18 +1774,27 @@
           <w:lang w:bidi="fa-IR"/>
         </w:rPr>
       </w:pPr>
+      <w:proofErr w:type="gramStart"/>
       <w:r>
         <w:rPr>
           <w:rFonts w:ascii="Vazir" w:eastAsiaTheme="minorEastAsia" w:hAnsi="Vazir" w:cs="Vazir"/>
           <w:lang w:bidi="fa-IR"/>
         </w:rPr>
-        <w:t>P(Tokyo | c) = (</w:t>
-      </w:r>
+        <w:t>P(</w:t>
+      </w:r>
+      <w:proofErr w:type="gramEnd"/>
       <w:r>
         <w:rPr>
           <w:rFonts w:ascii="Vazir" w:eastAsiaTheme="minorEastAsia" w:hAnsi="Vazir" w:cs="Vazir"/>
           <w:lang w:bidi="fa-IR"/>
         </w:rPr>
+        <w:t>Tokyo | c) = (</w:t>
+      </w:r>
+      <w:r>
+        <w:rPr>
+          <w:rFonts w:ascii="Vazir" w:eastAsiaTheme="minorEastAsia" w:hAnsi="Vazir" w:cs="Vazir"/>
+          <w:lang w:bidi="fa-IR"/>
+        </w:rPr>
         <w:t>0</w:t>
       </w:r>
       <w:r>
@@ -1540,18 +1819,27 @@
           <w:lang w:bidi="fa-IR"/>
         </w:rPr>
       </w:pPr>
+      <w:proofErr w:type="gramStart"/>
       <w:r>
         <w:rPr>
           <w:rFonts w:ascii="Vazir" w:eastAsiaTheme="minorEastAsia" w:hAnsi="Vazir" w:cs="Vazir"/>
           <w:lang w:bidi="fa-IR"/>
         </w:rPr>
-        <w:t>P(Japan | c) = (</w:t>
-      </w:r>
+        <w:t>P(</w:t>
+      </w:r>
+      <w:proofErr w:type="gramEnd"/>
       <w:r>
         <w:rPr>
           <w:rFonts w:ascii="Vazir" w:eastAsiaTheme="minorEastAsia" w:hAnsi="Vazir" w:cs="Vazir"/>
           <w:lang w:bidi="fa-IR"/>
         </w:rPr>
+        <w:t>Japan | c) = (</w:t>
+      </w:r>
+      <w:r>
+        <w:rPr>
+          <w:rFonts w:ascii="Vazir" w:eastAsiaTheme="minorEastAsia" w:hAnsi="Vazir" w:cs="Vazir"/>
+          <w:lang w:bidi="fa-IR"/>
+        </w:rPr>
         <w:t>0</w:t>
       </w:r>
       <w:r>
@@ -1576,6 +1864,7 @@
           <w:lang w:bidi="fa-IR"/>
         </w:rPr>
       </w:pPr>
+      <w:proofErr w:type="gramStart"/>
       <w:r>
         <w:rPr>
           <w:rFonts w:ascii="Vazir" w:eastAsiaTheme="minorEastAsia" w:hAnsi="Vazir" w:cs="Vazir"/>
@@ -1583,6 +1872,7 @@
         </w:rPr>
         <w:t>P(</w:t>
       </w:r>
+      <w:proofErr w:type="gramEnd"/>
       <w:r>
         <w:rPr>
           <w:rFonts w:ascii="Vazir" w:eastAsiaTheme="minorEastAsia" w:hAnsi="Vazir" w:cs="Vazir"/>
@@ -1605,27 +1895,45 @@
           <w:lang w:bidi="fa-IR"/>
         </w:rPr>
       </w:pPr>
+      <w:proofErr w:type="gramStart"/>
       <w:r>
         <w:rPr>
           <w:rFonts w:ascii="Vazir" w:eastAsiaTheme="minorEastAsia" w:hAnsi="Vazir" w:cs="Vazir"/>
           <w:lang w:bidi="fa-IR"/>
         </w:rPr>
-        <w:t>P(Tokyo | j) = (1 + 1) / (3 + 6) = 2/9</w:t>
-      </w:r>
-    </w:p>
-    <w:p>
-      <w:pPr>
+        <w:t>P(</w:t>
+      </w:r>
+      <w:proofErr w:type="gramEnd"/>
+      <w:r>
         <w:rPr>
           <w:rFonts w:ascii="Vazir" w:eastAsiaTheme="minorEastAsia" w:hAnsi="Vazir" w:cs="Vazir"/>
           <w:lang w:bidi="fa-IR"/>
         </w:rPr>
-      </w:pPr>
-      <w:r>
+        <w:t>Tokyo | j) = (1 + 1) / (3 + 6) = 2/9</w:t>
+      </w:r>
+    </w:p>
+    <w:p>
+      <w:pPr>
         <w:rPr>
           <w:rFonts w:ascii="Vazir" w:eastAsiaTheme="minorEastAsia" w:hAnsi="Vazir" w:cs="Vazir"/>
           <w:lang w:bidi="fa-IR"/>
         </w:rPr>
-        <w:t>P(Japan | j) = (1 + 1) / (3 + 6) = 2/9</w:t>
+      </w:pPr>
+      <w:proofErr w:type="gramStart"/>
+      <w:r>
+        <w:rPr>
+          <w:rFonts w:ascii="Vazir" w:eastAsiaTheme="minorEastAsia" w:hAnsi="Vazir" w:cs="Vazir"/>
+          <w:lang w:bidi="fa-IR"/>
+        </w:rPr>
+        <w:t>P(</w:t>
+      </w:r>
+      <w:proofErr w:type="gramEnd"/>
+      <w:r>
+        <w:rPr>
+          <w:rFonts w:ascii="Vazir" w:eastAsiaTheme="minorEastAsia" w:hAnsi="Vazir" w:cs="Vazir"/>
+          <w:lang w:bidi="fa-IR"/>
+        </w:rPr>
+        <w:t>Japan | j) = (1 + 1) / (3 + 6) = 2/9</w:t>
       </w:r>
     </w:p>
     <w:p>
@@ -1793,12 +2101,21 @@
           <w:lang w:bidi="fa-IR"/>
         </w:rPr>
       </w:pPr>
+      <w:proofErr w:type="gramStart"/>
       <w:r>
         <w:rPr>
           <w:rFonts w:ascii="Vazir" w:eastAsiaTheme="minorEastAsia" w:hAnsi="Vazir" w:cs="Vazir"/>
           <w:lang w:bidi="fa-IR"/>
         </w:rPr>
-        <w:t>P(j | d</w:t>
+        <w:t>P(</w:t>
+      </w:r>
+      <w:proofErr w:type="gramEnd"/>
+      <w:r>
+        <w:rPr>
+          <w:rFonts w:ascii="Vazir" w:eastAsiaTheme="minorEastAsia" w:hAnsi="Vazir" w:cs="Vazir"/>
+          <w:lang w:bidi="fa-IR"/>
+        </w:rPr>
+        <w:t>j | d</w:t>
       </w:r>
       <w:r>
         <w:rPr>
@@ -1979,8 +2296,19 @@
           <w:szCs w:val="24"/>
           <w:lang w:bidi="fa-IR"/>
         </w:rPr>
-        <w:t>Naive bayes</w:t>
-      </w:r>
+        <w:t xml:space="preserve">Naive </w:t>
+      </w:r>
+      <w:proofErr w:type="spellStart"/>
+      <w:r>
+        <w:rPr>
+          <w:rFonts w:ascii="Vazir" w:hAnsi="Vazir" w:cs="Vazir"/>
+          <w:sz w:val="24"/>
+          <w:szCs w:val="24"/>
+          <w:lang w:bidi="fa-IR"/>
+        </w:rPr>
+        <w:t>bayes</w:t>
+      </w:r>
+      <w:proofErr w:type="spellEnd"/>
       <w:r>
         <w:rPr>
           <w:rFonts w:ascii="Vazir" w:hAnsi="Vazir" w:cs="Vazir" w:hint="cs"/>
@@ -2129,6 +2457,7 @@
           <w:lang w:bidi="fa-IR"/>
         </w:rPr>
       </w:pPr>
+      <w:proofErr w:type="gramStart"/>
       <w:r>
         <w:rPr>
           <w:rFonts w:ascii="Vazir" w:hAnsi="Vazir" w:cs="Vazir"/>
@@ -2148,6 +2477,7 @@
         </w:rPr>
         <w:t xml:space="preserve"> به درصد انتخاب هایی که به درستی از تمام آیتم های انتخاب شده، انتخاب شده است گفته می شود.</w:t>
       </w:r>
+      <w:proofErr w:type="gramEnd"/>
     </w:p>
     <w:p>
       <w:pPr>
@@ -2814,6 +3144,7 @@
         <w:lastRenderedPageBreak/>
         <w:t xml:space="preserve">برای محاسبه </w:t>
       </w:r>
+      <w:proofErr w:type="spellStart"/>
       <w:r>
         <w:rPr>
           <w:rFonts w:ascii="Vazir" w:hAnsi="Vazir" w:cs="Vazir"/>
@@ -2823,6 +3154,7 @@
         </w:rPr>
         <w:t>Percision</w:t>
       </w:r>
+      <w:proofErr w:type="spellEnd"/>
       <w:r>
         <w:rPr>
           <w:rFonts w:ascii="Vazir" w:hAnsi="Vazir" w:cs="Vazir" w:hint="cs"/>
@@ -2919,8 +3251,19 @@
           <w:szCs w:val="24"/>
           <w:lang w:bidi="fa-IR"/>
         </w:rPr>
-        <w:t xml:space="preserve"> Accuricy</w:t>
-      </w:r>
+        <w:t xml:space="preserve"> </w:t>
+      </w:r>
+      <w:proofErr w:type="spellStart"/>
+      <w:r>
+        <w:rPr>
+          <w:rFonts w:ascii="Vazir" w:hAnsi="Vazir" w:cs="Vazir"/>
+          <w:sz w:val="24"/>
+          <w:szCs w:val="24"/>
+          <w:lang w:bidi="fa-IR"/>
+        </w:rPr>
+        <w:t>Accuricy</w:t>
+      </w:r>
+      <w:proofErr w:type="spellEnd"/>
       <w:r>
         <w:rPr>
           <w:rFonts w:ascii="Vazir" w:hAnsi="Vazir" w:cs="Vazir" w:hint="cs"/>
@@ -2979,23 +3322,54 @@
           <w:lang w:bidi="fa-IR"/>
         </w:rPr>
       </w:pPr>
-      <w:r>
-        <w:rPr>
-          <w:rFonts w:ascii="Vazir" w:hAnsi="Vazir" w:cs="Vazir"/>
-          <w:sz w:val="24"/>
-          <w:szCs w:val="24"/>
-          <w:lang w:bidi="fa-IR"/>
-        </w:rPr>
-        <w:t>Acc = (True Positive + True Negative) / (</w:t>
-      </w:r>
-      <w:r>
-        <w:rPr>
-          <w:rFonts w:ascii="Vazir" w:hAnsi="Vazir" w:cs="Vazir"/>
-          <w:sz w:val="24"/>
-          <w:szCs w:val="24"/>
-          <w:lang w:bidi="fa-IR"/>
-        </w:rPr>
-        <w:t>True Positive + True Nengative + False Positive + False Negative</w:t>
+      <w:proofErr w:type="spellStart"/>
+      <w:r>
+        <w:rPr>
+          <w:rFonts w:ascii="Vazir" w:hAnsi="Vazir" w:cs="Vazir"/>
+          <w:sz w:val="24"/>
+          <w:szCs w:val="24"/>
+          <w:lang w:bidi="fa-IR"/>
+        </w:rPr>
+        <w:t>Acc</w:t>
+      </w:r>
+      <w:proofErr w:type="spellEnd"/>
+      <w:r>
+        <w:rPr>
+          <w:rFonts w:ascii="Vazir" w:hAnsi="Vazir" w:cs="Vazir"/>
+          <w:sz w:val="24"/>
+          <w:szCs w:val="24"/>
+          <w:lang w:bidi="fa-IR"/>
+        </w:rPr>
+        <w:t xml:space="preserve"> = (True Positive + True Negative) / (</w:t>
+      </w:r>
+      <w:r>
+        <w:rPr>
+          <w:rFonts w:ascii="Vazir" w:hAnsi="Vazir" w:cs="Vazir"/>
+          <w:sz w:val="24"/>
+          <w:szCs w:val="24"/>
+          <w:lang w:bidi="fa-IR"/>
+        </w:rPr>
+        <w:t xml:space="preserve">True Positive + True </w:t>
+      </w:r>
+      <w:proofErr w:type="spellStart"/>
+      <w:r>
+        <w:rPr>
+          <w:rFonts w:ascii="Vazir" w:hAnsi="Vazir" w:cs="Vazir"/>
+          <w:sz w:val="24"/>
+          <w:szCs w:val="24"/>
+          <w:lang w:bidi="fa-IR"/>
+        </w:rPr>
+        <w:t>Nengative</w:t>
+      </w:r>
+      <w:proofErr w:type="spellEnd"/>
+      <w:r>
+        <w:rPr>
+          <w:rFonts w:ascii="Vazir" w:hAnsi="Vazir" w:cs="Vazir"/>
+          <w:sz w:val="24"/>
+          <w:szCs w:val="24"/>
+          <w:lang w:bidi="fa-IR"/>
+        </w:rPr>
+        <w:t xml:space="preserve"> + False Positive + False Negative</w:t>
       </w:r>
       <w:r>
         <w:rPr>
@@ -3244,1225 +3618,6 @@
             <wp:extent cx="5943600" cy="2762885"/>
             <wp:effectExtent l="0" t="0" r="0" b="0"/>
             <wp:docPr id="2" name="Picture 2"/>
-            <wp:cNvGraphicFramePr>
-              <a:graphicFrameLocks xmlns:a="http://schemas.openxmlformats.org/drawingml/2006/main" noChangeAspect="1"/>
-            </wp:cNvGraphicFramePr>
-            <a:graphic xmlns:a="http://schemas.openxmlformats.org/drawingml/2006/main">
-              <a:graphicData uri="http://schemas.openxmlformats.org/drawingml/2006/picture">
-                <pic:pic xmlns:pic="http://schemas.openxmlformats.org/drawingml/2006/picture">
-                  <pic:nvPicPr>
-                    <pic:cNvPr id="1" name=""/>
-                    <pic:cNvPicPr/>
-                  </pic:nvPicPr>
-                  <pic:blipFill>
-                    <a:blip r:embed="rId5"/>
-                    <a:stretch>
-                      <a:fillRect/>
-                    </a:stretch>
-                  </pic:blipFill>
-                  <pic:spPr>
-                    <a:xfrm>
-                      <a:off x="0" y="0"/>
-                      <a:ext cx="5943600" cy="2762885"/>
-                    </a:xfrm>
-                    <a:prstGeom prst="rect">
-                      <a:avLst/>
-                    </a:prstGeom>
-                  </pic:spPr>
-                </pic:pic>
-              </a:graphicData>
-            </a:graphic>
-          </wp:inline>
-        </w:drawing>
-      </w:r>
-    </w:p>
-    <w:p>
-      <w:pPr>
-        <w:bidi/>
-        <w:rPr>
-          <w:rFonts w:ascii="Vazir" w:hAnsi="Vazir" w:cs="Vazir"/>
-          <w:sz w:val="24"/>
-          <w:szCs w:val="24"/>
-          <w:rtl/>
-          <w:lang w:bidi="fa-IR"/>
-        </w:rPr>
-      </w:pPr>
-      <w:r>
-        <w:rPr>
-          <w:rFonts w:ascii="Vazir" w:hAnsi="Vazir" w:cs="Vazir" w:hint="cs"/>
-          <w:sz w:val="24"/>
-          <w:szCs w:val="24"/>
-          <w:rtl/>
-          <w:lang w:bidi="fa-IR"/>
-        </w:rPr>
-        <w:lastRenderedPageBreak/>
-        <w:t xml:space="preserve">برای جلوگیری از </w:t>
-      </w:r>
-      <w:r>
-        <w:rPr>
-          <w:rFonts w:ascii="Vazir" w:hAnsi="Vazir" w:cs="Vazir"/>
-          <w:sz w:val="24"/>
-          <w:szCs w:val="24"/>
-          <w:lang w:bidi="fa-IR"/>
-        </w:rPr>
-        <w:t xml:space="preserve"> overfitting</w:t>
-      </w:r>
-      <w:r>
-        <w:rPr>
-          <w:rFonts w:ascii="Vazir" w:hAnsi="Vazir" w:cs="Vazir" w:hint="cs"/>
-          <w:sz w:val="24"/>
-          <w:szCs w:val="24"/>
-          <w:rtl/>
-          <w:lang w:bidi="fa-IR"/>
-        </w:rPr>
-        <w:t xml:space="preserve"> از ر</w:t>
-      </w:r>
-      <w:r>
-        <w:rPr>
-          <w:rFonts w:ascii="Vazir" w:hAnsi="Vazir" w:cs="Vazir" w:hint="cs"/>
-          <w:sz w:val="24"/>
-          <w:szCs w:val="24"/>
-          <w:rtl/>
-          <w:lang w:bidi="fa-IR"/>
-        </w:rPr>
-        <w:t>و</w:t>
-      </w:r>
-      <w:r>
-        <w:rPr>
-          <w:rFonts w:ascii="Vazir" w:hAnsi="Vazir" w:cs="Vazir" w:hint="cs"/>
-          <w:sz w:val="24"/>
-          <w:szCs w:val="24"/>
-          <w:rtl/>
-          <w:lang w:bidi="fa-IR"/>
-        </w:rPr>
-        <w:t xml:space="preserve">ش </w:t>
-      </w:r>
-      <w:r>
-        <w:rPr>
-          <w:rFonts w:ascii="Vazir" w:hAnsi="Vazir" w:cs="Vazir"/>
-          <w:sz w:val="24"/>
-          <w:szCs w:val="24"/>
-          <w:lang w:bidi="fa-IR"/>
-        </w:rPr>
-        <w:t>cross validation</w:t>
-      </w:r>
-      <w:r>
-        <w:rPr>
-          <w:rFonts w:ascii="Vazir" w:hAnsi="Vazir" w:cs="Vazir" w:hint="cs"/>
-          <w:sz w:val="24"/>
-          <w:szCs w:val="24"/>
-          <w:rtl/>
-          <w:lang w:bidi="fa-IR"/>
-        </w:rPr>
-        <w:t xml:space="preserve"> استفاده می کنیم</w:t>
-      </w:r>
-    </w:p>
-    <w:p>
-      <w:pPr>
-        <w:bidi/>
-        <w:rPr>
-          <w:rFonts w:ascii="Vazir" w:hAnsi="Vazir" w:cs="Vazir"/>
-          <w:sz w:val="24"/>
-          <w:szCs w:val="24"/>
-          <w:rtl/>
-          <w:lang w:bidi="fa-IR"/>
-        </w:rPr>
-      </w:pPr>
-      <w:r>
-        <w:rPr>
-          <w:rFonts w:ascii="Vazir" w:hAnsi="Vazir" w:cs="Vazir" w:hint="cs"/>
-          <w:sz w:val="24"/>
-          <w:szCs w:val="24"/>
-          <w:rtl/>
-          <w:lang w:bidi="fa-IR"/>
-        </w:rPr>
-        <w:t xml:space="preserve">داده ها را به  </w:t>
-      </w:r>
-      <w:r>
-        <w:rPr>
-          <w:rFonts w:ascii="Vazir" w:hAnsi="Vazir" w:cs="Vazir"/>
-          <w:sz w:val="24"/>
-          <w:szCs w:val="24"/>
-          <w:lang w:bidi="fa-IR"/>
-        </w:rPr>
-        <w:t>k</w:t>
-      </w:r>
-      <w:r>
-        <w:rPr>
-          <w:rFonts w:ascii="Vazir" w:hAnsi="Vazir" w:cs="Vazir" w:hint="cs"/>
-          <w:sz w:val="24"/>
-          <w:szCs w:val="24"/>
-          <w:rtl/>
-          <w:lang w:bidi="fa-IR"/>
-        </w:rPr>
-        <w:t xml:space="preserve"> قیمت مساوی تقسیم شده و هر بار </w:t>
-      </w:r>
-      <w:r>
-        <w:rPr>
-          <w:rFonts w:ascii="Vazir" w:hAnsi="Vazir" w:cs="Vazir"/>
-          <w:sz w:val="24"/>
-          <w:szCs w:val="24"/>
-          <w:lang w:bidi="fa-IR"/>
-        </w:rPr>
-        <w:t>k-1</w:t>
-      </w:r>
-      <w:r>
-        <w:rPr>
-          <w:rFonts w:ascii="Vazir" w:hAnsi="Vazir" w:cs="Vazir" w:hint="cs"/>
-          <w:sz w:val="24"/>
-          <w:szCs w:val="24"/>
-          <w:rtl/>
-          <w:lang w:bidi="fa-IR"/>
-        </w:rPr>
-        <w:t xml:space="preserve"> قسمت برای آموزش و </w:t>
-      </w:r>
-      <w:r>
-        <w:rPr>
-          <w:rFonts w:ascii="Vazir" w:hAnsi="Vazir" w:cs="Vazir"/>
-          <w:sz w:val="24"/>
-          <w:szCs w:val="24"/>
-          <w:lang w:bidi="fa-IR"/>
-        </w:rPr>
-        <w:t>1</w:t>
-      </w:r>
-      <w:r>
-        <w:rPr>
-          <w:rFonts w:ascii="Vazir" w:hAnsi="Vazir" w:cs="Vazir" w:hint="cs"/>
-          <w:sz w:val="24"/>
-          <w:szCs w:val="24"/>
-          <w:rtl/>
-          <w:lang w:bidi="fa-IR"/>
-        </w:rPr>
-        <w:t xml:space="preserve"> قسمت برای تست استفاده می شود. به این روش </w:t>
-      </w:r>
-      <w:r>
-        <w:rPr>
-          <w:rFonts w:ascii="Vazir" w:hAnsi="Vazir" w:cs="Vazir"/>
-          <w:sz w:val="24"/>
-          <w:szCs w:val="24"/>
-          <w:lang w:bidi="fa-IR"/>
-        </w:rPr>
-        <w:t xml:space="preserve">k-fold cross validation </w:t>
-      </w:r>
-      <w:r>
-        <w:rPr>
-          <w:rFonts w:ascii="Vazir" w:hAnsi="Vazir" w:cs="Vazir" w:hint="cs"/>
-          <w:sz w:val="24"/>
-          <w:szCs w:val="24"/>
-          <w:rtl/>
-          <w:lang w:bidi="fa-IR"/>
-        </w:rPr>
-        <w:t xml:space="preserve"> نیز می گویند.</w:t>
-      </w:r>
-    </w:p>
-    <w:p>
-      <w:pPr>
-        <w:bidi/>
-        <w:rPr>
-          <w:rFonts w:ascii="Vazir" w:hAnsi="Vazir" w:cs="Vazir"/>
-          <w:sz w:val="24"/>
-          <w:szCs w:val="24"/>
-          <w:lang w:bidi="fa-IR"/>
-        </w:rPr>
-      </w:pPr>
-      <w:r>
-        <w:rPr>
-          <w:rFonts w:ascii="Vazir" w:hAnsi="Vazir" w:cs="Vazir" w:hint="cs"/>
-          <w:sz w:val="24"/>
-          <w:szCs w:val="24"/>
-          <w:rtl/>
-          <w:lang w:bidi="fa-IR"/>
-        </w:rPr>
-        <w:t>در این جزوه در احتمالات برای تبدیل ضرب احتمالات به جمع آن ها با استفاده از لگاریتم صورت می گیرد.</w:t>
-      </w:r>
-    </w:p>
-    <w:p>
-      <w:pPr>
-        <w:bidi/>
-        <w:rPr>
-          <w:rFonts w:ascii="Vazir" w:hAnsi="Vazir" w:cs="Vazir" w:hint="cs"/>
-          <w:sz w:val="24"/>
-          <w:szCs w:val="24"/>
-          <w:rtl/>
-          <w:lang w:bidi="fa-IR"/>
-        </w:rPr>
-      </w:pPr>
-      <w:r>
-        <w:rPr>
-          <w:rFonts w:ascii="Vazir" w:hAnsi="Vazir" w:cs="Vazir" w:hint="cs"/>
-          <w:sz w:val="24"/>
-          <w:szCs w:val="24"/>
-          <w:rtl/>
-          <w:lang w:bidi="fa-IR"/>
-        </w:rPr>
-        <w:t xml:space="preserve">در </w:t>
-      </w:r>
-      <w:r>
-        <w:rPr>
-          <w:rFonts w:ascii="Vazir" w:hAnsi="Vazir" w:cs="Vazir"/>
-          <w:sz w:val="24"/>
-          <w:szCs w:val="24"/>
-          <w:lang w:bidi="fa-IR"/>
-        </w:rPr>
-        <w:t>spell correction</w:t>
-      </w:r>
-      <w:r>
-        <w:rPr>
-          <w:rFonts w:ascii="Vazir" w:hAnsi="Vazir" w:cs="Vazir" w:hint="cs"/>
-          <w:sz w:val="24"/>
-          <w:szCs w:val="24"/>
-          <w:rtl/>
-          <w:lang w:bidi="fa-IR"/>
-        </w:rPr>
-        <w:t xml:space="preserve"> ما دو تسک داریم یکی تشخیص غلط املایی و دیگری اصلاح آن.</w:t>
-      </w:r>
-    </w:p>
-    <w:p>
-      <w:pPr>
-        <w:bidi/>
-        <w:rPr>
-          <w:rFonts w:ascii="Vazir" w:hAnsi="Vazir" w:cs="Vazir"/>
-          <w:sz w:val="24"/>
-          <w:szCs w:val="24"/>
-          <w:rtl/>
-          <w:lang w:bidi="fa-IR"/>
-        </w:rPr>
-      </w:pPr>
-      <w:r>
-        <w:rPr>
-          <w:rFonts w:ascii="Vazir" w:hAnsi="Vazir" w:cs="Vazir" w:hint="cs"/>
-          <w:sz w:val="24"/>
-          <w:szCs w:val="24"/>
-          <w:rtl/>
-          <w:lang w:bidi="fa-IR"/>
-        </w:rPr>
-        <w:t xml:space="preserve">دو نوع خطا در </w:t>
-      </w:r>
-      <w:r>
-        <w:rPr>
-          <w:rFonts w:ascii="Vazir" w:hAnsi="Vazir" w:cs="Vazir"/>
-          <w:sz w:val="24"/>
-          <w:szCs w:val="24"/>
-          <w:lang w:bidi="fa-IR"/>
-        </w:rPr>
-        <w:t xml:space="preserve">spell correction </w:t>
-      </w:r>
-      <w:r>
-        <w:rPr>
-          <w:rFonts w:ascii="Vazir" w:hAnsi="Vazir" w:cs="Vazir" w:hint="cs"/>
-          <w:sz w:val="24"/>
-          <w:szCs w:val="24"/>
-          <w:rtl/>
-          <w:lang w:bidi="fa-IR"/>
-        </w:rPr>
-        <w:t xml:space="preserve"> داریم:</w:t>
-      </w:r>
-    </w:p>
-    <w:p>
-      <w:pPr>
-        <w:bidi/>
-        <w:rPr>
-          <w:rFonts w:ascii="Vazir" w:hAnsi="Vazir" w:cs="Vazir"/>
-          <w:sz w:val="24"/>
-          <w:szCs w:val="24"/>
-          <w:lang w:bidi="fa-IR"/>
-        </w:rPr>
-      </w:pPr>
-      <w:r>
-        <w:rPr>
-          <w:rFonts w:ascii="Vazir" w:hAnsi="Vazir" w:cs="Vazir" w:hint="cs"/>
-          <w:sz w:val="24"/>
-          <w:szCs w:val="24"/>
-          <w:rtl/>
-          <w:lang w:bidi="fa-IR"/>
-        </w:rPr>
-        <w:t xml:space="preserve">1. خطا هایی که منجر به ایجاد کلمات بی معنی می شوند مثل </w:t>
-      </w:r>
-      <w:r>
-        <w:rPr>
-          <w:rFonts w:ascii="Vazir" w:hAnsi="Vazir" w:cs="Vazir"/>
-          <w:sz w:val="24"/>
-          <w:szCs w:val="24"/>
-          <w:lang w:bidi="fa-IR"/>
-        </w:rPr>
-        <w:t>graffe =&gt; giraffe</w:t>
-      </w:r>
-    </w:p>
-    <w:p>
-      <w:pPr>
-        <w:bidi/>
-        <w:rPr>
-          <w:rFonts w:ascii="Vazir" w:hAnsi="Vazir" w:cs="Vazir"/>
-          <w:sz w:val="24"/>
-          <w:szCs w:val="24"/>
-          <w:rtl/>
-          <w:lang w:bidi="fa-IR"/>
-        </w:rPr>
-      </w:pPr>
-      <w:r>
-        <w:rPr>
-          <w:rFonts w:ascii="Vazir" w:hAnsi="Vazir" w:cs="Vazir" w:hint="cs"/>
-          <w:sz w:val="24"/>
-          <w:szCs w:val="24"/>
-          <w:rtl/>
-          <w:lang w:bidi="fa-IR"/>
-        </w:rPr>
-        <w:t>2. خطا هایی که منجر به ایجاد کلمات با معنی می شوند که این دسته خطا ها به دو دسته تقسیم می شوند:</w:t>
-      </w:r>
-    </w:p>
-    <w:p>
-      <w:pPr>
-        <w:bidi/>
-        <w:rPr>
-          <w:rFonts w:ascii="Vazir" w:hAnsi="Vazir" w:cs="Vazir"/>
-          <w:sz w:val="24"/>
-          <w:szCs w:val="24"/>
-          <w:lang w:bidi="fa-IR"/>
-        </w:rPr>
-      </w:pPr>
-      <w:r>
-        <w:rPr>
-          <w:rFonts w:ascii="Vazir" w:hAnsi="Vazir" w:cs="Vazir" w:hint="cs"/>
-          <w:sz w:val="24"/>
-          <w:szCs w:val="24"/>
-          <w:rtl/>
-          <w:lang w:bidi="fa-IR"/>
-        </w:rPr>
-        <w:t xml:space="preserve">     1. </w:t>
-      </w:r>
-      <w:r>
-        <w:rPr>
-          <w:rFonts w:ascii="Vazir" w:hAnsi="Vazir" w:cs="Vazir"/>
-          <w:sz w:val="24"/>
-          <w:szCs w:val="24"/>
-          <w:lang w:bidi="fa-IR"/>
-        </w:rPr>
-        <w:t>Typographical errors</w:t>
-      </w:r>
-      <w:r>
-        <w:rPr>
-          <w:rFonts w:ascii="Vazir" w:hAnsi="Vazir" w:cs="Vazir" w:hint="cs"/>
-          <w:sz w:val="24"/>
-          <w:szCs w:val="24"/>
-          <w:rtl/>
-          <w:lang w:bidi="fa-IR"/>
-        </w:rPr>
-        <w:t>: خطا هایی که ظاهر نسبتا شبیه ولی تلفظ متفاوت دارند</w:t>
-      </w:r>
-      <w:r>
-        <w:rPr>
-          <w:rFonts w:ascii="Vazir" w:hAnsi="Vazir" w:cs="Vazir" w:hint="cs"/>
-          <w:sz w:val="24"/>
-          <w:szCs w:val="24"/>
-          <w:rtl/>
-          <w:lang w:bidi="fa-IR"/>
-        </w:rPr>
-        <w:t>.</w:t>
-      </w:r>
-      <w:r>
-        <w:rPr>
-          <w:rFonts w:ascii="Vazir" w:hAnsi="Vazir" w:cs="Vazir"/>
-          <w:sz w:val="24"/>
-          <w:szCs w:val="24"/>
-          <w:lang w:bidi="fa-IR"/>
-        </w:rPr>
-        <w:t xml:space="preserve"> </w:t>
-      </w:r>
-      <w:r>
-        <w:rPr>
-          <w:rFonts w:ascii="Vazir" w:hAnsi="Vazir" w:cs="Vazir" w:hint="cs"/>
-          <w:sz w:val="24"/>
-          <w:szCs w:val="24"/>
-          <w:rtl/>
-          <w:lang w:bidi="fa-IR"/>
-        </w:rPr>
-        <w:t>مثل</w:t>
-      </w:r>
-    </w:p>
-    <w:p>
-      <w:pPr>
-        <w:bidi/>
-        <w:rPr>
-          <w:rFonts w:ascii="Vazir" w:hAnsi="Vazir" w:cs="Vazir" w:hint="cs"/>
-          <w:sz w:val="24"/>
-          <w:szCs w:val="24"/>
-          <w:rtl/>
-          <w:lang w:bidi="fa-IR"/>
-        </w:rPr>
-      </w:pPr>
-      <w:r>
-        <w:rPr>
-          <w:rFonts w:ascii="Vazir" w:hAnsi="Vazir" w:cs="Vazir"/>
-          <w:sz w:val="24"/>
-          <w:szCs w:val="24"/>
-          <w:lang w:bidi="fa-IR"/>
-        </w:rPr>
-        <w:t xml:space="preserve"> </w:t>
-      </w:r>
-      <w:r>
-        <w:rPr>
-          <w:rFonts w:ascii="Vazir" w:hAnsi="Vazir" w:cs="Vazir" w:hint="cs"/>
-          <w:sz w:val="24"/>
-          <w:szCs w:val="24"/>
-          <w:rtl/>
-          <w:lang w:bidi="fa-IR"/>
-        </w:rPr>
-        <w:t xml:space="preserve">                            </w:t>
-      </w:r>
-      <w:r>
-        <w:rPr>
-          <w:rFonts w:ascii="Vazir" w:hAnsi="Vazir" w:cs="Vazir"/>
-          <w:sz w:val="24"/>
-          <w:szCs w:val="24"/>
-          <w:lang w:bidi="fa-IR"/>
-        </w:rPr>
-        <w:t xml:space="preserve"> </w:t>
-      </w:r>
-      <w:r>
-        <w:rPr>
-          <w:rFonts w:ascii="Vazir" w:hAnsi="Vazir" w:cs="Vazir" w:hint="cs"/>
-          <w:sz w:val="24"/>
-          <w:szCs w:val="24"/>
-          <w:rtl/>
-          <w:lang w:bidi="fa-IR"/>
-        </w:rPr>
-        <w:t xml:space="preserve">                            </w:t>
-      </w:r>
-      <w:r>
-        <w:rPr>
-          <w:rFonts w:ascii="Vazir" w:hAnsi="Vazir" w:cs="Vazir"/>
-          <w:sz w:val="24"/>
-          <w:szCs w:val="24"/>
-          <w:lang w:bidi="fa-IR"/>
-        </w:rPr>
-        <w:t xml:space="preserve">Three =&gt; There </w:t>
-      </w:r>
-      <w:r>
-        <w:rPr>
-          <w:rFonts w:ascii="Vazir" w:hAnsi="Vazir" w:cs="Vazir" w:hint="cs"/>
-          <w:sz w:val="24"/>
-          <w:szCs w:val="24"/>
-          <w:rtl/>
-          <w:lang w:bidi="fa-IR"/>
-        </w:rPr>
-        <w:t xml:space="preserve">  </w:t>
-      </w:r>
-    </w:p>
-    <w:p>
-      <w:pPr>
-        <w:bidi/>
-        <w:rPr>
-          <w:rFonts w:ascii="Vazir" w:hAnsi="Vazir" w:cs="Vazir" w:hint="cs"/>
-          <w:sz w:val="24"/>
-          <w:szCs w:val="24"/>
-          <w:rtl/>
-          <w:lang w:bidi="fa-IR"/>
-        </w:rPr>
-      </w:pPr>
-      <w:r>
-        <w:rPr>
-          <w:rFonts w:ascii="Vazir" w:hAnsi="Vazir" w:cs="Vazir" w:hint="cs"/>
-          <w:sz w:val="24"/>
-          <w:szCs w:val="24"/>
-          <w:rtl/>
-          <w:lang w:bidi="fa-IR"/>
-        </w:rPr>
-        <w:t xml:space="preserve">     2. </w:t>
-      </w:r>
-      <w:r>
-        <w:rPr>
-          <w:rFonts w:ascii="Vazir" w:hAnsi="Vazir" w:cs="Vazir"/>
-          <w:sz w:val="24"/>
-          <w:szCs w:val="24"/>
-          <w:lang w:bidi="fa-IR"/>
-        </w:rPr>
-        <w:t>Conitive errors (Homophones)</w:t>
-      </w:r>
-      <w:r>
-        <w:rPr>
-          <w:rFonts w:ascii="Vazir" w:hAnsi="Vazir" w:cs="Vazir" w:hint="cs"/>
-          <w:sz w:val="24"/>
-          <w:szCs w:val="24"/>
-          <w:rtl/>
-          <w:lang w:bidi="fa-IR"/>
-        </w:rPr>
-        <w:t>: خطا هایی که ظاهری متفاوت ولی تلفظ شبیه دارند.مثل</w:t>
-      </w:r>
-    </w:p>
-    <w:p>
-      <w:pPr>
-        <w:bidi/>
-        <w:rPr>
-          <w:rFonts w:ascii="Vazir" w:hAnsi="Vazir" w:cs="Vazir"/>
-          <w:sz w:val="24"/>
-          <w:szCs w:val="24"/>
-          <w:lang w:bidi="fa-IR"/>
-        </w:rPr>
-      </w:pPr>
-      <w:r>
-        <w:rPr>
-          <w:rFonts w:ascii="Vazir" w:hAnsi="Vazir" w:cs="Vazir"/>
-          <w:sz w:val="24"/>
-          <w:szCs w:val="24"/>
-          <w:lang w:bidi="fa-IR"/>
-        </w:rPr>
-        <w:t xml:space="preserve">  Piece =&gt; Peace       Too =&gt; Two                                                </w:t>
-      </w:r>
-    </w:p>
-    <w:p>
-      <w:pPr>
-        <w:bidi/>
-        <w:rPr>
-          <w:rFonts w:ascii="Vazir" w:hAnsi="Vazir" w:cs="Vazir" w:hint="cs"/>
-          <w:sz w:val="24"/>
-          <w:szCs w:val="24"/>
-          <w:rtl/>
-          <w:lang w:bidi="fa-IR"/>
-        </w:rPr>
-      </w:pPr>
-      <w:r>
-        <w:rPr>
-          <w:rFonts w:ascii="Vazir" w:hAnsi="Vazir" w:cs="Vazir" w:hint="cs"/>
-          <w:sz w:val="24"/>
-          <w:szCs w:val="24"/>
-          <w:rtl/>
-          <w:lang w:bidi="fa-IR"/>
-        </w:rPr>
-        <w:t>ایجاد کلماتی که در دیکشنری موجود نیست خطا محسوب می شود.</w:t>
-      </w:r>
-    </w:p>
-    <w:p>
-      <w:pPr>
-        <w:bidi/>
-        <w:rPr>
-          <w:rFonts w:ascii="Vazir" w:hAnsi="Vazir" w:cs="Vazir"/>
-          <w:sz w:val="24"/>
-          <w:szCs w:val="24"/>
-          <w:rtl/>
-          <w:lang w:bidi="fa-IR"/>
-        </w:rPr>
-      </w:pPr>
-      <w:r>
-        <w:rPr>
-          <w:rFonts w:ascii="Vazir" w:hAnsi="Vazir" w:cs="Vazir" w:hint="cs"/>
-          <w:sz w:val="24"/>
-          <w:szCs w:val="24"/>
-          <w:rtl/>
-          <w:lang w:bidi="fa-IR"/>
-        </w:rPr>
-        <w:t>فرایند تصحیح خطا:</w:t>
-      </w:r>
-    </w:p>
-    <w:p>
-      <w:pPr>
-        <w:bidi/>
-        <w:rPr>
-          <w:rFonts w:ascii="Vazir" w:hAnsi="Vazir" w:cs="Vazir" w:hint="cs"/>
-          <w:sz w:val="24"/>
-          <w:szCs w:val="24"/>
-          <w:rtl/>
-          <w:lang w:bidi="fa-IR"/>
-        </w:rPr>
-      </w:pPr>
-      <w:r>
-        <w:rPr>
-          <w:rFonts w:ascii="Vazir" w:hAnsi="Vazir" w:cs="Vazir" w:hint="cs"/>
-          <w:sz w:val="24"/>
-          <w:szCs w:val="24"/>
-          <w:rtl/>
-          <w:lang w:bidi="fa-IR"/>
-        </w:rPr>
-        <w:t>1. لیستی از کلمات شبیه به کلمه خطا دار تولید می شود.</w:t>
-      </w:r>
-    </w:p>
-    <w:p>
-      <w:pPr>
-        <w:bidi/>
-        <w:rPr>
-          <w:rFonts w:ascii="Vazir" w:hAnsi="Vazir" w:cs="Vazir" w:hint="cs"/>
-          <w:sz w:val="24"/>
-          <w:szCs w:val="24"/>
-          <w:rtl/>
-          <w:lang w:bidi="fa-IR"/>
-        </w:rPr>
-      </w:pPr>
-      <w:r>
-        <w:rPr>
-          <w:rFonts w:ascii="Vazir" w:hAnsi="Vazir" w:cs="Vazir" w:hint="cs"/>
-          <w:sz w:val="24"/>
-          <w:szCs w:val="24"/>
-          <w:rtl/>
-          <w:lang w:bidi="fa-IR"/>
-        </w:rPr>
-        <w:t>2. بهترین کلمه کاندید انتخاب م</w:t>
-      </w:r>
-      <w:r>
-        <w:rPr>
-          <w:rFonts w:ascii="Vazir" w:hAnsi="Vazir" w:cs="Vazir" w:hint="cs"/>
-          <w:sz w:val="24"/>
-          <w:szCs w:val="24"/>
-          <w:rtl/>
-          <w:lang w:bidi="fa-IR"/>
-        </w:rPr>
-        <w:t>ی</w:t>
-      </w:r>
-      <w:r>
-        <w:rPr>
-          <w:rFonts w:ascii="Vazir" w:hAnsi="Vazir" w:cs="Vazir" w:hint="cs"/>
-          <w:sz w:val="24"/>
-          <w:szCs w:val="24"/>
-          <w:rtl/>
-          <w:lang w:bidi="fa-IR"/>
-        </w:rPr>
-        <w:t xml:space="preserve"> گردد.(منظور از کلمه کاندید کلمه ای است که در کمترین فاصله ویرایشی را با کلمه</w:t>
-      </w:r>
-      <w:r>
-        <w:rPr>
-          <w:rFonts w:ascii="Vazir" w:hAnsi="Vazir" w:cs="Vazir" w:hint="cs"/>
-          <w:sz w:val="24"/>
-          <w:szCs w:val="24"/>
-          <w:rtl/>
-          <w:lang w:bidi="fa-IR"/>
-        </w:rPr>
-        <w:t xml:space="preserve"> </w:t>
-      </w:r>
-      <w:r>
-        <w:rPr>
-          <w:rFonts w:ascii="Vazir" w:hAnsi="Vazir" w:cs="Vazir" w:hint="cs"/>
-          <w:sz w:val="24"/>
-          <w:szCs w:val="24"/>
-          <w:rtl/>
-          <w:lang w:bidi="fa-IR"/>
-        </w:rPr>
-        <w:t xml:space="preserve">ی خطا دار دارد یا کلمه ای که بیشترین مقدار احتمال را در روش </w:t>
-      </w:r>
-      <w:r>
-        <w:rPr>
-          <w:rFonts w:ascii="Vazir" w:hAnsi="Vazir" w:cs="Vazir"/>
-          <w:sz w:val="24"/>
-          <w:szCs w:val="24"/>
-          <w:lang w:bidi="fa-IR"/>
-        </w:rPr>
-        <w:t>Noisy Channel</w:t>
-      </w:r>
-      <w:r>
-        <w:rPr>
-          <w:rFonts w:ascii="Vazir" w:hAnsi="Vazir" w:cs="Vazir" w:hint="cs"/>
-          <w:sz w:val="24"/>
-          <w:szCs w:val="24"/>
-          <w:rtl/>
-          <w:lang w:bidi="fa-IR"/>
-        </w:rPr>
-        <w:t xml:space="preserve"> بدست آورد.</w:t>
-      </w:r>
-      <w:r>
-        <w:rPr>
-          <w:rFonts w:ascii="Vazir" w:hAnsi="Vazir" w:cs="Vazir" w:hint="cs"/>
-          <w:sz w:val="24"/>
-          <w:szCs w:val="24"/>
-          <w:rtl/>
-          <w:lang w:bidi="fa-IR"/>
-        </w:rPr>
-        <w:t xml:space="preserve"> لیست کلمات کاندید میتواند کلمات با تلفظ یکسان یا با املای مشابه باشد.</w:t>
-      </w:r>
-    </w:p>
-    <w:p>
-      <w:pPr>
-        <w:bidi/>
-        <w:rPr>
-          <w:rFonts w:ascii="Vazir" w:hAnsi="Vazir" w:cs="Vazir" w:hint="cs"/>
-          <w:sz w:val="24"/>
-          <w:szCs w:val="24"/>
-          <w:rtl/>
-          <w:lang w:bidi="fa-IR"/>
-        </w:rPr>
-      </w:pPr>
-      <w:r>
-        <w:rPr>
-          <w:rFonts w:ascii="Vazir" w:hAnsi="Vazir" w:cs="Vazir" w:hint="cs"/>
-          <w:sz w:val="24"/>
-          <w:szCs w:val="24"/>
-          <w:rtl/>
-          <w:lang w:bidi="fa-IR"/>
-        </w:rPr>
-        <w:t xml:space="preserve">بهترین کلمه ها با یکی از روش های </w:t>
-      </w:r>
-      <w:r>
-        <w:rPr>
-          <w:rFonts w:ascii="Vazir" w:hAnsi="Vazir" w:cs="Vazir"/>
-          <w:sz w:val="24"/>
-          <w:szCs w:val="24"/>
-          <w:lang w:bidi="fa-IR"/>
-        </w:rPr>
-        <w:t xml:space="preserve">Noisy Channel </w:t>
-      </w:r>
-      <w:r>
-        <w:rPr>
-          <w:rFonts w:ascii="Vazir" w:hAnsi="Vazir" w:cs="Vazir" w:hint="cs"/>
-          <w:sz w:val="24"/>
-          <w:szCs w:val="24"/>
-          <w:rtl/>
-          <w:lang w:bidi="fa-IR"/>
-        </w:rPr>
-        <w:t xml:space="preserve"> یا </w:t>
-      </w:r>
-      <w:r>
-        <w:rPr>
-          <w:rFonts w:ascii="Vazir" w:hAnsi="Vazir" w:cs="Vazir"/>
-          <w:sz w:val="24"/>
-          <w:szCs w:val="24"/>
-          <w:lang w:bidi="fa-IR"/>
-        </w:rPr>
-        <w:t>Classification</w:t>
-      </w:r>
-      <w:r>
-        <w:rPr>
-          <w:rFonts w:ascii="Vazir" w:hAnsi="Vazir" w:cs="Vazir" w:hint="cs"/>
-          <w:sz w:val="24"/>
-          <w:szCs w:val="24"/>
-          <w:rtl/>
-          <w:lang w:bidi="fa-IR"/>
-        </w:rPr>
-        <w:t xml:space="preserve"> به دست خواهد آمد.</w:t>
-      </w:r>
-    </w:p>
-    <w:p>
-      <w:pPr>
-        <w:bidi/>
-        <w:rPr>
-          <w:rFonts w:ascii="Vazir" w:hAnsi="Vazir" w:cs="Vazir"/>
-          <w:sz w:val="24"/>
-          <w:szCs w:val="24"/>
-          <w:rtl/>
-          <w:lang w:bidi="fa-IR"/>
-        </w:rPr>
-      </w:pPr>
-      <w:r>
-        <w:rPr>
-          <w:rFonts w:ascii="Vazir" w:hAnsi="Vazir" w:cs="Vazir" w:hint="cs"/>
-          <w:sz w:val="24"/>
-          <w:szCs w:val="24"/>
-          <w:rtl/>
-          <w:lang w:bidi="fa-IR"/>
-        </w:rPr>
-        <w:t>اگر کلمه درست</w:t>
-      </w:r>
-      <w:r>
-        <w:rPr>
-          <w:rFonts w:ascii="Vazir" w:hAnsi="Vazir" w:cs="Vazir"/>
-          <w:sz w:val="24"/>
-          <w:szCs w:val="24"/>
-          <w:lang w:bidi="fa-IR"/>
-        </w:rPr>
-        <w:t>w</w:t>
-      </w:r>
-      <w:r>
-        <w:rPr>
-          <w:rFonts w:ascii="Vazir" w:hAnsi="Vazir" w:cs="Vazir" w:hint="cs"/>
-          <w:sz w:val="24"/>
-          <w:szCs w:val="24"/>
-          <w:rtl/>
-          <w:lang w:bidi="fa-IR"/>
-        </w:rPr>
-        <w:t xml:space="preserve"> باشد و به صورت اشتباه به صورت </w:t>
-      </w:r>
-      <w:r>
-        <w:rPr>
-          <w:rFonts w:ascii="Vazir" w:hAnsi="Vazir" w:cs="Vazir"/>
-          <w:sz w:val="24"/>
-          <w:szCs w:val="24"/>
-          <w:lang w:bidi="fa-IR"/>
-        </w:rPr>
-        <w:t>x</w:t>
-      </w:r>
-      <w:r>
-        <w:rPr>
-          <w:rFonts w:ascii="Vazir" w:hAnsi="Vazir" w:cs="Vazir" w:hint="cs"/>
-          <w:sz w:val="24"/>
-          <w:szCs w:val="24"/>
-          <w:rtl/>
-          <w:lang w:bidi="fa-IR"/>
-        </w:rPr>
-        <w:t xml:space="preserve"> تایپ شود:</w:t>
-      </w:r>
-    </w:p>
-    <w:p>
-      <w:pPr>
-        <w:rPr>
-          <w:rFonts w:ascii="Vazir" w:hAnsi="Vazir" w:cs="Vazir"/>
-          <w:sz w:val="24"/>
-          <w:szCs w:val="24"/>
-          <w:lang w:bidi="fa-IR"/>
-        </w:rPr>
-      </w:pPr>
-      <w:r>
-        <w:rPr>
-          <w:rFonts w:ascii="Vazir" w:hAnsi="Vazir" w:cs="Vazir"/>
-          <w:sz w:val="24"/>
-          <w:szCs w:val="24"/>
-          <w:lang w:bidi="fa-IR"/>
-        </w:rPr>
-        <w:t>ArgMax P(x | w) P(w)</w:t>
-      </w:r>
-    </w:p>
-    <w:p>
-      <w:pPr>
-        <w:bidi/>
-        <w:rPr>
-          <w:rFonts w:ascii="Vazir" w:hAnsi="Vazir" w:cs="Vazir" w:hint="cs"/>
-          <w:sz w:val="24"/>
-          <w:szCs w:val="24"/>
-          <w:rtl/>
-          <w:lang w:bidi="fa-IR"/>
-        </w:rPr>
-      </w:pPr>
-      <w:r>
-        <w:rPr>
-          <w:rFonts w:ascii="Vazir" w:hAnsi="Vazir" w:cs="Vazir" w:hint="cs"/>
-          <w:sz w:val="24"/>
-          <w:szCs w:val="24"/>
-          <w:rtl/>
-          <w:lang w:bidi="fa-IR"/>
-        </w:rPr>
-        <w:t>فاصله ویرایشی با یک یا چند تا از اعمال زیر به وجود می آید.</w:t>
-      </w:r>
-    </w:p>
-    <w:p>
-      <w:pPr>
-        <w:bidi/>
-        <w:rPr>
-          <w:rFonts w:ascii="Vazir" w:hAnsi="Vazir" w:cs="Vazir" w:hint="cs"/>
-          <w:sz w:val="24"/>
-          <w:szCs w:val="24"/>
-          <w:rtl/>
-          <w:lang w:bidi="fa-IR"/>
-        </w:rPr>
-      </w:pPr>
-      <w:r>
-        <w:rPr>
-          <w:rFonts w:ascii="Vazir" w:hAnsi="Vazir" w:cs="Vazir"/>
-          <w:sz w:val="24"/>
-          <w:szCs w:val="24"/>
-          <w:lang w:bidi="fa-IR"/>
-        </w:rPr>
-        <w:lastRenderedPageBreak/>
-        <w:t>Insertion</w:t>
-      </w:r>
-      <w:r>
-        <w:rPr>
-          <w:rFonts w:ascii="Vazir" w:hAnsi="Vazir" w:cs="Vazir" w:hint="cs"/>
-          <w:sz w:val="24"/>
-          <w:szCs w:val="24"/>
-          <w:rtl/>
-          <w:lang w:bidi="fa-IR"/>
-        </w:rPr>
-        <w:t xml:space="preserve"> یا افزودن</w:t>
-      </w:r>
-    </w:p>
-    <w:p>
-      <w:pPr>
-        <w:bidi/>
-        <w:rPr>
-          <w:rFonts w:ascii="Vazir" w:hAnsi="Vazir" w:cs="Vazir" w:hint="cs"/>
-          <w:sz w:val="24"/>
-          <w:szCs w:val="24"/>
-          <w:rtl/>
-          <w:lang w:bidi="fa-IR"/>
-        </w:rPr>
-      </w:pPr>
-      <w:r>
-        <w:rPr>
-          <w:rFonts w:ascii="Vazir" w:hAnsi="Vazir" w:cs="Vazir"/>
-          <w:sz w:val="24"/>
-          <w:szCs w:val="24"/>
-          <w:lang w:bidi="fa-IR"/>
-        </w:rPr>
-        <w:t>Deletion</w:t>
-      </w:r>
-      <w:r>
-        <w:rPr>
-          <w:rFonts w:ascii="Vazir" w:hAnsi="Vazir" w:cs="Vazir" w:hint="cs"/>
-          <w:sz w:val="24"/>
-          <w:szCs w:val="24"/>
-          <w:rtl/>
-          <w:lang w:bidi="fa-IR"/>
-        </w:rPr>
-        <w:t xml:space="preserve"> یا حذف</w:t>
-      </w:r>
-    </w:p>
-    <w:p>
-      <w:pPr>
-        <w:bidi/>
-        <w:rPr>
-          <w:rFonts w:ascii="Vazir" w:hAnsi="Vazir" w:cs="Vazir"/>
-          <w:sz w:val="24"/>
-          <w:szCs w:val="24"/>
-          <w:rtl/>
-          <w:lang w:bidi="fa-IR"/>
-        </w:rPr>
-      </w:pPr>
-      <w:r>
-        <w:rPr>
-          <w:rFonts w:ascii="Vazir" w:hAnsi="Vazir" w:cs="Vazir"/>
-          <w:sz w:val="24"/>
-          <w:szCs w:val="24"/>
-          <w:lang w:bidi="fa-IR"/>
-        </w:rPr>
-        <w:t>Transposition of two adjacent letters</w:t>
-      </w:r>
-      <w:r>
-        <w:rPr>
-          <w:rFonts w:ascii="Vazir" w:hAnsi="Vazir" w:cs="Vazir" w:hint="cs"/>
-          <w:sz w:val="24"/>
-          <w:szCs w:val="24"/>
-          <w:rtl/>
-          <w:lang w:bidi="fa-IR"/>
-        </w:rPr>
-        <w:t xml:space="preserve"> یا تغییر مکان دو حرف مجاور </w:t>
-      </w:r>
-    </w:p>
-    <w:p>
-      <w:pPr>
-        <w:bidi/>
-        <w:rPr>
-          <w:rFonts w:ascii="Vazir" w:hAnsi="Vazir" w:cs="Vazir" w:hint="cs"/>
-          <w:sz w:val="24"/>
-          <w:szCs w:val="24"/>
-          <w:rtl/>
-          <w:lang w:bidi="fa-IR"/>
-        </w:rPr>
-      </w:pPr>
-      <w:r>
-        <w:rPr>
-          <w:rFonts w:ascii="Vazir" w:hAnsi="Vazir" w:cs="Vazir" w:hint="cs"/>
-          <w:sz w:val="24"/>
-          <w:szCs w:val="24"/>
-          <w:rtl/>
-          <w:lang w:bidi="fa-IR"/>
-        </w:rPr>
-        <w:t xml:space="preserve">مثال: فردی سعی در تایپ کلمه </w:t>
-      </w:r>
-      <w:r>
-        <w:rPr>
-          <w:rFonts w:ascii="Vazir" w:hAnsi="Vazir" w:cs="Vazir"/>
-          <w:sz w:val="24"/>
-          <w:szCs w:val="24"/>
-          <w:lang w:bidi="fa-IR"/>
-        </w:rPr>
-        <w:t>acress</w:t>
-      </w:r>
-      <w:r>
-        <w:rPr>
-          <w:rFonts w:ascii="Vazir" w:hAnsi="Vazir" w:cs="Vazir" w:hint="cs"/>
-          <w:sz w:val="24"/>
-          <w:szCs w:val="24"/>
-          <w:rtl/>
-          <w:lang w:bidi="fa-IR"/>
-        </w:rPr>
-        <w:t xml:space="preserve"> دارد میخواهیم ببینیم اشتباه کجا است.</w:t>
-      </w:r>
-    </w:p>
-    <w:p>
-      <w:pPr>
-        <w:bidi/>
-        <w:rPr>
-          <w:rFonts w:ascii="Vazir" w:hAnsi="Vazir" w:cs="Vazir"/>
-          <w:sz w:val="24"/>
-          <w:szCs w:val="24"/>
-          <w:rtl/>
-          <w:lang w:bidi="fa-IR"/>
-        </w:rPr>
-      </w:pPr>
-      <w:r>
-        <w:rPr>
-          <w:rFonts w:ascii="Vazir" w:hAnsi="Vazir" w:cs="Vazir"/>
-          <w:sz w:val="24"/>
-          <w:szCs w:val="24"/>
-          <w:rtl/>
-          <w:lang w:bidi="fa-IR"/>
-        </w:rPr>
-        <w:drawing>
-          <wp:inline distT="0" distB="0" distL="0" distR="0" wp14:anchorId="40023D78" wp14:editId="72D33715">
-            <wp:extent cx="5943600" cy="3603625"/>
-            <wp:effectExtent l="0" t="0" r="0" b="0"/>
-            <wp:docPr id="3" name="Picture 3"/>
-            <wp:cNvGraphicFramePr>
-              <a:graphicFrameLocks xmlns:a="http://schemas.openxmlformats.org/drawingml/2006/main" noChangeAspect="1"/>
-            </wp:cNvGraphicFramePr>
-            <a:graphic xmlns:a="http://schemas.openxmlformats.org/drawingml/2006/main">
-              <a:graphicData uri="http://schemas.openxmlformats.org/drawingml/2006/picture">
-                <pic:pic xmlns:pic="http://schemas.openxmlformats.org/drawingml/2006/picture">
-                  <pic:nvPicPr>
-                    <pic:cNvPr id="1" name=""/>
-                    <pic:cNvPicPr/>
-                  </pic:nvPicPr>
-                  <pic:blipFill>
-                    <a:blip r:embed="rId6"/>
-                    <a:stretch>
-                      <a:fillRect/>
-                    </a:stretch>
-                  </pic:blipFill>
-                  <pic:spPr>
-                    <a:xfrm>
-                      <a:off x="0" y="0"/>
-                      <a:ext cx="5943600" cy="3603625"/>
-                    </a:xfrm>
-                    <a:prstGeom prst="rect">
-                      <a:avLst/>
-                    </a:prstGeom>
-                  </pic:spPr>
-                </pic:pic>
-              </a:graphicData>
-            </a:graphic>
-          </wp:inline>
-        </w:drawing>
-      </w:r>
-    </w:p>
-    <w:p>
-      <w:pPr>
-        <w:bidi/>
-        <w:rPr>
-          <w:rFonts w:ascii="Vazir" w:hAnsi="Vazir" w:cs="Vazir" w:hint="cs"/>
-          <w:sz w:val="24"/>
-          <w:szCs w:val="24"/>
-          <w:rtl/>
-          <w:lang w:bidi="fa-IR"/>
-        </w:rPr>
-      </w:pPr>
-      <w:r>
-        <w:rPr>
-          <w:rFonts w:ascii="Vazir" w:hAnsi="Vazir" w:cs="Vazir" w:hint="cs"/>
-          <w:sz w:val="24"/>
-          <w:szCs w:val="24"/>
-          <w:rtl/>
-          <w:lang w:bidi="fa-IR"/>
-        </w:rPr>
-        <w:t xml:space="preserve">برای خطا یابی در وب نیز میتوان از الگوریتم </w:t>
-      </w:r>
-      <w:r>
-        <w:rPr>
-          <w:rFonts w:ascii="Vazir" w:hAnsi="Vazir" w:cs="Vazir"/>
-          <w:sz w:val="24"/>
-          <w:szCs w:val="24"/>
-          <w:lang w:bidi="fa-IR"/>
-        </w:rPr>
-        <w:t>Stupid backoff</w:t>
-      </w:r>
-      <w:r>
-        <w:rPr>
-          <w:rFonts w:ascii="Vazir" w:hAnsi="Vazir" w:cs="Vazir" w:hint="cs"/>
-          <w:sz w:val="24"/>
-          <w:szCs w:val="24"/>
-          <w:rtl/>
-          <w:lang w:bidi="fa-IR"/>
-        </w:rPr>
-        <w:t xml:space="preserve"> استفاده کرد.</w:t>
-      </w:r>
-    </w:p>
-    <w:p>
-      <w:pPr>
-        <w:bidi/>
-        <w:rPr>
-          <w:rFonts w:ascii="Vazir" w:hAnsi="Vazir" w:cs="Vazir" w:hint="cs"/>
-          <w:sz w:val="24"/>
-          <w:szCs w:val="24"/>
-          <w:rtl/>
-          <w:lang w:bidi="fa-IR"/>
-        </w:rPr>
-      </w:pPr>
-      <w:r>
-        <w:rPr>
-          <w:rFonts w:ascii="Vazir" w:hAnsi="Vazir" w:cs="Vazir" w:hint="cs"/>
-          <w:sz w:val="24"/>
-          <w:szCs w:val="24"/>
-          <w:rtl/>
-          <w:lang w:bidi="fa-IR"/>
-        </w:rPr>
-        <w:t>احتمال کلمات درست</w:t>
-      </w:r>
-      <w:r>
-        <w:rPr>
-          <w:rFonts w:ascii="Vazir" w:hAnsi="Vazir" w:cs="Vazir" w:hint="cs"/>
-          <w:sz w:val="24"/>
-          <w:szCs w:val="24"/>
-          <w:rtl/>
-          <w:lang w:bidi="fa-IR"/>
-        </w:rPr>
-        <w:t xml:space="preserve"> توسط یک </w:t>
-      </w:r>
-      <w:r>
-        <w:rPr>
-          <w:rFonts w:ascii="Vazir" w:hAnsi="Vazir" w:cs="Vazir"/>
-          <w:sz w:val="24"/>
-          <w:szCs w:val="24"/>
-          <w:lang w:bidi="fa-IR"/>
-        </w:rPr>
-        <w:t>Corpus</w:t>
-      </w:r>
-      <w:r>
-        <w:rPr>
-          <w:rFonts w:ascii="Vazir" w:hAnsi="Vazir" w:cs="Vazir" w:hint="cs"/>
-          <w:sz w:val="24"/>
-          <w:szCs w:val="24"/>
-          <w:rtl/>
-          <w:lang w:bidi="fa-IR"/>
-        </w:rPr>
-        <w:t xml:space="preserve"> معتبر </w:t>
-      </w:r>
-      <w:r>
-        <w:rPr>
-          <w:rFonts w:ascii="Vazir" w:hAnsi="Vazir" w:cs="Vazir" w:hint="cs"/>
-          <w:sz w:val="24"/>
-          <w:szCs w:val="24"/>
-          <w:rtl/>
-          <w:lang w:bidi="fa-IR"/>
-        </w:rPr>
-        <w:t xml:space="preserve">به نام </w:t>
-      </w:r>
-      <w:r>
-        <w:rPr>
-          <w:rFonts w:ascii="Vazir" w:hAnsi="Vazir" w:cs="Vazir"/>
-          <w:sz w:val="24"/>
-          <w:szCs w:val="24"/>
-          <w:lang w:bidi="fa-IR"/>
-        </w:rPr>
-        <w:t>COCA</w:t>
-      </w:r>
-      <w:r>
-        <w:rPr>
-          <w:rFonts w:ascii="Vazir" w:hAnsi="Vazir" w:cs="Vazir" w:hint="cs"/>
-          <w:sz w:val="24"/>
-          <w:szCs w:val="24"/>
-          <w:rtl/>
-          <w:lang w:bidi="fa-IR"/>
-        </w:rPr>
-        <w:t>جدول زیر نتیجه شده است.</w:t>
-      </w:r>
-    </w:p>
-    <w:p>
-      <w:pPr>
-        <w:bidi/>
-        <w:rPr>
-          <w:rFonts w:ascii="Vazir" w:hAnsi="Vazir" w:cs="Vazir" w:hint="cs"/>
-          <w:sz w:val="24"/>
-          <w:szCs w:val="24"/>
-          <w:rtl/>
-          <w:lang w:bidi="fa-IR"/>
-        </w:rPr>
-      </w:pPr>
-      <w:r>
-        <w:rPr>
-          <w:rFonts w:ascii="Vazir" w:hAnsi="Vazir" w:cs="Vazir"/>
-          <w:sz w:val="24"/>
-          <w:szCs w:val="24"/>
-          <w:rtl/>
-          <w:lang w:bidi="fa-IR"/>
-        </w:rPr>
-        <w:drawing>
-          <wp:inline distT="0" distB="0" distL="0" distR="0" wp14:anchorId="5D0ABCF8" wp14:editId="2A3B0034">
-            <wp:extent cx="4961470" cy="2293620"/>
-            <wp:effectExtent l="0" t="0" r="0" b="0"/>
-            <wp:docPr id="4" name="Picture 4"/>
             <wp:cNvGraphicFramePr>
               <a:graphicFrameLocks xmlns:a="http://schemas.openxmlformats.org/drawingml/2006/main" noChangeAspect="1"/>
             </wp:cNvGraphicFramePr>
@@ -4482,7 +3637,7 @@
                   <pic:spPr>
                     <a:xfrm>
                       <a:off x="0" y="0"/>
-                      <a:ext cx="5084729" cy="2350601"/>
+                      <a:ext cx="5943600" cy="2762885"/>
                     </a:xfrm>
                     <a:prstGeom prst="rect">
                       <a:avLst/>
@@ -4502,6 +3657,7 @@
           <w:rFonts w:ascii="Vazir" w:hAnsi="Vazir" w:cs="Vazir"/>
           <w:sz w:val="24"/>
           <w:szCs w:val="24"/>
+          <w:rtl/>
           <w:lang w:bidi="fa-IR"/>
         </w:rPr>
       </w:pPr>
@@ -4514,55 +3670,1062 @@
           <w:lang w:bidi="fa-IR"/>
         </w:rPr>
         <w:lastRenderedPageBreak/>
-        <w:t>افزودن یک کاراکتر یا حذف کردن این کاراکتر که احتمال وقوع آن در پیکره، نسبت به کاراکتر قبلی محاسبه خواهد شد.</w:t>
-      </w:r>
-    </w:p>
-    <w:p>
-      <w:pPr>
-        <w:bidi/>
-        <w:rPr>
-          <w:rFonts w:ascii="Vazir" w:hAnsi="Vazir" w:cs="Vazir" w:hint="cs"/>
-          <w:sz w:val="24"/>
-          <w:szCs w:val="24"/>
-          <w:rtl/>
-          <w:lang w:bidi="fa-IR"/>
-        </w:rPr>
-      </w:pPr>
-      <w:r>
-        <w:rPr>
-          <w:rFonts w:ascii="Vazir" w:hAnsi="Vazir" w:cs="Vazir" w:hint="cs"/>
-          <w:sz w:val="24"/>
-          <w:szCs w:val="24"/>
-          <w:rtl/>
-          <w:lang w:bidi="fa-IR"/>
-        </w:rPr>
-        <w:t>جدول زیر گزارش جابجایی و تعویض کلمات در متون را طبق یک منبع معتبر می دهد.</w:t>
-      </w:r>
-    </w:p>
-    <w:p>
-      <w:pPr>
-        <w:bidi/>
-        <w:rPr>
-          <w:rFonts w:ascii="Vazir" w:hAnsi="Vazir" w:cs="Vazir"/>
-          <w:sz w:val="24"/>
-          <w:szCs w:val="24"/>
-          <w:rtl/>
-          <w:lang w:bidi="fa-IR"/>
-        </w:rPr>
-      </w:pPr>
-      <w:r>
-        <w:rPr>
-          <w:rFonts w:ascii="Vazir" w:hAnsi="Vazir" w:cs="Vazir"/>
-          <w:sz w:val="24"/>
-          <w:szCs w:val="24"/>
-          <w:rtl/>
-          <w:lang w:bidi="fa-IR"/>
+        <w:t xml:space="preserve">برای جلوگیری از </w:t>
+      </w:r>
+      <w:r>
+        <w:rPr>
+          <w:rFonts w:ascii="Vazir" w:hAnsi="Vazir" w:cs="Vazir"/>
+          <w:sz w:val="24"/>
+          <w:szCs w:val="24"/>
+          <w:lang w:bidi="fa-IR"/>
+        </w:rPr>
+        <w:t xml:space="preserve"> </w:t>
+      </w:r>
+      <w:proofErr w:type="spellStart"/>
+      <w:r>
+        <w:rPr>
+          <w:rFonts w:ascii="Vazir" w:hAnsi="Vazir" w:cs="Vazir"/>
+          <w:sz w:val="24"/>
+          <w:szCs w:val="24"/>
+          <w:lang w:bidi="fa-IR"/>
+        </w:rPr>
+        <w:t>overfitting</w:t>
+      </w:r>
+      <w:proofErr w:type="spellEnd"/>
+      <w:r>
+        <w:rPr>
+          <w:rFonts w:ascii="Vazir" w:hAnsi="Vazir" w:cs="Vazir" w:hint="cs"/>
+          <w:sz w:val="24"/>
+          <w:szCs w:val="24"/>
+          <w:rtl/>
+          <w:lang w:bidi="fa-IR"/>
+        </w:rPr>
+        <w:t xml:space="preserve"> از ر</w:t>
+      </w:r>
+      <w:r>
+        <w:rPr>
+          <w:rFonts w:ascii="Vazir" w:hAnsi="Vazir" w:cs="Vazir" w:hint="cs"/>
+          <w:sz w:val="24"/>
+          <w:szCs w:val="24"/>
+          <w:rtl/>
+          <w:lang w:bidi="fa-IR"/>
+        </w:rPr>
+        <w:t>و</w:t>
+      </w:r>
+      <w:r>
+        <w:rPr>
+          <w:rFonts w:ascii="Vazir" w:hAnsi="Vazir" w:cs="Vazir" w:hint="cs"/>
+          <w:sz w:val="24"/>
+          <w:szCs w:val="24"/>
+          <w:rtl/>
+          <w:lang w:bidi="fa-IR"/>
+        </w:rPr>
+        <w:t xml:space="preserve">ش </w:t>
+      </w:r>
+      <w:r>
+        <w:rPr>
+          <w:rFonts w:ascii="Vazir" w:hAnsi="Vazir" w:cs="Vazir"/>
+          <w:sz w:val="24"/>
+          <w:szCs w:val="24"/>
+          <w:lang w:bidi="fa-IR"/>
+        </w:rPr>
+        <w:t>cross validation</w:t>
+      </w:r>
+      <w:r>
+        <w:rPr>
+          <w:rFonts w:ascii="Vazir" w:hAnsi="Vazir" w:cs="Vazir" w:hint="cs"/>
+          <w:sz w:val="24"/>
+          <w:szCs w:val="24"/>
+          <w:rtl/>
+          <w:lang w:bidi="fa-IR"/>
+        </w:rPr>
+        <w:t xml:space="preserve"> استفاده می کنیم</w:t>
+      </w:r>
+    </w:p>
+    <w:p>
+      <w:pPr>
+        <w:bidi/>
+        <w:rPr>
+          <w:rFonts w:ascii="Vazir" w:hAnsi="Vazir" w:cs="Vazir"/>
+          <w:sz w:val="24"/>
+          <w:szCs w:val="24"/>
+          <w:rtl/>
+          <w:lang w:bidi="fa-IR"/>
+        </w:rPr>
+      </w:pPr>
+      <w:r>
+        <w:rPr>
+          <w:rFonts w:ascii="Vazir" w:hAnsi="Vazir" w:cs="Vazir" w:hint="cs"/>
+          <w:sz w:val="24"/>
+          <w:szCs w:val="24"/>
+          <w:rtl/>
+          <w:lang w:bidi="fa-IR"/>
+        </w:rPr>
+        <w:t xml:space="preserve">داده ها را به  </w:t>
+      </w:r>
+      <w:r>
+        <w:rPr>
+          <w:rFonts w:ascii="Vazir" w:hAnsi="Vazir" w:cs="Vazir"/>
+          <w:sz w:val="24"/>
+          <w:szCs w:val="24"/>
+          <w:lang w:bidi="fa-IR"/>
+        </w:rPr>
+        <w:t>k</w:t>
+      </w:r>
+      <w:r>
+        <w:rPr>
+          <w:rFonts w:ascii="Vazir" w:hAnsi="Vazir" w:cs="Vazir" w:hint="cs"/>
+          <w:sz w:val="24"/>
+          <w:szCs w:val="24"/>
+          <w:rtl/>
+          <w:lang w:bidi="fa-IR"/>
+        </w:rPr>
+        <w:t xml:space="preserve"> قیمت مساوی تقسیم شده و هر بار </w:t>
+      </w:r>
+      <w:r>
+        <w:rPr>
+          <w:rFonts w:ascii="Vazir" w:hAnsi="Vazir" w:cs="Vazir"/>
+          <w:sz w:val="24"/>
+          <w:szCs w:val="24"/>
+          <w:lang w:bidi="fa-IR"/>
+        </w:rPr>
+        <w:t>k-1</w:t>
+      </w:r>
+      <w:r>
+        <w:rPr>
+          <w:rFonts w:ascii="Vazir" w:hAnsi="Vazir" w:cs="Vazir" w:hint="cs"/>
+          <w:sz w:val="24"/>
+          <w:szCs w:val="24"/>
+          <w:rtl/>
+          <w:lang w:bidi="fa-IR"/>
+        </w:rPr>
+        <w:t xml:space="preserve"> قسمت برای آموزش و </w:t>
+      </w:r>
+      <w:r>
+        <w:rPr>
+          <w:rFonts w:ascii="Vazir" w:hAnsi="Vazir" w:cs="Vazir"/>
+          <w:sz w:val="24"/>
+          <w:szCs w:val="24"/>
+          <w:lang w:bidi="fa-IR"/>
+        </w:rPr>
+        <w:t>1</w:t>
+      </w:r>
+      <w:r>
+        <w:rPr>
+          <w:rFonts w:ascii="Vazir" w:hAnsi="Vazir" w:cs="Vazir" w:hint="cs"/>
+          <w:sz w:val="24"/>
+          <w:szCs w:val="24"/>
+          <w:rtl/>
+          <w:lang w:bidi="fa-IR"/>
+        </w:rPr>
+        <w:t xml:space="preserve"> قسمت برای تست استفاده می شود. به این روش </w:t>
+      </w:r>
+      <w:r>
+        <w:rPr>
+          <w:rFonts w:ascii="Vazir" w:hAnsi="Vazir" w:cs="Vazir"/>
+          <w:sz w:val="24"/>
+          <w:szCs w:val="24"/>
+          <w:lang w:bidi="fa-IR"/>
+        </w:rPr>
+        <w:t xml:space="preserve">k-fold cross validation </w:t>
+      </w:r>
+      <w:r>
+        <w:rPr>
+          <w:rFonts w:ascii="Vazir" w:hAnsi="Vazir" w:cs="Vazir" w:hint="cs"/>
+          <w:sz w:val="24"/>
+          <w:szCs w:val="24"/>
+          <w:rtl/>
+          <w:lang w:bidi="fa-IR"/>
+        </w:rPr>
+        <w:t xml:space="preserve"> نیز می گویند.</w:t>
+      </w:r>
+    </w:p>
+    <w:p>
+      <w:pPr>
+        <w:bidi/>
+        <w:rPr>
+          <w:rFonts w:ascii="Vazir" w:hAnsi="Vazir" w:cs="Vazir"/>
+          <w:sz w:val="24"/>
+          <w:szCs w:val="24"/>
+          <w:lang w:bidi="fa-IR"/>
+        </w:rPr>
+      </w:pPr>
+      <w:r>
+        <w:rPr>
+          <w:rFonts w:ascii="Vazir" w:hAnsi="Vazir" w:cs="Vazir" w:hint="cs"/>
+          <w:sz w:val="24"/>
+          <w:szCs w:val="24"/>
+          <w:rtl/>
+          <w:lang w:bidi="fa-IR"/>
+        </w:rPr>
+        <w:t>در این جزوه در احتمالات برای تبدیل ضرب احتمالات به جمع آن ها با استفاده از لگاریتم صورت می گیرد.</w:t>
+      </w:r>
+    </w:p>
+    <w:p>
+      <w:pPr>
+        <w:bidi/>
+        <w:rPr>
+          <w:rFonts w:ascii="Vazir" w:hAnsi="Vazir" w:cs="Vazir"/>
+          <w:sz w:val="24"/>
+          <w:szCs w:val="24"/>
+          <w:rtl/>
+          <w:lang w:bidi="fa-IR"/>
+        </w:rPr>
+      </w:pPr>
+      <w:r>
+        <w:rPr>
+          <w:rFonts w:ascii="Vazir" w:hAnsi="Vazir" w:cs="Vazir" w:hint="cs"/>
+          <w:sz w:val="24"/>
+          <w:szCs w:val="24"/>
+          <w:rtl/>
+          <w:lang w:bidi="fa-IR"/>
+        </w:rPr>
+        <w:t xml:space="preserve">در </w:t>
+      </w:r>
+      <w:r>
+        <w:rPr>
+          <w:rFonts w:ascii="Vazir" w:hAnsi="Vazir" w:cs="Vazir"/>
+          <w:sz w:val="24"/>
+          <w:szCs w:val="24"/>
+          <w:lang w:bidi="fa-IR"/>
+        </w:rPr>
+        <w:t>spell correction</w:t>
+      </w:r>
+      <w:r>
+        <w:rPr>
+          <w:rFonts w:ascii="Vazir" w:hAnsi="Vazir" w:cs="Vazir" w:hint="cs"/>
+          <w:sz w:val="24"/>
+          <w:szCs w:val="24"/>
+          <w:rtl/>
+          <w:lang w:bidi="fa-IR"/>
+        </w:rPr>
+        <w:t xml:space="preserve"> ما دو تسک داریم یکی تشخیص غلط املایی و دیگری اصلاح آن.</w:t>
+      </w:r>
+    </w:p>
+    <w:p>
+      <w:pPr>
+        <w:bidi/>
+        <w:rPr>
+          <w:rFonts w:ascii="Vazir" w:hAnsi="Vazir" w:cs="Vazir"/>
+          <w:sz w:val="24"/>
+          <w:szCs w:val="24"/>
+          <w:rtl/>
+          <w:lang w:bidi="fa-IR"/>
+        </w:rPr>
+      </w:pPr>
+      <w:r>
+        <w:rPr>
+          <w:rFonts w:ascii="Vazir" w:hAnsi="Vazir" w:cs="Vazir" w:hint="cs"/>
+          <w:sz w:val="24"/>
+          <w:szCs w:val="24"/>
+          <w:rtl/>
+          <w:lang w:bidi="fa-IR"/>
+        </w:rPr>
+        <w:t xml:space="preserve">دو نوع خطا در </w:t>
+      </w:r>
+      <w:r>
+        <w:rPr>
+          <w:rFonts w:ascii="Vazir" w:hAnsi="Vazir" w:cs="Vazir"/>
+          <w:sz w:val="24"/>
+          <w:szCs w:val="24"/>
+          <w:lang w:bidi="fa-IR"/>
+        </w:rPr>
+        <w:t xml:space="preserve">spell correction </w:t>
+      </w:r>
+      <w:r>
+        <w:rPr>
+          <w:rFonts w:ascii="Vazir" w:hAnsi="Vazir" w:cs="Vazir" w:hint="cs"/>
+          <w:sz w:val="24"/>
+          <w:szCs w:val="24"/>
+          <w:rtl/>
+          <w:lang w:bidi="fa-IR"/>
+        </w:rPr>
+        <w:t xml:space="preserve"> داریم:</w:t>
+      </w:r>
+    </w:p>
+    <w:p>
+      <w:pPr>
+        <w:bidi/>
+        <w:rPr>
+          <w:rFonts w:ascii="Vazir" w:hAnsi="Vazir" w:cs="Vazir"/>
+          <w:sz w:val="24"/>
+          <w:szCs w:val="24"/>
+          <w:lang w:bidi="fa-IR"/>
+        </w:rPr>
+      </w:pPr>
+      <w:r>
+        <w:rPr>
+          <w:rFonts w:ascii="Vazir" w:hAnsi="Vazir" w:cs="Vazir" w:hint="cs"/>
+          <w:sz w:val="24"/>
+          <w:szCs w:val="24"/>
+          <w:rtl/>
+          <w:lang w:bidi="fa-IR"/>
+        </w:rPr>
+        <w:t xml:space="preserve">1. خطا هایی که منجر به ایجاد کلمات بی معنی می شوند مثل </w:t>
+      </w:r>
+      <w:proofErr w:type="spellStart"/>
+      <w:r>
+        <w:rPr>
+          <w:rFonts w:ascii="Vazir" w:hAnsi="Vazir" w:cs="Vazir"/>
+          <w:sz w:val="24"/>
+          <w:szCs w:val="24"/>
+          <w:lang w:bidi="fa-IR"/>
+        </w:rPr>
+        <w:t>graffe</w:t>
+      </w:r>
+      <w:proofErr w:type="spellEnd"/>
+      <w:r>
+        <w:rPr>
+          <w:rFonts w:ascii="Vazir" w:hAnsi="Vazir" w:cs="Vazir"/>
+          <w:sz w:val="24"/>
+          <w:szCs w:val="24"/>
+          <w:lang w:bidi="fa-IR"/>
+        </w:rPr>
+        <w:t xml:space="preserve"> =&gt; giraffe</w:t>
+      </w:r>
+    </w:p>
+    <w:p>
+      <w:pPr>
+        <w:bidi/>
+        <w:rPr>
+          <w:rFonts w:ascii="Vazir" w:hAnsi="Vazir" w:cs="Vazir"/>
+          <w:sz w:val="24"/>
+          <w:szCs w:val="24"/>
+          <w:rtl/>
+          <w:lang w:bidi="fa-IR"/>
+        </w:rPr>
+      </w:pPr>
+      <w:r>
+        <w:rPr>
+          <w:rFonts w:ascii="Vazir" w:hAnsi="Vazir" w:cs="Vazir" w:hint="cs"/>
+          <w:sz w:val="24"/>
+          <w:szCs w:val="24"/>
+          <w:rtl/>
+          <w:lang w:bidi="fa-IR"/>
+        </w:rPr>
+        <w:t>2. خطا هایی که منجر به ایجاد کلمات با معنی می شوند که این دسته خطا ها به دو دسته تقسیم می شوند:</w:t>
+      </w:r>
+    </w:p>
+    <w:p>
+      <w:pPr>
+        <w:bidi/>
+        <w:rPr>
+          <w:rFonts w:ascii="Vazir" w:hAnsi="Vazir" w:cs="Vazir"/>
+          <w:sz w:val="24"/>
+          <w:szCs w:val="24"/>
+          <w:lang w:bidi="fa-IR"/>
+        </w:rPr>
+      </w:pPr>
+      <w:r>
+        <w:rPr>
+          <w:rFonts w:ascii="Vazir" w:hAnsi="Vazir" w:cs="Vazir" w:hint="cs"/>
+          <w:sz w:val="24"/>
+          <w:szCs w:val="24"/>
+          <w:rtl/>
+          <w:lang w:bidi="fa-IR"/>
+        </w:rPr>
+        <w:t xml:space="preserve">     1. </w:t>
+      </w:r>
+      <w:r>
+        <w:rPr>
+          <w:rFonts w:ascii="Vazir" w:hAnsi="Vazir" w:cs="Vazir"/>
+          <w:sz w:val="24"/>
+          <w:szCs w:val="24"/>
+          <w:lang w:bidi="fa-IR"/>
+        </w:rPr>
+        <w:t>Typographical errors</w:t>
+      </w:r>
+      <w:r>
+        <w:rPr>
+          <w:rFonts w:ascii="Vazir" w:hAnsi="Vazir" w:cs="Vazir" w:hint="cs"/>
+          <w:sz w:val="24"/>
+          <w:szCs w:val="24"/>
+          <w:rtl/>
+          <w:lang w:bidi="fa-IR"/>
+        </w:rPr>
+        <w:t>: خطا هایی که ظاهر نسبتا شبیه ولی تلفظ متفاوت دارند</w:t>
+      </w:r>
+      <w:r>
+        <w:rPr>
+          <w:rFonts w:ascii="Vazir" w:hAnsi="Vazir" w:cs="Vazir" w:hint="cs"/>
+          <w:sz w:val="24"/>
+          <w:szCs w:val="24"/>
+          <w:rtl/>
+          <w:lang w:bidi="fa-IR"/>
+        </w:rPr>
+        <w:t>.</w:t>
+      </w:r>
+      <w:r>
+        <w:rPr>
+          <w:rFonts w:ascii="Vazir" w:hAnsi="Vazir" w:cs="Vazir"/>
+          <w:sz w:val="24"/>
+          <w:szCs w:val="24"/>
+          <w:lang w:bidi="fa-IR"/>
+        </w:rPr>
+        <w:t xml:space="preserve"> </w:t>
+      </w:r>
+      <w:r>
+        <w:rPr>
+          <w:rFonts w:ascii="Vazir" w:hAnsi="Vazir" w:cs="Vazir" w:hint="cs"/>
+          <w:sz w:val="24"/>
+          <w:szCs w:val="24"/>
+          <w:rtl/>
+          <w:lang w:bidi="fa-IR"/>
+        </w:rPr>
+        <w:t>مثل</w:t>
+      </w:r>
+    </w:p>
+    <w:p>
+      <w:pPr>
+        <w:bidi/>
+        <w:rPr>
+          <w:rFonts w:ascii="Vazir" w:hAnsi="Vazir" w:cs="Vazir"/>
+          <w:sz w:val="24"/>
+          <w:szCs w:val="24"/>
+          <w:rtl/>
+          <w:lang w:bidi="fa-IR"/>
+        </w:rPr>
+      </w:pPr>
+      <w:r>
+        <w:rPr>
+          <w:rFonts w:ascii="Vazir" w:hAnsi="Vazir" w:cs="Vazir"/>
+          <w:sz w:val="24"/>
+          <w:szCs w:val="24"/>
+          <w:lang w:bidi="fa-IR"/>
+        </w:rPr>
+        <w:t xml:space="preserve"> </w:t>
+      </w:r>
+      <w:r>
+        <w:rPr>
+          <w:rFonts w:ascii="Vazir" w:hAnsi="Vazir" w:cs="Vazir" w:hint="cs"/>
+          <w:sz w:val="24"/>
+          <w:szCs w:val="24"/>
+          <w:rtl/>
+          <w:lang w:bidi="fa-IR"/>
+        </w:rPr>
+        <w:t xml:space="preserve">                            </w:t>
+      </w:r>
+      <w:r>
+        <w:rPr>
+          <w:rFonts w:ascii="Vazir" w:hAnsi="Vazir" w:cs="Vazir"/>
+          <w:sz w:val="24"/>
+          <w:szCs w:val="24"/>
+          <w:lang w:bidi="fa-IR"/>
+        </w:rPr>
+        <w:t xml:space="preserve"> </w:t>
+      </w:r>
+      <w:r>
+        <w:rPr>
+          <w:rFonts w:ascii="Vazir" w:hAnsi="Vazir" w:cs="Vazir" w:hint="cs"/>
+          <w:sz w:val="24"/>
+          <w:szCs w:val="24"/>
+          <w:rtl/>
+          <w:lang w:bidi="fa-IR"/>
+        </w:rPr>
+        <w:t xml:space="preserve">                            </w:t>
+      </w:r>
+      <w:r>
+        <w:rPr>
+          <w:rFonts w:ascii="Vazir" w:hAnsi="Vazir" w:cs="Vazir"/>
+          <w:sz w:val="24"/>
+          <w:szCs w:val="24"/>
+          <w:lang w:bidi="fa-IR"/>
+        </w:rPr>
+        <w:t xml:space="preserve">Three =&gt; There </w:t>
+      </w:r>
+      <w:r>
+        <w:rPr>
+          <w:rFonts w:ascii="Vazir" w:hAnsi="Vazir" w:cs="Vazir" w:hint="cs"/>
+          <w:sz w:val="24"/>
+          <w:szCs w:val="24"/>
+          <w:rtl/>
+          <w:lang w:bidi="fa-IR"/>
+        </w:rPr>
+        <w:t xml:space="preserve">  </w:t>
+      </w:r>
+    </w:p>
+    <w:p>
+      <w:pPr>
+        <w:bidi/>
+        <w:rPr>
+          <w:rFonts w:ascii="Vazir" w:hAnsi="Vazir" w:cs="Vazir"/>
+          <w:sz w:val="24"/>
+          <w:szCs w:val="24"/>
+          <w:rtl/>
+          <w:lang w:bidi="fa-IR"/>
+        </w:rPr>
+      </w:pPr>
+      <w:r>
+        <w:rPr>
+          <w:rFonts w:ascii="Vazir" w:hAnsi="Vazir" w:cs="Vazir" w:hint="cs"/>
+          <w:sz w:val="24"/>
+          <w:szCs w:val="24"/>
+          <w:rtl/>
+          <w:lang w:bidi="fa-IR"/>
+        </w:rPr>
+        <w:t xml:space="preserve">     2. </w:t>
+      </w:r>
+      <w:proofErr w:type="spellStart"/>
+      <w:r>
+        <w:rPr>
+          <w:rFonts w:ascii="Vazir" w:hAnsi="Vazir" w:cs="Vazir"/>
+          <w:sz w:val="24"/>
+          <w:szCs w:val="24"/>
+          <w:lang w:bidi="fa-IR"/>
+        </w:rPr>
+        <w:t>Conitive</w:t>
+      </w:r>
+      <w:proofErr w:type="spellEnd"/>
+      <w:r>
+        <w:rPr>
+          <w:rFonts w:ascii="Vazir" w:hAnsi="Vazir" w:cs="Vazir"/>
+          <w:sz w:val="24"/>
+          <w:szCs w:val="24"/>
+          <w:lang w:bidi="fa-IR"/>
+        </w:rPr>
+        <w:t xml:space="preserve"> errors (Homophones)</w:t>
+      </w:r>
+      <w:r>
+        <w:rPr>
+          <w:rFonts w:ascii="Vazir" w:hAnsi="Vazir" w:cs="Vazir" w:hint="cs"/>
+          <w:sz w:val="24"/>
+          <w:szCs w:val="24"/>
+          <w:rtl/>
+          <w:lang w:bidi="fa-IR"/>
+        </w:rPr>
+        <w:t>: خطا هایی که ظاهری متفاوت ولی تلفظ شبیه دارند.مثل</w:t>
+      </w:r>
+    </w:p>
+    <w:p>
+      <w:pPr>
+        <w:bidi/>
+        <w:rPr>
+          <w:rFonts w:ascii="Vazir" w:hAnsi="Vazir" w:cs="Vazir"/>
+          <w:sz w:val="24"/>
+          <w:szCs w:val="24"/>
+          <w:lang w:bidi="fa-IR"/>
+        </w:rPr>
+      </w:pPr>
+      <w:r>
+        <w:rPr>
+          <w:rFonts w:ascii="Vazir" w:hAnsi="Vazir" w:cs="Vazir"/>
+          <w:sz w:val="24"/>
+          <w:szCs w:val="24"/>
+          <w:lang w:bidi="fa-IR"/>
+        </w:rPr>
+        <w:t xml:space="preserve">  Piece =&gt; Peace       Too =&gt; Two                                                </w:t>
+      </w:r>
+    </w:p>
+    <w:p>
+      <w:pPr>
+        <w:bidi/>
+        <w:rPr>
+          <w:rFonts w:ascii="Vazir" w:hAnsi="Vazir" w:cs="Vazir"/>
+          <w:sz w:val="24"/>
+          <w:szCs w:val="24"/>
+          <w:rtl/>
+          <w:lang w:bidi="fa-IR"/>
+        </w:rPr>
+      </w:pPr>
+      <w:r>
+        <w:rPr>
+          <w:rFonts w:ascii="Vazir" w:hAnsi="Vazir" w:cs="Vazir" w:hint="cs"/>
+          <w:sz w:val="24"/>
+          <w:szCs w:val="24"/>
+          <w:rtl/>
+          <w:lang w:bidi="fa-IR"/>
+        </w:rPr>
+        <w:t>ایجاد کلماتی که در دیکشنری موجود نیست خطا محسوب می شود.</w:t>
+      </w:r>
+    </w:p>
+    <w:p>
+      <w:pPr>
+        <w:bidi/>
+        <w:rPr>
+          <w:rFonts w:ascii="Vazir" w:hAnsi="Vazir" w:cs="Vazir"/>
+          <w:sz w:val="24"/>
+          <w:szCs w:val="24"/>
+          <w:rtl/>
+          <w:lang w:bidi="fa-IR"/>
+        </w:rPr>
+      </w:pPr>
+      <w:r>
+        <w:rPr>
+          <w:rFonts w:ascii="Vazir" w:hAnsi="Vazir" w:cs="Vazir" w:hint="cs"/>
+          <w:sz w:val="24"/>
+          <w:szCs w:val="24"/>
+          <w:rtl/>
+          <w:lang w:bidi="fa-IR"/>
+        </w:rPr>
+        <w:t>فرایند تصحیح خطا:</w:t>
+      </w:r>
+    </w:p>
+    <w:p>
+      <w:pPr>
+        <w:bidi/>
+        <w:rPr>
+          <w:rFonts w:ascii="Vazir" w:hAnsi="Vazir" w:cs="Vazir"/>
+          <w:sz w:val="24"/>
+          <w:szCs w:val="24"/>
+          <w:rtl/>
+          <w:lang w:bidi="fa-IR"/>
+        </w:rPr>
+      </w:pPr>
+      <w:r>
+        <w:rPr>
+          <w:rFonts w:ascii="Vazir" w:hAnsi="Vazir" w:cs="Vazir" w:hint="cs"/>
+          <w:sz w:val="24"/>
+          <w:szCs w:val="24"/>
+          <w:rtl/>
+          <w:lang w:bidi="fa-IR"/>
+        </w:rPr>
+        <w:t>1. لیستی از کلمات شبیه به کلمه خطا دار تولید می شود.</w:t>
+      </w:r>
+    </w:p>
+    <w:p>
+      <w:pPr>
+        <w:bidi/>
+        <w:rPr>
+          <w:rFonts w:ascii="Vazir" w:hAnsi="Vazir" w:cs="Vazir"/>
+          <w:sz w:val="24"/>
+          <w:szCs w:val="24"/>
+          <w:rtl/>
+          <w:lang w:bidi="fa-IR"/>
+        </w:rPr>
+      </w:pPr>
+      <w:r>
+        <w:rPr>
+          <w:rFonts w:ascii="Vazir" w:hAnsi="Vazir" w:cs="Vazir" w:hint="cs"/>
+          <w:sz w:val="24"/>
+          <w:szCs w:val="24"/>
+          <w:rtl/>
+          <w:lang w:bidi="fa-IR"/>
+        </w:rPr>
+        <w:t>2. بهترین کلمه کاندید انتخاب م</w:t>
+      </w:r>
+      <w:r>
+        <w:rPr>
+          <w:rFonts w:ascii="Vazir" w:hAnsi="Vazir" w:cs="Vazir" w:hint="cs"/>
+          <w:sz w:val="24"/>
+          <w:szCs w:val="24"/>
+          <w:rtl/>
+          <w:lang w:bidi="fa-IR"/>
+        </w:rPr>
+        <w:t>ی</w:t>
+      </w:r>
+      <w:r>
+        <w:rPr>
+          <w:rFonts w:ascii="Vazir" w:hAnsi="Vazir" w:cs="Vazir" w:hint="cs"/>
+          <w:sz w:val="24"/>
+          <w:szCs w:val="24"/>
+          <w:rtl/>
+          <w:lang w:bidi="fa-IR"/>
+        </w:rPr>
+        <w:t xml:space="preserve"> گردد.(منظور از کلمه کاندید کلمه ای است که در کمترین فاصله ویرایشی را با کلمه</w:t>
+      </w:r>
+      <w:r>
+        <w:rPr>
+          <w:rFonts w:ascii="Vazir" w:hAnsi="Vazir" w:cs="Vazir" w:hint="cs"/>
+          <w:sz w:val="24"/>
+          <w:szCs w:val="24"/>
+          <w:rtl/>
+          <w:lang w:bidi="fa-IR"/>
+        </w:rPr>
+        <w:t xml:space="preserve"> </w:t>
+      </w:r>
+      <w:r>
+        <w:rPr>
+          <w:rFonts w:ascii="Vazir" w:hAnsi="Vazir" w:cs="Vazir" w:hint="cs"/>
+          <w:sz w:val="24"/>
+          <w:szCs w:val="24"/>
+          <w:rtl/>
+          <w:lang w:bidi="fa-IR"/>
+        </w:rPr>
+        <w:t xml:space="preserve">ی خطا دار دارد یا کلمه ای که بیشترین مقدار احتمال را در روش </w:t>
+      </w:r>
+      <w:r>
+        <w:rPr>
+          <w:rFonts w:ascii="Vazir" w:hAnsi="Vazir" w:cs="Vazir"/>
+          <w:sz w:val="24"/>
+          <w:szCs w:val="24"/>
+          <w:lang w:bidi="fa-IR"/>
+        </w:rPr>
+        <w:t>Noisy Channel</w:t>
+      </w:r>
+      <w:r>
+        <w:rPr>
+          <w:rFonts w:ascii="Vazir" w:hAnsi="Vazir" w:cs="Vazir" w:hint="cs"/>
+          <w:sz w:val="24"/>
+          <w:szCs w:val="24"/>
+          <w:rtl/>
+          <w:lang w:bidi="fa-IR"/>
+        </w:rPr>
+        <w:t xml:space="preserve"> بدست آورد.</w:t>
+      </w:r>
+      <w:r>
+        <w:rPr>
+          <w:rFonts w:ascii="Vazir" w:hAnsi="Vazir" w:cs="Vazir" w:hint="cs"/>
+          <w:sz w:val="24"/>
+          <w:szCs w:val="24"/>
+          <w:rtl/>
+          <w:lang w:bidi="fa-IR"/>
+        </w:rPr>
+        <w:t xml:space="preserve"> لیست کلمات کاندید میتواند کلمات با تلفظ یکسان یا با املای مشابه باشد.</w:t>
+      </w:r>
+    </w:p>
+    <w:p>
+      <w:pPr>
+        <w:bidi/>
+        <w:rPr>
+          <w:rFonts w:ascii="Vazir" w:hAnsi="Vazir" w:cs="Vazir"/>
+          <w:sz w:val="24"/>
+          <w:szCs w:val="24"/>
+          <w:rtl/>
+          <w:lang w:bidi="fa-IR"/>
+        </w:rPr>
+      </w:pPr>
+      <w:r>
+        <w:rPr>
+          <w:rFonts w:ascii="Vazir" w:hAnsi="Vazir" w:cs="Vazir" w:hint="cs"/>
+          <w:sz w:val="24"/>
+          <w:szCs w:val="24"/>
+          <w:rtl/>
+          <w:lang w:bidi="fa-IR"/>
+        </w:rPr>
+        <w:t xml:space="preserve">بهترین کلمه ها با یکی از روش های </w:t>
+      </w:r>
+      <w:r>
+        <w:rPr>
+          <w:rFonts w:ascii="Vazir" w:hAnsi="Vazir" w:cs="Vazir"/>
+          <w:sz w:val="24"/>
+          <w:szCs w:val="24"/>
+          <w:lang w:bidi="fa-IR"/>
+        </w:rPr>
+        <w:t xml:space="preserve">Noisy Channel </w:t>
+      </w:r>
+      <w:r>
+        <w:rPr>
+          <w:rFonts w:ascii="Vazir" w:hAnsi="Vazir" w:cs="Vazir" w:hint="cs"/>
+          <w:sz w:val="24"/>
+          <w:szCs w:val="24"/>
+          <w:rtl/>
+          <w:lang w:bidi="fa-IR"/>
+        </w:rPr>
+        <w:t xml:space="preserve"> یا </w:t>
+      </w:r>
+      <w:r>
+        <w:rPr>
+          <w:rFonts w:ascii="Vazir" w:hAnsi="Vazir" w:cs="Vazir"/>
+          <w:sz w:val="24"/>
+          <w:szCs w:val="24"/>
+          <w:lang w:bidi="fa-IR"/>
+        </w:rPr>
+        <w:t>Classification</w:t>
+      </w:r>
+      <w:r>
+        <w:rPr>
+          <w:rFonts w:ascii="Vazir" w:hAnsi="Vazir" w:cs="Vazir" w:hint="cs"/>
+          <w:sz w:val="24"/>
+          <w:szCs w:val="24"/>
+          <w:rtl/>
+          <w:lang w:bidi="fa-IR"/>
+        </w:rPr>
+        <w:t xml:space="preserve"> به دست خواهد آمد.</w:t>
+      </w:r>
+    </w:p>
+    <w:p>
+      <w:pPr>
+        <w:bidi/>
+        <w:rPr>
+          <w:rFonts w:ascii="Vazir" w:hAnsi="Vazir" w:cs="Vazir"/>
+          <w:sz w:val="24"/>
+          <w:szCs w:val="24"/>
+          <w:rtl/>
+          <w:lang w:bidi="fa-IR"/>
+        </w:rPr>
+      </w:pPr>
+      <w:r>
+        <w:rPr>
+          <w:rFonts w:ascii="Vazir" w:hAnsi="Vazir" w:cs="Vazir" w:hint="cs"/>
+          <w:sz w:val="24"/>
+          <w:szCs w:val="24"/>
+          <w:rtl/>
+          <w:lang w:bidi="fa-IR"/>
+        </w:rPr>
+        <w:t>اگر کلمه درست</w:t>
+      </w:r>
+      <w:r>
+        <w:rPr>
+          <w:rFonts w:ascii="Vazir" w:hAnsi="Vazir" w:cs="Vazir"/>
+          <w:sz w:val="24"/>
+          <w:szCs w:val="24"/>
+          <w:lang w:bidi="fa-IR"/>
+        </w:rPr>
+        <w:t>w</w:t>
+      </w:r>
+      <w:r>
+        <w:rPr>
+          <w:rFonts w:ascii="Vazir" w:hAnsi="Vazir" w:cs="Vazir" w:hint="cs"/>
+          <w:sz w:val="24"/>
+          <w:szCs w:val="24"/>
+          <w:rtl/>
+          <w:lang w:bidi="fa-IR"/>
+        </w:rPr>
+        <w:t xml:space="preserve"> باشد و به صورت اشتباه به صورت </w:t>
+      </w:r>
+      <w:r>
+        <w:rPr>
+          <w:rFonts w:ascii="Vazir" w:hAnsi="Vazir" w:cs="Vazir"/>
+          <w:sz w:val="24"/>
+          <w:szCs w:val="24"/>
+          <w:lang w:bidi="fa-IR"/>
+        </w:rPr>
+        <w:t>x</w:t>
+      </w:r>
+      <w:r>
+        <w:rPr>
+          <w:rFonts w:ascii="Vazir" w:hAnsi="Vazir" w:cs="Vazir" w:hint="cs"/>
+          <w:sz w:val="24"/>
+          <w:szCs w:val="24"/>
+          <w:rtl/>
+          <w:lang w:bidi="fa-IR"/>
+        </w:rPr>
+        <w:t xml:space="preserve"> تایپ شود:</w:t>
+      </w:r>
+    </w:p>
+    <w:p>
+      <w:pPr>
+        <w:rPr>
+          <w:rFonts w:ascii="Vazir" w:hAnsi="Vazir" w:cs="Vazir"/>
+          <w:sz w:val="24"/>
+          <w:szCs w:val="24"/>
+          <w:lang w:bidi="fa-IR"/>
+        </w:rPr>
+      </w:pPr>
+      <w:proofErr w:type="spellStart"/>
+      <w:r>
+        <w:rPr>
+          <w:rFonts w:ascii="Vazir" w:hAnsi="Vazir" w:cs="Vazir"/>
+          <w:sz w:val="24"/>
+          <w:szCs w:val="24"/>
+          <w:lang w:bidi="fa-IR"/>
+        </w:rPr>
+        <w:t>ArgMax</w:t>
+      </w:r>
+      <w:proofErr w:type="spellEnd"/>
+      <w:r>
+        <w:rPr>
+          <w:rFonts w:ascii="Vazir" w:hAnsi="Vazir" w:cs="Vazir"/>
+          <w:sz w:val="24"/>
+          <w:szCs w:val="24"/>
+          <w:lang w:bidi="fa-IR"/>
+        </w:rPr>
+        <w:t xml:space="preserve"> P(x | w) </w:t>
+      </w:r>
+      <w:proofErr w:type="gramStart"/>
+      <w:r>
+        <w:rPr>
+          <w:rFonts w:ascii="Vazir" w:hAnsi="Vazir" w:cs="Vazir"/>
+          <w:sz w:val="24"/>
+          <w:szCs w:val="24"/>
+          <w:lang w:bidi="fa-IR"/>
+        </w:rPr>
+        <w:t>P(</w:t>
+      </w:r>
+      <w:proofErr w:type="gramEnd"/>
+      <w:r>
+        <w:rPr>
+          <w:rFonts w:ascii="Vazir" w:hAnsi="Vazir" w:cs="Vazir"/>
+          <w:sz w:val="24"/>
+          <w:szCs w:val="24"/>
+          <w:lang w:bidi="fa-IR"/>
+        </w:rPr>
+        <w:t>w)</w:t>
+      </w:r>
+    </w:p>
+    <w:p>
+      <w:pPr>
+        <w:bidi/>
+        <w:rPr>
+          <w:rFonts w:ascii="Vazir" w:hAnsi="Vazir" w:cs="Vazir"/>
+          <w:sz w:val="24"/>
+          <w:szCs w:val="24"/>
+          <w:rtl/>
+          <w:lang w:bidi="fa-IR"/>
+        </w:rPr>
+      </w:pPr>
+      <w:r>
+        <w:rPr>
+          <w:rFonts w:ascii="Vazir" w:hAnsi="Vazir" w:cs="Vazir" w:hint="cs"/>
+          <w:sz w:val="24"/>
+          <w:szCs w:val="24"/>
+          <w:rtl/>
+          <w:lang w:bidi="fa-IR"/>
+        </w:rPr>
+        <w:t>فاصله ویرایشی با یک یا چند تا از اعمال زیر به وجود می آید.</w:t>
+      </w:r>
+    </w:p>
+    <w:p>
+      <w:pPr>
+        <w:bidi/>
+        <w:rPr>
+          <w:rFonts w:ascii="Vazir" w:hAnsi="Vazir" w:cs="Vazir"/>
+          <w:sz w:val="24"/>
+          <w:szCs w:val="24"/>
+          <w:rtl/>
+          <w:lang w:bidi="fa-IR"/>
+        </w:rPr>
+      </w:pPr>
+      <w:r>
+        <w:rPr>
+          <w:rFonts w:ascii="Vazir" w:hAnsi="Vazir" w:cs="Vazir"/>
+          <w:sz w:val="24"/>
+          <w:szCs w:val="24"/>
+          <w:lang w:bidi="fa-IR"/>
+        </w:rPr>
+        <w:lastRenderedPageBreak/>
+        <w:t>Insertion</w:t>
+      </w:r>
+      <w:r>
+        <w:rPr>
+          <w:rFonts w:ascii="Vazir" w:hAnsi="Vazir" w:cs="Vazir" w:hint="cs"/>
+          <w:sz w:val="24"/>
+          <w:szCs w:val="24"/>
+          <w:rtl/>
+          <w:lang w:bidi="fa-IR"/>
+        </w:rPr>
+        <w:t xml:space="preserve"> یا افزودن</w:t>
+      </w:r>
+    </w:p>
+    <w:p>
+      <w:pPr>
+        <w:bidi/>
+        <w:rPr>
+          <w:rFonts w:ascii="Vazir" w:hAnsi="Vazir" w:cs="Vazir"/>
+          <w:sz w:val="24"/>
+          <w:szCs w:val="24"/>
+          <w:rtl/>
+          <w:lang w:bidi="fa-IR"/>
+        </w:rPr>
+      </w:pPr>
+      <w:r>
+        <w:rPr>
+          <w:rFonts w:ascii="Vazir" w:hAnsi="Vazir" w:cs="Vazir"/>
+          <w:sz w:val="24"/>
+          <w:szCs w:val="24"/>
+          <w:lang w:bidi="fa-IR"/>
+        </w:rPr>
+        <w:t>Deletion</w:t>
+      </w:r>
+      <w:r>
+        <w:rPr>
+          <w:rFonts w:ascii="Vazir" w:hAnsi="Vazir" w:cs="Vazir" w:hint="cs"/>
+          <w:sz w:val="24"/>
+          <w:szCs w:val="24"/>
+          <w:rtl/>
+          <w:lang w:bidi="fa-IR"/>
+        </w:rPr>
+        <w:t xml:space="preserve"> یا حذف</w:t>
+      </w:r>
+    </w:p>
+    <w:p>
+      <w:pPr>
+        <w:bidi/>
+        <w:rPr>
+          <w:rFonts w:ascii="Vazir" w:hAnsi="Vazir" w:cs="Vazir"/>
+          <w:sz w:val="24"/>
+          <w:szCs w:val="24"/>
+          <w:rtl/>
+          <w:lang w:bidi="fa-IR"/>
+        </w:rPr>
+      </w:pPr>
+      <w:r>
+        <w:rPr>
+          <w:rFonts w:ascii="Vazir" w:hAnsi="Vazir" w:cs="Vazir"/>
+          <w:sz w:val="24"/>
+          <w:szCs w:val="24"/>
+          <w:lang w:bidi="fa-IR"/>
+        </w:rPr>
+        <w:t>Transposition of two adjacent letters</w:t>
+      </w:r>
+      <w:r>
+        <w:rPr>
+          <w:rFonts w:ascii="Vazir" w:hAnsi="Vazir" w:cs="Vazir" w:hint="cs"/>
+          <w:sz w:val="24"/>
+          <w:szCs w:val="24"/>
+          <w:rtl/>
+          <w:lang w:bidi="fa-IR"/>
+        </w:rPr>
+        <w:t xml:space="preserve"> یا تغییر مکان دو حرف مجاور </w:t>
+      </w:r>
+    </w:p>
+    <w:p>
+      <w:pPr>
+        <w:bidi/>
+        <w:rPr>
+          <w:rFonts w:ascii="Vazir" w:hAnsi="Vazir" w:cs="Vazir"/>
+          <w:sz w:val="24"/>
+          <w:szCs w:val="24"/>
+          <w:rtl/>
+          <w:lang w:bidi="fa-IR"/>
+        </w:rPr>
+      </w:pPr>
+      <w:r>
+        <w:rPr>
+          <w:rFonts w:ascii="Vazir" w:hAnsi="Vazir" w:cs="Vazir" w:hint="cs"/>
+          <w:sz w:val="24"/>
+          <w:szCs w:val="24"/>
+          <w:rtl/>
+          <w:lang w:bidi="fa-IR"/>
+        </w:rPr>
+        <w:t xml:space="preserve">مثال: فردی سعی در تایپ کلمه </w:t>
+      </w:r>
+      <w:proofErr w:type="spellStart"/>
+      <w:r>
+        <w:rPr>
+          <w:rFonts w:ascii="Vazir" w:hAnsi="Vazir" w:cs="Vazir"/>
+          <w:sz w:val="24"/>
+          <w:szCs w:val="24"/>
+          <w:lang w:bidi="fa-IR"/>
+        </w:rPr>
+        <w:t>acress</w:t>
+      </w:r>
+      <w:proofErr w:type="spellEnd"/>
+      <w:r>
+        <w:rPr>
+          <w:rFonts w:ascii="Vazir" w:hAnsi="Vazir" w:cs="Vazir" w:hint="cs"/>
+          <w:sz w:val="24"/>
+          <w:szCs w:val="24"/>
+          <w:rtl/>
+          <w:lang w:bidi="fa-IR"/>
+        </w:rPr>
+        <w:t xml:space="preserve"> دارد میخواهیم ببینیم اشتباه کجا است.</w:t>
+      </w:r>
+    </w:p>
+    <w:p>
+      <w:pPr>
+        <w:bidi/>
+        <w:rPr>
+          <w:rFonts w:ascii="Vazir" w:hAnsi="Vazir" w:cs="Vazir"/>
+          <w:sz w:val="24"/>
+          <w:szCs w:val="24"/>
+          <w:rtl/>
+          <w:lang w:bidi="fa-IR"/>
+        </w:rPr>
+      </w:pPr>
+      <w:r>
+        <w:rPr>
+          <w:rFonts w:ascii="Vazir" w:hAnsi="Vazir" w:cs="Vazir"/>
+          <w:noProof/>
+          <w:sz w:val="24"/>
+          <w:szCs w:val="24"/>
+          <w:rtl/>
         </w:rPr>
         <w:drawing>
-          <wp:inline distT="0" distB="0" distL="0" distR="0" wp14:anchorId="35267D82" wp14:editId="6CCB0185">
-            <wp:extent cx="5943600" cy="4369435"/>
+          <wp:inline distT="0" distB="0" distL="0" distR="0" wp14:anchorId="40023D78" wp14:editId="72D33715">
+            <wp:extent cx="5943600" cy="3603625"/>
             <wp:effectExtent l="0" t="0" r="0" b="0"/>
-            <wp:docPr id="5" name="Picture 5"/>
+            <wp:docPr id="3" name="Picture 3"/>
             <wp:cNvGraphicFramePr>
               <a:graphicFrameLocks xmlns:a="http://schemas.openxmlformats.org/drawingml/2006/main" noChangeAspect="1"/>
             </wp:cNvGraphicFramePr>
@@ -4582,7 +4745,7 @@
                   <pic:spPr>
                     <a:xfrm>
                       <a:off x="0" y="0"/>
-                      <a:ext cx="5943600" cy="4369435"/>
+                      <a:ext cx="5943600" cy="3603625"/>
                     </a:xfrm>
                     <a:prstGeom prst="rect">
                       <a:avLst/>
@@ -4599,807 +4762,158 @@
       <w:pPr>
         <w:bidi/>
         <w:rPr>
-          <w:rFonts w:ascii="Vazir" w:hAnsi="Vazir" w:cs="Vazir" w:hint="cs"/>
-          <w:sz w:val="24"/>
-          <w:szCs w:val="24"/>
-          <w:rtl/>
-          <w:lang w:bidi="fa-IR"/>
-        </w:rPr>
-      </w:pPr>
-      <w:r>
-        <w:rPr>
-          <w:rFonts w:ascii="Vazir" w:hAnsi="Vazir" w:cs="Vazir" w:hint="cs"/>
-          <w:sz w:val="24"/>
-          <w:szCs w:val="24"/>
-          <w:rtl/>
-          <w:lang w:bidi="fa-IR"/>
-        </w:rPr>
-        <w:t xml:space="preserve">طبق گفته های بالا روش محاسبه </w:t>
-      </w:r>
-      <w:r>
-        <w:rPr>
-          <w:rFonts w:ascii="Vazir" w:hAnsi="Vazir" w:cs="Vazir"/>
-          <w:sz w:val="24"/>
-          <w:szCs w:val="24"/>
-          <w:lang w:bidi="fa-IR"/>
-        </w:rPr>
-        <w:t>P(x | w)</w:t>
-      </w:r>
-      <w:r>
-        <w:rPr>
-          <w:rFonts w:ascii="Vazir" w:hAnsi="Vazir" w:cs="Vazir" w:hint="cs"/>
-          <w:sz w:val="24"/>
-          <w:szCs w:val="24"/>
-          <w:rtl/>
-          <w:lang w:bidi="fa-IR"/>
-        </w:rPr>
-        <w:t xml:space="preserve"> در چهار عملیات گفته شده به شورت زیر خواهد بود.</w:t>
-      </w:r>
-    </w:p>
-    <w:p>
-      <w:pPr>
-        <w:rPr>
-          <w:rFonts w:ascii="Vazir" w:hAnsi="Vazir" w:cs="Vazir"/>
-          <w:sz w:val="28"/>
-          <w:szCs w:val="28"/>
-          <w:lang w:bidi="fa-IR"/>
-        </w:rPr>
-      </w:pPr>
-      <w:r>
-        <w:rPr>
-          <w:rFonts w:ascii="Vazir" w:hAnsi="Vazir" w:cs="Vazir"/>
-          <w:sz w:val="28"/>
-          <w:szCs w:val="28"/>
-          <w:lang w:bidi="fa-IR"/>
-        </w:rPr>
-        <w:t>Del[w</w:t>
-      </w:r>
-      <w:r>
-        <w:rPr>
-          <w:rFonts w:ascii="Vazir" w:hAnsi="Vazir" w:cs="Vazir"/>
-          <w:sz w:val="28"/>
-          <w:szCs w:val="28"/>
-          <w:vertAlign w:val="subscript"/>
-          <w:lang w:bidi="fa-IR"/>
-        </w:rPr>
-        <w:t>i - 1</w:t>
-      </w:r>
-      <w:r>
-        <w:rPr>
-          <w:rFonts w:ascii="Vazir" w:hAnsi="Vazir" w:cs="Vazir"/>
-          <w:sz w:val="28"/>
-          <w:szCs w:val="28"/>
-          <w:lang w:bidi="fa-IR"/>
-        </w:rPr>
-        <w:t>,w</w:t>
-      </w:r>
-      <w:r>
-        <w:rPr>
-          <w:rFonts w:ascii="Vazir" w:hAnsi="Vazir" w:cs="Vazir"/>
-          <w:sz w:val="28"/>
-          <w:szCs w:val="28"/>
-          <w:vertAlign w:val="subscript"/>
-          <w:lang w:bidi="fa-IR"/>
-        </w:rPr>
-        <w:t>i</w:t>
-      </w:r>
-      <w:r>
-        <w:rPr>
-          <w:rFonts w:ascii="Vazir" w:hAnsi="Vazir" w:cs="Vazir"/>
-          <w:sz w:val="28"/>
-          <w:szCs w:val="28"/>
-          <w:lang w:bidi="fa-IR"/>
-        </w:rPr>
-        <w:t>] / count[(w</w:t>
-      </w:r>
-      <w:r>
-        <w:rPr>
-          <w:rFonts w:ascii="Vazir" w:hAnsi="Vazir" w:cs="Vazir"/>
-          <w:sz w:val="28"/>
-          <w:szCs w:val="28"/>
-          <w:vertAlign w:val="subscript"/>
-          <w:lang w:bidi="fa-IR"/>
-        </w:rPr>
-        <w:t>i – 1</w:t>
-      </w:r>
-      <w:r>
-        <w:rPr>
-          <w:rFonts w:ascii="Vazir" w:hAnsi="Vazir" w:cs="Vazir"/>
-          <w:sz w:val="28"/>
-          <w:szCs w:val="28"/>
-          <w:lang w:bidi="fa-IR"/>
-        </w:rPr>
-        <w:t>) w</w:t>
-      </w:r>
-      <w:r>
-        <w:rPr>
-          <w:rFonts w:ascii="Vazir" w:hAnsi="Vazir" w:cs="Vazir"/>
-          <w:sz w:val="28"/>
-          <w:szCs w:val="28"/>
-          <w:vertAlign w:val="subscript"/>
-          <w:lang w:bidi="fa-IR"/>
-        </w:rPr>
-        <w:t>i</w:t>
-      </w:r>
-      <w:r>
-        <w:rPr>
-          <w:rFonts w:ascii="Vazir" w:hAnsi="Vazir" w:cs="Vazir"/>
-          <w:sz w:val="28"/>
-          <w:szCs w:val="28"/>
-          <w:lang w:bidi="fa-IR"/>
-        </w:rPr>
-        <w:t>]</w:t>
-      </w:r>
-      <w:r>
-        <w:rPr>
-          <w:rFonts w:ascii="Vazir" w:hAnsi="Vazir" w:cs="Vazir"/>
-          <w:sz w:val="28"/>
-          <w:szCs w:val="28"/>
-          <w:lang w:bidi="fa-IR"/>
-        </w:rPr>
-        <w:t xml:space="preserve">                       if deletion</w:t>
-      </w:r>
-    </w:p>
-    <w:p>
-      <w:pPr>
-        <w:rPr>
-          <w:rFonts w:ascii="Vazir" w:hAnsi="Vazir" w:cs="Vazir"/>
-          <w:sz w:val="28"/>
-          <w:szCs w:val="28"/>
-          <w:lang w:bidi="fa-IR"/>
-        </w:rPr>
-      </w:pPr>
-      <w:r>
-        <w:rPr>
-          <w:rFonts w:ascii="Vazir" w:hAnsi="Vazir" w:cs="Vazir"/>
-          <w:sz w:val="28"/>
-          <w:szCs w:val="28"/>
-          <w:lang w:bidi="fa-IR"/>
-        </w:rPr>
-        <w:t>Ins</w:t>
-      </w:r>
-      <w:r>
-        <w:rPr>
-          <w:rFonts w:ascii="Vazir" w:hAnsi="Vazir" w:cs="Vazir"/>
-          <w:sz w:val="28"/>
-          <w:szCs w:val="28"/>
-          <w:lang w:bidi="fa-IR"/>
-        </w:rPr>
-        <w:t>[w</w:t>
-      </w:r>
-      <w:r>
-        <w:rPr>
-          <w:rFonts w:ascii="Vazir" w:hAnsi="Vazir" w:cs="Vazir"/>
-          <w:sz w:val="28"/>
-          <w:szCs w:val="28"/>
-          <w:vertAlign w:val="subscript"/>
-          <w:lang w:bidi="fa-IR"/>
-        </w:rPr>
-        <w:t>i</w:t>
-      </w:r>
-      <w:r>
-        <w:rPr>
-          <w:rFonts w:ascii="Vazir" w:hAnsi="Vazir" w:cs="Vazir"/>
-          <w:sz w:val="28"/>
-          <w:szCs w:val="28"/>
-          <w:vertAlign w:val="subscript"/>
-          <w:lang w:bidi="fa-IR"/>
-        </w:rPr>
-        <w:t xml:space="preserve"> </w:t>
-      </w:r>
-      <w:r>
-        <w:rPr>
-          <w:rFonts w:ascii="Vazir" w:hAnsi="Vazir" w:cs="Vazir"/>
-          <w:sz w:val="28"/>
-          <w:szCs w:val="28"/>
-          <w:vertAlign w:val="subscript"/>
-          <w:lang w:bidi="fa-IR"/>
-        </w:rPr>
-        <w:t>-</w:t>
-      </w:r>
-      <w:r>
-        <w:rPr>
-          <w:rFonts w:ascii="Vazir" w:hAnsi="Vazir" w:cs="Vazir"/>
-          <w:sz w:val="28"/>
-          <w:szCs w:val="28"/>
-          <w:vertAlign w:val="subscript"/>
-          <w:lang w:bidi="fa-IR"/>
-        </w:rPr>
-        <w:t xml:space="preserve"> </w:t>
-      </w:r>
-      <w:r>
-        <w:rPr>
-          <w:rFonts w:ascii="Vazir" w:hAnsi="Vazir" w:cs="Vazir"/>
-          <w:sz w:val="28"/>
-          <w:szCs w:val="28"/>
-          <w:vertAlign w:val="subscript"/>
-          <w:lang w:bidi="fa-IR"/>
-        </w:rPr>
-        <w:t>1</w:t>
-      </w:r>
-      <w:r>
-        <w:rPr>
-          <w:rFonts w:ascii="Vazir" w:hAnsi="Vazir" w:cs="Vazir"/>
-          <w:sz w:val="28"/>
-          <w:szCs w:val="28"/>
-          <w:lang w:bidi="fa-IR"/>
-        </w:rPr>
-        <w:t>,</w:t>
-      </w:r>
-      <w:r>
-        <w:rPr>
-          <w:rFonts w:ascii="Vazir" w:hAnsi="Vazir" w:cs="Vazir"/>
-          <w:sz w:val="28"/>
-          <w:szCs w:val="28"/>
-          <w:lang w:bidi="fa-IR"/>
-        </w:rPr>
-        <w:t>x</w:t>
-      </w:r>
-      <w:r>
-        <w:rPr>
-          <w:rFonts w:ascii="Vazir" w:hAnsi="Vazir" w:cs="Vazir"/>
-          <w:sz w:val="28"/>
-          <w:szCs w:val="28"/>
-          <w:vertAlign w:val="subscript"/>
-          <w:lang w:bidi="fa-IR"/>
-        </w:rPr>
-        <w:t>i</w:t>
-      </w:r>
-      <w:r>
-        <w:rPr>
-          <w:rFonts w:ascii="Vazir" w:hAnsi="Vazir" w:cs="Vazir"/>
-          <w:sz w:val="28"/>
-          <w:szCs w:val="28"/>
-          <w:lang w:bidi="fa-IR"/>
-        </w:rPr>
-        <w:t>] / count[</w:t>
-      </w:r>
-      <w:r>
-        <w:rPr>
-          <w:rFonts w:ascii="Vazir" w:hAnsi="Vazir" w:cs="Vazir"/>
-          <w:sz w:val="28"/>
-          <w:szCs w:val="28"/>
-          <w:lang w:bidi="fa-IR"/>
-        </w:rPr>
-        <w:t>w</w:t>
-      </w:r>
-      <w:r>
-        <w:rPr>
-          <w:rFonts w:ascii="Vazir" w:hAnsi="Vazir" w:cs="Vazir"/>
-          <w:sz w:val="28"/>
-          <w:szCs w:val="28"/>
-          <w:vertAlign w:val="subscript"/>
-          <w:lang w:bidi="fa-IR"/>
-        </w:rPr>
-        <w:t>i - 1</w:t>
-      </w:r>
-      <w:r>
-        <w:rPr>
-          <w:rFonts w:ascii="Vazir" w:hAnsi="Vazir" w:cs="Vazir"/>
-          <w:sz w:val="28"/>
-          <w:szCs w:val="28"/>
-          <w:lang w:bidi="fa-IR"/>
-        </w:rPr>
-        <w:t>]</w:t>
-      </w:r>
-      <w:r>
-        <w:rPr>
-          <w:rFonts w:ascii="Vazir" w:hAnsi="Vazir" w:cs="Vazir"/>
-          <w:sz w:val="28"/>
-          <w:szCs w:val="28"/>
-          <w:lang w:bidi="fa-IR"/>
-        </w:rPr>
-        <w:t xml:space="preserve">                       </w:t>
-      </w:r>
-      <w:r>
-        <w:rPr>
-          <w:rFonts w:ascii="Vazir" w:hAnsi="Vazir" w:cs="Vazir"/>
-          <w:sz w:val="28"/>
-          <w:szCs w:val="28"/>
-          <w:lang w:bidi="fa-IR"/>
-        </w:rPr>
-        <w:t xml:space="preserve">         </w:t>
-      </w:r>
-      <w:r>
-        <w:rPr>
-          <w:rFonts w:ascii="Vazir" w:hAnsi="Vazir" w:cs="Vazir"/>
-          <w:sz w:val="28"/>
-          <w:szCs w:val="28"/>
-          <w:lang w:bidi="fa-IR"/>
-        </w:rPr>
-        <w:t xml:space="preserve">if </w:t>
-      </w:r>
-      <w:r>
-        <w:rPr>
-          <w:rFonts w:ascii="Vazir" w:hAnsi="Vazir" w:cs="Vazir"/>
-          <w:sz w:val="28"/>
-          <w:szCs w:val="28"/>
-          <w:lang w:bidi="fa-IR"/>
-        </w:rPr>
-        <w:t>insertion</w:t>
-      </w:r>
-    </w:p>
-    <w:p>
-      <w:pPr>
-        <w:rPr>
-          <w:rFonts w:ascii="Vazir" w:hAnsi="Vazir" w:cs="Vazir"/>
-          <w:sz w:val="28"/>
-          <w:szCs w:val="28"/>
-          <w:lang w:bidi="fa-IR"/>
-        </w:rPr>
-      </w:pPr>
-      <w:r>
-        <w:rPr>
-          <w:rFonts w:ascii="Vazir" w:hAnsi="Vazir" w:cs="Vazir"/>
-          <w:sz w:val="28"/>
-          <w:szCs w:val="28"/>
-          <w:lang w:bidi="fa-IR"/>
-        </w:rPr>
-        <w:t>Sub</w:t>
-      </w:r>
-      <w:r>
-        <w:rPr>
-          <w:rFonts w:ascii="Vazir" w:hAnsi="Vazir" w:cs="Vazir"/>
-          <w:sz w:val="28"/>
-          <w:szCs w:val="28"/>
-          <w:lang w:bidi="fa-IR"/>
-        </w:rPr>
-        <w:t>[</w:t>
-      </w:r>
-      <w:r>
-        <w:rPr>
-          <w:rFonts w:ascii="Vazir" w:hAnsi="Vazir" w:cs="Vazir"/>
-          <w:sz w:val="28"/>
-          <w:szCs w:val="28"/>
-          <w:lang w:bidi="fa-IR"/>
-        </w:rPr>
-        <w:t>x</w:t>
-      </w:r>
-      <w:r>
-        <w:rPr>
-          <w:rFonts w:ascii="Vazir" w:hAnsi="Vazir" w:cs="Vazir"/>
-          <w:sz w:val="28"/>
-          <w:szCs w:val="28"/>
-          <w:vertAlign w:val="subscript"/>
-          <w:lang w:bidi="fa-IR"/>
-        </w:rPr>
-        <w:t>i</w:t>
-      </w:r>
-      <w:r>
-        <w:rPr>
-          <w:rFonts w:ascii="Vazir" w:hAnsi="Vazir" w:cs="Vazir"/>
-          <w:sz w:val="28"/>
-          <w:szCs w:val="28"/>
-          <w:lang w:bidi="fa-IR"/>
-        </w:rPr>
-        <w:t>,w</w:t>
-      </w:r>
-      <w:r>
-        <w:rPr>
-          <w:rFonts w:ascii="Vazir" w:hAnsi="Vazir" w:cs="Vazir"/>
-          <w:sz w:val="28"/>
-          <w:szCs w:val="28"/>
-          <w:vertAlign w:val="subscript"/>
-          <w:lang w:bidi="fa-IR"/>
-        </w:rPr>
-        <w:t>i</w:t>
-      </w:r>
-      <w:r>
-        <w:rPr>
-          <w:rFonts w:ascii="Vazir" w:hAnsi="Vazir" w:cs="Vazir"/>
-          <w:sz w:val="28"/>
-          <w:szCs w:val="28"/>
-          <w:lang w:bidi="fa-IR"/>
-        </w:rPr>
-        <w:t>] / count[w</w:t>
-      </w:r>
-      <w:r>
-        <w:rPr>
-          <w:rFonts w:ascii="Vazir" w:hAnsi="Vazir" w:cs="Vazir"/>
-          <w:sz w:val="28"/>
-          <w:szCs w:val="28"/>
-          <w:vertAlign w:val="subscript"/>
-          <w:lang w:bidi="fa-IR"/>
-        </w:rPr>
-        <w:t>i</w:t>
-      </w:r>
-      <w:r>
-        <w:rPr>
-          <w:rFonts w:ascii="Vazir" w:hAnsi="Vazir" w:cs="Vazir"/>
-          <w:sz w:val="28"/>
-          <w:szCs w:val="28"/>
-          <w:lang w:bidi="fa-IR"/>
-        </w:rPr>
-        <w:t>]</w:t>
-      </w:r>
-      <w:r>
-        <w:rPr>
-          <w:rFonts w:ascii="Vazir" w:hAnsi="Vazir" w:cs="Vazir"/>
-          <w:sz w:val="28"/>
-          <w:szCs w:val="28"/>
-          <w:lang w:bidi="fa-IR"/>
-        </w:rPr>
-        <w:t xml:space="preserve">                       </w:t>
-      </w:r>
-      <w:r>
-        <w:rPr>
-          <w:rFonts w:ascii="Vazir" w:hAnsi="Vazir" w:cs="Vazir"/>
-          <w:sz w:val="28"/>
-          <w:szCs w:val="28"/>
-          <w:lang w:bidi="fa-IR"/>
-        </w:rPr>
-        <w:t xml:space="preserve">               </w:t>
-      </w:r>
-      <w:r>
-        <w:rPr>
-          <w:rFonts w:ascii="Vazir" w:hAnsi="Vazir" w:cs="Vazir"/>
-          <w:sz w:val="28"/>
-          <w:szCs w:val="28"/>
-          <w:lang w:bidi="fa-IR"/>
-        </w:rPr>
-        <w:t xml:space="preserve">if </w:t>
-      </w:r>
-      <w:r>
-        <w:rPr>
-          <w:rFonts w:ascii="Vazir" w:hAnsi="Vazir" w:cs="Vazir"/>
-          <w:sz w:val="28"/>
-          <w:szCs w:val="28"/>
-          <w:lang w:bidi="fa-IR"/>
-        </w:rPr>
-        <w:t>substitution</w:t>
-      </w:r>
-    </w:p>
-    <w:p>
-      <w:pPr>
-        <w:rPr>
-          <w:rFonts w:ascii="Vazir" w:hAnsi="Vazir" w:cs="Vazir"/>
-          <w:sz w:val="28"/>
-          <w:szCs w:val="28"/>
-          <w:lang w:bidi="fa-IR"/>
-        </w:rPr>
-      </w:pPr>
-      <w:r>
-        <w:rPr>
-          <w:rFonts w:ascii="Vazir" w:hAnsi="Vazir" w:cs="Vazir"/>
-          <w:sz w:val="28"/>
-          <w:szCs w:val="28"/>
-          <w:lang w:bidi="fa-IR"/>
-        </w:rPr>
-        <w:t>Trans</w:t>
-      </w:r>
-      <w:r>
-        <w:rPr>
-          <w:rFonts w:ascii="Vazir" w:hAnsi="Vazir" w:cs="Vazir"/>
-          <w:sz w:val="28"/>
-          <w:szCs w:val="28"/>
-          <w:lang w:bidi="fa-IR"/>
-        </w:rPr>
-        <w:t>[</w:t>
-      </w:r>
-      <w:r>
-        <w:rPr>
-          <w:rFonts w:ascii="Vazir" w:hAnsi="Vazir" w:cs="Vazir"/>
-          <w:sz w:val="28"/>
-          <w:szCs w:val="28"/>
-          <w:lang w:bidi="fa-IR"/>
-        </w:rPr>
-        <w:t>w</w:t>
-      </w:r>
-      <w:r>
-        <w:rPr>
-          <w:rFonts w:ascii="Vazir" w:hAnsi="Vazir" w:cs="Vazir"/>
-          <w:sz w:val="28"/>
-          <w:szCs w:val="28"/>
-          <w:vertAlign w:val="subscript"/>
-          <w:lang w:bidi="fa-IR"/>
-        </w:rPr>
-        <w:t>i</w:t>
-      </w:r>
-      <w:r>
-        <w:rPr>
-          <w:rFonts w:ascii="Vazir" w:hAnsi="Vazir" w:cs="Vazir"/>
-          <w:sz w:val="28"/>
-          <w:szCs w:val="28"/>
-          <w:lang w:bidi="fa-IR"/>
-        </w:rPr>
-        <w:t>,w</w:t>
-      </w:r>
-      <w:r>
-        <w:rPr>
-          <w:rFonts w:ascii="Vazir" w:hAnsi="Vazir" w:cs="Vazir"/>
-          <w:sz w:val="28"/>
-          <w:szCs w:val="28"/>
-          <w:vertAlign w:val="subscript"/>
-          <w:lang w:bidi="fa-IR"/>
-        </w:rPr>
-        <w:t>i</w:t>
-      </w:r>
-      <w:r>
-        <w:rPr>
-          <w:rFonts w:ascii="Vazir" w:hAnsi="Vazir" w:cs="Vazir"/>
-          <w:sz w:val="28"/>
-          <w:szCs w:val="28"/>
-          <w:vertAlign w:val="subscript"/>
-          <w:lang w:bidi="fa-IR"/>
-        </w:rPr>
-        <w:t xml:space="preserve"> + 1</w:t>
-      </w:r>
-      <w:r>
-        <w:rPr>
-          <w:rFonts w:ascii="Vazir" w:hAnsi="Vazir" w:cs="Vazir"/>
-          <w:sz w:val="28"/>
-          <w:szCs w:val="28"/>
-          <w:lang w:bidi="fa-IR"/>
-        </w:rPr>
-        <w:t>] / count[</w:t>
-      </w:r>
-      <w:r>
-        <w:rPr>
-          <w:rFonts w:ascii="Vazir" w:hAnsi="Vazir" w:cs="Vazir"/>
-          <w:sz w:val="28"/>
-          <w:szCs w:val="28"/>
-          <w:lang w:bidi="fa-IR"/>
-        </w:rPr>
-        <w:t>(</w:t>
-      </w:r>
-      <w:r>
-        <w:rPr>
-          <w:rFonts w:ascii="Vazir" w:hAnsi="Vazir" w:cs="Vazir"/>
-          <w:sz w:val="28"/>
-          <w:szCs w:val="28"/>
-          <w:lang w:bidi="fa-IR"/>
-        </w:rPr>
-        <w:t>w</w:t>
-      </w:r>
-      <w:r>
-        <w:rPr>
-          <w:rFonts w:ascii="Vazir" w:hAnsi="Vazir" w:cs="Vazir"/>
-          <w:sz w:val="28"/>
-          <w:szCs w:val="28"/>
-          <w:vertAlign w:val="subscript"/>
-          <w:lang w:bidi="fa-IR"/>
-        </w:rPr>
-        <w:t>i</w:t>
-      </w:r>
-      <w:r>
-        <w:rPr>
-          <w:rFonts w:ascii="Vazir" w:hAnsi="Vazir" w:cs="Vazir"/>
-          <w:sz w:val="28"/>
-          <w:szCs w:val="28"/>
-          <w:vertAlign w:val="subscript"/>
-          <w:lang w:bidi="fa-IR"/>
-        </w:rPr>
-        <w:t xml:space="preserve"> + </w:t>
-      </w:r>
-      <w:r>
-        <w:rPr>
-          <w:rFonts w:ascii="Vazir" w:hAnsi="Vazir" w:cs="Vazir"/>
-          <w:sz w:val="28"/>
-          <w:szCs w:val="28"/>
-          <w:vertAlign w:val="subscript"/>
-          <w:lang w:bidi="fa-IR"/>
-        </w:rPr>
-        <w:t>1</w:t>
-      </w:r>
-      <w:r>
-        <w:rPr>
-          <w:rFonts w:ascii="Vazir" w:hAnsi="Vazir" w:cs="Vazir"/>
-          <w:sz w:val="28"/>
-          <w:szCs w:val="28"/>
-          <w:lang w:bidi="fa-IR"/>
-        </w:rPr>
-        <w:t>)</w:t>
-      </w:r>
-      <w:r>
-        <w:rPr>
-          <w:rFonts w:ascii="Vazir" w:hAnsi="Vazir" w:cs="Vazir"/>
-          <w:sz w:val="28"/>
-          <w:szCs w:val="28"/>
-          <w:lang w:bidi="fa-IR"/>
-        </w:rPr>
-        <w:t xml:space="preserve"> w</w:t>
-      </w:r>
-      <w:r>
-        <w:rPr>
-          <w:rFonts w:ascii="Vazir" w:hAnsi="Vazir" w:cs="Vazir"/>
-          <w:sz w:val="28"/>
-          <w:szCs w:val="28"/>
-          <w:vertAlign w:val="subscript"/>
-          <w:lang w:bidi="fa-IR"/>
-        </w:rPr>
-        <w:t>i</w:t>
-      </w:r>
-      <w:r>
-        <w:rPr>
-          <w:rFonts w:ascii="Vazir" w:hAnsi="Vazir" w:cs="Vazir"/>
-          <w:sz w:val="28"/>
-          <w:szCs w:val="28"/>
-          <w:lang w:bidi="fa-IR"/>
-        </w:rPr>
-        <w:t>]</w:t>
-      </w:r>
-      <w:r>
-        <w:rPr>
-          <w:rFonts w:ascii="Vazir" w:hAnsi="Vazir" w:cs="Vazir"/>
-          <w:sz w:val="28"/>
-          <w:szCs w:val="28"/>
-          <w:lang w:bidi="fa-IR"/>
-        </w:rPr>
-        <w:t xml:space="preserve">               </w:t>
-      </w:r>
-      <w:r>
-        <w:rPr>
-          <w:rFonts w:ascii="Vazir" w:hAnsi="Vazir" w:cs="Vazir"/>
-          <w:sz w:val="28"/>
-          <w:szCs w:val="28"/>
-          <w:lang w:bidi="fa-IR"/>
-        </w:rPr>
-        <w:t xml:space="preserve">    if </w:t>
-      </w:r>
-      <w:r>
-        <w:rPr>
-          <w:rFonts w:ascii="Vazir" w:hAnsi="Vazir" w:cs="Vazir"/>
-          <w:sz w:val="28"/>
-          <w:szCs w:val="28"/>
-          <w:lang w:bidi="fa-IR"/>
-        </w:rPr>
-        <w:t>transposition</w:t>
-      </w:r>
-    </w:p>
-    <w:p>
-      <w:pPr>
-        <w:bidi/>
-        <w:rPr>
-          <w:rFonts w:ascii="Vazir" w:hAnsi="Vazir" w:cs="Vazir" w:hint="cs"/>
-          <w:sz w:val="24"/>
-          <w:szCs w:val="24"/>
-          <w:rtl/>
-          <w:lang w:bidi="fa-IR"/>
-        </w:rPr>
-      </w:pPr>
-      <w:r>
-        <w:rPr>
-          <w:rFonts w:ascii="Vazir" w:hAnsi="Vazir" w:cs="Vazir" w:hint="cs"/>
-          <w:sz w:val="24"/>
-          <w:szCs w:val="24"/>
-          <w:rtl/>
-          <w:lang w:bidi="fa-IR"/>
-        </w:rPr>
-        <w:t xml:space="preserve">در جدول زیر اختلافات بدست آمده با استفاده از مدل </w:t>
-      </w:r>
-      <w:r>
-        <w:rPr>
-          <w:rFonts w:ascii="Vazir" w:hAnsi="Vazir" w:cs="Vazir"/>
-          <w:sz w:val="24"/>
-          <w:szCs w:val="24"/>
-          <w:lang w:bidi="fa-IR"/>
-        </w:rPr>
-        <w:t xml:space="preserve">Noisy Channel </w:t>
-      </w:r>
-      <w:r>
-        <w:rPr>
-          <w:rFonts w:ascii="Vazir" w:hAnsi="Vazir" w:cs="Vazir" w:hint="cs"/>
-          <w:sz w:val="24"/>
-          <w:szCs w:val="24"/>
-          <w:rtl/>
-          <w:lang w:bidi="fa-IR"/>
-        </w:rPr>
-        <w:t xml:space="preserve"> برای کلمه </w:t>
-      </w:r>
-      <w:r>
-        <w:rPr>
-          <w:rFonts w:ascii="Vazir" w:hAnsi="Vazir" w:cs="Vazir"/>
-          <w:sz w:val="24"/>
-          <w:szCs w:val="24"/>
-          <w:lang w:bidi="fa-IR"/>
-        </w:rPr>
-        <w:t>acress</w:t>
-      </w:r>
-      <w:r>
-        <w:rPr>
-          <w:rFonts w:ascii="Vazir" w:hAnsi="Vazir" w:cs="Vazir" w:hint="cs"/>
-          <w:sz w:val="24"/>
-          <w:szCs w:val="24"/>
-          <w:rtl/>
-          <w:lang w:bidi="fa-IR"/>
-        </w:rPr>
-        <w:t xml:space="preserve"> نمایش داده می شود که کلمه درست </w:t>
-      </w:r>
-      <w:r>
-        <w:rPr>
-          <w:rFonts w:ascii="Vazir" w:hAnsi="Vazir" w:cs="Vazir"/>
-          <w:sz w:val="24"/>
-          <w:szCs w:val="24"/>
-          <w:lang w:bidi="fa-IR"/>
-        </w:rPr>
-        <w:t>across</w:t>
-      </w:r>
-      <w:r>
-        <w:rPr>
-          <w:rFonts w:ascii="Vazir" w:hAnsi="Vazir" w:cs="Vazir" w:hint="cs"/>
-          <w:sz w:val="24"/>
-          <w:szCs w:val="24"/>
-          <w:rtl/>
-          <w:lang w:bidi="fa-IR"/>
-        </w:rPr>
-        <w:t xml:space="preserve"> بیشترین احتمال را دارد ولی با دخالت مدل</w:t>
-      </w:r>
-      <w:r>
-        <w:rPr>
-          <w:rFonts w:ascii="Vazir" w:hAnsi="Vazir" w:cs="Vazir"/>
-          <w:sz w:val="24"/>
-          <w:szCs w:val="24"/>
-          <w:lang w:bidi="fa-IR"/>
-        </w:rPr>
-        <w:t xml:space="preserve"> bigram</w:t>
-      </w:r>
-      <w:r>
-        <w:rPr>
-          <w:rFonts w:ascii="Vazir" w:hAnsi="Vazir" w:cs="Vazir" w:hint="cs"/>
-          <w:sz w:val="24"/>
-          <w:szCs w:val="24"/>
-          <w:rtl/>
-          <w:lang w:bidi="fa-IR"/>
-        </w:rPr>
-        <w:t xml:space="preserve"> نتیجه عوض می شود. بدلیل اینکه عدد خیلی کوچک می شد،ضرب در </w:t>
-      </w:r>
-      <w:r>
-        <w:rPr>
-          <w:rFonts w:ascii="Vazir" w:hAnsi="Vazir" w:cs="Vazir" w:hint="cs"/>
-          <w:sz w:val="24"/>
-          <w:szCs w:val="24"/>
-          <w:rtl/>
-          <w:lang w:bidi="fa-IR"/>
-        </w:rPr>
-        <w:t>10</w:t>
-      </w:r>
-      <w:r>
-        <w:rPr>
-          <w:rFonts w:ascii="Vazir" w:hAnsi="Vazir" w:cs="Vazir" w:hint="cs"/>
-          <w:sz w:val="24"/>
-          <w:szCs w:val="24"/>
-          <w:vertAlign w:val="superscript"/>
-          <w:rtl/>
-          <w:lang w:bidi="fa-IR"/>
-        </w:rPr>
-        <w:t>9</w:t>
-      </w:r>
-      <w:r>
-        <w:rPr>
-          <w:rFonts w:ascii="Vazir" w:hAnsi="Vazir" w:cs="Vazir" w:hint="cs"/>
-          <w:sz w:val="24"/>
-          <w:szCs w:val="24"/>
-          <w:rtl/>
-          <w:lang w:bidi="fa-IR"/>
-        </w:rPr>
-        <w:t xml:space="preserve"> می شود.</w:t>
-      </w:r>
-    </w:p>
-    <w:p>
-      <w:pPr>
-        <w:bidi/>
-        <w:rPr>
-          <w:rFonts w:ascii="Vazir" w:hAnsi="Vazir" w:cs="Vazir" w:hint="cs"/>
-          <w:sz w:val="24"/>
-          <w:szCs w:val="24"/>
-          <w:rtl/>
-          <w:lang w:bidi="fa-IR"/>
-        </w:rPr>
-      </w:pPr>
-      <w:r>
-        <w:rPr>
-          <w:rFonts w:ascii="Vazir" w:hAnsi="Vazir" w:cs="Vazir"/>
-          <w:sz w:val="24"/>
-          <w:szCs w:val="24"/>
-          <w:rtl/>
-          <w:lang w:bidi="fa-IR"/>
-        </w:rPr>
-        <w:lastRenderedPageBreak/>
+          <w:rFonts w:ascii="Vazir" w:hAnsi="Vazir" w:cs="Vazir"/>
+          <w:sz w:val="24"/>
+          <w:szCs w:val="24"/>
+          <w:rtl/>
+          <w:lang w:bidi="fa-IR"/>
+        </w:rPr>
+      </w:pPr>
+      <w:r>
+        <w:rPr>
+          <w:rFonts w:ascii="Vazir" w:hAnsi="Vazir" w:cs="Vazir" w:hint="cs"/>
+          <w:sz w:val="24"/>
+          <w:szCs w:val="24"/>
+          <w:rtl/>
+          <w:lang w:bidi="fa-IR"/>
+        </w:rPr>
+        <w:t xml:space="preserve">برای خطا یابی در وب نیز میتوان از الگوریتم </w:t>
+      </w:r>
+      <w:r>
+        <w:rPr>
+          <w:rFonts w:ascii="Vazir" w:hAnsi="Vazir" w:cs="Vazir"/>
+          <w:sz w:val="24"/>
+          <w:szCs w:val="24"/>
+          <w:lang w:bidi="fa-IR"/>
+        </w:rPr>
+        <w:t xml:space="preserve">Stupid </w:t>
+      </w:r>
+      <w:proofErr w:type="spellStart"/>
+      <w:r>
+        <w:rPr>
+          <w:rFonts w:ascii="Vazir" w:hAnsi="Vazir" w:cs="Vazir"/>
+          <w:sz w:val="24"/>
+          <w:szCs w:val="24"/>
+          <w:lang w:bidi="fa-IR"/>
+        </w:rPr>
+        <w:t>backoff</w:t>
+      </w:r>
+      <w:proofErr w:type="spellEnd"/>
+      <w:r>
+        <w:rPr>
+          <w:rFonts w:ascii="Vazir" w:hAnsi="Vazir" w:cs="Vazir" w:hint="cs"/>
+          <w:sz w:val="24"/>
+          <w:szCs w:val="24"/>
+          <w:rtl/>
+          <w:lang w:bidi="fa-IR"/>
+        </w:rPr>
+        <w:t xml:space="preserve"> استفاده کرد.</w:t>
+      </w:r>
+    </w:p>
+    <w:p>
+      <w:pPr>
+        <w:bidi/>
+        <w:rPr>
+          <w:rFonts w:ascii="Vazir" w:hAnsi="Vazir" w:cs="Vazir"/>
+          <w:sz w:val="24"/>
+          <w:szCs w:val="24"/>
+          <w:rtl/>
+          <w:lang w:bidi="fa-IR"/>
+        </w:rPr>
+      </w:pPr>
+      <w:r>
+        <w:rPr>
+          <w:rFonts w:ascii="Vazir" w:hAnsi="Vazir" w:cs="Vazir" w:hint="cs"/>
+          <w:sz w:val="24"/>
+          <w:szCs w:val="24"/>
+          <w:rtl/>
+          <w:lang w:bidi="fa-IR"/>
+        </w:rPr>
+        <w:t>احتمال کلمات درست</w:t>
+      </w:r>
+      <w:r>
+        <w:rPr>
+          <w:rFonts w:ascii="Vazir" w:hAnsi="Vazir" w:cs="Vazir" w:hint="cs"/>
+          <w:sz w:val="24"/>
+          <w:szCs w:val="24"/>
+          <w:rtl/>
+          <w:lang w:bidi="fa-IR"/>
+        </w:rPr>
+        <w:t xml:space="preserve"> توسط یک </w:t>
+      </w:r>
+      <w:r>
+        <w:rPr>
+          <w:rFonts w:ascii="Vazir" w:hAnsi="Vazir" w:cs="Vazir"/>
+          <w:sz w:val="24"/>
+          <w:szCs w:val="24"/>
+          <w:lang w:bidi="fa-IR"/>
+        </w:rPr>
+        <w:t>Corpus</w:t>
+      </w:r>
+      <w:r>
+        <w:rPr>
+          <w:rFonts w:ascii="Vazir" w:hAnsi="Vazir" w:cs="Vazir" w:hint="cs"/>
+          <w:sz w:val="24"/>
+          <w:szCs w:val="24"/>
+          <w:rtl/>
+          <w:lang w:bidi="fa-IR"/>
+        </w:rPr>
+        <w:t xml:space="preserve"> معتبر </w:t>
+      </w:r>
+      <w:r>
+        <w:rPr>
+          <w:rFonts w:ascii="Vazir" w:hAnsi="Vazir" w:cs="Vazir" w:hint="cs"/>
+          <w:sz w:val="24"/>
+          <w:szCs w:val="24"/>
+          <w:rtl/>
+          <w:lang w:bidi="fa-IR"/>
+        </w:rPr>
+        <w:t xml:space="preserve">به نام </w:t>
+      </w:r>
+      <w:r>
+        <w:rPr>
+          <w:rFonts w:ascii="Vazir" w:hAnsi="Vazir" w:cs="Vazir"/>
+          <w:sz w:val="24"/>
+          <w:szCs w:val="24"/>
+          <w:lang w:bidi="fa-IR"/>
+        </w:rPr>
+        <w:t>COCA</w:t>
+      </w:r>
+      <w:r>
+        <w:rPr>
+          <w:rFonts w:ascii="Vazir" w:hAnsi="Vazir" w:cs="Vazir" w:hint="cs"/>
+          <w:sz w:val="24"/>
+          <w:szCs w:val="24"/>
+          <w:rtl/>
+          <w:lang w:bidi="fa-IR"/>
+        </w:rPr>
+        <w:t>جدول زیر نتیجه شده است.</w:t>
+      </w:r>
+    </w:p>
+    <w:p>
+      <w:pPr>
+        <w:bidi/>
+        <w:rPr>
+          <w:rFonts w:ascii="Vazir" w:hAnsi="Vazir" w:cs="Vazir"/>
+          <w:sz w:val="24"/>
+          <w:szCs w:val="24"/>
+          <w:rtl/>
+          <w:lang w:bidi="fa-IR"/>
+        </w:rPr>
+      </w:pPr>
+      <w:r>
+        <w:rPr>
+          <w:rFonts w:ascii="Vazir" w:hAnsi="Vazir" w:cs="Vazir"/>
+          <w:noProof/>
+          <w:sz w:val="24"/>
+          <w:szCs w:val="24"/>
+          <w:rtl/>
+        </w:rPr>
         <w:drawing>
-          <wp:inline distT="0" distB="0" distL="0" distR="0" wp14:anchorId="2DF92395" wp14:editId="553AC36B">
-            <wp:extent cx="5943600" cy="3136900"/>
-            <wp:effectExtent l="0" t="0" r="0" b="6350"/>
-            <wp:docPr id="6" name="Picture 6"/>
+          <wp:inline distT="0" distB="0" distL="0" distR="0" wp14:anchorId="5D0ABCF8" wp14:editId="2A3B0034">
+            <wp:extent cx="4961470" cy="2293620"/>
+            <wp:effectExtent l="0" t="0" r="0" b="0"/>
+            <wp:docPr id="4" name="Picture 4"/>
             <wp:cNvGraphicFramePr>
               <a:graphicFrameLocks xmlns:a="http://schemas.openxmlformats.org/drawingml/2006/main" noChangeAspect="1"/>
             </wp:cNvGraphicFramePr>
@@ -5419,6 +4933,891 @@
                   <pic:spPr>
                     <a:xfrm>
                       <a:off x="0" y="0"/>
+                      <a:ext cx="5084729" cy="2350601"/>
+                    </a:xfrm>
+                    <a:prstGeom prst="rect">
+                      <a:avLst/>
+                    </a:prstGeom>
+                  </pic:spPr>
+                </pic:pic>
+              </a:graphicData>
+            </a:graphic>
+          </wp:inline>
+        </w:drawing>
+      </w:r>
+    </w:p>
+    <w:p>
+      <w:pPr>
+        <w:bidi/>
+        <w:rPr>
+          <w:rFonts w:ascii="Vazir" w:hAnsi="Vazir" w:cs="Vazir"/>
+          <w:sz w:val="24"/>
+          <w:szCs w:val="24"/>
+          <w:lang w:bidi="fa-IR"/>
+        </w:rPr>
+      </w:pPr>
+      <w:r>
+        <w:rPr>
+          <w:rFonts w:ascii="Vazir" w:hAnsi="Vazir" w:cs="Vazir" w:hint="cs"/>
+          <w:sz w:val="24"/>
+          <w:szCs w:val="24"/>
+          <w:rtl/>
+          <w:lang w:bidi="fa-IR"/>
+        </w:rPr>
+        <w:lastRenderedPageBreak/>
+        <w:t>افزودن یک کاراکتر یا حذف کردن این کاراکتر که احتمال وقوع آن در پیکره، نسبت به کاراکتر قبلی محاسبه خواهد شد.</w:t>
+      </w:r>
+    </w:p>
+    <w:p>
+      <w:pPr>
+        <w:bidi/>
+        <w:rPr>
+          <w:rFonts w:ascii="Vazir" w:hAnsi="Vazir" w:cs="Vazir"/>
+          <w:sz w:val="24"/>
+          <w:szCs w:val="24"/>
+          <w:rtl/>
+          <w:lang w:bidi="fa-IR"/>
+        </w:rPr>
+      </w:pPr>
+      <w:r>
+        <w:rPr>
+          <w:rFonts w:ascii="Vazir" w:hAnsi="Vazir" w:cs="Vazir" w:hint="cs"/>
+          <w:sz w:val="24"/>
+          <w:szCs w:val="24"/>
+          <w:rtl/>
+          <w:lang w:bidi="fa-IR"/>
+        </w:rPr>
+        <w:t>جدول زیر گزارش جابجایی و تعویض کلمات در متون را طبق یک منبع معتبر می دهد.</w:t>
+      </w:r>
+    </w:p>
+    <w:p>
+      <w:pPr>
+        <w:bidi/>
+        <w:rPr>
+          <w:rFonts w:ascii="Vazir" w:hAnsi="Vazir" w:cs="Vazir"/>
+          <w:sz w:val="24"/>
+          <w:szCs w:val="24"/>
+          <w:rtl/>
+          <w:lang w:bidi="fa-IR"/>
+        </w:rPr>
+      </w:pPr>
+      <w:r>
+        <w:rPr>
+          <w:rFonts w:ascii="Vazir" w:hAnsi="Vazir" w:cs="Vazir"/>
+          <w:noProof/>
+          <w:sz w:val="24"/>
+          <w:szCs w:val="24"/>
+          <w:rtl/>
+        </w:rPr>
+        <w:drawing>
+          <wp:inline distT="0" distB="0" distL="0" distR="0" wp14:anchorId="35267D82" wp14:editId="6CCB0185">
+            <wp:extent cx="5943600" cy="4369435"/>
+            <wp:effectExtent l="0" t="0" r="0" b="0"/>
+            <wp:docPr id="5" name="Picture 5"/>
+            <wp:cNvGraphicFramePr>
+              <a:graphicFrameLocks xmlns:a="http://schemas.openxmlformats.org/drawingml/2006/main" noChangeAspect="1"/>
+            </wp:cNvGraphicFramePr>
+            <a:graphic xmlns:a="http://schemas.openxmlformats.org/drawingml/2006/main">
+              <a:graphicData uri="http://schemas.openxmlformats.org/drawingml/2006/picture">
+                <pic:pic xmlns:pic="http://schemas.openxmlformats.org/drawingml/2006/picture">
+                  <pic:nvPicPr>
+                    <pic:cNvPr id="1" name=""/>
+                    <pic:cNvPicPr/>
+                  </pic:nvPicPr>
+                  <pic:blipFill>
+                    <a:blip r:embed="rId10"/>
+                    <a:stretch>
+                      <a:fillRect/>
+                    </a:stretch>
+                  </pic:blipFill>
+                  <pic:spPr>
+                    <a:xfrm>
+                      <a:off x="0" y="0"/>
+                      <a:ext cx="5943600" cy="4369435"/>
+                    </a:xfrm>
+                    <a:prstGeom prst="rect">
+                      <a:avLst/>
+                    </a:prstGeom>
+                  </pic:spPr>
+                </pic:pic>
+              </a:graphicData>
+            </a:graphic>
+          </wp:inline>
+        </w:drawing>
+      </w:r>
+    </w:p>
+    <w:p>
+      <w:pPr>
+        <w:bidi/>
+        <w:rPr>
+          <w:rFonts w:ascii="Vazir" w:hAnsi="Vazir" w:cs="Vazir"/>
+          <w:sz w:val="24"/>
+          <w:szCs w:val="24"/>
+          <w:rtl/>
+          <w:lang w:bidi="fa-IR"/>
+        </w:rPr>
+      </w:pPr>
+      <w:r>
+        <w:rPr>
+          <w:rFonts w:ascii="Vazir" w:hAnsi="Vazir" w:cs="Vazir" w:hint="cs"/>
+          <w:sz w:val="24"/>
+          <w:szCs w:val="24"/>
+          <w:rtl/>
+          <w:lang w:bidi="fa-IR"/>
+        </w:rPr>
+        <w:t xml:space="preserve">طبق گفته های بالا روش محاسبه </w:t>
+      </w:r>
+      <w:r>
+        <w:rPr>
+          <w:rFonts w:ascii="Vazir" w:hAnsi="Vazir" w:cs="Vazir"/>
+          <w:sz w:val="24"/>
+          <w:szCs w:val="24"/>
+          <w:lang w:bidi="fa-IR"/>
+        </w:rPr>
+        <w:t>P(x | w)</w:t>
+      </w:r>
+      <w:r>
+        <w:rPr>
+          <w:rFonts w:ascii="Vazir" w:hAnsi="Vazir" w:cs="Vazir" w:hint="cs"/>
+          <w:sz w:val="24"/>
+          <w:szCs w:val="24"/>
+          <w:rtl/>
+          <w:lang w:bidi="fa-IR"/>
+        </w:rPr>
+        <w:t xml:space="preserve"> در چهار عملیات گفته شده به شورت زیر خواهد بود.</w:t>
+      </w:r>
+    </w:p>
+    <w:p>
+      <w:pPr>
+        <w:rPr>
+          <w:rFonts w:ascii="Vazir" w:hAnsi="Vazir" w:cs="Vazir"/>
+          <w:sz w:val="28"/>
+          <w:szCs w:val="28"/>
+          <w:lang w:bidi="fa-IR"/>
+        </w:rPr>
+      </w:pPr>
+      <w:proofErr w:type="gramStart"/>
+      <w:r>
+        <w:rPr>
+          <w:rFonts w:ascii="Vazir" w:hAnsi="Vazir" w:cs="Vazir"/>
+          <w:sz w:val="28"/>
+          <w:szCs w:val="28"/>
+          <w:lang w:bidi="fa-IR"/>
+        </w:rPr>
+        <w:t>Del[</w:t>
+      </w:r>
+      <w:proofErr w:type="spellStart"/>
+      <w:proofErr w:type="gramEnd"/>
+      <w:r>
+        <w:rPr>
+          <w:rFonts w:ascii="Vazir" w:hAnsi="Vazir" w:cs="Vazir"/>
+          <w:sz w:val="28"/>
+          <w:szCs w:val="28"/>
+          <w:lang w:bidi="fa-IR"/>
+        </w:rPr>
+        <w:t>w</w:t>
+      </w:r>
+      <w:r>
+        <w:rPr>
+          <w:rFonts w:ascii="Vazir" w:hAnsi="Vazir" w:cs="Vazir"/>
+          <w:sz w:val="28"/>
+          <w:szCs w:val="28"/>
+          <w:vertAlign w:val="subscript"/>
+          <w:lang w:bidi="fa-IR"/>
+        </w:rPr>
+        <w:t>i</w:t>
+      </w:r>
+      <w:proofErr w:type="spellEnd"/>
+      <w:r>
+        <w:rPr>
+          <w:rFonts w:ascii="Vazir" w:hAnsi="Vazir" w:cs="Vazir"/>
+          <w:sz w:val="28"/>
+          <w:szCs w:val="28"/>
+          <w:vertAlign w:val="subscript"/>
+          <w:lang w:bidi="fa-IR"/>
+        </w:rPr>
+        <w:t xml:space="preserve"> - 1</w:t>
+      </w:r>
+      <w:r>
+        <w:rPr>
+          <w:rFonts w:ascii="Vazir" w:hAnsi="Vazir" w:cs="Vazir"/>
+          <w:sz w:val="28"/>
+          <w:szCs w:val="28"/>
+          <w:lang w:bidi="fa-IR"/>
+        </w:rPr>
+        <w:t>,w</w:t>
+      </w:r>
+      <w:r>
+        <w:rPr>
+          <w:rFonts w:ascii="Vazir" w:hAnsi="Vazir" w:cs="Vazir"/>
+          <w:sz w:val="28"/>
+          <w:szCs w:val="28"/>
+          <w:vertAlign w:val="subscript"/>
+          <w:lang w:bidi="fa-IR"/>
+        </w:rPr>
+        <w:t>i</w:t>
+      </w:r>
+      <w:r>
+        <w:rPr>
+          <w:rFonts w:ascii="Vazir" w:hAnsi="Vazir" w:cs="Vazir"/>
+          <w:sz w:val="28"/>
+          <w:szCs w:val="28"/>
+          <w:lang w:bidi="fa-IR"/>
+        </w:rPr>
+        <w:t>] / count[(</w:t>
+      </w:r>
+      <w:proofErr w:type="spellStart"/>
+      <w:r>
+        <w:rPr>
+          <w:rFonts w:ascii="Vazir" w:hAnsi="Vazir" w:cs="Vazir"/>
+          <w:sz w:val="28"/>
+          <w:szCs w:val="28"/>
+          <w:lang w:bidi="fa-IR"/>
+        </w:rPr>
+        <w:t>w</w:t>
+      </w:r>
+      <w:r>
+        <w:rPr>
+          <w:rFonts w:ascii="Vazir" w:hAnsi="Vazir" w:cs="Vazir"/>
+          <w:sz w:val="28"/>
+          <w:szCs w:val="28"/>
+          <w:vertAlign w:val="subscript"/>
+          <w:lang w:bidi="fa-IR"/>
+        </w:rPr>
+        <w:t>i</w:t>
+      </w:r>
+      <w:proofErr w:type="spellEnd"/>
+      <w:r>
+        <w:rPr>
+          <w:rFonts w:ascii="Vazir" w:hAnsi="Vazir" w:cs="Vazir"/>
+          <w:sz w:val="28"/>
+          <w:szCs w:val="28"/>
+          <w:vertAlign w:val="subscript"/>
+          <w:lang w:bidi="fa-IR"/>
+        </w:rPr>
+        <w:t xml:space="preserve"> – 1</w:t>
+      </w:r>
+      <w:r>
+        <w:rPr>
+          <w:rFonts w:ascii="Vazir" w:hAnsi="Vazir" w:cs="Vazir"/>
+          <w:sz w:val="28"/>
+          <w:szCs w:val="28"/>
+          <w:lang w:bidi="fa-IR"/>
+        </w:rPr>
+        <w:t xml:space="preserve">) </w:t>
+      </w:r>
+      <w:proofErr w:type="spellStart"/>
+      <w:r>
+        <w:rPr>
+          <w:rFonts w:ascii="Vazir" w:hAnsi="Vazir" w:cs="Vazir"/>
+          <w:sz w:val="28"/>
+          <w:szCs w:val="28"/>
+          <w:lang w:bidi="fa-IR"/>
+        </w:rPr>
+        <w:t>w</w:t>
+      </w:r>
+      <w:r>
+        <w:rPr>
+          <w:rFonts w:ascii="Vazir" w:hAnsi="Vazir" w:cs="Vazir"/>
+          <w:sz w:val="28"/>
+          <w:szCs w:val="28"/>
+          <w:vertAlign w:val="subscript"/>
+          <w:lang w:bidi="fa-IR"/>
+        </w:rPr>
+        <w:t>i</w:t>
+      </w:r>
+      <w:proofErr w:type="spellEnd"/>
+      <w:r>
+        <w:rPr>
+          <w:rFonts w:ascii="Vazir" w:hAnsi="Vazir" w:cs="Vazir"/>
+          <w:sz w:val="28"/>
+          <w:szCs w:val="28"/>
+          <w:lang w:bidi="fa-IR"/>
+        </w:rPr>
+        <w:t>]</w:t>
+      </w:r>
+      <w:r>
+        <w:rPr>
+          <w:rFonts w:ascii="Vazir" w:hAnsi="Vazir" w:cs="Vazir"/>
+          <w:sz w:val="28"/>
+          <w:szCs w:val="28"/>
+          <w:lang w:bidi="fa-IR"/>
+        </w:rPr>
+        <w:t xml:space="preserve">                       if deletion</w:t>
+      </w:r>
+    </w:p>
+    <w:p>
+      <w:pPr>
+        <w:rPr>
+          <w:rFonts w:ascii="Vazir" w:hAnsi="Vazir" w:cs="Vazir"/>
+          <w:sz w:val="28"/>
+          <w:szCs w:val="28"/>
+          <w:lang w:bidi="fa-IR"/>
+        </w:rPr>
+      </w:pPr>
+      <w:proofErr w:type="gramStart"/>
+      <w:r>
+        <w:rPr>
+          <w:rFonts w:ascii="Vazir" w:hAnsi="Vazir" w:cs="Vazir"/>
+          <w:sz w:val="28"/>
+          <w:szCs w:val="28"/>
+          <w:lang w:bidi="fa-IR"/>
+        </w:rPr>
+        <w:t>Ins[</w:t>
+      </w:r>
+      <w:proofErr w:type="spellStart"/>
+      <w:proofErr w:type="gramEnd"/>
+      <w:r>
+        <w:rPr>
+          <w:rFonts w:ascii="Vazir" w:hAnsi="Vazir" w:cs="Vazir"/>
+          <w:sz w:val="28"/>
+          <w:szCs w:val="28"/>
+          <w:lang w:bidi="fa-IR"/>
+        </w:rPr>
+        <w:t>w</w:t>
+      </w:r>
+      <w:r>
+        <w:rPr>
+          <w:rFonts w:ascii="Vazir" w:hAnsi="Vazir" w:cs="Vazir"/>
+          <w:sz w:val="28"/>
+          <w:szCs w:val="28"/>
+          <w:vertAlign w:val="subscript"/>
+          <w:lang w:bidi="fa-IR"/>
+        </w:rPr>
+        <w:t>i</w:t>
+      </w:r>
+      <w:proofErr w:type="spellEnd"/>
+      <w:r>
+        <w:rPr>
+          <w:rFonts w:ascii="Vazir" w:hAnsi="Vazir" w:cs="Vazir"/>
+          <w:sz w:val="28"/>
+          <w:szCs w:val="28"/>
+          <w:vertAlign w:val="subscript"/>
+          <w:lang w:bidi="fa-IR"/>
+        </w:rPr>
+        <w:t xml:space="preserve"> - 1</w:t>
+      </w:r>
+      <w:r>
+        <w:rPr>
+          <w:rFonts w:ascii="Vazir" w:hAnsi="Vazir" w:cs="Vazir"/>
+          <w:sz w:val="28"/>
+          <w:szCs w:val="28"/>
+          <w:lang w:bidi="fa-IR"/>
+        </w:rPr>
+        <w:t>,x</w:t>
+      </w:r>
+      <w:r>
+        <w:rPr>
+          <w:rFonts w:ascii="Vazir" w:hAnsi="Vazir" w:cs="Vazir"/>
+          <w:sz w:val="28"/>
+          <w:szCs w:val="28"/>
+          <w:vertAlign w:val="subscript"/>
+          <w:lang w:bidi="fa-IR"/>
+        </w:rPr>
+        <w:t>i</w:t>
+      </w:r>
+      <w:r>
+        <w:rPr>
+          <w:rFonts w:ascii="Vazir" w:hAnsi="Vazir" w:cs="Vazir"/>
+          <w:sz w:val="28"/>
+          <w:szCs w:val="28"/>
+          <w:lang w:bidi="fa-IR"/>
+        </w:rPr>
+        <w:t>] / count[</w:t>
+      </w:r>
+      <w:proofErr w:type="spellStart"/>
+      <w:r>
+        <w:rPr>
+          <w:rFonts w:ascii="Vazir" w:hAnsi="Vazir" w:cs="Vazir"/>
+          <w:sz w:val="28"/>
+          <w:szCs w:val="28"/>
+          <w:lang w:bidi="fa-IR"/>
+        </w:rPr>
+        <w:t>w</w:t>
+      </w:r>
+      <w:r>
+        <w:rPr>
+          <w:rFonts w:ascii="Vazir" w:hAnsi="Vazir" w:cs="Vazir"/>
+          <w:sz w:val="28"/>
+          <w:szCs w:val="28"/>
+          <w:vertAlign w:val="subscript"/>
+          <w:lang w:bidi="fa-IR"/>
+        </w:rPr>
+        <w:t>i</w:t>
+      </w:r>
+      <w:proofErr w:type="spellEnd"/>
+      <w:r>
+        <w:rPr>
+          <w:rFonts w:ascii="Vazir" w:hAnsi="Vazir" w:cs="Vazir"/>
+          <w:sz w:val="28"/>
+          <w:szCs w:val="28"/>
+          <w:vertAlign w:val="subscript"/>
+          <w:lang w:bidi="fa-IR"/>
+        </w:rPr>
+        <w:t xml:space="preserve"> - 1</w:t>
+      </w:r>
+      <w:r>
+        <w:rPr>
+          <w:rFonts w:ascii="Vazir" w:hAnsi="Vazir" w:cs="Vazir"/>
+          <w:sz w:val="28"/>
+          <w:szCs w:val="28"/>
+          <w:lang w:bidi="fa-IR"/>
+        </w:rPr>
+        <w:t>]</w:t>
+      </w:r>
+      <w:r>
+        <w:rPr>
+          <w:rFonts w:ascii="Vazir" w:hAnsi="Vazir" w:cs="Vazir"/>
+          <w:sz w:val="28"/>
+          <w:szCs w:val="28"/>
+          <w:lang w:bidi="fa-IR"/>
+        </w:rPr>
+        <w:t xml:space="preserve">                                if insertion</w:t>
+      </w:r>
+    </w:p>
+    <w:p>
+      <w:pPr>
+        <w:rPr>
+          <w:rFonts w:ascii="Vazir" w:hAnsi="Vazir" w:cs="Vazir"/>
+          <w:sz w:val="28"/>
+          <w:szCs w:val="28"/>
+          <w:lang w:bidi="fa-IR"/>
+        </w:rPr>
+      </w:pPr>
+      <w:proofErr w:type="gramStart"/>
+      <w:r>
+        <w:rPr>
+          <w:rFonts w:ascii="Vazir" w:hAnsi="Vazir" w:cs="Vazir"/>
+          <w:sz w:val="28"/>
+          <w:szCs w:val="28"/>
+          <w:lang w:bidi="fa-IR"/>
+        </w:rPr>
+        <w:t>Sub[</w:t>
+      </w:r>
+      <w:proofErr w:type="spellStart"/>
+      <w:proofErr w:type="gramEnd"/>
+      <w:r>
+        <w:rPr>
+          <w:rFonts w:ascii="Vazir" w:hAnsi="Vazir" w:cs="Vazir"/>
+          <w:sz w:val="28"/>
+          <w:szCs w:val="28"/>
+          <w:lang w:bidi="fa-IR"/>
+        </w:rPr>
+        <w:t>x</w:t>
+      </w:r>
+      <w:r>
+        <w:rPr>
+          <w:rFonts w:ascii="Vazir" w:hAnsi="Vazir" w:cs="Vazir"/>
+          <w:sz w:val="28"/>
+          <w:szCs w:val="28"/>
+          <w:vertAlign w:val="subscript"/>
+          <w:lang w:bidi="fa-IR"/>
+        </w:rPr>
+        <w:t>i</w:t>
+      </w:r>
+      <w:r>
+        <w:rPr>
+          <w:rFonts w:ascii="Vazir" w:hAnsi="Vazir" w:cs="Vazir"/>
+          <w:sz w:val="28"/>
+          <w:szCs w:val="28"/>
+          <w:lang w:bidi="fa-IR"/>
+        </w:rPr>
+        <w:t>,w</w:t>
+      </w:r>
+      <w:r>
+        <w:rPr>
+          <w:rFonts w:ascii="Vazir" w:hAnsi="Vazir" w:cs="Vazir"/>
+          <w:sz w:val="28"/>
+          <w:szCs w:val="28"/>
+          <w:vertAlign w:val="subscript"/>
+          <w:lang w:bidi="fa-IR"/>
+        </w:rPr>
+        <w:t>i</w:t>
+      </w:r>
+      <w:proofErr w:type="spellEnd"/>
+      <w:r>
+        <w:rPr>
+          <w:rFonts w:ascii="Vazir" w:hAnsi="Vazir" w:cs="Vazir"/>
+          <w:sz w:val="28"/>
+          <w:szCs w:val="28"/>
+          <w:lang w:bidi="fa-IR"/>
+        </w:rPr>
+        <w:t>] / count[</w:t>
+      </w:r>
+      <w:proofErr w:type="spellStart"/>
+      <w:r>
+        <w:rPr>
+          <w:rFonts w:ascii="Vazir" w:hAnsi="Vazir" w:cs="Vazir"/>
+          <w:sz w:val="28"/>
+          <w:szCs w:val="28"/>
+          <w:lang w:bidi="fa-IR"/>
+        </w:rPr>
+        <w:t>w</w:t>
+      </w:r>
+      <w:r>
+        <w:rPr>
+          <w:rFonts w:ascii="Vazir" w:hAnsi="Vazir" w:cs="Vazir"/>
+          <w:sz w:val="28"/>
+          <w:szCs w:val="28"/>
+          <w:vertAlign w:val="subscript"/>
+          <w:lang w:bidi="fa-IR"/>
+        </w:rPr>
+        <w:t>i</w:t>
+      </w:r>
+      <w:proofErr w:type="spellEnd"/>
+      <w:r>
+        <w:rPr>
+          <w:rFonts w:ascii="Vazir" w:hAnsi="Vazir" w:cs="Vazir"/>
+          <w:sz w:val="28"/>
+          <w:szCs w:val="28"/>
+          <w:lang w:bidi="fa-IR"/>
+        </w:rPr>
+        <w:t>]</w:t>
+      </w:r>
+      <w:r>
+        <w:rPr>
+          <w:rFonts w:ascii="Vazir" w:hAnsi="Vazir" w:cs="Vazir"/>
+          <w:sz w:val="28"/>
+          <w:szCs w:val="28"/>
+          <w:lang w:bidi="fa-IR"/>
+        </w:rPr>
+        <w:t xml:space="preserve">                                      if substitution</w:t>
+      </w:r>
+    </w:p>
+    <w:p>
+      <w:pPr>
+        <w:rPr>
+          <w:rFonts w:ascii="Vazir" w:hAnsi="Vazir" w:cs="Vazir"/>
+          <w:sz w:val="28"/>
+          <w:szCs w:val="28"/>
+          <w:lang w:bidi="fa-IR"/>
+        </w:rPr>
+      </w:pPr>
+      <w:proofErr w:type="gramStart"/>
+      <w:r>
+        <w:rPr>
+          <w:rFonts w:ascii="Vazir" w:hAnsi="Vazir" w:cs="Vazir"/>
+          <w:sz w:val="28"/>
+          <w:szCs w:val="28"/>
+          <w:lang w:bidi="fa-IR"/>
+        </w:rPr>
+        <w:t>Trans[</w:t>
+      </w:r>
+      <w:proofErr w:type="spellStart"/>
+      <w:proofErr w:type="gramEnd"/>
+      <w:r>
+        <w:rPr>
+          <w:rFonts w:ascii="Vazir" w:hAnsi="Vazir" w:cs="Vazir"/>
+          <w:sz w:val="28"/>
+          <w:szCs w:val="28"/>
+          <w:lang w:bidi="fa-IR"/>
+        </w:rPr>
+        <w:t>w</w:t>
+      </w:r>
+      <w:r>
+        <w:rPr>
+          <w:rFonts w:ascii="Vazir" w:hAnsi="Vazir" w:cs="Vazir"/>
+          <w:sz w:val="28"/>
+          <w:szCs w:val="28"/>
+          <w:vertAlign w:val="subscript"/>
+          <w:lang w:bidi="fa-IR"/>
+        </w:rPr>
+        <w:t>i</w:t>
+      </w:r>
+      <w:r>
+        <w:rPr>
+          <w:rFonts w:ascii="Vazir" w:hAnsi="Vazir" w:cs="Vazir"/>
+          <w:sz w:val="28"/>
+          <w:szCs w:val="28"/>
+          <w:lang w:bidi="fa-IR"/>
+        </w:rPr>
+        <w:t>,w</w:t>
+      </w:r>
+      <w:r>
+        <w:rPr>
+          <w:rFonts w:ascii="Vazir" w:hAnsi="Vazir" w:cs="Vazir"/>
+          <w:sz w:val="28"/>
+          <w:szCs w:val="28"/>
+          <w:vertAlign w:val="subscript"/>
+          <w:lang w:bidi="fa-IR"/>
+        </w:rPr>
+        <w:t>i</w:t>
+      </w:r>
+      <w:proofErr w:type="spellEnd"/>
+      <w:r>
+        <w:rPr>
+          <w:rFonts w:ascii="Vazir" w:hAnsi="Vazir" w:cs="Vazir"/>
+          <w:sz w:val="28"/>
+          <w:szCs w:val="28"/>
+          <w:vertAlign w:val="subscript"/>
+          <w:lang w:bidi="fa-IR"/>
+        </w:rPr>
+        <w:t xml:space="preserve"> + 1</w:t>
+      </w:r>
+      <w:r>
+        <w:rPr>
+          <w:rFonts w:ascii="Vazir" w:hAnsi="Vazir" w:cs="Vazir"/>
+          <w:sz w:val="28"/>
+          <w:szCs w:val="28"/>
+          <w:lang w:bidi="fa-IR"/>
+        </w:rPr>
+        <w:t>] / count[(</w:t>
+      </w:r>
+      <w:proofErr w:type="spellStart"/>
+      <w:r>
+        <w:rPr>
+          <w:rFonts w:ascii="Vazir" w:hAnsi="Vazir" w:cs="Vazir"/>
+          <w:sz w:val="28"/>
+          <w:szCs w:val="28"/>
+          <w:lang w:bidi="fa-IR"/>
+        </w:rPr>
+        <w:t>w</w:t>
+      </w:r>
+      <w:r>
+        <w:rPr>
+          <w:rFonts w:ascii="Vazir" w:hAnsi="Vazir" w:cs="Vazir"/>
+          <w:sz w:val="28"/>
+          <w:szCs w:val="28"/>
+          <w:vertAlign w:val="subscript"/>
+          <w:lang w:bidi="fa-IR"/>
+        </w:rPr>
+        <w:t>i</w:t>
+      </w:r>
+      <w:proofErr w:type="spellEnd"/>
+      <w:r>
+        <w:rPr>
+          <w:rFonts w:ascii="Vazir" w:hAnsi="Vazir" w:cs="Vazir"/>
+          <w:sz w:val="28"/>
+          <w:szCs w:val="28"/>
+          <w:vertAlign w:val="subscript"/>
+          <w:lang w:bidi="fa-IR"/>
+        </w:rPr>
+        <w:t xml:space="preserve"> + 1</w:t>
+      </w:r>
+      <w:r>
+        <w:rPr>
+          <w:rFonts w:ascii="Vazir" w:hAnsi="Vazir" w:cs="Vazir"/>
+          <w:sz w:val="28"/>
+          <w:szCs w:val="28"/>
+          <w:lang w:bidi="fa-IR"/>
+        </w:rPr>
+        <w:t xml:space="preserve">) </w:t>
+      </w:r>
+      <w:proofErr w:type="spellStart"/>
+      <w:r>
+        <w:rPr>
+          <w:rFonts w:ascii="Vazir" w:hAnsi="Vazir" w:cs="Vazir"/>
+          <w:sz w:val="28"/>
+          <w:szCs w:val="28"/>
+          <w:lang w:bidi="fa-IR"/>
+        </w:rPr>
+        <w:t>w</w:t>
+      </w:r>
+      <w:r>
+        <w:rPr>
+          <w:rFonts w:ascii="Vazir" w:hAnsi="Vazir" w:cs="Vazir"/>
+          <w:sz w:val="28"/>
+          <w:szCs w:val="28"/>
+          <w:vertAlign w:val="subscript"/>
+          <w:lang w:bidi="fa-IR"/>
+        </w:rPr>
+        <w:t>i</w:t>
+      </w:r>
+      <w:proofErr w:type="spellEnd"/>
+      <w:r>
+        <w:rPr>
+          <w:rFonts w:ascii="Vazir" w:hAnsi="Vazir" w:cs="Vazir"/>
+          <w:sz w:val="28"/>
+          <w:szCs w:val="28"/>
+          <w:lang w:bidi="fa-IR"/>
+        </w:rPr>
+        <w:t>]</w:t>
+      </w:r>
+      <w:r>
+        <w:rPr>
+          <w:rFonts w:ascii="Vazir" w:hAnsi="Vazir" w:cs="Vazir"/>
+          <w:sz w:val="28"/>
+          <w:szCs w:val="28"/>
+          <w:lang w:bidi="fa-IR"/>
+        </w:rPr>
+        <w:t xml:space="preserve">                   if transposition</w:t>
+      </w:r>
+    </w:p>
+    <w:p>
+      <w:pPr>
+        <w:bidi/>
+        <w:rPr>
+          <w:rFonts w:ascii="Vazir" w:hAnsi="Vazir" w:cs="Vazir"/>
+          <w:sz w:val="24"/>
+          <w:szCs w:val="24"/>
+          <w:rtl/>
+          <w:lang w:bidi="fa-IR"/>
+        </w:rPr>
+      </w:pPr>
+      <w:r>
+        <w:rPr>
+          <w:rFonts w:ascii="Vazir" w:hAnsi="Vazir" w:cs="Vazir" w:hint="cs"/>
+          <w:sz w:val="24"/>
+          <w:szCs w:val="24"/>
+          <w:rtl/>
+          <w:lang w:bidi="fa-IR"/>
+        </w:rPr>
+        <w:t xml:space="preserve">در جدول زیر اختلافات بدست آمده با استفاده از مدل </w:t>
+      </w:r>
+      <w:r>
+        <w:rPr>
+          <w:rFonts w:ascii="Vazir" w:hAnsi="Vazir" w:cs="Vazir"/>
+          <w:sz w:val="24"/>
+          <w:szCs w:val="24"/>
+          <w:lang w:bidi="fa-IR"/>
+        </w:rPr>
+        <w:t xml:space="preserve">Noisy Channel </w:t>
+      </w:r>
+      <w:r>
+        <w:rPr>
+          <w:rFonts w:ascii="Vazir" w:hAnsi="Vazir" w:cs="Vazir" w:hint="cs"/>
+          <w:sz w:val="24"/>
+          <w:szCs w:val="24"/>
+          <w:rtl/>
+          <w:lang w:bidi="fa-IR"/>
+        </w:rPr>
+        <w:t xml:space="preserve"> برای کلمه </w:t>
+      </w:r>
+      <w:proofErr w:type="spellStart"/>
+      <w:r>
+        <w:rPr>
+          <w:rFonts w:ascii="Vazir" w:hAnsi="Vazir" w:cs="Vazir"/>
+          <w:sz w:val="24"/>
+          <w:szCs w:val="24"/>
+          <w:lang w:bidi="fa-IR"/>
+        </w:rPr>
+        <w:t>acress</w:t>
+      </w:r>
+      <w:proofErr w:type="spellEnd"/>
+      <w:r>
+        <w:rPr>
+          <w:rFonts w:ascii="Vazir" w:hAnsi="Vazir" w:cs="Vazir" w:hint="cs"/>
+          <w:sz w:val="24"/>
+          <w:szCs w:val="24"/>
+          <w:rtl/>
+          <w:lang w:bidi="fa-IR"/>
+        </w:rPr>
+        <w:t xml:space="preserve"> نمایش داده می شود که کلمه درست </w:t>
+      </w:r>
+      <w:r>
+        <w:rPr>
+          <w:rFonts w:ascii="Vazir" w:hAnsi="Vazir" w:cs="Vazir"/>
+          <w:sz w:val="24"/>
+          <w:szCs w:val="24"/>
+          <w:lang w:bidi="fa-IR"/>
+        </w:rPr>
+        <w:t>across</w:t>
+      </w:r>
+      <w:r>
+        <w:rPr>
+          <w:rFonts w:ascii="Vazir" w:hAnsi="Vazir" w:cs="Vazir" w:hint="cs"/>
+          <w:sz w:val="24"/>
+          <w:szCs w:val="24"/>
+          <w:rtl/>
+          <w:lang w:bidi="fa-IR"/>
+        </w:rPr>
+        <w:t xml:space="preserve"> بیشترین احتمال را دارد ولی با دخالت مدل</w:t>
+      </w:r>
+      <w:r>
+        <w:rPr>
+          <w:rFonts w:ascii="Vazir" w:hAnsi="Vazir" w:cs="Vazir"/>
+          <w:sz w:val="24"/>
+          <w:szCs w:val="24"/>
+          <w:lang w:bidi="fa-IR"/>
+        </w:rPr>
+        <w:t xml:space="preserve"> bigram</w:t>
+      </w:r>
+      <w:r>
+        <w:rPr>
+          <w:rFonts w:ascii="Vazir" w:hAnsi="Vazir" w:cs="Vazir" w:hint="cs"/>
+          <w:sz w:val="24"/>
+          <w:szCs w:val="24"/>
+          <w:rtl/>
+          <w:lang w:bidi="fa-IR"/>
+        </w:rPr>
+        <w:t xml:space="preserve"> نتیجه عوض می شود. بدلیل اینکه عدد خیلی کوچک می شد،ضرب در </w:t>
+      </w:r>
+      <w:r>
+        <w:rPr>
+          <w:rFonts w:ascii="Vazir" w:hAnsi="Vazir" w:cs="Vazir" w:hint="cs"/>
+          <w:sz w:val="24"/>
+          <w:szCs w:val="24"/>
+          <w:rtl/>
+          <w:lang w:bidi="fa-IR"/>
+        </w:rPr>
+        <w:t>10</w:t>
+      </w:r>
+      <w:r>
+        <w:rPr>
+          <w:rFonts w:ascii="Vazir" w:hAnsi="Vazir" w:cs="Vazir" w:hint="cs"/>
+          <w:sz w:val="24"/>
+          <w:szCs w:val="24"/>
+          <w:vertAlign w:val="superscript"/>
+          <w:rtl/>
+          <w:lang w:bidi="fa-IR"/>
+        </w:rPr>
+        <w:t>9</w:t>
+      </w:r>
+      <w:r>
+        <w:rPr>
+          <w:rFonts w:ascii="Vazir" w:hAnsi="Vazir" w:cs="Vazir" w:hint="cs"/>
+          <w:sz w:val="24"/>
+          <w:szCs w:val="24"/>
+          <w:rtl/>
+          <w:lang w:bidi="fa-IR"/>
+        </w:rPr>
+        <w:t xml:space="preserve"> می شود.</w:t>
+      </w:r>
+    </w:p>
+    <w:p>
+      <w:pPr>
+        <w:bidi/>
+        <w:rPr>
+          <w:rFonts w:ascii="Vazir" w:hAnsi="Vazir" w:cs="Vazir"/>
+          <w:sz w:val="24"/>
+          <w:szCs w:val="24"/>
+          <w:rtl/>
+          <w:lang w:bidi="fa-IR"/>
+        </w:rPr>
+      </w:pPr>
+      <w:r>
+        <w:rPr>
+          <w:rFonts w:ascii="Vazir" w:hAnsi="Vazir" w:cs="Vazir"/>
+          <w:noProof/>
+          <w:sz w:val="24"/>
+          <w:szCs w:val="24"/>
+          <w:rtl/>
+        </w:rPr>
+        <w:lastRenderedPageBreak/>
+        <w:drawing>
+          <wp:inline distT="0" distB="0" distL="0" distR="0" wp14:anchorId="2DF92395" wp14:editId="553AC36B">
+            <wp:extent cx="5943600" cy="3136900"/>
+            <wp:effectExtent l="0" t="0" r="0" b="6350"/>
+            <wp:docPr id="6" name="Picture 6"/>
+            <wp:cNvGraphicFramePr>
+              <a:graphicFrameLocks xmlns:a="http://schemas.openxmlformats.org/drawingml/2006/main" noChangeAspect="1"/>
+            </wp:cNvGraphicFramePr>
+            <a:graphic xmlns:a="http://schemas.openxmlformats.org/drawingml/2006/main">
+              <a:graphicData uri="http://schemas.openxmlformats.org/drawingml/2006/picture">
+                <pic:pic xmlns:pic="http://schemas.openxmlformats.org/drawingml/2006/picture">
+                  <pic:nvPicPr>
+                    <pic:cNvPr id="1" name=""/>
+                    <pic:cNvPicPr/>
+                  </pic:nvPicPr>
+                  <pic:blipFill>
+                    <a:blip r:embed="rId11"/>
+                    <a:stretch>
+                      <a:fillRect/>
+                    </a:stretch>
+                  </pic:blipFill>
+                  <pic:spPr>
+                    <a:xfrm>
+                      <a:off x="0" y="0"/>
                       <a:ext cx="5943600" cy="3136900"/>
                     </a:xfrm>
                     <a:prstGeom prst="rect">
@@ -5436,7 +5835,7 @@
       <w:pPr>
         <w:bidi/>
         <w:rPr>
-          <w:rFonts w:ascii="Vazir" w:hAnsi="Vazir" w:cs="Vazir" w:hint="cs"/>
+          <w:rFonts w:ascii="Vazir" w:hAnsi="Vazir" w:cs="Vazir"/>
           <w:sz w:val="24"/>
           <w:szCs w:val="24"/>
           <w:rtl/>
@@ -5470,7 +5869,27 @@
           <w:szCs w:val="24"/>
           <w:lang w:bidi="fa-IR"/>
         </w:rPr>
-        <w:t>A stellar and versatile acress whose combination of sass and glamour.....</w:t>
+        <w:t xml:space="preserve">A stellar and versatile </w:t>
+      </w:r>
+      <w:proofErr w:type="spellStart"/>
+      <w:r>
+        <w:rPr>
+          <w:rFonts w:ascii="Vazir" w:hAnsi="Vazir" w:cs="Vazir"/>
+          <w:sz w:val="24"/>
+          <w:szCs w:val="24"/>
+          <w:lang w:bidi="fa-IR"/>
+        </w:rPr>
+        <w:t>acress</w:t>
+      </w:r>
+      <w:proofErr w:type="spellEnd"/>
+      <w:r>
+        <w:rPr>
+          <w:rFonts w:ascii="Vazir" w:hAnsi="Vazir" w:cs="Vazir"/>
+          <w:sz w:val="24"/>
+          <w:szCs w:val="24"/>
+          <w:lang w:bidi="fa-IR"/>
+        </w:rPr>
+        <w:t xml:space="preserve"> whose combination of sass and glamour.....</w:t>
       </w:r>
     </w:p>
     <w:p>
@@ -5500,64 +5919,128 @@
           <w:szCs w:val="24"/>
           <w:lang w:bidi="fa-IR"/>
         </w:rPr>
-        <w:t>Contemporary american english</w:t>
-      </w:r>
-    </w:p>
-    <w:p>
-      <w:pPr>
-        <w:rPr>
-          <w:rFonts w:ascii="Vazir" w:hAnsi="Vazir" w:cs="Vazir"/>
-          <w:sz w:val="24"/>
-          <w:szCs w:val="24"/>
-          <w:lang w:bidi="fa-IR"/>
-        </w:rPr>
-      </w:pPr>
-      <w:r>
-        <w:rPr>
-          <w:rFonts w:ascii="Vazir" w:hAnsi="Vazir" w:cs="Vazir"/>
-          <w:sz w:val="24"/>
-          <w:szCs w:val="24"/>
-          <w:lang w:bidi="fa-IR"/>
-        </w:rPr>
-        <w:t>P(actress | versatile) = 0.000021                              P(whose | actress) = 0.0010</w:t>
-      </w:r>
-    </w:p>
-    <w:p>
-      <w:pPr>
-        <w:rPr>
-          <w:rFonts w:ascii="Vazir" w:hAnsi="Vazir" w:cs="Vazir"/>
-          <w:sz w:val="24"/>
-          <w:szCs w:val="24"/>
-          <w:lang w:bidi="fa-IR"/>
-        </w:rPr>
-      </w:pPr>
-      <w:r>
-        <w:rPr>
-          <w:rFonts w:ascii="Vazir" w:hAnsi="Vazir" w:cs="Vazir"/>
-          <w:sz w:val="24"/>
-          <w:szCs w:val="24"/>
-          <w:lang w:bidi="fa-IR"/>
-        </w:rPr>
-        <w:t>P(across | versatile) = 0.000021                               P(whose | across) = 0.000006</w:t>
-      </w:r>
-    </w:p>
-    <w:p>
-      <w:pPr>
-        <w:rPr>
-          <w:rFonts w:ascii="Vazir" w:hAnsi="Vazir" w:cs="Vazir"/>
-          <w:sz w:val="24"/>
-          <w:szCs w:val="24"/>
-          <w:lang w:bidi="fa-IR"/>
-        </w:rPr>
-      </w:pPr>
-      <w:r>
-        <w:rPr>
-          <w:rFonts w:ascii="Vazir" w:hAnsi="Vazir" w:cs="Vazir"/>
-          <w:sz w:val="24"/>
-          <w:szCs w:val="24"/>
-          <w:lang w:bidi="fa-IR"/>
-        </w:rPr>
-        <w:t xml:space="preserve">P(versatile actress whose) = 0.000021 </w:t>
+        <w:t xml:space="preserve">Contemporary </w:t>
+      </w:r>
+      <w:proofErr w:type="spellStart"/>
+      <w:r>
+        <w:rPr>
+          <w:rFonts w:ascii="Vazir" w:hAnsi="Vazir" w:cs="Vazir"/>
+          <w:sz w:val="24"/>
+          <w:szCs w:val="24"/>
+          <w:lang w:bidi="fa-IR"/>
+        </w:rPr>
+        <w:t>american</w:t>
+      </w:r>
+      <w:proofErr w:type="spellEnd"/>
+      <w:r>
+        <w:rPr>
+          <w:rFonts w:ascii="Vazir" w:hAnsi="Vazir" w:cs="Vazir"/>
+          <w:sz w:val="24"/>
+          <w:szCs w:val="24"/>
+          <w:lang w:bidi="fa-IR"/>
+        </w:rPr>
+        <w:t xml:space="preserve"> </w:t>
+      </w:r>
+      <w:proofErr w:type="spellStart"/>
+      <w:r>
+        <w:rPr>
+          <w:rFonts w:ascii="Vazir" w:hAnsi="Vazir" w:cs="Vazir"/>
+          <w:sz w:val="24"/>
+          <w:szCs w:val="24"/>
+          <w:lang w:bidi="fa-IR"/>
+        </w:rPr>
+        <w:t>english</w:t>
+      </w:r>
+      <w:proofErr w:type="spellEnd"/>
+    </w:p>
+    <w:p>
+      <w:pPr>
+        <w:rPr>
+          <w:rFonts w:ascii="Vazir" w:hAnsi="Vazir" w:cs="Vazir"/>
+          <w:sz w:val="24"/>
+          <w:szCs w:val="24"/>
+          <w:lang w:bidi="fa-IR"/>
+        </w:rPr>
+      </w:pPr>
+      <w:proofErr w:type="gramStart"/>
+      <w:r>
+        <w:rPr>
+          <w:rFonts w:ascii="Vazir" w:hAnsi="Vazir" w:cs="Vazir"/>
+          <w:sz w:val="24"/>
+          <w:szCs w:val="24"/>
+          <w:lang w:bidi="fa-IR"/>
+        </w:rPr>
+        <w:t>P(</w:t>
+      </w:r>
+      <w:proofErr w:type="gramEnd"/>
+      <w:r>
+        <w:rPr>
+          <w:rFonts w:ascii="Vazir" w:hAnsi="Vazir" w:cs="Vazir"/>
+          <w:sz w:val="24"/>
+          <w:szCs w:val="24"/>
+          <w:lang w:bidi="fa-IR"/>
+        </w:rPr>
+        <w:t>actress | versatile) = 0.000021                              P(whose | actress) = 0.0010</w:t>
+      </w:r>
+    </w:p>
+    <w:p>
+      <w:pPr>
+        <w:rPr>
+          <w:rFonts w:ascii="Vazir" w:hAnsi="Vazir" w:cs="Vazir"/>
+          <w:sz w:val="24"/>
+          <w:szCs w:val="24"/>
+          <w:lang w:bidi="fa-IR"/>
+        </w:rPr>
+      </w:pPr>
+      <w:proofErr w:type="gramStart"/>
+      <w:r>
+        <w:rPr>
+          <w:rFonts w:ascii="Vazir" w:hAnsi="Vazir" w:cs="Vazir"/>
+          <w:sz w:val="24"/>
+          <w:szCs w:val="24"/>
+          <w:lang w:bidi="fa-IR"/>
+        </w:rPr>
+        <w:t>P(</w:t>
+      </w:r>
+      <w:proofErr w:type="gramEnd"/>
+      <w:r>
+        <w:rPr>
+          <w:rFonts w:ascii="Vazir" w:hAnsi="Vazir" w:cs="Vazir"/>
+          <w:sz w:val="24"/>
+          <w:szCs w:val="24"/>
+          <w:lang w:bidi="fa-IR"/>
+        </w:rPr>
+        <w:t>across | versatile) = 0.000021                               P(whose | across) = 0.000006</w:t>
+      </w:r>
+    </w:p>
+    <w:p>
+      <w:pPr>
+        <w:rPr>
+          <w:rFonts w:ascii="Vazir" w:hAnsi="Vazir" w:cs="Vazir"/>
+          <w:sz w:val="24"/>
+          <w:szCs w:val="24"/>
+          <w:lang w:bidi="fa-IR"/>
+        </w:rPr>
+      </w:pPr>
+      <w:proofErr w:type="gramStart"/>
+      <w:r>
+        <w:rPr>
+          <w:rFonts w:ascii="Vazir" w:hAnsi="Vazir" w:cs="Vazir"/>
+          <w:sz w:val="24"/>
+          <w:szCs w:val="24"/>
+          <w:lang w:bidi="fa-IR"/>
+        </w:rPr>
+        <w:t>P(</w:t>
+      </w:r>
+      <w:proofErr w:type="gramEnd"/>
+      <w:r>
+        <w:rPr>
+          <w:rFonts w:ascii="Vazir" w:hAnsi="Vazir" w:cs="Vazir"/>
+          <w:sz w:val="24"/>
+          <w:szCs w:val="24"/>
+          <w:lang w:bidi="fa-IR"/>
+        </w:rPr>
+        <w:t xml:space="preserve">versatile actress whose) = 0.000021 </w:t>
       </w:r>
       <m:oMath>
         <m:r>
@@ -5611,8 +6094,6 @@
         </w:rPr>
         <w:t>-10</w:t>
       </w:r>
-      <w:bookmarkStart w:id="0" w:name="_GoBack"/>
-      <w:bookmarkEnd w:id="0"/>
     </w:p>
     <w:p>
       <w:pPr>
@@ -5624,6 +6105,7 @@
           <w:lang w:bidi="fa-IR"/>
         </w:rPr>
       </w:pPr>
+      <w:proofErr w:type="gramStart"/>
       <w:r>
         <w:rPr>
           <w:rFonts w:ascii="Vazir" w:hAnsi="Vazir" w:cs="Vazir"/>
@@ -5633,32 +6115,15 @@
         </w:rPr>
         <w:t>P(</w:t>
       </w:r>
-      <w:r>
-        <w:rPr>
-          <w:rFonts w:ascii="Vazir" w:hAnsi="Vazir" w:cs="Vazir"/>
-          <w:sz w:val="24"/>
-          <w:szCs w:val="24"/>
-          <w:lang w:bidi="fa-IR"/>
-        </w:rPr>
-        <w:t>versatile acro</w:t>
-      </w:r>
-      <w:r>
-        <w:rPr>
-          <w:rFonts w:ascii="Vazir" w:hAnsi="Vazir" w:cs="Vazir"/>
-          <w:sz w:val="24"/>
-          <w:szCs w:val="24"/>
-          <w:lang w:bidi="fa-IR"/>
-        </w:rPr>
-        <w:t>ss whose</w:t>
-      </w:r>
-      <w:r>
-        <w:rPr>
-          <w:rFonts w:ascii="Vazir" w:hAnsi="Vazir" w:cs="Vazir"/>
-          <w:sz w:val="24"/>
-          <w:szCs w:val="24"/>
-          <w:lang w:bidi="fa-IR"/>
-        </w:rPr>
-        <w:t xml:space="preserve">) = 0.000021 </w:t>
+      <w:proofErr w:type="gramEnd"/>
+      <w:r>
+        <w:rPr>
+          <w:rFonts w:ascii="Vazir" w:hAnsi="Vazir" w:cs="Vazir"/>
+          <w:sz w:val="24"/>
+          <w:szCs w:val="24"/>
+          <w:lang w:bidi="fa-IR"/>
+        </w:rPr>
+        <w:t xml:space="preserve">versatile across whose) = 0.000021 </w:t>
       </w:r>
       <m:oMath>
         <m:r>
@@ -5679,16 +6144,7 @@
           <w:szCs w:val="24"/>
           <w:lang w:bidi="fa-IR"/>
         </w:rPr>
-        <w:t xml:space="preserve"> 0.000006 = 1</w:t>
-      </w:r>
-      <w:r>
-        <w:rPr>
-          <w:rFonts w:ascii="Vazir" w:hAnsi="Vazir" w:cs="Vazir"/>
-          <w:sz w:val="24"/>
-          <w:szCs w:val="24"/>
-          <w:lang w:bidi="fa-IR"/>
-        </w:rPr>
-        <w:t xml:space="preserve"> </w:t>
+        <w:t xml:space="preserve"> 0.000006 = 1 </w:t>
       </w:r>
       <m:oMath>
         <m:r>
@@ -5726,10 +6182,9 @@
       <w:pPr>
         <w:bidi/>
         <w:rPr>
-          <w:rFonts w:ascii="Vazir" w:hAnsi="Vazir" w:cs="Vazir" w:hint="cs"/>
-          <w:sz w:val="24"/>
-          <w:szCs w:val="24"/>
-          <w:rtl/>
+          <w:rFonts w:ascii="Vazir" w:hAnsi="Vazir" w:cs="Vazir"/>
+          <w:sz w:val="24"/>
+          <w:szCs w:val="24"/>
           <w:lang w:bidi="fa-IR"/>
         </w:rPr>
       </w:pPr>
@@ -5781,6 +6236,1221 @@
         </w:rPr>
         <w:t xml:space="preserve"> در جدول این احتمال نیز بیشتر می گردد.</w:t>
       </w:r>
+    </w:p>
+    <w:p>
+      <w:pPr>
+        <w:bidi/>
+        <w:rPr>
+          <w:rFonts w:ascii="Vazir" w:hAnsi="Vazir" w:cs="Vazir" w:hint="cs"/>
+          <w:sz w:val="24"/>
+          <w:szCs w:val="24"/>
+          <w:rtl/>
+          <w:lang w:bidi="fa-IR"/>
+        </w:rPr>
+      </w:pPr>
+      <w:r>
+        <w:rPr>
+          <w:rFonts w:ascii="Vazir" w:hAnsi="Vazir" w:cs="Vazir" w:hint="cs"/>
+          <w:sz w:val="24"/>
+          <w:szCs w:val="24"/>
+          <w:rtl/>
+          <w:lang w:bidi="fa-IR"/>
+        </w:rPr>
+        <w:t xml:space="preserve">منظور از </w:t>
+      </w:r>
+      <w:r>
+        <w:rPr>
+          <w:rFonts w:ascii="Vazir" w:hAnsi="Vazir" w:cs="Vazir"/>
+          <w:sz w:val="24"/>
+          <w:szCs w:val="24"/>
+          <w:lang w:bidi="fa-IR"/>
+        </w:rPr>
+        <w:t>lemma</w:t>
+      </w:r>
+      <w:r>
+        <w:rPr>
+          <w:rFonts w:ascii="Vazir" w:hAnsi="Vazir" w:cs="Vazir" w:hint="cs"/>
+          <w:sz w:val="24"/>
+          <w:szCs w:val="24"/>
+          <w:rtl/>
+          <w:lang w:bidi="fa-IR"/>
+        </w:rPr>
+        <w:t xml:space="preserve"> حالت ریشه ای و بدون شاخ و برگ کلمه در متن است و منظور از </w:t>
+      </w:r>
+      <w:proofErr w:type="spellStart"/>
+      <w:r>
+        <w:rPr>
+          <w:rFonts w:ascii="Vazir" w:hAnsi="Vazir" w:cs="Vazir"/>
+          <w:sz w:val="24"/>
+          <w:szCs w:val="24"/>
+          <w:lang w:bidi="fa-IR"/>
+        </w:rPr>
+        <w:t>Wordform</w:t>
+      </w:r>
+      <w:proofErr w:type="spellEnd"/>
+      <w:r>
+        <w:rPr>
+          <w:rFonts w:ascii="Vazir" w:hAnsi="Vazir" w:cs="Vazir" w:hint="cs"/>
+          <w:sz w:val="24"/>
+          <w:szCs w:val="24"/>
+          <w:rtl/>
+          <w:lang w:bidi="fa-IR"/>
+        </w:rPr>
+        <w:t xml:space="preserve"> حالت عادی کلمه بدون تغییر است.</w:t>
+      </w:r>
+    </w:p>
+    <w:p>
+      <w:pPr>
+        <w:bidi/>
+        <w:rPr>
+          <w:rFonts w:ascii="Vazir" w:hAnsi="Vazir" w:cs="Vazir" w:hint="cs"/>
+          <w:sz w:val="24"/>
+          <w:szCs w:val="24"/>
+          <w:rtl/>
+          <w:lang w:bidi="fa-IR"/>
+        </w:rPr>
+      </w:pPr>
+      <w:r>
+        <w:rPr>
+          <w:rFonts w:ascii="Vazir" w:hAnsi="Vazir" w:cs="Vazir" w:hint="cs"/>
+          <w:sz w:val="24"/>
+          <w:szCs w:val="24"/>
+          <w:rtl/>
+          <w:lang w:bidi="fa-IR"/>
+        </w:rPr>
+        <w:t xml:space="preserve">از مشکلات دیگری که در </w:t>
+      </w:r>
+      <w:r>
+        <w:rPr>
+          <w:rFonts w:ascii="Vazir" w:hAnsi="Vazir" w:cs="Vazir"/>
+          <w:sz w:val="24"/>
+          <w:szCs w:val="24"/>
+          <w:lang w:bidi="fa-IR"/>
+        </w:rPr>
+        <w:t>NLP</w:t>
+      </w:r>
+      <w:r>
+        <w:rPr>
+          <w:rFonts w:ascii="Vazir" w:hAnsi="Vazir" w:cs="Vazir" w:hint="cs"/>
+          <w:sz w:val="24"/>
+          <w:szCs w:val="24"/>
+          <w:rtl/>
+          <w:lang w:bidi="fa-IR"/>
+        </w:rPr>
+        <w:t xml:space="preserve"> رخ میدهد وجود کلمات با تلفظ و فرم یکسان اما با معانی مختلف در متن است که به آن ها </w:t>
+      </w:r>
+      <w:r>
+        <w:rPr>
+          <w:rFonts w:ascii="Vazir" w:hAnsi="Vazir" w:cs="Vazir"/>
+          <w:sz w:val="24"/>
+          <w:szCs w:val="24"/>
+          <w:lang w:bidi="fa-IR"/>
+        </w:rPr>
+        <w:t>Homograph</w:t>
+      </w:r>
+      <w:r>
+        <w:rPr>
+          <w:rFonts w:ascii="Vazir" w:hAnsi="Vazir" w:cs="Vazir" w:hint="cs"/>
+          <w:sz w:val="24"/>
+          <w:szCs w:val="24"/>
+          <w:rtl/>
+          <w:lang w:bidi="fa-IR"/>
+        </w:rPr>
+        <w:t xml:space="preserve"> گفته می شود.</w:t>
+      </w:r>
+    </w:p>
+    <w:p>
+      <w:pPr>
+        <w:bidi/>
+        <w:rPr>
+          <w:rFonts w:ascii="Vazir" w:hAnsi="Vazir" w:cs="Vazir" w:hint="cs"/>
+          <w:sz w:val="24"/>
+          <w:szCs w:val="24"/>
+          <w:rtl/>
+          <w:lang w:bidi="fa-IR"/>
+        </w:rPr>
+      </w:pPr>
+      <w:r>
+        <w:rPr>
+          <w:rFonts w:ascii="Vazir" w:hAnsi="Vazir" w:cs="Vazir" w:hint="cs"/>
+          <w:sz w:val="24"/>
+          <w:szCs w:val="24"/>
+          <w:rtl/>
+          <w:lang w:bidi="fa-IR"/>
+        </w:rPr>
+        <w:t xml:space="preserve">کلماتی که بیش از یک معنی دارند ولی مرتبط به یکدیگرند را </w:t>
+      </w:r>
+      <w:r>
+        <w:rPr>
+          <w:rFonts w:ascii="Vazir" w:hAnsi="Vazir" w:cs="Vazir"/>
+          <w:sz w:val="24"/>
+          <w:szCs w:val="24"/>
+          <w:lang w:bidi="fa-IR"/>
+        </w:rPr>
+        <w:t>polysemy</w:t>
+      </w:r>
+      <w:r>
+        <w:rPr>
+          <w:rFonts w:ascii="Vazir" w:hAnsi="Vazir" w:cs="Vazir" w:hint="cs"/>
+          <w:sz w:val="24"/>
+          <w:szCs w:val="24"/>
+          <w:rtl/>
+          <w:lang w:bidi="fa-IR"/>
+        </w:rPr>
+        <w:t xml:space="preserve"> گویند مانند:</w:t>
+      </w:r>
+    </w:p>
+    <w:p>
+      <w:pPr>
+        <w:rPr>
+          <w:rFonts w:ascii="Vazir" w:hAnsi="Vazir" w:cs="Vazir" w:hint="cs"/>
+          <w:sz w:val="24"/>
+          <w:szCs w:val="24"/>
+          <w:rtl/>
+          <w:lang w:bidi="fa-IR"/>
+        </w:rPr>
+      </w:pPr>
+    </w:p>
+    <w:p>
+      <w:pPr>
+        <w:rPr>
+          <w:rFonts w:ascii="Vazir" w:hAnsi="Vazir" w:cs="Vazir" w:hint="cs"/>
+          <w:sz w:val="24"/>
+          <w:szCs w:val="24"/>
+          <w:rtl/>
+          <w:lang w:bidi="fa-IR"/>
+        </w:rPr>
+      </w:pPr>
+      <w:r>
+        <w:rPr>
+          <w:rFonts w:ascii="Vazir" w:hAnsi="Vazir" w:cs="Vazir"/>
+          <w:sz w:val="24"/>
+          <w:szCs w:val="24"/>
+          <w:lang w:bidi="fa-IR"/>
+        </w:rPr>
+        <w:lastRenderedPageBreak/>
+        <w:t xml:space="preserve">The </w:t>
+      </w:r>
+      <w:r>
+        <w:rPr>
+          <w:rFonts w:ascii="Vazir" w:hAnsi="Vazir" w:cs="Vazir"/>
+          <w:color w:val="FF0000"/>
+          <w:sz w:val="24"/>
+          <w:szCs w:val="24"/>
+          <w:lang w:bidi="fa-IR"/>
+        </w:rPr>
+        <w:t xml:space="preserve">bank </w:t>
+      </w:r>
+      <w:r>
+        <w:rPr>
+          <w:rFonts w:ascii="Vazir" w:hAnsi="Vazir" w:cs="Vazir"/>
+          <w:sz w:val="24"/>
+          <w:szCs w:val="24"/>
+          <w:lang w:bidi="fa-IR"/>
+        </w:rPr>
+        <w:t>was constructed in 1875</w:t>
+      </w:r>
+    </w:p>
+    <w:p>
+      <w:pPr>
+        <w:bidi/>
+        <w:rPr>
+          <w:rFonts w:ascii="Vazir" w:hAnsi="Vazir" w:cs="Vazir"/>
+          <w:sz w:val="24"/>
+          <w:szCs w:val="24"/>
+          <w:lang w:bidi="fa-IR"/>
+        </w:rPr>
+      </w:pPr>
+      <w:r>
+        <w:rPr>
+          <w:rFonts w:ascii="Vazir" w:hAnsi="Vazir" w:cs="Vazir" w:hint="cs"/>
+          <w:color w:val="FF0000"/>
+          <w:sz w:val="24"/>
+          <w:szCs w:val="24"/>
+          <w:rtl/>
+          <w:lang w:bidi="fa-IR"/>
+        </w:rPr>
+        <w:t xml:space="preserve">بانک (ساختمان بانک) </w:t>
+      </w:r>
+      <w:r>
+        <w:rPr>
+          <w:rFonts w:ascii="Vazir" w:hAnsi="Vazir" w:cs="Vazir" w:hint="cs"/>
+          <w:sz w:val="24"/>
+          <w:szCs w:val="24"/>
+          <w:rtl/>
+          <w:lang w:bidi="fa-IR"/>
+        </w:rPr>
+        <w:t>در سال 1875 ساخته شده است.</w:t>
+      </w:r>
+    </w:p>
+    <w:p>
+      <w:pPr>
+        <w:rPr>
+          <w:rFonts w:ascii="Vazir" w:hAnsi="Vazir" w:cs="Vazir"/>
+          <w:sz w:val="24"/>
+          <w:szCs w:val="24"/>
+          <w:lang w:bidi="fa-IR"/>
+        </w:rPr>
+      </w:pPr>
+      <w:r>
+        <w:rPr>
+          <w:rFonts w:ascii="Vazir" w:hAnsi="Vazir" w:cs="Vazir"/>
+          <w:sz w:val="24"/>
+          <w:szCs w:val="24"/>
+          <w:lang w:bidi="fa-IR"/>
+        </w:rPr>
+        <w:t xml:space="preserve">I withdrew money from the </w:t>
+      </w:r>
+      <w:r>
+        <w:rPr>
+          <w:rFonts w:ascii="Vazir" w:hAnsi="Vazir" w:cs="Vazir"/>
+          <w:color w:val="FF0000"/>
+          <w:sz w:val="24"/>
+          <w:szCs w:val="24"/>
+          <w:lang w:bidi="fa-IR"/>
+        </w:rPr>
+        <w:t>bank</w:t>
+      </w:r>
+    </w:p>
+    <w:p>
+      <w:pPr>
+        <w:bidi/>
+        <w:rPr>
+          <w:rFonts w:ascii="Vazir" w:hAnsi="Vazir" w:cs="Vazir" w:hint="cs"/>
+          <w:sz w:val="24"/>
+          <w:szCs w:val="24"/>
+          <w:rtl/>
+          <w:lang w:bidi="fa-IR"/>
+        </w:rPr>
+      </w:pPr>
+      <w:r>
+        <w:rPr>
+          <w:rFonts w:ascii="Vazir" w:hAnsi="Vazir" w:cs="Vazir" w:hint="cs"/>
+          <w:sz w:val="24"/>
+          <w:szCs w:val="24"/>
+          <w:rtl/>
+          <w:lang w:bidi="fa-IR"/>
+        </w:rPr>
+        <w:t xml:space="preserve">پولم را از </w:t>
+      </w:r>
+      <w:r>
+        <w:rPr>
+          <w:rFonts w:ascii="Vazir" w:hAnsi="Vazir" w:cs="Vazir" w:hint="cs"/>
+          <w:color w:val="FF0000"/>
+          <w:sz w:val="24"/>
+          <w:szCs w:val="24"/>
+          <w:rtl/>
+          <w:lang w:bidi="fa-IR"/>
+        </w:rPr>
+        <w:t>بانک (حساب بانکی)</w:t>
+      </w:r>
+      <w:r>
+        <w:rPr>
+          <w:rFonts w:ascii="Vazir" w:hAnsi="Vazir" w:cs="Vazir" w:hint="cs"/>
+          <w:sz w:val="24"/>
+          <w:szCs w:val="24"/>
+          <w:rtl/>
+          <w:lang w:bidi="fa-IR"/>
+        </w:rPr>
+        <w:t xml:space="preserve"> بیرون کشیدم.</w:t>
+      </w:r>
+    </w:p>
+    <w:p>
+      <w:pPr>
+        <w:bidi/>
+        <w:rPr>
+          <w:rFonts w:ascii="Vazir" w:hAnsi="Vazir" w:cs="Vazir" w:hint="cs"/>
+          <w:sz w:val="24"/>
+          <w:szCs w:val="24"/>
+          <w:rtl/>
+          <w:lang w:bidi="fa-IR"/>
+        </w:rPr>
+      </w:pPr>
+      <w:r>
+        <w:rPr>
+          <w:rFonts w:ascii="Vazir" w:hAnsi="Vazir" w:cs="Vazir" w:hint="cs"/>
+          <w:sz w:val="24"/>
+          <w:szCs w:val="24"/>
+          <w:rtl/>
+          <w:lang w:bidi="fa-IR"/>
+        </w:rPr>
+        <w:t xml:space="preserve">به این نوع ارتباط ها </w:t>
+      </w:r>
+      <w:r>
+        <w:rPr>
+          <w:rFonts w:ascii="Vazir" w:hAnsi="Vazir" w:cs="Vazir"/>
+          <w:sz w:val="24"/>
+          <w:szCs w:val="24"/>
+          <w:lang w:bidi="fa-IR"/>
+        </w:rPr>
+        <w:t>Systematic Polysemy</w:t>
+      </w:r>
+      <w:r>
+        <w:rPr>
+          <w:rFonts w:ascii="Vazir" w:hAnsi="Vazir" w:cs="Vazir" w:hint="cs"/>
+          <w:sz w:val="24"/>
+          <w:szCs w:val="24"/>
+          <w:rtl/>
+          <w:lang w:bidi="fa-IR"/>
+        </w:rPr>
+        <w:t xml:space="preserve"> یا </w:t>
+      </w:r>
+      <w:r>
+        <w:rPr>
+          <w:rFonts w:ascii="Vazir" w:hAnsi="Vazir" w:cs="Vazir"/>
+          <w:sz w:val="24"/>
+          <w:szCs w:val="24"/>
+          <w:lang w:bidi="fa-IR"/>
+        </w:rPr>
+        <w:t>Metonymy</w:t>
+      </w:r>
+      <w:r>
+        <w:rPr>
+          <w:rFonts w:ascii="Vazir" w:hAnsi="Vazir" w:cs="Vazir" w:hint="cs"/>
+          <w:sz w:val="24"/>
+          <w:szCs w:val="24"/>
+          <w:rtl/>
+          <w:lang w:bidi="fa-IR"/>
+        </w:rPr>
+        <w:t xml:space="preserve"> نیز گفته می شود.</w:t>
+      </w:r>
+    </w:p>
+    <w:p>
+      <w:pPr>
+        <w:bidi/>
+        <w:rPr>
+          <w:rFonts w:ascii="Vazir" w:hAnsi="Vazir" w:cs="Vazir" w:hint="cs"/>
+          <w:sz w:val="24"/>
+          <w:szCs w:val="24"/>
+          <w:rtl/>
+          <w:lang w:bidi="fa-IR"/>
+        </w:rPr>
+      </w:pPr>
+      <w:r>
+        <w:rPr>
+          <w:rFonts w:ascii="Vazir" w:hAnsi="Vazir" w:cs="Vazir" w:hint="cs"/>
+          <w:sz w:val="24"/>
+          <w:szCs w:val="24"/>
+          <w:rtl/>
+          <w:lang w:bidi="fa-IR"/>
+        </w:rPr>
+        <w:t xml:space="preserve">چگونه بدانیم یک کلمه بیتر از یک معنی در دو جمله دارد؟ با استفاده از تست </w:t>
+      </w:r>
+      <w:r>
+        <w:rPr>
+          <w:rFonts w:ascii="Vazir" w:hAnsi="Vazir" w:cs="Vazir"/>
+          <w:sz w:val="24"/>
+          <w:szCs w:val="24"/>
+          <w:lang w:bidi="fa-IR"/>
+        </w:rPr>
+        <w:t>Zeugma</w:t>
+      </w:r>
+    </w:p>
+    <w:p>
+      <w:pPr>
+        <w:bidi/>
+        <w:rPr>
+          <w:rFonts w:ascii="Vazir" w:hAnsi="Vazir" w:cs="Vazir" w:hint="cs"/>
+          <w:sz w:val="24"/>
+          <w:szCs w:val="24"/>
+          <w:rtl/>
+          <w:lang w:bidi="fa-IR"/>
+        </w:rPr>
+      </w:pPr>
+      <w:r>
+        <w:rPr>
+          <w:rFonts w:ascii="Vazir" w:hAnsi="Vazir" w:cs="Vazir" w:hint="cs"/>
+          <w:sz w:val="24"/>
+          <w:szCs w:val="24"/>
+          <w:rtl/>
+          <w:lang w:bidi="fa-IR"/>
+        </w:rPr>
+        <w:t>این تست اینگونه عمل می کند که دو جمله مورد نظر با یک دیگر ترکیب می شود، در صورتی که جمله ترکیب شده از نظر ساختاری و معنایی مشکلی نداشت پس کلمه یک معنی بیشتر ندارد. در غیر این صورت بیشتر از یک معنی دارد. مانند:</w:t>
+      </w:r>
+    </w:p>
+    <w:p>
+      <w:pPr>
+        <w:pStyle w:val="ListParagraph"/>
+        <w:numPr>
+          <w:ilvl w:val="0"/>
+          <w:numId w:val="1"/>
+        </w:numPr>
+        <w:rPr>
+          <w:rFonts w:ascii="Vazir" w:hAnsi="Vazir" w:cs="Vazir"/>
+          <w:sz w:val="24"/>
+          <w:szCs w:val="24"/>
+          <w:lang w:bidi="fa-IR"/>
+        </w:rPr>
+      </w:pPr>
+      <w:r>
+        <w:rPr>
+          <w:rFonts w:ascii="Vazir" w:hAnsi="Vazir" w:cs="Vazir"/>
+          <w:sz w:val="24"/>
+          <w:szCs w:val="24"/>
+          <w:lang w:bidi="fa-IR"/>
+        </w:rPr>
+        <w:t>Which flights serve breakfast?</w:t>
+      </w:r>
+    </w:p>
+    <w:p>
+      <w:pPr>
+        <w:pStyle w:val="ListParagraph"/>
+        <w:numPr>
+          <w:ilvl w:val="0"/>
+          <w:numId w:val="1"/>
+        </w:numPr>
+        <w:rPr>
+          <w:rFonts w:ascii="Vazir" w:hAnsi="Vazir" w:cs="Vazir"/>
+          <w:sz w:val="24"/>
+          <w:szCs w:val="24"/>
+          <w:lang w:bidi="fa-IR"/>
+        </w:rPr>
+      </w:pPr>
+      <w:r>
+        <w:rPr>
+          <w:rFonts w:ascii="Vazir" w:hAnsi="Vazir" w:cs="Vazir"/>
+          <w:sz w:val="24"/>
+          <w:szCs w:val="24"/>
+          <w:lang w:bidi="fa-IR"/>
+        </w:rPr>
+        <w:t>Does Lufthansa serve Philadelphia?</w:t>
+      </w:r>
+    </w:p>
+    <w:p>
+      <w:pPr>
+        <w:rPr>
+          <w:rFonts w:ascii="Vazir" w:hAnsi="Vazir" w:cs="Vazir"/>
+          <w:sz w:val="24"/>
+          <w:szCs w:val="24"/>
+          <w:lang w:bidi="fa-IR"/>
+        </w:rPr>
+      </w:pPr>
+      <w:r>
+        <w:rPr>
+          <w:rFonts w:ascii="Vazir" w:hAnsi="Vazir" w:cs="Vazir" w:hint="cs"/>
+          <w:sz w:val="24"/>
+          <w:szCs w:val="24"/>
+          <w:rtl/>
+          <w:lang w:bidi="fa-IR"/>
+        </w:rPr>
+        <w:t xml:space="preserve">جمله ترکیب شده </w:t>
+      </w:r>
+      <w:r>
+        <w:rPr>
+          <w:rFonts w:ascii="Vazir" w:hAnsi="Vazir" w:cs="Vazir"/>
+          <w:sz w:val="24"/>
+          <w:szCs w:val="24"/>
+          <w:lang w:bidi="fa-IR"/>
+        </w:rPr>
+        <w:t xml:space="preserve"> </w:t>
+      </w:r>
+      <w:r>
+        <w:rPr>
+          <w:rFonts w:ascii="Vazir" w:hAnsi="Vazir" w:cs="Vazir"/>
+          <w:sz w:val="24"/>
+          <w:szCs w:val="24"/>
+          <w:lang w:bidi="fa-IR"/>
+        </w:rPr>
+        <w:t>Does Lufthansa serve</w:t>
+      </w:r>
+      <w:r>
+        <w:rPr>
+          <w:rFonts w:ascii="Vazir" w:hAnsi="Vazir" w:cs="Vazir"/>
+          <w:sz w:val="24"/>
+          <w:szCs w:val="24"/>
+          <w:lang w:bidi="fa-IR"/>
+        </w:rPr>
+        <w:t xml:space="preserve"> </w:t>
+      </w:r>
+      <w:r>
+        <w:rPr>
+          <w:rFonts w:ascii="Vazir" w:hAnsi="Vazir" w:cs="Vazir"/>
+          <w:sz w:val="24"/>
+          <w:szCs w:val="24"/>
+          <w:lang w:bidi="fa-IR"/>
+        </w:rPr>
+        <w:t>breakfast</w:t>
+      </w:r>
+      <w:r>
+        <w:rPr>
+          <w:rFonts w:ascii="Vazir" w:hAnsi="Vazir" w:cs="Vazir"/>
+          <w:sz w:val="24"/>
+          <w:szCs w:val="24"/>
+          <w:lang w:bidi="fa-IR"/>
+        </w:rPr>
+        <w:t xml:space="preserve"> and </w:t>
+      </w:r>
+      <w:r>
+        <w:rPr>
+          <w:rFonts w:ascii="Vazir" w:hAnsi="Vazir" w:cs="Vazir"/>
+          <w:sz w:val="24"/>
+          <w:szCs w:val="24"/>
+          <w:lang w:bidi="fa-IR"/>
+        </w:rPr>
+        <w:t>Philadelphia</w:t>
+      </w:r>
+      <w:r>
+        <w:rPr>
+          <w:rFonts w:ascii="Vazir" w:hAnsi="Vazir" w:cs="Vazir"/>
+          <w:sz w:val="24"/>
+          <w:szCs w:val="24"/>
+          <w:lang w:bidi="fa-IR"/>
+        </w:rPr>
+        <w:t>?</w:t>
+      </w:r>
+    </w:p>
+    <w:p>
+      <w:pPr>
+        <w:bidi/>
+        <w:rPr>
+          <w:rFonts w:ascii="Vazir" w:hAnsi="Vazir" w:cs="Vazir" w:hint="cs"/>
+          <w:sz w:val="24"/>
+          <w:szCs w:val="24"/>
+          <w:rtl/>
+          <w:lang w:bidi="fa-IR"/>
+        </w:rPr>
+      </w:pPr>
+      <w:r>
+        <w:rPr>
+          <w:rFonts w:ascii="Vazir" w:hAnsi="Vazir" w:cs="Vazir" w:hint="cs"/>
+          <w:sz w:val="24"/>
+          <w:szCs w:val="24"/>
+          <w:rtl/>
+          <w:lang w:bidi="fa-IR"/>
+        </w:rPr>
+        <w:t xml:space="preserve">جمله ترکیب شده از لحاظ معنایی اشتباه است پس کلمه </w:t>
+      </w:r>
+      <w:r>
+        <w:rPr>
+          <w:rFonts w:ascii="Vazir" w:hAnsi="Vazir" w:cs="Vazir"/>
+          <w:sz w:val="24"/>
+          <w:szCs w:val="24"/>
+          <w:lang w:bidi="fa-IR"/>
+        </w:rPr>
+        <w:t>serve</w:t>
+      </w:r>
+      <w:r>
+        <w:rPr>
+          <w:rFonts w:ascii="Vazir" w:hAnsi="Vazir" w:cs="Vazir" w:hint="cs"/>
+          <w:sz w:val="24"/>
+          <w:szCs w:val="24"/>
+          <w:rtl/>
+          <w:lang w:bidi="fa-IR"/>
+        </w:rPr>
+        <w:t xml:space="preserve"> دو معنی دارد.</w:t>
+      </w:r>
+    </w:p>
+    <w:p>
+      <w:pPr>
+        <w:bidi/>
+        <w:rPr>
+          <w:rFonts w:ascii="Vazir" w:hAnsi="Vazir" w:cs="Vazir" w:hint="cs"/>
+          <w:sz w:val="24"/>
+          <w:szCs w:val="24"/>
+          <w:rtl/>
+          <w:lang w:bidi="fa-IR"/>
+        </w:rPr>
+      </w:pPr>
+      <w:r>
+        <w:rPr>
+          <w:rFonts w:ascii="Vazir" w:hAnsi="Vazir" w:cs="Vazir" w:hint="cs"/>
+          <w:sz w:val="24"/>
+          <w:szCs w:val="24"/>
+          <w:rtl/>
+          <w:lang w:bidi="fa-IR"/>
+        </w:rPr>
+        <w:t xml:space="preserve">اگر یک کلمه از کلمه بعدی خاص تر باشد یا به عبارتی از لحاظ رابطه پدر فرزندی، کلمه اول فرزند کلمه دوم باشد به این رابطه </w:t>
+      </w:r>
+      <w:r>
+        <w:rPr>
+          <w:rFonts w:ascii="Vazir" w:hAnsi="Vazir" w:cs="Vazir"/>
+          <w:sz w:val="24"/>
+          <w:szCs w:val="24"/>
+          <w:lang w:bidi="fa-IR"/>
+        </w:rPr>
+        <w:t>Hyponomy</w:t>
+      </w:r>
+      <w:r>
+        <w:rPr>
+          <w:rFonts w:ascii="Vazir" w:hAnsi="Vazir" w:cs="Vazir" w:hint="cs"/>
+          <w:sz w:val="24"/>
+          <w:szCs w:val="24"/>
+          <w:rtl/>
+          <w:lang w:bidi="fa-IR"/>
+        </w:rPr>
+        <w:t>گفته می شود</w:t>
+      </w:r>
+      <w:r>
+        <w:rPr>
+          <w:rFonts w:ascii="Vazir" w:hAnsi="Vazir" w:cs="Vazir" w:hint="cs"/>
+          <w:sz w:val="24"/>
+          <w:szCs w:val="24"/>
+          <w:rtl/>
+          <w:lang w:bidi="fa-IR"/>
+        </w:rPr>
+        <w:t xml:space="preserve">. نام دیگر این رابطه </w:t>
+      </w:r>
+      <w:r>
+        <w:rPr>
+          <w:rFonts w:ascii="Vazir" w:hAnsi="Vazir" w:cs="Vazir"/>
+          <w:sz w:val="24"/>
+          <w:szCs w:val="24"/>
+          <w:lang w:bidi="fa-IR"/>
+        </w:rPr>
+        <w:t>IS-A</w:t>
+      </w:r>
+      <w:r>
+        <w:rPr>
+          <w:rFonts w:ascii="Vazir" w:hAnsi="Vazir" w:cs="Vazir" w:hint="cs"/>
+          <w:sz w:val="24"/>
+          <w:szCs w:val="24"/>
+          <w:rtl/>
+          <w:lang w:bidi="fa-IR"/>
+        </w:rPr>
+        <w:t xml:space="preserve"> نیز می باشد.</w:t>
+      </w:r>
+      <w:r>
+        <w:rPr>
+          <w:rFonts w:ascii="Vazir" w:hAnsi="Vazir" w:cs="Vazir" w:hint="cs"/>
+          <w:sz w:val="24"/>
+          <w:szCs w:val="24"/>
+          <w:rtl/>
+          <w:lang w:bidi="fa-IR"/>
+        </w:rPr>
+        <w:t xml:space="preserve"> به عکس این رابطه </w:t>
+      </w:r>
+      <w:r>
+        <w:rPr>
+          <w:rFonts w:ascii="Vazir" w:hAnsi="Vazir" w:cs="Vazir"/>
+          <w:sz w:val="24"/>
+          <w:szCs w:val="24"/>
+          <w:lang w:bidi="fa-IR"/>
+        </w:rPr>
+        <w:t xml:space="preserve">Hypernym </w:t>
+      </w:r>
+      <w:r>
+        <w:rPr>
+          <w:rFonts w:ascii="Vazir" w:hAnsi="Vazir" w:cs="Vazir" w:hint="cs"/>
+          <w:sz w:val="24"/>
+          <w:szCs w:val="24"/>
+          <w:rtl/>
+          <w:lang w:bidi="fa-IR"/>
+        </w:rPr>
+        <w:t xml:space="preserve"> یا </w:t>
+      </w:r>
+      <w:r>
+        <w:rPr>
+          <w:rFonts w:ascii="Vazir" w:hAnsi="Vazir" w:cs="Vazir"/>
+          <w:sz w:val="24"/>
+          <w:szCs w:val="24"/>
+          <w:lang w:bidi="fa-IR"/>
+        </w:rPr>
+        <w:t>Superordinate</w:t>
+      </w:r>
+      <w:r>
+        <w:rPr>
+          <w:rFonts w:ascii="Vazir" w:hAnsi="Vazir" w:cs="Vazir" w:hint="cs"/>
+          <w:sz w:val="24"/>
+          <w:szCs w:val="24"/>
+          <w:rtl/>
+          <w:lang w:bidi="fa-IR"/>
+        </w:rPr>
+        <w:t xml:space="preserve"> گفته می شود.مانند:</w:t>
+      </w:r>
+    </w:p>
+    <w:p>
+      <w:pPr>
+        <w:rPr>
+          <w:rFonts w:ascii="Vazir" w:hAnsi="Vazir" w:cs="Vazir"/>
+          <w:sz w:val="24"/>
+          <w:szCs w:val="24"/>
+          <w:lang w:bidi="fa-IR"/>
+        </w:rPr>
+      </w:pPr>
+      <w:r>
+        <w:rPr>
+          <w:rFonts w:ascii="Vazir" w:hAnsi="Vazir" w:cs="Vazir"/>
+          <w:sz w:val="24"/>
+          <w:szCs w:val="24"/>
+          <w:lang w:bidi="fa-IR"/>
+        </w:rPr>
+        <w:t xml:space="preserve">Car is hyponym of </w:t>
+      </w:r>
+      <w:r>
+        <w:rPr>
+          <w:rFonts w:ascii="Vazir" w:hAnsi="Vazir" w:cs="Vazir"/>
+          <w:sz w:val="24"/>
+          <w:szCs w:val="24"/>
+          <w:lang w:bidi="fa-IR"/>
+        </w:rPr>
+        <w:t>vehicle</w:t>
+      </w:r>
+      <w:r>
+        <w:rPr>
+          <w:rFonts w:ascii="Vazir" w:hAnsi="Vazir" w:cs="Vazir"/>
+          <w:sz w:val="24"/>
+          <w:szCs w:val="24"/>
+          <w:lang w:bidi="fa-IR"/>
+        </w:rPr>
+        <w:t xml:space="preserve"> (Car IS-A vehicle)</w:t>
+      </w:r>
+    </w:p>
+    <w:p>
+      <w:pPr>
+        <w:rPr>
+          <w:rFonts w:ascii="Vazir" w:hAnsi="Vazir" w:cs="Vazir"/>
+          <w:sz w:val="24"/>
+          <w:szCs w:val="24"/>
+          <w:lang w:bidi="fa-IR"/>
+        </w:rPr>
+      </w:pPr>
+      <w:r>
+        <w:rPr>
+          <w:rFonts w:ascii="Vazir" w:hAnsi="Vazir" w:cs="Vazir"/>
+          <w:sz w:val="24"/>
+          <w:szCs w:val="24"/>
+          <w:lang w:bidi="fa-IR"/>
+        </w:rPr>
+        <w:t>Vehicle is hypernym of car</w:t>
+      </w:r>
+    </w:p>
+    <w:p>
+      <w:pPr>
+        <w:bidi/>
+        <w:rPr>
+          <w:rFonts w:ascii="Vazir" w:hAnsi="Vazir" w:cs="Vazir" w:hint="cs"/>
+          <w:sz w:val="24"/>
+          <w:szCs w:val="24"/>
+          <w:rtl/>
+          <w:lang w:bidi="fa-IR"/>
+        </w:rPr>
+      </w:pPr>
+      <w:r>
+        <w:rPr>
+          <w:rFonts w:ascii="Vazir" w:hAnsi="Vazir" w:cs="Vazir"/>
+          <w:sz w:val="24"/>
+          <w:szCs w:val="24"/>
+          <w:lang w:bidi="fa-IR"/>
+        </w:rPr>
+        <w:t>Instance</w:t>
+      </w:r>
+      <w:r>
+        <w:rPr>
+          <w:rFonts w:ascii="Vazir" w:hAnsi="Vazir" w:cs="Vazir" w:hint="cs"/>
+          <w:sz w:val="24"/>
+          <w:szCs w:val="24"/>
+          <w:rtl/>
+          <w:lang w:bidi="fa-IR"/>
+        </w:rPr>
+        <w:t xml:space="preserve"> نیز مانند </w:t>
+      </w:r>
+      <w:r>
+        <w:rPr>
+          <w:rFonts w:ascii="Vazir" w:hAnsi="Vazir" w:cs="Vazir"/>
+          <w:sz w:val="24"/>
+          <w:szCs w:val="24"/>
+          <w:lang w:bidi="fa-IR"/>
+        </w:rPr>
+        <w:t>Hypernym</w:t>
+      </w:r>
+      <w:r>
+        <w:rPr>
+          <w:rFonts w:ascii="Vazir" w:hAnsi="Vazir" w:cs="Vazir" w:hint="cs"/>
+          <w:sz w:val="24"/>
+          <w:szCs w:val="24"/>
+          <w:rtl/>
+          <w:lang w:bidi="fa-IR"/>
+        </w:rPr>
+        <w:t xml:space="preserve"> است اما به یک شی خاص یا یک فرد خاص اشاره دارد.</w:t>
+      </w:r>
+      <w:r>
+        <w:rPr>
+          <w:rFonts w:ascii="Vazir" w:hAnsi="Vazir" w:cs="Vazir" w:hint="cs"/>
+          <w:sz w:val="24"/>
+          <w:szCs w:val="24"/>
+          <w:rtl/>
+          <w:lang w:bidi="fa-IR"/>
+        </w:rPr>
+        <w:t>مانند:</w:t>
+      </w:r>
+    </w:p>
+    <w:p>
+      <w:pPr>
+        <w:bidi/>
+        <w:rPr>
+          <w:rFonts w:ascii="Vazir" w:hAnsi="Vazir" w:cs="Vazir" w:hint="cs"/>
+          <w:sz w:val="24"/>
+          <w:szCs w:val="24"/>
+          <w:rtl/>
+          <w:lang w:bidi="fa-IR"/>
+        </w:rPr>
+      </w:pPr>
+      <w:proofErr w:type="gramStart"/>
+      <w:r>
+        <w:rPr>
+          <w:rFonts w:ascii="Vazir" w:hAnsi="Vazir" w:cs="Vazir"/>
+          <w:sz w:val="24"/>
+          <w:szCs w:val="24"/>
+          <w:lang w:bidi="fa-IR"/>
+        </w:rPr>
+        <w:t xml:space="preserve">San </w:t>
+      </w:r>
+      <w:r>
+        <w:rPr>
+          <w:rFonts w:ascii="Vazir" w:hAnsi="Vazir" w:cs="Vazir"/>
+          <w:sz w:val="24"/>
+          <w:szCs w:val="24"/>
+          <w:lang w:bidi="fa-IR"/>
+        </w:rPr>
+        <w:t>Francisco</w:t>
+      </w:r>
+      <w:r>
+        <w:rPr>
+          <w:rFonts w:ascii="Vazir" w:hAnsi="Vazir" w:cs="Vazir" w:hint="cs"/>
+          <w:sz w:val="24"/>
+          <w:szCs w:val="24"/>
+          <w:rtl/>
+          <w:lang w:bidi="fa-IR"/>
+        </w:rPr>
+        <w:t xml:space="preserve"> یک نمونه از مفهوم </w:t>
+      </w:r>
+      <w:r>
+        <w:rPr>
+          <w:rFonts w:ascii="Vazir" w:hAnsi="Vazir" w:cs="Vazir"/>
+          <w:sz w:val="24"/>
+          <w:szCs w:val="24"/>
+          <w:lang w:bidi="fa-IR"/>
+        </w:rPr>
+        <w:t>City</w:t>
+      </w:r>
+      <w:r>
+        <w:rPr>
+          <w:rFonts w:ascii="Vazir" w:hAnsi="Vazir" w:cs="Vazir" w:hint="cs"/>
+          <w:sz w:val="24"/>
+          <w:szCs w:val="24"/>
+          <w:rtl/>
+          <w:lang w:bidi="fa-IR"/>
+        </w:rPr>
+        <w:t xml:space="preserve"> است</w:t>
+      </w:r>
+      <w:r>
+        <w:rPr>
+          <w:rFonts w:ascii="Vazir" w:hAnsi="Vazir" w:cs="Vazir"/>
+          <w:sz w:val="24"/>
+          <w:szCs w:val="24"/>
+          <w:lang w:bidi="fa-IR"/>
+        </w:rPr>
+        <w:t>.</w:t>
+      </w:r>
+      <w:r>
+        <w:rPr>
+          <w:rFonts w:ascii="Vazir" w:hAnsi="Vazir" w:cs="Vazir" w:hint="cs"/>
+          <w:sz w:val="24"/>
+          <w:szCs w:val="24"/>
+          <w:rtl/>
+          <w:lang w:bidi="fa-IR"/>
+        </w:rPr>
+        <w:t xml:space="preserve">در حالی که خود مفهوم </w:t>
+      </w:r>
+      <w:r>
+        <w:rPr>
+          <w:rFonts w:ascii="Vazir" w:hAnsi="Vazir" w:cs="Vazir"/>
+          <w:sz w:val="24"/>
+          <w:szCs w:val="24"/>
+          <w:lang w:bidi="fa-IR"/>
+        </w:rPr>
+        <w:t>City</w:t>
+      </w:r>
+      <w:r>
+        <w:rPr>
+          <w:rFonts w:ascii="Vazir" w:hAnsi="Vazir" w:cs="Vazir" w:hint="cs"/>
+          <w:sz w:val="24"/>
+          <w:szCs w:val="24"/>
+          <w:rtl/>
+          <w:lang w:bidi="fa-IR"/>
+        </w:rPr>
+        <w:t xml:space="preserve"> یک کلاس است.</w:t>
+      </w:r>
+      <w:proofErr w:type="gramEnd"/>
+    </w:p>
+    <w:p>
+      <w:pPr>
+        <w:bidi/>
+        <w:rPr>
+          <w:rFonts w:ascii="Vazir" w:hAnsi="Vazir" w:cs="Vazir" w:hint="cs"/>
+          <w:sz w:val="24"/>
+          <w:szCs w:val="24"/>
+          <w:rtl/>
+          <w:lang w:bidi="fa-IR"/>
+        </w:rPr>
+      </w:pPr>
+      <w:r>
+        <w:rPr>
+          <w:rFonts w:ascii="Vazir" w:hAnsi="Vazir" w:cs="Vazir" w:hint="cs"/>
+          <w:sz w:val="24"/>
+          <w:szCs w:val="24"/>
+          <w:rtl/>
+          <w:lang w:bidi="fa-IR"/>
+        </w:rPr>
+        <w:t>تزاروس به رابطه سلسله مراتبی و یا رابطه درختی یا پدر فرزندی را گویند به طور خلاصه.</w:t>
+      </w:r>
+    </w:p>
+    <w:p>
+      <w:pPr>
+        <w:bidi/>
+        <w:rPr>
+          <w:rFonts w:ascii="Vazir" w:hAnsi="Vazir" w:cs="Vazir" w:hint="cs"/>
+          <w:sz w:val="24"/>
+          <w:szCs w:val="24"/>
+          <w:rtl/>
+          <w:lang w:bidi="fa-IR"/>
+        </w:rPr>
+      </w:pPr>
+      <w:proofErr w:type="spellStart"/>
+      <w:proofErr w:type="gramStart"/>
+      <w:r>
+        <w:rPr>
+          <w:rFonts w:ascii="Vazir" w:hAnsi="Vazir" w:cs="Vazir"/>
+          <w:sz w:val="24"/>
+          <w:szCs w:val="24"/>
+          <w:lang w:bidi="fa-IR"/>
+        </w:rPr>
+        <w:t>WordNet</w:t>
+      </w:r>
+      <w:proofErr w:type="spellEnd"/>
+      <w:r>
+        <w:rPr>
+          <w:rFonts w:ascii="Vazir" w:hAnsi="Vazir" w:cs="Vazir" w:hint="cs"/>
+          <w:sz w:val="24"/>
+          <w:szCs w:val="24"/>
+          <w:rtl/>
+          <w:lang w:bidi="fa-IR"/>
+        </w:rPr>
+        <w:t xml:space="preserve"> به مجموعه از اماده به زبان های مختلف است که هم به صورت آنلاین و هم به صورت آفلاین و نصبی می توان استفاده نمود.</w:t>
+      </w:r>
+      <w:proofErr w:type="gramEnd"/>
+    </w:p>
+    <w:p>
+      <w:pPr>
+        <w:bidi/>
+        <w:rPr>
+          <w:rFonts w:ascii="Vazir" w:hAnsi="Vazir" w:cs="Vazir" w:hint="cs"/>
+          <w:sz w:val="24"/>
+          <w:szCs w:val="24"/>
+          <w:rtl/>
+          <w:lang w:bidi="fa-IR"/>
+        </w:rPr>
+      </w:pPr>
+      <w:r>
+        <w:rPr>
+          <w:rFonts w:ascii="Vazir" w:hAnsi="Vazir" w:cs="Vazir" w:hint="cs"/>
+          <w:sz w:val="24"/>
+          <w:szCs w:val="24"/>
+          <w:rtl/>
+          <w:lang w:bidi="fa-IR"/>
+        </w:rPr>
+        <w:t xml:space="preserve">از مجموعه ای از </w:t>
+      </w:r>
+      <w:proofErr w:type="spellStart"/>
+      <w:r>
+        <w:rPr>
+          <w:rFonts w:ascii="Vazir" w:hAnsi="Vazir" w:cs="Vazir"/>
+          <w:sz w:val="24"/>
+          <w:szCs w:val="24"/>
+          <w:lang w:bidi="fa-IR"/>
+        </w:rPr>
+        <w:t>synset</w:t>
+      </w:r>
+      <w:proofErr w:type="spellEnd"/>
+      <w:r>
+        <w:rPr>
+          <w:rFonts w:ascii="Vazir" w:hAnsi="Vazir" w:cs="Vazir" w:hint="cs"/>
+          <w:sz w:val="24"/>
+          <w:szCs w:val="24"/>
+          <w:rtl/>
+          <w:lang w:bidi="fa-IR"/>
+        </w:rPr>
+        <w:t xml:space="preserve"> ها ساخته شده است</w:t>
+      </w:r>
+      <w:r>
+        <w:rPr>
+          <w:rFonts w:ascii="Vazir" w:hAnsi="Vazir" w:cs="Vazir"/>
+          <w:sz w:val="24"/>
+          <w:szCs w:val="24"/>
+          <w:lang w:bidi="fa-IR"/>
+        </w:rPr>
+        <w:t>.</w:t>
+      </w:r>
+      <w:r>
+        <w:rPr>
+          <w:rFonts w:ascii="Vazir" w:hAnsi="Vazir" w:cs="Vazir" w:hint="cs"/>
+          <w:sz w:val="24"/>
+          <w:szCs w:val="24"/>
+          <w:rtl/>
+          <w:lang w:bidi="fa-IR"/>
+        </w:rPr>
+        <w:t xml:space="preserve"> </w:t>
+      </w:r>
+      <w:proofErr w:type="spellStart"/>
+      <w:proofErr w:type="gramStart"/>
+      <w:r>
+        <w:rPr>
+          <w:rFonts w:ascii="Vazir" w:hAnsi="Vazir" w:cs="Vazir"/>
+          <w:sz w:val="24"/>
+          <w:szCs w:val="24"/>
+          <w:lang w:bidi="fa-IR"/>
+        </w:rPr>
+        <w:t>Synset</w:t>
+      </w:r>
+      <w:proofErr w:type="spellEnd"/>
+      <w:r>
+        <w:rPr>
+          <w:rFonts w:ascii="Vazir" w:hAnsi="Vazir" w:cs="Vazir" w:hint="cs"/>
+          <w:sz w:val="24"/>
+          <w:szCs w:val="24"/>
+          <w:rtl/>
+          <w:lang w:bidi="fa-IR"/>
+        </w:rPr>
+        <w:t xml:space="preserve">  ها</w:t>
+      </w:r>
+      <w:proofErr w:type="gramEnd"/>
+      <w:r>
+        <w:rPr>
+          <w:rFonts w:ascii="Vazir" w:hAnsi="Vazir" w:cs="Vazir" w:hint="cs"/>
+          <w:sz w:val="24"/>
+          <w:szCs w:val="24"/>
+          <w:rtl/>
+          <w:lang w:bidi="fa-IR"/>
+        </w:rPr>
+        <w:t xml:space="preserve"> مجموعه ای از کلمه ها هستند که یک معنی را ارائه می دهند</w:t>
+      </w:r>
+      <w:r>
+        <w:rPr>
+          <w:rFonts w:ascii="Vazir" w:hAnsi="Vazir" w:cs="Vazir" w:hint="cs"/>
+          <w:sz w:val="24"/>
+          <w:szCs w:val="24"/>
+          <w:rtl/>
+          <w:lang w:bidi="fa-IR"/>
+        </w:rPr>
+        <w:t>.</w:t>
+      </w:r>
+    </w:p>
+    <w:p>
+      <w:pPr>
+        <w:bidi/>
+        <w:rPr>
+          <w:rFonts w:ascii="Vazir" w:hAnsi="Vazir" w:cs="Vazir" w:hint="cs"/>
+          <w:sz w:val="24"/>
+          <w:szCs w:val="24"/>
+          <w:rtl/>
+          <w:lang w:bidi="fa-IR"/>
+        </w:rPr>
+      </w:pPr>
+      <w:r>
+        <w:rPr>
+          <w:rFonts w:ascii="Vazir" w:hAnsi="Vazir" w:cs="Vazir" w:hint="cs"/>
+          <w:sz w:val="24"/>
+          <w:szCs w:val="24"/>
+          <w:rtl/>
+          <w:lang w:bidi="fa-IR"/>
+        </w:rPr>
+        <w:lastRenderedPageBreak/>
+        <w:t>در جدول زیر خلاصه ای از روابط نشان داده شده است.</w:t>
+      </w:r>
+    </w:p>
+    <w:p>
+      <w:pPr>
+        <w:bidi/>
+        <w:rPr>
+          <w:rFonts w:ascii="Vazir" w:hAnsi="Vazir" w:cs="Vazir" w:hint="cs"/>
+          <w:sz w:val="24"/>
+          <w:szCs w:val="24"/>
+          <w:rtl/>
+          <w:lang w:bidi="fa-IR"/>
+        </w:rPr>
+      </w:pPr>
+      <w:r>
+        <w:rPr>
+          <w:rFonts w:ascii="Vazir" w:hAnsi="Vazir" w:cs="Vazir"/>
+          <w:sz w:val="24"/>
+          <w:szCs w:val="24"/>
+          <w:rtl/>
+          <w:lang w:bidi="fa-IR"/>
+        </w:rPr>
+        <w:drawing>
+          <wp:inline distT="0" distB="0" distL="0" distR="0" wp14:anchorId="301A8EF9" wp14:editId="3BA82A0C">
+            <wp:extent cx="5943600" cy="2098040"/>
+            <wp:effectExtent l="0" t="0" r="0" b="0"/>
+            <wp:docPr id="7" name="Picture 7"/>
+            <wp:cNvGraphicFramePr>
+              <a:graphicFrameLocks xmlns:a="http://schemas.openxmlformats.org/drawingml/2006/main" noChangeAspect="1"/>
+            </wp:cNvGraphicFramePr>
+            <a:graphic xmlns:a="http://schemas.openxmlformats.org/drawingml/2006/main">
+              <a:graphicData uri="http://schemas.openxmlformats.org/drawingml/2006/picture">
+                <pic:pic xmlns:pic="http://schemas.openxmlformats.org/drawingml/2006/picture">
+                  <pic:nvPicPr>
+                    <pic:cNvPr id="0" name=""/>
+                    <pic:cNvPicPr/>
+                  </pic:nvPicPr>
+                  <pic:blipFill>
+                    <a:blip r:embed="rId12"/>
+                    <a:stretch>
+                      <a:fillRect/>
+                    </a:stretch>
+                  </pic:blipFill>
+                  <pic:spPr>
+                    <a:xfrm>
+                      <a:off x="0" y="0"/>
+                      <a:ext cx="5943600" cy="2098040"/>
+                    </a:xfrm>
+                    <a:prstGeom prst="rect">
+                      <a:avLst/>
+                    </a:prstGeom>
+                  </pic:spPr>
+                </pic:pic>
+              </a:graphicData>
+            </a:graphic>
+          </wp:inline>
+        </w:drawing>
+      </w:r>
+    </w:p>
+    <w:p>
+      <w:pPr>
+        <w:bidi/>
+        <w:rPr>
+          <w:rFonts w:ascii="Vazir" w:hAnsi="Vazir" w:cs="Vazir" w:hint="cs"/>
+          <w:sz w:val="24"/>
+          <w:szCs w:val="24"/>
+          <w:rtl/>
+          <w:lang w:bidi="fa-IR"/>
+        </w:rPr>
+      </w:pPr>
+      <w:bookmarkStart w:id="0" w:name="_GoBack"/>
+      <w:bookmarkEnd w:id="0"/>
+    </w:p>
+    <w:p>
+      <w:pPr>
+        <w:bidi/>
+        <w:rPr>
+          <w:rFonts w:ascii="Vazir" w:hAnsi="Vazir" w:cs="Vazir" w:hint="cs"/>
+          <w:sz w:val="24"/>
+          <w:szCs w:val="24"/>
+          <w:rtl/>
+          <w:lang w:bidi="fa-IR"/>
+        </w:rPr>
+      </w:pPr>
+    </w:p>
+    <w:p>
+      <w:pPr>
+        <w:bidi/>
+        <w:rPr>
+          <w:rFonts w:ascii="Vazir" w:hAnsi="Vazir" w:cs="Vazir" w:hint="cs"/>
+          <w:sz w:val="24"/>
+          <w:szCs w:val="24"/>
+          <w:rtl/>
+          <w:lang w:bidi="fa-IR"/>
+        </w:rPr>
+      </w:pPr>
     </w:p>
     <w:sectPr>
       <w:pgSz w:w="12240" w:h="15840"/>
@@ -5792,8 +7462,105 @@
 </w:document>
 </file>
 
+<file path=word/numbering.xml><?xml version="1.0" encoding="utf-8"?>
+<w:numbering xmlns:wpc="http://schemas.microsoft.com/office/word/2010/wordprocessingCanvas" xmlns:mc="http://schemas.openxmlformats.org/markup-compatibility/2006" xmlns:o="urn:schemas-microsoft-com:office:office" xmlns:r="http://schemas.openxmlformats.org/officeDocument/2006/relationships" xmlns:m="http://schemas.openxmlformats.org/officeDocument/2006/math" xmlns:v="urn:schemas-microsoft-com:vml" xmlns:wp14="http://schemas.microsoft.com/office/word/2010/wordprocessingDrawing" xmlns:wp="http://schemas.openxmlformats.org/drawingml/2006/wordprocessingDrawing" xmlns:w10="urn:schemas-microsoft-com:office:word" xmlns:w="http://schemas.openxmlformats.org/wordprocessingml/2006/main" xmlns:w14="http://schemas.microsoft.com/office/word/2010/wordml" xmlns:wpg="http://schemas.microsoft.com/office/word/2010/wordprocessingGroup" xmlns:wpi="http://schemas.microsoft.com/office/word/2010/wordprocessingInk" xmlns:wne="http://schemas.microsoft.com/office/word/2006/wordml" xmlns:wps="http://schemas.microsoft.com/office/word/2010/wordprocessingShape" mc:Ignorable="w14 wp14">
+  <w:abstractNum w:abstractNumId="0">
+    <w:nsid w:val="5B0635FB"/>
+    <w:multiLevelType w:val="hybridMultilevel"/>
+    <w:tmpl w:val="B4549712"/>
+    <w:lvl w:ilvl="0" w:tplc="0409000F">
+      <w:start w:val="1"/>
+      <w:numFmt w:val="decimal"/>
+      <w:lvlText w:val="%1."/>
+      <w:lvlJc w:val="left"/>
+      <w:pPr>
+        <w:ind w:left="720" w:hanging="360"/>
+      </w:pPr>
+      <w:rPr>
+        <w:rFonts w:hint="default"/>
+      </w:rPr>
+    </w:lvl>
+    <w:lvl w:ilvl="1" w:tplc="04090019" w:tentative="1">
+      <w:start w:val="1"/>
+      <w:numFmt w:val="lowerLetter"/>
+      <w:lvlText w:val="%2."/>
+      <w:lvlJc w:val="left"/>
+      <w:pPr>
+        <w:ind w:left="1440" w:hanging="360"/>
+      </w:pPr>
+    </w:lvl>
+    <w:lvl w:ilvl="2" w:tplc="0409001B" w:tentative="1">
+      <w:start w:val="1"/>
+      <w:numFmt w:val="lowerRoman"/>
+      <w:lvlText w:val="%3."/>
+      <w:lvlJc w:val="right"/>
+      <w:pPr>
+        <w:ind w:left="2160" w:hanging="180"/>
+      </w:pPr>
+    </w:lvl>
+    <w:lvl w:ilvl="3" w:tplc="0409000F" w:tentative="1">
+      <w:start w:val="1"/>
+      <w:numFmt w:val="decimal"/>
+      <w:lvlText w:val="%4."/>
+      <w:lvlJc w:val="left"/>
+      <w:pPr>
+        <w:ind w:left="2880" w:hanging="360"/>
+      </w:pPr>
+    </w:lvl>
+    <w:lvl w:ilvl="4" w:tplc="04090019" w:tentative="1">
+      <w:start w:val="1"/>
+      <w:numFmt w:val="lowerLetter"/>
+      <w:lvlText w:val="%5."/>
+      <w:lvlJc w:val="left"/>
+      <w:pPr>
+        <w:ind w:left="3600" w:hanging="360"/>
+      </w:pPr>
+    </w:lvl>
+    <w:lvl w:ilvl="5" w:tplc="0409001B" w:tentative="1">
+      <w:start w:val="1"/>
+      <w:numFmt w:val="lowerRoman"/>
+      <w:lvlText w:val="%6."/>
+      <w:lvlJc w:val="right"/>
+      <w:pPr>
+        <w:ind w:left="4320" w:hanging="180"/>
+      </w:pPr>
+    </w:lvl>
+    <w:lvl w:ilvl="6" w:tplc="0409000F" w:tentative="1">
+      <w:start w:val="1"/>
+      <w:numFmt w:val="decimal"/>
+      <w:lvlText w:val="%7."/>
+      <w:lvlJc w:val="left"/>
+      <w:pPr>
+        <w:ind w:left="5040" w:hanging="360"/>
+      </w:pPr>
+    </w:lvl>
+    <w:lvl w:ilvl="7" w:tplc="04090019" w:tentative="1">
+      <w:start w:val="1"/>
+      <w:numFmt w:val="lowerLetter"/>
+      <w:lvlText w:val="%8."/>
+      <w:lvlJc w:val="left"/>
+      <w:pPr>
+        <w:ind w:left="5760" w:hanging="360"/>
+      </w:pPr>
+    </w:lvl>
+    <w:lvl w:ilvl="8" w:tplc="0409001B" w:tentative="1">
+      <w:start w:val="1"/>
+      <w:numFmt w:val="lowerRoman"/>
+      <w:lvlText w:val="%9."/>
+      <w:lvlJc w:val="right"/>
+      <w:pPr>
+        <w:ind w:left="6480" w:hanging="180"/>
+      </w:pPr>
+    </w:lvl>
+  </w:abstractNum>
+  <w:num w:numId="1">
+    <w:abstractNumId w:val="0"/>
+  </w:num>
+</w:numbering>
+</file>
+
 <file path=word/styles.xml><?xml version="1.0" encoding="utf-8"?>
-<w:styles xmlns:mc="http://schemas.openxmlformats.org/markup-compatibility/2006" xmlns:r="http://schemas.openxmlformats.org/officeDocument/2006/relationships" xmlns:w="http://schemas.openxmlformats.org/wordprocessingml/2006/main" xmlns:w14="http://schemas.microsoft.com/office/word/2010/wordml" xmlns:w15="http://schemas.microsoft.com/office/word/2012/wordml" mc:Ignorable="w14 w15">
+<w:styles xmlns:mc="http://schemas.openxmlformats.org/markup-compatibility/2006" xmlns:r="http://schemas.openxmlformats.org/officeDocument/2006/relationships" xmlns:w="http://schemas.openxmlformats.org/wordprocessingml/2006/main" xmlns:w14="http://schemas.microsoft.com/office/word/2010/wordml" mc:Ignorable="w14">
   <w:docDefaults>
     <w:rPrDefault>
       <w:rPr>
@@ -5809,378 +7576,144 @@
       </w:pPr>
     </w:pPrDefault>
   </w:docDefaults>
-  <w:latentStyles w:defLockedState="0" w:defUIPriority="99" w:defSemiHidden="0" w:defUnhideWhenUsed="0" w:defQFormat="0" w:count="371">
-    <w:lsdException w:name="Normal" w:uiPriority="0" w:qFormat="1"/>
-    <w:lsdException w:name="heading 1" w:uiPriority="9" w:qFormat="1"/>
-    <w:lsdException w:name="heading 2" w:semiHidden="1" w:uiPriority="9" w:unhideWhenUsed="1" w:qFormat="1"/>
-    <w:lsdException w:name="heading 3" w:semiHidden="1" w:uiPriority="9" w:unhideWhenUsed="1" w:qFormat="1"/>
-    <w:lsdException w:name="heading 4" w:semiHidden="1" w:uiPriority="9" w:unhideWhenUsed="1" w:qFormat="1"/>
-    <w:lsdException w:name="heading 5" w:semiHidden="1" w:uiPriority="9" w:unhideWhenUsed="1" w:qFormat="1"/>
-    <w:lsdException w:name="heading 6" w:semiHidden="1" w:uiPriority="9" w:unhideWhenUsed="1" w:qFormat="1"/>
-    <w:lsdException w:name="heading 7" w:semiHidden="1" w:uiPriority="9" w:unhideWhenUsed="1" w:qFormat="1"/>
-    <w:lsdException w:name="heading 8" w:semiHidden="1" w:uiPriority="9" w:unhideWhenUsed="1" w:qFormat="1"/>
-    <w:lsdException w:name="heading 9" w:semiHidden="1" w:uiPriority="9" w:unhideWhenUsed="1" w:qFormat="1"/>
-    <w:lsdException w:name="index 1" w:semiHidden="1" w:unhideWhenUsed="1"/>
-    <w:lsdException w:name="index 2" w:semiHidden="1" w:unhideWhenUsed="1"/>
-    <w:lsdException w:name="index 3" w:semiHidden="1" w:unhideWhenUsed="1"/>
-    <w:lsdException w:name="index 4" w:semiHidden="1" w:unhideWhenUsed="1"/>
-    <w:lsdException w:name="index 5" w:semiHidden="1" w:unhideWhenUsed="1"/>
-    <w:lsdException w:name="index 6" w:semiHidden="1" w:unhideWhenUsed="1"/>
-    <w:lsdException w:name="index 7" w:semiHidden="1" w:unhideWhenUsed="1"/>
-    <w:lsdException w:name="index 8" w:semiHidden="1" w:unhideWhenUsed="1"/>
-    <w:lsdException w:name="index 9" w:semiHidden="1" w:unhideWhenUsed="1"/>
-    <w:lsdException w:name="toc 1" w:semiHidden="1" w:uiPriority="39" w:unhideWhenUsed="1"/>
-    <w:lsdException w:name="toc 2" w:semiHidden="1" w:uiPriority="39" w:unhideWhenUsed="1"/>
-    <w:lsdException w:name="toc 3" w:semiHidden="1" w:uiPriority="39" w:unhideWhenUsed="1"/>
-    <w:lsdException w:name="toc 4" w:semiHidden="1" w:uiPriority="39" w:unhideWhenUsed="1"/>
-    <w:lsdException w:name="toc 5" w:semiHidden="1" w:uiPriority="39" w:unhideWhenUsed="1"/>
-    <w:lsdException w:name="toc 6" w:semiHidden="1" w:uiPriority="39" w:unhideWhenUsed="1"/>
-    <w:lsdException w:name="toc 7" w:semiHidden="1" w:uiPriority="39" w:unhideWhenUsed="1"/>
-    <w:lsdException w:name="toc 8" w:semiHidden="1" w:uiPriority="39" w:unhideWhenUsed="1"/>
-    <w:lsdException w:name="toc 9" w:semiHidden="1" w:uiPriority="39" w:unhideWhenUsed="1"/>
-    <w:lsdException w:name="Normal Indent" w:semiHidden="1" w:unhideWhenUsed="1"/>
-    <w:lsdException w:name="footnote text" w:semiHidden="1" w:unhideWhenUsed="1"/>
-    <w:lsdException w:name="annotation text" w:semiHidden="1" w:unhideWhenUsed="1"/>
-    <w:lsdException w:name="header" w:semiHidden="1" w:unhideWhenUsed="1"/>
-    <w:lsdException w:name="footer" w:semiHidden="1" w:unhideWhenUsed="1"/>
-    <w:lsdException w:name="index heading" w:semiHidden="1" w:unhideWhenUsed="1"/>
-    <w:lsdException w:name="caption" w:semiHidden="1" w:uiPriority="35" w:unhideWhenUsed="1" w:qFormat="1"/>
-    <w:lsdException w:name="table of figures" w:semiHidden="1" w:unhideWhenUsed="1"/>
-    <w:lsdException w:name="envelope address" w:semiHidden="1" w:unhideWhenUsed="1"/>
-    <w:lsdException w:name="envelope return" w:semiHidden="1" w:unhideWhenUsed="1"/>
-    <w:lsdException w:name="footnote reference" w:semiHidden="1" w:unhideWhenUsed="1"/>
-    <w:lsdException w:name="annotation reference" w:semiHidden="1" w:unhideWhenUsed="1"/>
-    <w:lsdException w:name="line number" w:semiHidden="1" w:unhideWhenUsed="1"/>
-    <w:lsdException w:name="page number" w:semiHidden="1" w:unhideWhenUsed="1"/>
-    <w:lsdException w:name="endnote reference" w:semiHidden="1" w:unhideWhenUsed="1"/>
-    <w:lsdException w:name="endnote text" w:semiHidden="1" w:unhideWhenUsed="1"/>
-    <w:lsdException w:name="table of authorities" w:semiHidden="1" w:unhideWhenUsed="1"/>
-    <w:lsdException w:name="macro" w:semiHidden="1" w:unhideWhenUsed="1"/>
-    <w:lsdException w:name="toa heading" w:semiHidden="1" w:unhideWhenUsed="1"/>
-    <w:lsdException w:name="List" w:semiHidden="1" w:unhideWhenUsed="1"/>
-    <w:lsdException w:name="List Bullet" w:semiHidden="1" w:unhideWhenUsed="1"/>
-    <w:lsdException w:name="List Number" w:semiHidden="1" w:unhideWhenUsed="1"/>
-    <w:lsdException w:name="List 2" w:semiHidden="1" w:unhideWhenUsed="1"/>
-    <w:lsdException w:name="List 3" w:semiHidden="1" w:unhideWhenUsed="1"/>
-    <w:lsdException w:name="List 4" w:semiHidden="1" w:unhideWhenUsed="1"/>
-    <w:lsdException w:name="List 5" w:semiHidden="1" w:unhideWhenUsed="1"/>
-    <w:lsdException w:name="List Bullet 2" w:semiHidden="1" w:unhideWhenUsed="1"/>
-    <w:lsdException w:name="List Bullet 3" w:semiHidden="1" w:unhideWhenUsed="1"/>
-    <w:lsdException w:name="List Bullet 4" w:semiHidden="1" w:unhideWhenUsed="1"/>
-    <w:lsdException w:name="List Bullet 5" w:semiHidden="1" w:unhideWhenUsed="1"/>
-    <w:lsdException w:name="List Number 2" w:semiHidden="1" w:unhideWhenUsed="1"/>
-    <w:lsdException w:name="List Number 3" w:semiHidden="1" w:unhideWhenUsed="1"/>
-    <w:lsdException w:name="List Number 4" w:semiHidden="1" w:unhideWhenUsed="1"/>
-    <w:lsdException w:name="List Number 5" w:semiHidden="1" w:unhideWhenUsed="1"/>
-    <w:lsdException w:name="Title" w:uiPriority="10" w:qFormat="1"/>
-    <w:lsdException w:name="Closing" w:semiHidden="1" w:unhideWhenUsed="1"/>
-    <w:lsdException w:name="Signature" w:semiHidden="1" w:unhideWhenUsed="1"/>
-    <w:lsdException w:name="Default Paragraph Font" w:semiHidden="1" w:uiPriority="1" w:unhideWhenUsed="1"/>
-    <w:lsdException w:name="Body Text" w:semiHidden="1" w:unhideWhenUsed="1"/>
-    <w:lsdException w:name="Body Text Indent" w:semiHidden="1" w:unhideWhenUsed="1"/>
-    <w:lsdException w:name="List Continue" w:semiHidden="1" w:unhideWhenUsed="1"/>
-    <w:lsdException w:name="List Continue 2" w:semiHidden="1" w:unhideWhenUsed="1"/>
-    <w:lsdException w:name="List Continue 3" w:semiHidden="1" w:unhideWhenUsed="1"/>
-    <w:lsdException w:name="List Continue 4" w:semiHidden="1" w:unhideWhenUsed="1"/>
-    <w:lsdException w:name="List Continue 5" w:semiHidden="1" w:unhideWhenUsed="1"/>
-    <w:lsdException w:name="Message Header" w:semiHidden="1" w:unhideWhenUsed="1"/>
-    <w:lsdException w:name="Subtitle" w:uiPriority="11" w:qFormat="1"/>
-    <w:lsdException w:name="Salutation" w:semiHidden="1" w:unhideWhenUsed="1"/>
-    <w:lsdException w:name="Date" w:semiHidden="1" w:unhideWhenUsed="1"/>
-    <w:lsdException w:name="Body Text First Indent" w:semiHidden="1" w:unhideWhenUsed="1"/>
-    <w:lsdException w:name="Body Text First Indent 2" w:semiHidden="1" w:unhideWhenUsed="1"/>
-    <w:lsdException w:name="Note Heading" w:semiHidden="1" w:unhideWhenUsed="1"/>
-    <w:lsdException w:name="Body Text 2" w:semiHidden="1" w:unhideWhenUsed="1"/>
-    <w:lsdException w:name="Body Text 3" w:semiHidden="1" w:unhideWhenUsed="1"/>
-    <w:lsdException w:name="Body Text Indent 2" w:semiHidden="1" w:unhideWhenUsed="1"/>
-    <w:lsdException w:name="Body Text Indent 3" w:semiHidden="1" w:unhideWhenUsed="1"/>
-    <w:lsdException w:name="Block Text" w:semiHidden="1" w:unhideWhenUsed="1"/>
-    <w:lsdException w:name="Hyperlink" w:semiHidden="1" w:unhideWhenUsed="1"/>
-    <w:lsdException w:name="FollowedHyperlink" w:semiHidden="1" w:unhideWhenUsed="1"/>
-    <w:lsdException w:name="Strong" w:uiPriority="22" w:qFormat="1"/>
-    <w:lsdException w:name="Emphasis" w:uiPriority="20" w:qFormat="1"/>
-    <w:lsdException w:name="Document Map" w:semiHidden="1" w:unhideWhenUsed="1"/>
-    <w:lsdException w:name="Plain Text" w:semiHidden="1" w:unhideWhenUsed="1"/>
-    <w:lsdException w:name="E-mail Signature" w:semiHidden="1" w:unhideWhenUsed="1"/>
-    <w:lsdException w:name="HTML Top of Form" w:semiHidden="1" w:unhideWhenUsed="1"/>
-    <w:lsdException w:name="HTML Bottom of Form" w:semiHidden="1" w:unhideWhenUsed="1"/>
-    <w:lsdException w:name="Normal (Web)" w:semiHidden="1" w:unhideWhenUsed="1"/>
-    <w:lsdException w:name="HTML Acronym" w:semiHidden="1" w:unhideWhenUsed="1"/>
-    <w:lsdException w:name="HTML Address" w:semiHidden="1" w:unhideWhenUsed="1"/>
-    <w:lsdException w:name="HTML Cite" w:semiHidden="1" w:unhideWhenUsed="1"/>
-    <w:lsdException w:name="HTML Code" w:semiHidden="1" w:unhideWhenUsed="1"/>
-    <w:lsdException w:name="HTML Definition" w:semiHidden="1" w:unhideWhenUsed="1"/>
-    <w:lsdException w:name="HTML Keyboard" w:semiHidden="1" w:unhideWhenUsed="1"/>
-    <w:lsdException w:name="HTML Preformatted" w:semiHidden="1" w:unhideWhenUsed="1"/>
-    <w:lsdException w:name="HTML Sample" w:semiHidden="1" w:unhideWhenUsed="1"/>
-    <w:lsdException w:name="HTML Typewriter" w:semiHidden="1" w:unhideWhenUsed="1"/>
-    <w:lsdException w:name="HTML Variable" w:semiHidden="1" w:unhideWhenUsed="1"/>
-    <w:lsdException w:name="Normal Table" w:semiHidden="1" w:unhideWhenUsed="1"/>
-    <w:lsdException w:name="annotation subject" w:semiHidden="1" w:unhideWhenUsed="1"/>
-    <w:lsdException w:name="No List" w:semiHidden="1" w:unhideWhenUsed="1"/>
-    <w:lsdException w:name="Outline List 1" w:semiHidden="1" w:unhideWhenUsed="1"/>
-    <w:lsdException w:name="Outline List 2" w:semiHidden="1" w:unhideWhenUsed="1"/>
-    <w:lsdException w:name="Outline List 3" w:semiHidden="1" w:unhideWhenUsed="1"/>
-    <w:lsdException w:name="Table Simple 1" w:semiHidden="1" w:unhideWhenUsed="1"/>
-    <w:lsdException w:name="Table Simple 2" w:semiHidden="1" w:unhideWhenUsed="1"/>
-    <w:lsdException w:name="Table Simple 3" w:semiHidden="1" w:unhideWhenUsed="1"/>
-    <w:lsdException w:name="Table Classic 1" w:semiHidden="1" w:unhideWhenUsed="1"/>
-    <w:lsdException w:name="Table Classic 2" w:semiHidden="1" w:unhideWhenUsed="1"/>
-    <w:lsdException w:name="Table Classic 3" w:semiHidden="1" w:unhideWhenUsed="1"/>
-    <w:lsdException w:name="Table Classic 4" w:semiHidden="1" w:unhideWhenUsed="1"/>
-    <w:lsdException w:name="Table Colorful 1" w:semiHidden="1" w:unhideWhenUsed="1"/>
-    <w:lsdException w:name="Table Colorful 2" w:semiHidden="1" w:unhideWhenUsed="1"/>
-    <w:lsdException w:name="Table Colorful 3" w:semiHidden="1" w:unhideWhenUsed="1"/>
-    <w:lsdException w:name="Table Columns 1" w:semiHidden="1" w:unhideWhenUsed="1"/>
-    <w:lsdException w:name="Table Columns 2" w:semiHidden="1" w:unhideWhenUsed="1"/>
-    <w:lsdException w:name="Table Columns 3" w:semiHidden="1" w:unhideWhenUsed="1"/>
-    <w:lsdException w:name="Table Columns 4" w:semiHidden="1" w:unhideWhenUsed="1"/>
-    <w:lsdException w:name="Table Columns 5" w:semiHidden="1" w:unhideWhenUsed="1"/>
-    <w:lsdException w:name="Table Grid 1" w:semiHidden="1" w:unhideWhenUsed="1"/>
-    <w:lsdException w:name="Table Grid 2" w:semiHidden="1" w:unhideWhenUsed="1"/>
-    <w:lsdException w:name="Table Grid 3" w:semiHidden="1" w:unhideWhenUsed="1"/>
-    <w:lsdException w:name="Table Grid 4" w:semiHidden="1" w:unhideWhenUsed="1"/>
-    <w:lsdException w:name="Table Grid 5" w:semiHidden="1" w:unhideWhenUsed="1"/>
-    <w:lsdException w:name="Table Grid 6" w:semiHidden="1" w:unhideWhenUsed="1"/>
-    <w:lsdException w:name="Table Grid 7" w:semiHidden="1" w:unhideWhenUsed="1"/>
-    <w:lsdException w:name="Table Grid 8" w:semiHidden="1" w:unhideWhenUsed="1"/>
-    <w:lsdException w:name="Table List 1" w:semiHidden="1" w:unhideWhenUsed="1"/>
-    <w:lsdException w:name="Table List 2" w:semiHidden="1" w:unhideWhenUsed="1"/>
-    <w:lsdException w:name="Table List 3" w:semiHidden="1" w:unhideWhenUsed="1"/>
-    <w:lsdException w:name="Table List 4" w:semiHidden="1" w:unhideWhenUsed="1"/>
-    <w:lsdException w:name="Table List 5" w:semiHidden="1" w:unhideWhenUsed="1"/>
-    <w:lsdException w:name="Table List 6" w:semiHidden="1" w:unhideWhenUsed="1"/>
-    <w:lsdException w:name="Table List 7" w:semiHidden="1" w:unhideWhenUsed="1"/>
-    <w:lsdException w:name="Table List 8" w:semiHidden="1" w:unhideWhenUsed="1"/>
-    <w:lsdException w:name="Table 3D effects 1" w:semiHidden="1" w:unhideWhenUsed="1"/>
-    <w:lsdException w:name="Table 3D effects 2" w:semiHidden="1" w:unhideWhenUsed="1"/>
-    <w:lsdException w:name="Table 3D effects 3" w:semiHidden="1" w:unhideWhenUsed="1"/>
-    <w:lsdException w:name="Table Contemporary" w:semiHidden="1" w:unhideWhenUsed="1"/>
-    <w:lsdException w:name="Table Elegant" w:semiHidden="1" w:unhideWhenUsed="1"/>
-    <w:lsdException w:name="Table Professional" w:semiHidden="1" w:unhideWhenUsed="1"/>
-    <w:lsdException w:name="Table Subtle 1" w:semiHidden="1" w:unhideWhenUsed="1"/>
-    <w:lsdException w:name="Table Subtle 2" w:semiHidden="1" w:unhideWhenUsed="1"/>
-    <w:lsdException w:name="Table Web 1" w:semiHidden="1" w:unhideWhenUsed="1"/>
-    <w:lsdException w:name="Table Web 2" w:semiHidden="1" w:unhideWhenUsed="1"/>
-    <w:lsdException w:name="Table Web 3" w:semiHidden="1" w:unhideWhenUsed="1"/>
-    <w:lsdException w:name="Balloon Text" w:semiHidden="1" w:unhideWhenUsed="1"/>
-    <w:lsdException w:name="Table Grid" w:uiPriority="39"/>
-    <w:lsdException w:name="Table Theme" w:semiHidden="1" w:unhideWhenUsed="1"/>
-    <w:lsdException w:name="Placeholder Text" w:semiHidden="1"/>
-    <w:lsdException w:name="No Spacing" w:uiPriority="1" w:qFormat="1"/>
-    <w:lsdException w:name="Light Shading" w:uiPriority="60"/>
-    <w:lsdException w:name="Light List" w:uiPriority="61"/>
-    <w:lsdException w:name="Light Grid" w:uiPriority="62"/>
-    <w:lsdException w:name="Medium Shading 1" w:uiPriority="63"/>
-    <w:lsdException w:name="Medium Shading 2" w:uiPriority="64"/>
-    <w:lsdException w:name="Medium List 1" w:uiPriority="65"/>
-    <w:lsdException w:name="Medium List 2" w:uiPriority="66"/>
-    <w:lsdException w:name="Medium Grid 1" w:uiPriority="67"/>
-    <w:lsdException w:name="Medium Grid 2" w:uiPriority="68"/>
-    <w:lsdException w:name="Medium Grid 3" w:uiPriority="69"/>
-    <w:lsdException w:name="Dark List" w:uiPriority="70"/>
-    <w:lsdException w:name="Colorful Shading" w:uiPriority="71"/>
-    <w:lsdException w:name="Colorful List" w:uiPriority="72"/>
-    <w:lsdException w:name="Colorful Grid" w:uiPriority="73"/>
-    <w:lsdException w:name="Light Shading Accent 1" w:uiPriority="60"/>
-    <w:lsdException w:name="Light List Accent 1" w:uiPriority="61"/>
-    <w:lsdException w:name="Light Grid Accent 1" w:uiPriority="62"/>
-    <w:lsdException w:name="Medium Shading 1 Accent 1" w:uiPriority="63"/>
-    <w:lsdException w:name="Medium Shading 2 Accent 1" w:uiPriority="64"/>
-    <w:lsdException w:name="Medium List 1 Accent 1" w:uiPriority="65"/>
-    <w:lsdException w:name="Revision" w:semiHidden="1"/>
-    <w:lsdException w:name="List Paragraph" w:uiPriority="34" w:qFormat="1"/>
-    <w:lsdException w:name="Quote" w:uiPriority="29" w:qFormat="1"/>
-    <w:lsdException w:name="Intense Quote" w:uiPriority="30" w:qFormat="1"/>
-    <w:lsdException w:name="Medium List 2 Accent 1" w:uiPriority="66"/>
-    <w:lsdException w:name="Medium Grid 1 Accent 1" w:uiPriority="67"/>
-    <w:lsdException w:name="Medium Grid 2 Accent 1" w:uiPriority="68"/>
-    <w:lsdException w:name="Medium Grid 3 Accent 1" w:uiPriority="69"/>
-    <w:lsdException w:name="Dark List Accent 1" w:uiPriority="70"/>
-    <w:lsdException w:name="Colorful Shading Accent 1" w:uiPriority="71"/>
-    <w:lsdException w:name="Colorful List Accent 1" w:uiPriority="72"/>
-    <w:lsdException w:name="Colorful Grid Accent 1" w:uiPriority="73"/>
-    <w:lsdException w:name="Light Shading Accent 2" w:uiPriority="60"/>
-    <w:lsdException w:name="Light List Accent 2" w:uiPriority="61"/>
-    <w:lsdException w:name="Light Grid Accent 2" w:uiPriority="62"/>
-    <w:lsdException w:name="Medium Shading 1 Accent 2" w:uiPriority="63"/>
-    <w:lsdException w:name="Medium Shading 2 Accent 2" w:uiPriority="64"/>
-    <w:lsdException w:name="Medium List 1 Accent 2" w:uiPriority="65"/>
-    <w:lsdException w:name="Medium List 2 Accent 2" w:uiPriority="66"/>
-    <w:lsdException w:name="Medium Grid 1 Accent 2" w:uiPriority="67"/>
-    <w:lsdException w:name="Medium Grid 2 Accent 2" w:uiPriority="68"/>
-    <w:lsdException w:name="Medium Grid 3 Accent 2" w:uiPriority="69"/>
-    <w:lsdException w:name="Dark List Accent 2" w:uiPriority="70"/>
-    <w:lsdException w:name="Colorful Shading Accent 2" w:uiPriority="71"/>
-    <w:lsdException w:name="Colorful List Accent 2" w:uiPriority="72"/>
-    <w:lsdException w:name="Colorful Grid Accent 2" w:uiPriority="73"/>
-    <w:lsdException w:name="Light Shading Accent 3" w:uiPriority="60"/>
-    <w:lsdException w:name="Light List Accent 3" w:uiPriority="61"/>
-    <w:lsdException w:name="Light Grid Accent 3" w:uiPriority="62"/>
-    <w:lsdException w:name="Medium Shading 1 Accent 3" w:uiPriority="63"/>
-    <w:lsdException w:name="Medium Shading 2 Accent 3" w:uiPriority="64"/>
-    <w:lsdException w:name="Medium List 1 Accent 3" w:uiPriority="65"/>
-    <w:lsdException w:name="Medium List 2 Accent 3" w:uiPriority="66"/>
-    <w:lsdException w:name="Medium Grid 1 Accent 3" w:uiPriority="67"/>
-    <w:lsdException w:name="Medium Grid 2 Accent 3" w:uiPriority="68"/>
-    <w:lsdException w:name="Medium Grid 3 Accent 3" w:uiPriority="69"/>
-    <w:lsdException w:name="Dark List Accent 3" w:uiPriority="70"/>
-    <w:lsdException w:name="Colorful Shading Accent 3" w:uiPriority="71"/>
-    <w:lsdException w:name="Colorful List Accent 3" w:uiPriority="72"/>
-    <w:lsdException w:name="Colorful Grid Accent 3" w:uiPriority="73"/>
-    <w:lsdException w:name="Light Shading Accent 4" w:uiPriority="60"/>
-    <w:lsdException w:name="Light List Accent 4" w:uiPriority="61"/>
-    <w:lsdException w:name="Light Grid Accent 4" w:uiPriority="62"/>
-    <w:lsdException w:name="Medium Shading 1 Accent 4" w:uiPriority="63"/>
-    <w:lsdException w:name="Medium Shading 2 Accent 4" w:uiPriority="64"/>
-    <w:lsdException w:name="Medium List 1 Accent 4" w:uiPriority="65"/>
-    <w:lsdException w:name="Medium List 2 Accent 4" w:uiPriority="66"/>
-    <w:lsdException w:name="Medium Grid 1 Accent 4" w:uiPriority="67"/>
-    <w:lsdException w:name="Medium Grid 2 Accent 4" w:uiPriority="68"/>
-    <w:lsdException w:name="Medium Grid 3 Accent 4" w:uiPriority="69"/>
-    <w:lsdException w:name="Dark List Accent 4" w:uiPriority="70"/>
-    <w:lsdException w:name="Colorful Shading Accent 4" w:uiPriority="71"/>
-    <w:lsdException w:name="Colorful List Accent 4" w:uiPriority="72"/>
-    <w:lsdException w:name="Colorful Grid Accent 4" w:uiPriority="73"/>
-    <w:lsdException w:name="Light Shading Accent 5" w:uiPriority="60"/>
-    <w:lsdException w:name="Light List Accent 5" w:uiPriority="61"/>
-    <w:lsdException w:name="Light Grid Accent 5" w:uiPriority="62"/>
-    <w:lsdException w:name="Medium Shading 1 Accent 5" w:uiPriority="63"/>
-    <w:lsdException w:name="Medium Shading 2 Accent 5" w:uiPriority="64"/>
-    <w:lsdException w:name="Medium List 1 Accent 5" w:uiPriority="65"/>
-    <w:lsdException w:name="Medium List 2 Accent 5" w:uiPriority="66"/>
-    <w:lsdException w:name="Medium Grid 1 Accent 5" w:uiPriority="67"/>
-    <w:lsdException w:name="Medium Grid 2 Accent 5" w:uiPriority="68"/>
-    <w:lsdException w:name="Medium Grid 3 Accent 5" w:uiPriority="69"/>
-    <w:lsdException w:name="Dark List Accent 5" w:uiPriority="70"/>
-    <w:lsdException w:name="Colorful Shading Accent 5" w:uiPriority="71"/>
-    <w:lsdException w:name="Colorful List Accent 5" w:uiPriority="72"/>
-    <w:lsdException w:name="Colorful Grid Accent 5" w:uiPriority="73"/>
-    <w:lsdException w:name="Light Shading Accent 6" w:uiPriority="60"/>
-    <w:lsdException w:name="Light List Accent 6" w:uiPriority="61"/>
-    <w:lsdException w:name="Light Grid Accent 6" w:uiPriority="62"/>
-    <w:lsdException w:name="Medium Shading 1 Accent 6" w:uiPriority="63"/>
-    <w:lsdException w:name="Medium Shading 2 Accent 6" w:uiPriority="64"/>
-    <w:lsdException w:name="Medium List 1 Accent 6" w:uiPriority="65"/>
-    <w:lsdException w:name="Medium List 2 Accent 6" w:uiPriority="66"/>
-    <w:lsdException w:name="Medium Grid 1 Accent 6" w:uiPriority="67"/>
-    <w:lsdException w:name="Medium Grid 2 Accent 6" w:uiPriority="68"/>
-    <w:lsdException w:name="Medium Grid 3 Accent 6" w:uiPriority="69"/>
-    <w:lsdException w:name="Dark List Accent 6" w:uiPriority="70"/>
-    <w:lsdException w:name="Colorful Shading Accent 6" w:uiPriority="71"/>
-    <w:lsdException w:name="Colorful List Accent 6" w:uiPriority="72"/>
-    <w:lsdException w:name="Colorful Grid Accent 6" w:uiPriority="73"/>
-    <w:lsdException w:name="Subtle Emphasis" w:uiPriority="19" w:qFormat="1"/>
-    <w:lsdException w:name="Intense Emphasis" w:uiPriority="21" w:qFormat="1"/>
-    <w:lsdException w:name="Subtle Reference" w:uiPriority="31" w:qFormat="1"/>
-    <w:lsdException w:name="Intense Reference" w:uiPriority="32" w:qFormat="1"/>
-    <w:lsdException w:name="Book Title" w:uiPriority="33" w:qFormat="1"/>
-    <w:lsdException w:name="Bibliography" w:semiHidden="1" w:uiPriority="37" w:unhideWhenUsed="1"/>
-    <w:lsdException w:name="TOC Heading" w:semiHidden="1" w:uiPriority="39" w:unhideWhenUsed="1" w:qFormat="1"/>
-    <w:lsdException w:name="Plain Table 1" w:uiPriority="41"/>
-    <w:lsdException w:name="Plain Table 2" w:uiPriority="42"/>
-    <w:lsdException w:name="Plain Table 3" w:uiPriority="43"/>
-    <w:lsdException w:name="Plain Table 4" w:uiPriority="44"/>
-    <w:lsdException w:name="Plain Table 5" w:uiPriority="45"/>
-    <w:lsdException w:name="Grid Table Light" w:uiPriority="40"/>
-    <w:lsdException w:name="Grid Table 1 Light" w:uiPriority="46"/>
-    <w:lsdException w:name="Grid Table 2" w:uiPriority="47"/>
-    <w:lsdException w:name="Grid Table 3" w:uiPriority="48"/>
-    <w:lsdException w:name="Grid Table 4" w:uiPriority="49"/>
-    <w:lsdException w:name="Grid Table 5 Dark" w:uiPriority="50"/>
-    <w:lsdException w:name="Grid Table 6 Colorful" w:uiPriority="51"/>
-    <w:lsdException w:name="Grid Table 7 Colorful" w:uiPriority="52"/>
-    <w:lsdException w:name="Grid Table 1 Light Accent 1" w:uiPriority="46"/>
-    <w:lsdException w:name="Grid Table 2 Accent 1" w:uiPriority="47"/>
-    <w:lsdException w:name="Grid Table 3 Accent 1" w:uiPriority="48"/>
-    <w:lsdException w:name="Grid Table 4 Accent 1" w:uiPriority="49"/>
-    <w:lsdException w:name="Grid Table 5 Dark Accent 1" w:uiPriority="50"/>
-    <w:lsdException w:name="Grid Table 6 Colorful Accent 1" w:uiPriority="51"/>
-    <w:lsdException w:name="Grid Table 7 Colorful Accent 1" w:uiPriority="52"/>
-    <w:lsdException w:name="Grid Table 1 Light Accent 2" w:uiPriority="46"/>
-    <w:lsdException w:name="Grid Table 2 Accent 2" w:uiPriority="47"/>
-    <w:lsdException w:name="Grid Table 3 Accent 2" w:uiPriority="48"/>
-    <w:lsdException w:name="Grid Table 4 Accent 2" w:uiPriority="49"/>
-    <w:lsdException w:name="Grid Table 5 Dark Accent 2" w:uiPriority="50"/>
-    <w:lsdException w:name="Grid Table 6 Colorful Accent 2" w:uiPriority="51"/>
-    <w:lsdException w:name="Grid Table 7 Colorful Accent 2" w:uiPriority="52"/>
-    <w:lsdException w:name="Grid Table 1 Light Accent 3" w:uiPriority="46"/>
-    <w:lsdException w:name="Grid Table 2 Accent 3" w:uiPriority="47"/>
-    <w:lsdException w:name="Grid Table 3 Accent 3" w:uiPriority="48"/>
-    <w:lsdException w:name="Grid Table 4 Accent 3" w:uiPriority="49"/>
-    <w:lsdException w:name="Grid Table 5 Dark Accent 3" w:uiPriority="50"/>
-    <w:lsdException w:name="Grid Table 6 Colorful Accent 3" w:uiPriority="51"/>
-    <w:lsdException w:name="Grid Table 7 Colorful Accent 3" w:uiPriority="52"/>
-    <w:lsdException w:name="Grid Table 1 Light Accent 4" w:uiPriority="46"/>
-    <w:lsdException w:name="Grid Table 2 Accent 4" w:uiPriority="47"/>
-    <w:lsdException w:name="Grid Table 3 Accent 4" w:uiPriority="48"/>
-    <w:lsdException w:name="Grid Table 4 Accent 4" w:uiPriority="49"/>
-    <w:lsdException w:name="Grid Table 5 Dark Accent 4" w:uiPriority="50"/>
-    <w:lsdException w:name="Grid Table 6 Colorful Accent 4" w:uiPriority="51"/>
-    <w:lsdException w:name="Grid Table 7 Colorful Accent 4" w:uiPriority="52"/>
-    <w:lsdException w:name="Grid Table 1 Light Accent 5" w:uiPriority="46"/>
-    <w:lsdException w:name="Grid Table 2 Accent 5" w:uiPriority="47"/>
-    <w:lsdException w:name="Grid Table 3 Accent 5" w:uiPriority="48"/>
-    <w:lsdException w:name="Grid Table 4 Accent 5" w:uiPriority="49"/>
-    <w:lsdException w:name="Grid Table 5 Dark Accent 5" w:uiPriority="50"/>
-    <w:lsdException w:name="Grid Table 6 Colorful Accent 5" w:uiPriority="51"/>
-    <w:lsdException w:name="Grid Table 7 Colorful Accent 5" w:uiPriority="52"/>
-    <w:lsdException w:name="Grid Table 1 Light Accent 6" w:uiPriority="46"/>
-    <w:lsdException w:name="Grid Table 2 Accent 6" w:uiPriority="47"/>
-    <w:lsdException w:name="Grid Table 3 Accent 6" w:uiPriority="48"/>
-    <w:lsdException w:name="Grid Table 4 Accent 6" w:uiPriority="49"/>
-    <w:lsdException w:name="Grid Table 5 Dark Accent 6" w:uiPriority="50"/>
-    <w:lsdException w:name="Grid Table 6 Colorful Accent 6" w:uiPriority="51"/>
-    <w:lsdException w:name="Grid Table 7 Colorful Accent 6" w:uiPriority="52"/>
-    <w:lsdException w:name="List Table 1 Light" w:uiPriority="46"/>
-    <w:lsdException w:name="List Table 2" w:uiPriority="47"/>
-    <w:lsdException w:name="List Table 3" w:uiPriority="48"/>
-    <w:lsdException w:name="List Table 4" w:uiPriority="49"/>
-    <w:lsdException w:name="List Table 5 Dark" w:uiPriority="50"/>
-    <w:lsdException w:name="List Table 6 Colorful" w:uiPriority="51"/>
-    <w:lsdException w:name="List Table 7 Colorful" w:uiPriority="52"/>
-    <w:lsdException w:name="List Table 1 Light Accent 1" w:uiPriority="46"/>
-    <w:lsdException w:name="List Table 2 Accent 1" w:uiPriority="47"/>
-    <w:lsdException w:name="List Table 3 Accent 1" w:uiPriority="48"/>
-    <w:lsdException w:name="List Table 4 Accent 1" w:uiPriority="49"/>
-    <w:lsdException w:name="List Table 5 Dark Accent 1" w:uiPriority="50"/>
-    <w:lsdException w:name="List Table 6 Colorful Accent 1" w:uiPriority="51"/>
-    <w:lsdException w:name="List Table 7 Colorful Accent 1" w:uiPriority="52"/>
-    <w:lsdException w:name="List Table 1 Light Accent 2" w:uiPriority="46"/>
-    <w:lsdException w:name="List Table 2 Accent 2" w:uiPriority="47"/>
-    <w:lsdException w:name="List Table 3 Accent 2" w:uiPriority="48"/>
-    <w:lsdException w:name="List Table 4 Accent 2" w:uiPriority="49"/>
-    <w:lsdException w:name="List Table 5 Dark Accent 2" w:uiPriority="50"/>
-    <w:lsdException w:name="List Table 6 Colorful Accent 2" w:uiPriority="51"/>
-    <w:lsdException w:name="List Table 7 Colorful Accent 2" w:uiPriority="52"/>
-    <w:lsdException w:name="List Table 1 Light Accent 3" w:uiPriority="46"/>
-    <w:lsdException w:name="List Table 2 Accent 3" w:uiPriority="47"/>
-    <w:lsdException w:name="List Table 3 Accent 3" w:uiPriority="48"/>
-    <w:lsdException w:name="List Table 4 Accent 3" w:uiPriority="49"/>
-    <w:lsdException w:name="List Table 5 Dark Accent 3" w:uiPriority="50"/>
-    <w:lsdException w:name="List Table 6 Colorful Accent 3" w:uiPriority="51"/>
-    <w:lsdException w:name="List Table 7 Colorful Accent 3" w:uiPriority="52"/>
-    <w:lsdException w:name="List Table 1 Light Accent 4" w:uiPriority="46"/>
-    <w:lsdException w:name="List Table 2 Accent 4" w:uiPriority="47"/>
-    <w:lsdException w:name="List Table 3 Accent 4" w:uiPriority="48"/>
-    <w:lsdException w:name="List Table 4 Accent 4" w:uiPriority="49"/>
-    <w:lsdException w:name="List Table 5 Dark Accent 4" w:uiPriority="50"/>
-    <w:lsdException w:name="List Table 6 Colorful Accent 4" w:uiPriority="51"/>
-    <w:lsdException w:name="List Table 7 Colorful Accent 4" w:uiPriority="52"/>
-    <w:lsdException w:name="List Table 1 Light Accent 5" w:uiPriority="46"/>
-    <w:lsdException w:name="List Table 2 Accent 5" w:uiPriority="47"/>
-    <w:lsdException w:name="List Table 3 Accent 5" w:uiPriority="48"/>
-    <w:lsdException w:name="List Table 4 Accent 5" w:uiPriority="49"/>
-    <w:lsdException w:name="List Table 5 Dark Accent 5" w:uiPriority="50"/>
-    <w:lsdException w:name="List Table 6 Colorful Accent 5" w:uiPriority="51"/>
-    <w:lsdException w:name="List Table 7 Colorful Accent 5" w:uiPriority="52"/>
-    <w:lsdException w:name="List Table 1 Light Accent 6" w:uiPriority="46"/>
-    <w:lsdException w:name="List Table 2 Accent 6" w:uiPriority="47"/>
-    <w:lsdException w:name="List Table 3 Accent 6" w:uiPriority="48"/>
-    <w:lsdException w:name="List Table 4 Accent 6" w:uiPriority="49"/>
-    <w:lsdException w:name="List Table 5 Dark Accent 6" w:uiPriority="50"/>
-    <w:lsdException w:name="List Table 6 Colorful Accent 6" w:uiPriority="51"/>
-    <w:lsdException w:name="List Table 7 Colorful Accent 6" w:uiPriority="52"/>
+  <w:latentStyles w:defLockedState="0" w:defUIPriority="99" w:defSemiHidden="1" w:defUnhideWhenUsed="1" w:defQFormat="0" w:count="267">
+    <w:lsdException w:name="Normal" w:semiHidden="0" w:uiPriority="0" w:unhideWhenUsed="0" w:qFormat="1"/>
+    <w:lsdException w:name="heading 1" w:semiHidden="0" w:uiPriority="9" w:unhideWhenUsed="0" w:qFormat="1"/>
+    <w:lsdException w:name="heading 2" w:uiPriority="9" w:qFormat="1"/>
+    <w:lsdException w:name="heading 3" w:uiPriority="9" w:qFormat="1"/>
+    <w:lsdException w:name="heading 4" w:uiPriority="9" w:qFormat="1"/>
+    <w:lsdException w:name="heading 5" w:uiPriority="9" w:qFormat="1"/>
+    <w:lsdException w:name="heading 6" w:uiPriority="9" w:qFormat="1"/>
+    <w:lsdException w:name="heading 7" w:uiPriority="9" w:qFormat="1"/>
+    <w:lsdException w:name="heading 8" w:uiPriority="9" w:qFormat="1"/>
+    <w:lsdException w:name="heading 9" w:uiPriority="9" w:qFormat="1"/>
+    <w:lsdException w:name="toc 1" w:uiPriority="39"/>
+    <w:lsdException w:name="toc 2" w:uiPriority="39"/>
+    <w:lsdException w:name="toc 3" w:uiPriority="39"/>
+    <w:lsdException w:name="toc 4" w:uiPriority="39"/>
+    <w:lsdException w:name="toc 5" w:uiPriority="39"/>
+    <w:lsdException w:name="toc 6" w:uiPriority="39"/>
+    <w:lsdException w:name="toc 7" w:uiPriority="39"/>
+    <w:lsdException w:name="toc 8" w:uiPriority="39"/>
+    <w:lsdException w:name="toc 9" w:uiPriority="39"/>
+    <w:lsdException w:name="caption" w:uiPriority="35" w:qFormat="1"/>
+    <w:lsdException w:name="Title" w:semiHidden="0" w:uiPriority="10" w:unhideWhenUsed="0" w:qFormat="1"/>
+    <w:lsdException w:name="Default Paragraph Font" w:uiPriority="1"/>
+    <w:lsdException w:name="Subtitle" w:semiHidden="0" w:uiPriority="11" w:unhideWhenUsed="0" w:qFormat="1"/>
+    <w:lsdException w:name="Strong" w:semiHidden="0" w:uiPriority="22" w:unhideWhenUsed="0" w:qFormat="1"/>
+    <w:lsdException w:name="Emphasis" w:semiHidden="0" w:uiPriority="20" w:unhideWhenUsed="0" w:qFormat="1"/>
+    <w:lsdException w:name="Table Grid" w:semiHidden="0" w:uiPriority="39" w:unhideWhenUsed="0"/>
+    <w:lsdException w:name="Placeholder Text" w:unhideWhenUsed="0"/>
+    <w:lsdException w:name="No Spacing" w:semiHidden="0" w:uiPriority="1" w:unhideWhenUsed="0" w:qFormat="1"/>
+    <w:lsdException w:name="Light Shading" w:semiHidden="0" w:uiPriority="60" w:unhideWhenUsed="0"/>
+    <w:lsdException w:name="Light List" w:semiHidden="0" w:uiPriority="61" w:unhideWhenUsed="0"/>
+    <w:lsdException w:name="Light Grid" w:semiHidden="0" w:uiPriority="62" w:unhideWhenUsed="0"/>
+    <w:lsdException w:name="Medium Shading 1" w:semiHidden="0" w:uiPriority="63" w:unhideWhenUsed="0"/>
+    <w:lsdException w:name="Medium Shading 2" w:semiHidden="0" w:uiPriority="64" w:unhideWhenUsed="0"/>
+    <w:lsdException w:name="Medium List 1" w:semiHidden="0" w:uiPriority="65" w:unhideWhenUsed="0"/>
+    <w:lsdException w:name="Medium List 2" w:semiHidden="0" w:uiPriority="66" w:unhideWhenUsed="0"/>
+    <w:lsdException w:name="Medium Grid 1" w:semiHidden="0" w:uiPriority="67" w:unhideWhenUsed="0"/>
+    <w:lsdException w:name="Medium Grid 2" w:semiHidden="0" w:uiPriority="68" w:unhideWhenUsed="0"/>
+    <w:lsdException w:name="Medium Grid 3" w:semiHidden="0" w:uiPriority="69" w:unhideWhenUsed="0"/>
+    <w:lsdException w:name="Dark List" w:semiHidden="0" w:uiPriority="70" w:unhideWhenUsed="0"/>
+    <w:lsdException w:name="Colorful Shading" w:semiHidden="0" w:uiPriority="71" w:unhideWhenUsed="0"/>
+    <w:lsdException w:name="Colorful List" w:semiHidden="0" w:uiPriority="72" w:unhideWhenUsed="0"/>
+    <w:lsdException w:name="Colorful Grid" w:semiHidden="0" w:uiPriority="73" w:unhideWhenUsed="0"/>
+    <w:lsdException w:name="Light Shading Accent 1" w:semiHidden="0" w:uiPriority="60" w:unhideWhenUsed="0"/>
+    <w:lsdException w:name="Light List Accent 1" w:semiHidden="0" w:uiPriority="61" w:unhideWhenUsed="0"/>
+    <w:lsdException w:name="Light Grid Accent 1" w:semiHidden="0" w:uiPriority="62" w:unhideWhenUsed="0"/>
+    <w:lsdException w:name="Medium Shading 1 Accent 1" w:semiHidden="0" w:uiPriority="63" w:unhideWhenUsed="0"/>
+    <w:lsdException w:name="Medium Shading 2 Accent 1" w:semiHidden="0" w:uiPriority="64" w:unhideWhenUsed="0"/>
+    <w:lsdException w:name="Medium List 1 Accent 1" w:semiHidden="0" w:uiPriority="65" w:unhideWhenUsed="0"/>
+    <w:lsdException w:name="Revision" w:unhideWhenUsed="0"/>
+    <w:lsdException w:name="List Paragraph" w:semiHidden="0" w:uiPriority="34" w:unhideWhenUsed="0" w:qFormat="1"/>
+    <w:lsdException w:name="Quote" w:semiHidden="0" w:uiPriority="29" w:unhideWhenUsed="0" w:qFormat="1"/>
+    <w:lsdException w:name="Intense Quote" w:semiHidden="0" w:uiPriority="30" w:unhideWhenUsed="0" w:qFormat="1"/>
+    <w:lsdException w:name="Medium List 2 Accent 1" w:semiHidden="0" w:uiPriority="66" w:unhideWhenUsed="0"/>
+    <w:lsdException w:name="Medium Grid 1 Accent 1" w:semiHidden="0" w:uiPriority="67" w:unhideWhenUsed="0"/>
+    <w:lsdException w:name="Medium Grid 2 Accent 1" w:semiHidden="0" w:uiPriority="68" w:unhideWhenUsed="0"/>
+    <w:lsdException w:name="Medium Grid 3 Accent 1" w:semiHidden="0" w:uiPriority="69" w:unhideWhenUsed="0"/>
+    <w:lsdException w:name="Dark List Accent 1" w:semiHidden="0" w:uiPriority="70" w:unhideWhenUsed="0"/>
+    <w:lsdException w:name="Colorful Shading Accent 1" w:semiHidden="0" w:uiPriority="71" w:unhideWhenUsed="0"/>
+    <w:lsdException w:name="Colorful List Accent 1" w:semiHidden="0" w:uiPriority="72" w:unhideWhenUsed="0"/>
+    <w:lsdException w:name="Colorful Grid Accent 1" w:semiHidden="0" w:uiPriority="73" w:unhideWhenUsed="0"/>
+    <w:lsdException w:name="Light Shading Accent 2" w:semiHidden="0" w:uiPriority="60" w:unhideWhenUsed="0"/>
+    <w:lsdException w:name="Light List Accent 2" w:semiHidden="0" w:uiPriority="61" w:unhideWhenUsed="0"/>
+    <w:lsdException w:name="Light Grid Accent 2" w:semiHidden="0" w:uiPriority="62" w:unhideWhenUsed="0"/>
+    <w:lsdException w:name="Medium Shading 1 Accent 2" w:semiHidden="0" w:uiPriority="63" w:unhideWhenUsed="0"/>
+    <w:lsdException w:name="Medium Shading 2 Accent 2" w:semiHidden="0" w:uiPriority="64" w:unhideWhenUsed="0"/>
+    <w:lsdException w:name="Medium List 1 Accent 2" w:semiHidden="0" w:uiPriority="65" w:unhideWhenUsed="0"/>
+    <w:lsdException w:name="Medium List 2 Accent 2" w:semiHidden="0" w:uiPriority="66" w:unhideWhenUsed="0"/>
+    <w:lsdException w:name="Medium Grid 1 Accent 2" w:semiHidden="0" w:uiPriority="67" w:unhideWhenUsed="0"/>
+    <w:lsdException w:name="Medium Grid 2 Accent 2" w:semiHidden="0" w:uiPriority="68" w:unhideWhenUsed="0"/>
+    <w:lsdException w:name="Medium Grid 3 Accent 2" w:semiHidden="0" w:uiPriority="69" w:unhideWhenUsed="0"/>
+    <w:lsdException w:name="Dark List Accent 2" w:semiHidden="0" w:uiPriority="70" w:unhideWhenUsed="0"/>
+    <w:lsdException w:name="Colorful Shading Accent 2" w:semiHidden="0" w:uiPriority="71" w:unhideWhenUsed="0"/>
+    <w:lsdException w:name="Colorful List Accent 2" w:semiHidden="0" w:uiPriority="72" w:unhideWhenUsed="0"/>
+    <w:lsdException w:name="Colorful Grid Accent 2" w:semiHidden="0" w:uiPriority="73" w:unhideWhenUsed="0"/>
+    <w:lsdException w:name="Light Shading Accent 3" w:semiHidden="0" w:uiPriority="60" w:unhideWhenUsed="0"/>
+    <w:lsdException w:name="Light List Accent 3" w:semiHidden="0" w:uiPriority="61" w:unhideWhenUsed="0"/>
+    <w:lsdException w:name="Light Grid Accent 3" w:semiHidden="0" w:uiPriority="62" w:unhideWhenUsed="0"/>
+    <w:lsdException w:name="Medium Shading 1 Accent 3" w:semiHidden="0" w:uiPriority="63" w:unhideWhenUsed="0"/>
+    <w:lsdException w:name="Medium Shading 2 Accent 3" w:semiHidden="0" w:uiPriority="64" w:unhideWhenUsed="0"/>
+    <w:lsdException w:name="Medium List 1 Accent 3" w:semiHidden="0" w:uiPriority="65" w:unhideWhenUsed="0"/>
+    <w:lsdException w:name="Medium List 2 Accent 3" w:semiHidden="0" w:uiPriority="66" w:unhideWhenUsed="0"/>
+    <w:lsdException w:name="Medium Grid 1 Accent 3" w:semiHidden="0" w:uiPriority="67" w:unhideWhenUsed="0"/>
+    <w:lsdException w:name="Medium Grid 2 Accent 3" w:semiHidden="0" w:uiPriority="68" w:unhideWhenUsed="0"/>
+    <w:lsdException w:name="Medium Grid 3 Accent 3" w:semiHidden="0" w:uiPriority="69" w:unhideWhenUsed="0"/>
+    <w:lsdException w:name="Dark List Accent 3" w:semiHidden="0" w:uiPriority="70" w:unhideWhenUsed="0"/>
+    <w:lsdException w:name="Colorful Shading Accent 3" w:semiHidden="0" w:uiPriority="71" w:unhideWhenUsed="0"/>
+    <w:lsdException w:name="Colorful List Accent 3" w:semiHidden="0" w:uiPriority="72" w:unhideWhenUsed="0"/>
+    <w:lsdException w:name="Colorful Grid Accent 3" w:semiHidden="0" w:uiPriority="73" w:unhideWhenUsed="0"/>
+    <w:lsdException w:name="Light Shading Accent 4" w:semiHidden="0" w:uiPriority="60" w:unhideWhenUsed="0"/>
+    <w:lsdException w:name="Light List Accent 4" w:semiHidden="0" w:uiPriority="61" w:unhideWhenUsed="0"/>
+    <w:lsdException w:name="Light Grid Accent 4" w:semiHidden="0" w:uiPriority="62" w:unhideWhenUsed="0"/>
+    <w:lsdException w:name="Medium Shading 1 Accent 4" w:semiHidden="0" w:uiPriority="63" w:unhideWhenUsed="0"/>
+    <w:lsdException w:name="Medium Shading 2 Accent 4" w:semiHidden="0" w:uiPriority="64" w:unhideWhenUsed="0"/>
+    <w:lsdException w:name="Medium List 1 Accent 4" w:semiHidden="0" w:uiPriority="65" w:unhideWhenUsed="0"/>
+    <w:lsdException w:name="Medium List 2 Accent 4" w:semiHidden="0" w:uiPriority="66" w:unhideWhenUsed="0"/>
+    <w:lsdException w:name="Medium Grid 1 Accent 4" w:semiHidden="0" w:uiPriority="67" w:unhideWhenUsed="0"/>
+    <w:lsdException w:name="Medium Grid 2 Accent 4" w:semiHidden="0" w:uiPriority="68" w:unhideWhenUsed="0"/>
+    <w:lsdException w:name="Medium Grid 3 Accent 4" w:semiHidden="0" w:uiPriority="69" w:unhideWhenUsed="0"/>
+    <w:lsdException w:name="Dark List Accent 4" w:semiHidden="0" w:uiPriority="70" w:unhideWhenUsed="0"/>
+    <w:lsdException w:name="Colorful Shading Accent 4" w:semiHidden="0" w:uiPriority="71" w:unhideWhenUsed="0"/>
+    <w:lsdException w:name="Colorful List Accent 4" w:semiHidden="0" w:uiPriority="72" w:unhideWhenUsed="0"/>
+    <w:lsdException w:name="Colorful Grid Accent 4" w:semiHidden="0" w:uiPriority="73" w:unhideWhenUsed="0"/>
+    <w:lsdException w:name="Light Shading Accent 5" w:semiHidden="0" w:uiPriority="60" w:unhideWhenUsed="0"/>
+    <w:lsdException w:name="Light List Accent 5" w:semiHidden="0" w:uiPriority="61" w:unhideWhenUsed="0"/>
+    <w:lsdException w:name="Light Grid Accent 5" w:semiHidden="0" w:uiPriority="62" w:unhideWhenUsed="0"/>
+    <w:lsdException w:name="Medium Shading 1 Accent 5" w:semiHidden="0" w:uiPriority="63" w:unhideWhenUsed="0"/>
+    <w:lsdException w:name="Medium Shading 2 Accent 5" w:semiHidden="0" w:uiPriority="64" w:unhideWhenUsed="0"/>
+    <w:lsdException w:name="Medium List 1 Accent 5" w:semiHidden="0" w:uiPriority="65" w:unhideWhenUsed="0"/>
+    <w:lsdException w:name="Medium List 2 Accent 5" w:semiHidden="0" w:uiPriority="66" w:unhideWhenUsed="0"/>
+    <w:lsdException w:name="Medium Grid 1 Accent 5" w:semiHidden="0" w:uiPriority="67" w:unhideWhenUsed="0"/>
+    <w:lsdException w:name="Medium Grid 2 Accent 5" w:semiHidden="0" w:uiPriority="68" w:unhideWhenUsed="0"/>
+    <w:lsdException w:name="Medium Grid 3 Accent 5" w:semiHidden="0" w:uiPriority="69" w:unhideWhenUsed="0"/>
+    <w:lsdException w:name="Dark List Accent 5" w:semiHidden="0" w:uiPriority="70" w:unhideWhenUsed="0"/>
+    <w:lsdException w:name="Colorful Shading Accent 5" w:semiHidden="0" w:uiPriority="71" w:unhideWhenUsed="0"/>
+    <w:lsdException w:name="Colorful List Accent 5" w:semiHidden="0" w:uiPriority="72" w:unhideWhenUsed="0"/>
+    <w:lsdException w:name="Colorful Grid Accent 5" w:semiHidden="0" w:uiPriority="73" w:unhideWhenUsed="0"/>
+    <w:lsdException w:name="Light Shading Accent 6" w:semiHidden="0" w:uiPriority="60" w:unhideWhenUsed="0"/>
+    <w:lsdException w:name="Light List Accent 6" w:semiHidden="0" w:uiPriority="61" w:unhideWhenUsed="0"/>
+    <w:lsdException w:name="Light Grid Accent 6" w:semiHidden="0" w:uiPriority="62" w:unhideWhenUsed="0"/>
+    <w:lsdException w:name="Medium Shading 1 Accent 6" w:semiHidden="0" w:uiPriority="63" w:unhideWhenUsed="0"/>
+    <w:lsdException w:name="Medium Shading 2 Accent 6" w:semiHidden="0" w:uiPriority="64" w:unhideWhenUsed="0"/>
+    <w:lsdException w:name="Medium List 1 Accent 6" w:semiHidden="0" w:uiPriority="65" w:unhideWhenUsed="0"/>
+    <w:lsdException w:name="Medium List 2 Accent 6" w:semiHidden="0" w:uiPriority="66" w:unhideWhenUsed="0"/>
+    <w:lsdException w:name="Medium Grid 1 Accent 6" w:semiHidden="0" w:uiPriority="67" w:unhideWhenUsed="0"/>
+    <w:lsdException w:name="Medium Grid 2 Accent 6" w:semiHidden="0" w:uiPriority="68" w:unhideWhenUsed="0"/>
+    <w:lsdException w:name="Medium Grid 3 Accent 6" w:semiHidden="0" w:uiPriority="69" w:unhideWhenUsed="0"/>
+    <w:lsdException w:name="Dark List Accent 6" w:semiHidden="0" w:uiPriority="70" w:unhideWhenUsed="0"/>
+    <w:lsdException w:name="Colorful Shading Accent 6" w:semiHidden="0" w:uiPriority="71" w:unhideWhenUsed="0"/>
+    <w:lsdException w:name="Colorful List Accent 6" w:semiHidden="0" w:uiPriority="72" w:unhideWhenUsed="0"/>
+    <w:lsdException w:name="Colorful Grid Accent 6" w:semiHidden="0" w:uiPriority="73" w:unhideWhenUsed="0"/>
+    <w:lsdException w:name="Subtle Emphasis" w:semiHidden="0" w:uiPriority="19" w:unhideWhenUsed="0" w:qFormat="1"/>
+    <w:lsdException w:name="Intense Emphasis" w:semiHidden="0" w:uiPriority="21" w:unhideWhenUsed="0" w:qFormat="1"/>
+    <w:lsdException w:name="Subtle Reference" w:semiHidden="0" w:uiPriority="31" w:unhideWhenUsed="0" w:qFormat="1"/>
+    <w:lsdException w:name="Intense Reference" w:semiHidden="0" w:uiPriority="32" w:unhideWhenUsed="0" w:qFormat="1"/>
+    <w:lsdException w:name="Book Title" w:semiHidden="0" w:uiPriority="33" w:unhideWhenUsed="0" w:qFormat="1"/>
+    <w:lsdException w:name="Bibliography" w:uiPriority="37"/>
+    <w:lsdException w:name="TOC Heading" w:uiPriority="39" w:qFormat="1"/>
   </w:latentStyles>
   <w:style w:type="paragraph" w:default="1" w:styleId="Normal">
     <w:name w:val="Normal"/>
@@ -6274,6 +7807,339 @@
       </w:tblCellMar>
     </w:tblPr>
   </w:style>
+  <w:style w:type="paragraph" w:styleId="BalloonText">
+    <w:name w:val="Balloon Text"/>
+    <w:basedOn w:val="Normal"/>
+    <w:link w:val="BalloonTextChar"/>
+    <w:uiPriority w:val="99"/>
+    <w:semiHidden/>
+    <w:unhideWhenUsed/>
+    <w:rsid w:val="006F5BA5"/>
+    <w:pPr>
+      <w:spacing w:after="0" w:line="240" w:lineRule="auto"/>
+    </w:pPr>
+    <w:rPr>
+      <w:rFonts w:ascii="Tahoma" w:hAnsi="Tahoma" w:cs="Tahoma"/>
+      <w:sz w:val="16"/>
+      <w:szCs w:val="16"/>
+    </w:rPr>
+  </w:style>
+  <w:style w:type="character" w:customStyle="1" w:styleId="BalloonTextChar">
+    <w:name w:val="Balloon Text Char"/>
+    <w:basedOn w:val="DefaultParagraphFont"/>
+    <w:link w:val="BalloonText"/>
+    <w:uiPriority w:val="99"/>
+    <w:semiHidden/>
+    <w:rsid w:val="006F5BA5"/>
+    <w:rPr>
+      <w:rFonts w:ascii="Tahoma" w:hAnsi="Tahoma" w:cs="Tahoma"/>
+      <w:sz w:val="16"/>
+      <w:szCs w:val="16"/>
+    </w:rPr>
+  </w:style>
+  <w:style w:type="paragraph" w:styleId="ListParagraph">
+    <w:name w:val="List Paragraph"/>
+    <w:basedOn w:val="Normal"/>
+    <w:uiPriority w:val="34"/>
+    <w:qFormat/>
+    <w:rsid w:val="008633B6"/>
+    <w:pPr>
+      <w:ind w:left="720"/>
+      <w:contextualSpacing/>
+    </w:pPr>
+  </w:style>
+</w:styles>
+</file>
+
+<file path=word/stylesWithEffects.xml><?xml version="1.0" encoding="utf-8"?>
+<w:styles xmlns:wpc="http://schemas.microsoft.com/office/word/2010/wordprocessingCanvas" xmlns:mc="http://schemas.openxmlformats.org/markup-compatibility/2006" xmlns:o="urn:schemas-microsoft-com:office:office" xmlns:r="http://schemas.openxmlformats.org/officeDocument/2006/relationships" xmlns:m="http://schemas.openxmlformats.org/officeDocument/2006/math" xmlns:v="urn:schemas-microsoft-com:vml" xmlns:wp14="http://schemas.microsoft.com/office/word/2010/wordprocessingDrawing" xmlns:wp="http://schemas.openxmlformats.org/drawingml/2006/wordprocessingDrawing" xmlns:w10="urn:schemas-microsoft-com:office:word" xmlns:w="http://schemas.openxmlformats.org/wordprocessingml/2006/main" xmlns:w14="http://schemas.microsoft.com/office/word/2010/wordml" xmlns:wpg="http://schemas.microsoft.com/office/word/2010/wordprocessingGroup" xmlns:wpi="http://schemas.microsoft.com/office/word/2010/wordprocessingInk" xmlns:wne="http://schemas.microsoft.com/office/word/2006/wordml" xmlns:wps="http://schemas.microsoft.com/office/word/2010/wordprocessingShape" mc:Ignorable="w14 wp14">
+  <w:docDefaults>
+    <w:rPrDefault>
+      <w:rPr>
+        <w:rFonts w:asciiTheme="minorHAnsi" w:eastAsiaTheme="minorHAnsi" w:hAnsiTheme="minorHAnsi" w:cstheme="minorBidi"/>
+        <w:sz w:val="22"/>
+        <w:szCs w:val="22"/>
+        <w:lang w:val="en-US" w:eastAsia="en-US" w:bidi="ar-SA"/>
+      </w:rPr>
+    </w:rPrDefault>
+    <w:pPrDefault>
+      <w:pPr>
+        <w:spacing w:after="160" w:line="259" w:lineRule="auto"/>
+      </w:pPr>
+    </w:pPrDefault>
+  </w:docDefaults>
+  <w:latentStyles w:defLockedState="0" w:defUIPriority="99" w:defSemiHidden="1" w:defUnhideWhenUsed="1" w:defQFormat="0" w:count="267">
+    <w:lsdException w:name="Normal" w:semiHidden="0" w:uiPriority="0" w:unhideWhenUsed="0" w:qFormat="1"/>
+    <w:lsdException w:name="heading 1" w:semiHidden="0" w:uiPriority="9" w:unhideWhenUsed="0" w:qFormat="1"/>
+    <w:lsdException w:name="heading 2" w:uiPriority="9" w:qFormat="1"/>
+    <w:lsdException w:name="heading 3" w:uiPriority="9" w:qFormat="1"/>
+    <w:lsdException w:name="heading 4" w:uiPriority="9" w:qFormat="1"/>
+    <w:lsdException w:name="heading 5" w:uiPriority="9" w:qFormat="1"/>
+    <w:lsdException w:name="heading 6" w:uiPriority="9" w:qFormat="1"/>
+    <w:lsdException w:name="heading 7" w:uiPriority="9" w:qFormat="1"/>
+    <w:lsdException w:name="heading 8" w:uiPriority="9" w:qFormat="1"/>
+    <w:lsdException w:name="heading 9" w:uiPriority="9" w:qFormat="1"/>
+    <w:lsdException w:name="toc 1" w:uiPriority="39"/>
+    <w:lsdException w:name="toc 2" w:uiPriority="39"/>
+    <w:lsdException w:name="toc 3" w:uiPriority="39"/>
+    <w:lsdException w:name="toc 4" w:uiPriority="39"/>
+    <w:lsdException w:name="toc 5" w:uiPriority="39"/>
+    <w:lsdException w:name="toc 6" w:uiPriority="39"/>
+    <w:lsdException w:name="toc 7" w:uiPriority="39"/>
+    <w:lsdException w:name="toc 8" w:uiPriority="39"/>
+    <w:lsdException w:name="toc 9" w:uiPriority="39"/>
+    <w:lsdException w:name="caption" w:uiPriority="35" w:qFormat="1"/>
+    <w:lsdException w:name="Title" w:semiHidden="0" w:uiPriority="10" w:unhideWhenUsed="0" w:qFormat="1"/>
+    <w:lsdException w:name="Default Paragraph Font" w:uiPriority="1"/>
+    <w:lsdException w:name="Subtitle" w:semiHidden="0" w:uiPriority="11" w:unhideWhenUsed="0" w:qFormat="1"/>
+    <w:lsdException w:name="Strong" w:semiHidden="0" w:uiPriority="22" w:unhideWhenUsed="0" w:qFormat="1"/>
+    <w:lsdException w:name="Emphasis" w:semiHidden="0" w:uiPriority="20" w:unhideWhenUsed="0" w:qFormat="1"/>
+    <w:lsdException w:name="Table Grid" w:semiHidden="0" w:uiPriority="39" w:unhideWhenUsed="0"/>
+    <w:lsdException w:name="Placeholder Text" w:unhideWhenUsed="0"/>
+    <w:lsdException w:name="No Spacing" w:semiHidden="0" w:uiPriority="1" w:unhideWhenUsed="0" w:qFormat="1"/>
+    <w:lsdException w:name="Light Shading" w:semiHidden="0" w:uiPriority="60" w:unhideWhenUsed="0"/>
+    <w:lsdException w:name="Light List" w:semiHidden="0" w:uiPriority="61" w:unhideWhenUsed="0"/>
+    <w:lsdException w:name="Light Grid" w:semiHidden="0" w:uiPriority="62" w:unhideWhenUsed="0"/>
+    <w:lsdException w:name="Medium Shading 1" w:semiHidden="0" w:uiPriority="63" w:unhideWhenUsed="0"/>
+    <w:lsdException w:name="Medium Shading 2" w:semiHidden="0" w:uiPriority="64" w:unhideWhenUsed="0"/>
+    <w:lsdException w:name="Medium List 1" w:semiHidden="0" w:uiPriority="65" w:unhideWhenUsed="0"/>
+    <w:lsdException w:name="Medium List 2" w:semiHidden="0" w:uiPriority="66" w:unhideWhenUsed="0"/>
+    <w:lsdException w:name="Medium Grid 1" w:semiHidden="0" w:uiPriority="67" w:unhideWhenUsed="0"/>
+    <w:lsdException w:name="Medium Grid 2" w:semiHidden="0" w:uiPriority="68" w:unhideWhenUsed="0"/>
+    <w:lsdException w:name="Medium Grid 3" w:semiHidden="0" w:uiPriority="69" w:unhideWhenUsed="0"/>
+    <w:lsdException w:name="Dark List" w:semiHidden="0" w:uiPriority="70" w:unhideWhenUsed="0"/>
+    <w:lsdException w:name="Colorful Shading" w:semiHidden="0" w:uiPriority="71" w:unhideWhenUsed="0"/>
+    <w:lsdException w:name="Colorful List" w:semiHidden="0" w:uiPriority="72" w:unhideWhenUsed="0"/>
+    <w:lsdException w:name="Colorful Grid" w:semiHidden="0" w:uiPriority="73" w:unhideWhenUsed="0"/>
+    <w:lsdException w:name="Light Shading Accent 1" w:semiHidden="0" w:uiPriority="60" w:unhideWhenUsed="0"/>
+    <w:lsdException w:name="Light List Accent 1" w:semiHidden="0" w:uiPriority="61" w:unhideWhenUsed="0"/>
+    <w:lsdException w:name="Light Grid Accent 1" w:semiHidden="0" w:uiPriority="62" w:unhideWhenUsed="0"/>
+    <w:lsdException w:name="Medium Shading 1 Accent 1" w:semiHidden="0" w:uiPriority="63" w:unhideWhenUsed="0"/>
+    <w:lsdException w:name="Medium Shading 2 Accent 1" w:semiHidden="0" w:uiPriority="64" w:unhideWhenUsed="0"/>
+    <w:lsdException w:name="Medium List 1 Accent 1" w:semiHidden="0" w:uiPriority="65" w:unhideWhenUsed="0"/>
+    <w:lsdException w:name="Revision" w:unhideWhenUsed="0"/>
+    <w:lsdException w:name="List Paragraph" w:semiHidden="0" w:uiPriority="34" w:unhideWhenUsed="0" w:qFormat="1"/>
+    <w:lsdException w:name="Quote" w:semiHidden="0" w:uiPriority="29" w:unhideWhenUsed="0" w:qFormat="1"/>
+    <w:lsdException w:name="Intense Quote" w:semiHidden="0" w:uiPriority="30" w:unhideWhenUsed="0" w:qFormat="1"/>
+    <w:lsdException w:name="Medium List 2 Accent 1" w:semiHidden="0" w:uiPriority="66" w:unhideWhenUsed="0"/>
+    <w:lsdException w:name="Medium Grid 1 Accent 1" w:semiHidden="0" w:uiPriority="67" w:unhideWhenUsed="0"/>
+    <w:lsdException w:name="Medium Grid 2 Accent 1" w:semiHidden="0" w:uiPriority="68" w:unhideWhenUsed="0"/>
+    <w:lsdException w:name="Medium Grid 3 Accent 1" w:semiHidden="0" w:uiPriority="69" w:unhideWhenUsed="0"/>
+    <w:lsdException w:name="Dark List Accent 1" w:semiHidden="0" w:uiPriority="70" w:unhideWhenUsed="0"/>
+    <w:lsdException w:name="Colorful Shading Accent 1" w:semiHidden="0" w:uiPriority="71" w:unhideWhenUsed="0"/>
+    <w:lsdException w:name="Colorful List Accent 1" w:semiHidden="0" w:uiPriority="72" w:unhideWhenUsed="0"/>
+    <w:lsdException w:name="Colorful Grid Accent 1" w:semiHidden="0" w:uiPriority="73" w:unhideWhenUsed="0"/>
+    <w:lsdException w:name="Light Shading Accent 2" w:semiHidden="0" w:uiPriority="60" w:unhideWhenUsed="0"/>
+    <w:lsdException w:name="Light List Accent 2" w:semiHidden="0" w:uiPriority="61" w:unhideWhenUsed="0"/>
+    <w:lsdException w:name="Light Grid Accent 2" w:semiHidden="0" w:uiPriority="62" w:unhideWhenUsed="0"/>
+    <w:lsdException w:name="Medium Shading 1 Accent 2" w:semiHidden="0" w:uiPriority="63" w:unhideWhenUsed="0"/>
+    <w:lsdException w:name="Medium Shading 2 Accent 2" w:semiHidden="0" w:uiPriority="64" w:unhideWhenUsed="0"/>
+    <w:lsdException w:name="Medium List 1 Accent 2" w:semiHidden="0" w:uiPriority="65" w:unhideWhenUsed="0"/>
+    <w:lsdException w:name="Medium List 2 Accent 2" w:semiHidden="0" w:uiPriority="66" w:unhideWhenUsed="0"/>
+    <w:lsdException w:name="Medium Grid 1 Accent 2" w:semiHidden="0" w:uiPriority="67" w:unhideWhenUsed="0"/>
+    <w:lsdException w:name="Medium Grid 2 Accent 2" w:semiHidden="0" w:uiPriority="68" w:unhideWhenUsed="0"/>
+    <w:lsdException w:name="Medium Grid 3 Accent 2" w:semiHidden="0" w:uiPriority="69" w:unhideWhenUsed="0"/>
+    <w:lsdException w:name="Dark List Accent 2" w:semiHidden="0" w:uiPriority="70" w:unhideWhenUsed="0"/>
+    <w:lsdException w:name="Colorful Shading Accent 2" w:semiHidden="0" w:uiPriority="71" w:unhideWhenUsed="0"/>
+    <w:lsdException w:name="Colorful List Accent 2" w:semiHidden="0" w:uiPriority="72" w:unhideWhenUsed="0"/>
+    <w:lsdException w:name="Colorful Grid Accent 2" w:semiHidden="0" w:uiPriority="73" w:unhideWhenUsed="0"/>
+    <w:lsdException w:name="Light Shading Accent 3" w:semiHidden="0" w:uiPriority="60" w:unhideWhenUsed="0"/>
+    <w:lsdException w:name="Light List Accent 3" w:semiHidden="0" w:uiPriority="61" w:unhideWhenUsed="0"/>
+    <w:lsdException w:name="Light Grid Accent 3" w:semiHidden="0" w:uiPriority="62" w:unhideWhenUsed="0"/>
+    <w:lsdException w:name="Medium Shading 1 Accent 3" w:semiHidden="0" w:uiPriority="63" w:unhideWhenUsed="0"/>
+    <w:lsdException w:name="Medium Shading 2 Accent 3" w:semiHidden="0" w:uiPriority="64" w:unhideWhenUsed="0"/>
+    <w:lsdException w:name="Medium List 1 Accent 3" w:semiHidden="0" w:uiPriority="65" w:unhideWhenUsed="0"/>
+    <w:lsdException w:name="Medium List 2 Accent 3" w:semiHidden="0" w:uiPriority="66" w:unhideWhenUsed="0"/>
+    <w:lsdException w:name="Medium Grid 1 Accent 3" w:semiHidden="0" w:uiPriority="67" w:unhideWhenUsed="0"/>
+    <w:lsdException w:name="Medium Grid 2 Accent 3" w:semiHidden="0" w:uiPriority="68" w:unhideWhenUsed="0"/>
+    <w:lsdException w:name="Medium Grid 3 Accent 3" w:semiHidden="0" w:uiPriority="69" w:unhideWhenUsed="0"/>
+    <w:lsdException w:name="Dark List Accent 3" w:semiHidden="0" w:uiPriority="70" w:unhideWhenUsed="0"/>
+    <w:lsdException w:name="Colorful Shading Accent 3" w:semiHidden="0" w:uiPriority="71" w:unhideWhenUsed="0"/>
+    <w:lsdException w:name="Colorful List Accent 3" w:semiHidden="0" w:uiPriority="72" w:unhideWhenUsed="0"/>
+    <w:lsdException w:name="Colorful Grid Accent 3" w:semiHidden="0" w:uiPriority="73" w:unhideWhenUsed="0"/>
+    <w:lsdException w:name="Light Shading Accent 4" w:semiHidden="0" w:uiPriority="60" w:unhideWhenUsed="0"/>
+    <w:lsdException w:name="Light List Accent 4" w:semiHidden="0" w:uiPriority="61" w:unhideWhenUsed="0"/>
+    <w:lsdException w:name="Light Grid Accent 4" w:semiHidden="0" w:uiPriority="62" w:unhideWhenUsed="0"/>
+    <w:lsdException w:name="Medium Shading 1 Accent 4" w:semiHidden="0" w:uiPriority="63" w:unhideWhenUsed="0"/>
+    <w:lsdException w:name="Medium Shading 2 Accent 4" w:semiHidden="0" w:uiPriority="64" w:unhideWhenUsed="0"/>
+    <w:lsdException w:name="Medium List 1 Accent 4" w:semiHidden="0" w:uiPriority="65" w:unhideWhenUsed="0"/>
+    <w:lsdException w:name="Medium List 2 Accent 4" w:semiHidden="0" w:uiPriority="66" w:unhideWhenUsed="0"/>
+    <w:lsdException w:name="Medium Grid 1 Accent 4" w:semiHidden="0" w:uiPriority="67" w:unhideWhenUsed="0"/>
+    <w:lsdException w:name="Medium Grid 2 Accent 4" w:semiHidden="0" w:uiPriority="68" w:unhideWhenUsed="0"/>
+    <w:lsdException w:name="Medium Grid 3 Accent 4" w:semiHidden="0" w:uiPriority="69" w:unhideWhenUsed="0"/>
+    <w:lsdException w:name="Dark List Accent 4" w:semiHidden="0" w:uiPriority="70" w:unhideWhenUsed="0"/>
+    <w:lsdException w:name="Colorful Shading Accent 4" w:semiHidden="0" w:uiPriority="71" w:unhideWhenUsed="0"/>
+    <w:lsdException w:name="Colorful List Accent 4" w:semiHidden="0" w:uiPriority="72" w:unhideWhenUsed="0"/>
+    <w:lsdException w:name="Colorful Grid Accent 4" w:semiHidden="0" w:uiPriority="73" w:unhideWhenUsed="0"/>
+    <w:lsdException w:name="Light Shading Accent 5" w:semiHidden="0" w:uiPriority="60" w:unhideWhenUsed="0"/>
+    <w:lsdException w:name="Light List Accent 5" w:semiHidden="0" w:uiPriority="61" w:unhideWhenUsed="0"/>
+    <w:lsdException w:name="Light Grid Accent 5" w:semiHidden="0" w:uiPriority="62" w:unhideWhenUsed="0"/>
+    <w:lsdException w:name="Medium Shading 1 Accent 5" w:semiHidden="0" w:uiPriority="63" w:unhideWhenUsed="0"/>
+    <w:lsdException w:name="Medium Shading 2 Accent 5" w:semiHidden="0" w:uiPriority="64" w:unhideWhenUsed="0"/>
+    <w:lsdException w:name="Medium List 1 Accent 5" w:semiHidden="0" w:uiPriority="65" w:unhideWhenUsed="0"/>
+    <w:lsdException w:name="Medium List 2 Accent 5" w:semiHidden="0" w:uiPriority="66" w:unhideWhenUsed="0"/>
+    <w:lsdException w:name="Medium Grid 1 Accent 5" w:semiHidden="0" w:uiPriority="67" w:unhideWhenUsed="0"/>
+    <w:lsdException w:name="Medium Grid 2 Accent 5" w:semiHidden="0" w:uiPriority="68" w:unhideWhenUsed="0"/>
+    <w:lsdException w:name="Medium Grid 3 Accent 5" w:semiHidden="0" w:uiPriority="69" w:unhideWhenUsed="0"/>
+    <w:lsdException w:name="Dark List Accent 5" w:semiHidden="0" w:uiPriority="70" w:unhideWhenUsed="0"/>
+    <w:lsdException w:name="Colorful Shading Accent 5" w:semiHidden="0" w:uiPriority="71" w:unhideWhenUsed="0"/>
+    <w:lsdException w:name="Colorful List Accent 5" w:semiHidden="0" w:uiPriority="72" w:unhideWhenUsed="0"/>
+    <w:lsdException w:name="Colorful Grid Accent 5" w:semiHidden="0" w:uiPriority="73" w:unhideWhenUsed="0"/>
+    <w:lsdException w:name="Light Shading Accent 6" w:semiHidden="0" w:uiPriority="60" w:unhideWhenUsed="0"/>
+    <w:lsdException w:name="Light List Accent 6" w:semiHidden="0" w:uiPriority="61" w:unhideWhenUsed="0"/>
+    <w:lsdException w:name="Light Grid Accent 6" w:semiHidden="0" w:uiPriority="62" w:unhideWhenUsed="0"/>
+    <w:lsdException w:name="Medium Shading 1 Accent 6" w:semiHidden="0" w:uiPriority="63" w:unhideWhenUsed="0"/>
+    <w:lsdException w:name="Medium Shading 2 Accent 6" w:semiHidden="0" w:uiPriority="64" w:unhideWhenUsed="0"/>
+    <w:lsdException w:name="Medium List 1 Accent 6" w:semiHidden="0" w:uiPriority="65" w:unhideWhenUsed="0"/>
+    <w:lsdException w:name="Medium List 2 Accent 6" w:semiHidden="0" w:uiPriority="66" w:unhideWhenUsed="0"/>
+    <w:lsdException w:name="Medium Grid 1 Accent 6" w:semiHidden="0" w:uiPriority="67" w:unhideWhenUsed="0"/>
+    <w:lsdException w:name="Medium Grid 2 Accent 6" w:semiHidden="0" w:uiPriority="68" w:unhideWhenUsed="0"/>
+    <w:lsdException w:name="Medium Grid 3 Accent 6" w:semiHidden="0" w:uiPriority="69" w:unhideWhenUsed="0"/>
+    <w:lsdException w:name="Dark List Accent 6" w:semiHidden="0" w:uiPriority="70" w:unhideWhenUsed="0"/>
+    <w:lsdException w:name="Colorful Shading Accent 6" w:semiHidden="0" w:uiPriority="71" w:unhideWhenUsed="0"/>
+    <w:lsdException w:name="Colorful List Accent 6" w:semiHidden="0" w:uiPriority="72" w:unhideWhenUsed="0"/>
+    <w:lsdException w:name="Colorful Grid Accent 6" w:semiHidden="0" w:uiPriority="73" w:unhideWhenUsed="0"/>
+    <w:lsdException w:name="Subtle Emphasis" w:semiHidden="0" w:uiPriority="19" w:unhideWhenUsed="0" w:qFormat="1"/>
+    <w:lsdException w:name="Intense Emphasis" w:semiHidden="0" w:uiPriority="21" w:unhideWhenUsed="0" w:qFormat="1"/>
+    <w:lsdException w:name="Subtle Reference" w:semiHidden="0" w:uiPriority="31" w:unhideWhenUsed="0" w:qFormat="1"/>
+    <w:lsdException w:name="Intense Reference" w:semiHidden="0" w:uiPriority="32" w:unhideWhenUsed="0" w:qFormat="1"/>
+    <w:lsdException w:name="Book Title" w:semiHidden="0" w:uiPriority="33" w:unhideWhenUsed="0" w:qFormat="1"/>
+    <w:lsdException w:name="Bibliography" w:uiPriority="37"/>
+    <w:lsdException w:name="TOC Heading" w:uiPriority="39" w:qFormat="1"/>
+  </w:latentStyles>
+  <w:style w:type="paragraph" w:default="1" w:styleId="Normal">
+    <w:name w:val="Normal"/>
+    <w:qFormat/>
+  </w:style>
+  <w:style w:type="character" w:default="1" w:styleId="DefaultParagraphFont">
+    <w:name w:val="Default Paragraph Font"/>
+    <w:uiPriority w:val="1"/>
+    <w:semiHidden/>
+    <w:unhideWhenUsed/>
+  </w:style>
+  <w:style w:type="table" w:default="1" w:styleId="TableNormal">
+    <w:name w:val="Normal Table"/>
+    <w:uiPriority w:val="99"/>
+    <w:semiHidden/>
+    <w:unhideWhenUsed/>
+    <w:tblPr>
+      <w:tblInd w:w="0" w:type="dxa"/>
+      <w:tblCellMar>
+        <w:top w:w="0" w:type="dxa"/>
+        <w:left w:w="108" w:type="dxa"/>
+        <w:bottom w:w="0" w:type="dxa"/>
+        <w:right w:w="108" w:type="dxa"/>
+      </w:tblCellMar>
+    </w:tblPr>
+  </w:style>
+  <w:style w:type="numbering" w:default="1" w:styleId="NoList">
+    <w:name w:val="No List"/>
+    <w:uiPriority w:val="99"/>
+    <w:semiHidden/>
+    <w:unhideWhenUsed/>
+  </w:style>
+  <w:style w:type="character" w:customStyle="1" w:styleId="Dots">
+    <w:name w:val="Dots"/>
+    <w:basedOn w:val="SubtleEmphasis"/>
+    <w:uiPriority w:val="1"/>
+    <w:qFormat/>
+    <w:rsid w:val="00604450"/>
+    <w:rPr>
+      <w:rFonts w:ascii="Vazir" w:hAnsi="Vazir"/>
+      <w:i/>
+      <w:iCs/>
+      <w:color w:val="auto"/>
+    </w:rPr>
+  </w:style>
+  <w:style w:type="character" w:styleId="SubtleEmphasis">
+    <w:name w:val="Subtle Emphasis"/>
+    <w:basedOn w:val="DefaultParagraphFont"/>
+    <w:uiPriority w:val="19"/>
+    <w:qFormat/>
+    <w:rsid w:val="00604450"/>
+    <w:rPr>
+      <w:i/>
+      <w:iCs/>
+      <w:color w:val="404040" w:themeColor="text1" w:themeTint="BF"/>
+    </w:rPr>
+  </w:style>
+  <w:style w:type="character" w:styleId="PlaceholderText">
+    <w:name w:val="Placeholder Text"/>
+    <w:basedOn w:val="DefaultParagraphFont"/>
+    <w:uiPriority w:val="99"/>
+    <w:semiHidden/>
+    <w:rsid w:val="00AF6443"/>
+    <w:rPr>
+      <w:color w:val="808080"/>
+    </w:rPr>
+  </w:style>
+  <w:style w:type="table" w:styleId="TableGrid">
+    <w:name w:val="Table Grid"/>
+    <w:basedOn w:val="TableNormal"/>
+    <w:uiPriority w:val="39"/>
+    <w:rsid w:val="00D46FE6"/>
+    <w:pPr>
+      <w:spacing w:after="0" w:line="240" w:lineRule="auto"/>
+    </w:pPr>
+    <w:tblPr>
+      <w:tblInd w:w="0" w:type="dxa"/>
+      <w:tblBorders>
+        <w:top w:val="single" w:sz="4" w:space="0" w:color="auto"/>
+        <w:left w:val="single" w:sz="4" w:space="0" w:color="auto"/>
+        <w:bottom w:val="single" w:sz="4" w:space="0" w:color="auto"/>
+        <w:right w:val="single" w:sz="4" w:space="0" w:color="auto"/>
+        <w:insideH w:val="single" w:sz="4" w:space="0" w:color="auto"/>
+        <w:insideV w:val="single" w:sz="4" w:space="0" w:color="auto"/>
+      </w:tblBorders>
+      <w:tblCellMar>
+        <w:top w:w="0" w:type="dxa"/>
+        <w:left w:w="108" w:type="dxa"/>
+        <w:bottom w:w="0" w:type="dxa"/>
+        <w:right w:w="108" w:type="dxa"/>
+      </w:tblCellMar>
+    </w:tblPr>
+  </w:style>
+  <w:style w:type="paragraph" w:styleId="BalloonText">
+    <w:name w:val="Balloon Text"/>
+    <w:basedOn w:val="Normal"/>
+    <w:link w:val="BalloonTextChar"/>
+    <w:uiPriority w:val="99"/>
+    <w:semiHidden/>
+    <w:unhideWhenUsed/>
+    <w:rsid w:val="006F5BA5"/>
+    <w:pPr>
+      <w:spacing w:after="0" w:line="240" w:lineRule="auto"/>
+    </w:pPr>
+    <w:rPr>
+      <w:rFonts w:ascii="Tahoma" w:hAnsi="Tahoma" w:cs="Tahoma"/>
+      <w:sz w:val="16"/>
+      <w:szCs w:val="16"/>
+    </w:rPr>
+  </w:style>
+  <w:style w:type="character" w:customStyle="1" w:styleId="BalloonTextChar">
+    <w:name w:val="Balloon Text Char"/>
+    <w:basedOn w:val="DefaultParagraphFont"/>
+    <w:link w:val="BalloonText"/>
+    <w:uiPriority w:val="99"/>
+    <w:semiHidden/>
+    <w:rsid w:val="006F5BA5"/>
+    <w:rPr>
+      <w:rFonts w:ascii="Tahoma" w:hAnsi="Tahoma" w:cs="Tahoma"/>
+      <w:sz w:val="16"/>
+      <w:szCs w:val="16"/>
+    </w:rPr>
+  </w:style>
+  <w:style w:type="paragraph" w:styleId="ListParagraph">
+    <w:name w:val="List Paragraph"/>
+    <w:basedOn w:val="Normal"/>
+    <w:uiPriority w:val="34"/>
+    <w:qFormat/>
+    <w:rsid w:val="008633B6"/>
+    <w:pPr>
+      <w:ind w:left="720"/>
+      <w:contextualSpacing/>
+    </w:pPr>
+  </w:style>
 </w:styles>
 </file>
 
@@ -6320,7 +8186,7 @@
     </a:clrScheme>
     <a:fontScheme name="Office">
       <a:majorFont>
-        <a:latin typeface="Calibri Light" panose="020F0302020204030204"/>
+        <a:latin typeface="Calibri Light"/>
         <a:ea typeface=""/>
         <a:cs typeface=""/>
         <a:font script="Jpan" typeface="ＭＳ ゴシック"/>
@@ -6355,7 +8221,7 @@
         <a:font script="Geor" typeface="Sylfaen"/>
       </a:majorFont>
       <a:minorFont>
-        <a:latin typeface="Calibri" panose="020F0502020204030204"/>
+        <a:latin typeface="Calibri"/>
         <a:ea typeface=""/>
         <a:cs typeface=""/>
         <a:font script="Jpan" typeface="ＭＳ 明朝"/>
@@ -6532,7 +8398,7 @@
   <a:extraClrSchemeLst/>
   <a:extLst>
     <a:ext uri="{05A4C25C-085E-4340-85A3-A5531E510DB2}">
-      <thm15:themeFamily xmlns:thm15="http://schemas.microsoft.com/office/thememl/2012/main" name="Office Theme" id="{62F939B6-93AF-4DB8-9C6B-D6C7DFDC589F}" vid="{4A3C46E8-61CC-4603-A589-7422A47A8E4A}"/>
+      <thm15:themeFamily xmlns:thm15="http://schemas.microsoft.com/office/thememl/2012/main" xmlns="" name="Office Theme" id="{62F939B6-93AF-4DB8-9C6B-D6C7DFDC589F}" vid="{4A3C46E8-61CC-4603-A589-7422A47A8E4A}"/>
     </a:ext>
   </a:extLst>
 </a:theme>
